--- a/bak/计算机网络/TCP/3超时与重传.docx
+++ b/bak/计算机网络/TCP/3超时与重传.docx
@@ -210,7 +210,7 @@
     <w:p>
       <w:pPr>
         <w:rPr>
-          <w:rFonts w:ascii="微软雅黑" w:eastAsia="微软雅黑" w:hAnsi="微软雅黑" w:hint="eastAsia"/>
+          <w:rFonts w:ascii="微软雅黑" w:eastAsia="微软雅黑" w:hAnsi="微软雅黑"/>
         </w:rPr>
       </w:pPr>
     </w:p>
@@ -249,13 +249,7 @@
         <w:rPr>
           <w:rFonts w:ascii="微软雅黑" w:eastAsia="微软雅黑" w:hAnsi="微软雅黑" w:hint="eastAsia"/>
         </w:rPr>
-        <w:t>（重传次数，默认值3）和</w:t>
-      </w:r>
-      <w:r>
-        <w:rPr>
-          <w:rFonts w:ascii="微软雅黑" w:eastAsia="微软雅黑" w:hAnsi="微软雅黑" w:hint="eastAsia"/>
-        </w:rPr>
-        <w:t>net</w:t>
+        <w:t>（重传次数，默认值3）和net</w:t>
       </w:r>
       <w:r>
         <w:rPr>
@@ -291,43 +285,19 @@
         <w:rPr>
           <w:rFonts w:ascii="微软雅黑" w:eastAsia="微软雅黑" w:hAnsi="微软雅黑" w:hint="eastAsia"/>
         </w:rPr>
-        <w:t>报文段来说，通过设置</w:t>
-      </w:r>
-      <w:r>
-        <w:rPr>
-          <w:rFonts w:ascii="微软雅黑" w:eastAsia="微软雅黑" w:hAnsi="微软雅黑" w:hint="eastAsia"/>
-        </w:rPr>
-        <w:t>net</w:t>
-      </w:r>
-      <w:r>
-        <w:rPr>
-          <w:rFonts w:ascii="微软雅黑" w:eastAsia="微软雅黑" w:hAnsi="微软雅黑"/>
-        </w:rPr>
-        <w:t>.ipv4.tcp_</w:t>
-      </w:r>
-      <w:r>
-        <w:rPr>
-          <w:rFonts w:ascii="微软雅黑" w:eastAsia="微软雅黑" w:hAnsi="微软雅黑"/>
-        </w:rPr>
-        <w:t>syn_</w:t>
-      </w:r>
-      <w:r>
-        <w:rPr>
-          <w:rFonts w:ascii="微软雅黑" w:eastAsia="微软雅黑" w:hAnsi="微软雅黑"/>
-        </w:rPr>
-        <w:t>retries</w:t>
-      </w:r>
-      <w:r>
-        <w:rPr>
-          <w:rFonts w:ascii="微软雅黑" w:eastAsia="微软雅黑" w:hAnsi="微软雅黑" w:hint="eastAsia"/>
-        </w:rPr>
-        <w:t>和</w:t>
-      </w:r>
-      <w:r>
-        <w:rPr>
-          <w:rFonts w:ascii="微软雅黑" w:eastAsia="微软雅黑" w:hAnsi="微软雅黑" w:hint="eastAsia"/>
-        </w:rPr>
-        <w:t>net</w:t>
+        <w:t>报文段来说，通过设置net</w:t>
+      </w:r>
+      <w:r>
+        <w:rPr>
+          <w:rFonts w:ascii="微软雅黑" w:eastAsia="微软雅黑" w:hAnsi="微软雅黑"/>
+        </w:rPr>
+        <w:t>.ipv4.tcp_syn_retries</w:t>
+      </w:r>
+      <w:r>
+        <w:rPr>
+          <w:rFonts w:ascii="微软雅黑" w:eastAsia="微软雅黑" w:hAnsi="微软雅黑" w:hint="eastAsia"/>
+        </w:rPr>
+        <w:t>和net</w:t>
       </w:r>
       <w:r>
         <w:rPr>
@@ -381,7 +351,7 @@
     <w:p>
       <w:pPr>
         <w:rPr>
-          <w:rFonts w:ascii="微软雅黑" w:eastAsia="微软雅黑" w:hAnsi="微软雅黑" w:hint="eastAsia"/>
+          <w:rFonts w:ascii="微软雅黑" w:eastAsia="微软雅黑" w:hAnsi="微软雅黑"/>
         </w:rPr>
       </w:pPr>
     </w:p>
@@ -405,7 +375,7 @@
     <w:p>
       <w:pPr>
         <w:rPr>
-          <w:rFonts w:ascii="微软雅黑" w:eastAsia="微软雅黑" w:hAnsi="微软雅黑" w:hint="eastAsia"/>
+          <w:rFonts w:ascii="微软雅黑" w:eastAsia="微软雅黑" w:hAnsi="微软雅黑"/>
         </w:rPr>
       </w:pPr>
       <w:r>
@@ -449,6 +419,104 @@
           <w:rFonts w:ascii="微软雅黑" w:eastAsia="微软雅黑" w:hAnsi="微软雅黑" w:hint="eastAsia"/>
         </w:rPr>
         <w:t>（重传超时）。</w:t>
+      </w:r>
+    </w:p>
+    <w:p>
+      <w:pPr>
+        <w:rPr>
+          <w:rFonts w:ascii="微软雅黑" w:eastAsia="微软雅黑" w:hAnsi="微软雅黑"/>
+        </w:rPr>
+      </w:pPr>
+      <w:r>
+        <w:rPr>
+          <w:rFonts w:ascii="微软雅黑" w:eastAsia="微软雅黑" w:hAnsi="微软雅黑" w:hint="eastAsia"/>
+        </w:rPr>
+        <w:t>若R</w:t>
+      </w:r>
+      <w:r>
+        <w:rPr>
+          <w:rFonts w:ascii="微软雅黑" w:eastAsia="微软雅黑" w:hAnsi="微软雅黑"/>
+        </w:rPr>
+        <w:t>TO</w:t>
+      </w:r>
+      <w:r>
+        <w:rPr>
+          <w:rFonts w:ascii="微软雅黑" w:eastAsia="微软雅黑" w:hAnsi="微软雅黑" w:hint="eastAsia"/>
+        </w:rPr>
+        <w:t>过小则会在网络中引入不必要的重复数据，若R</w:t>
+      </w:r>
+      <w:r>
+        <w:rPr>
+          <w:rFonts w:ascii="微软雅黑" w:eastAsia="微软雅黑" w:hAnsi="微软雅黑"/>
+        </w:rPr>
+        <w:t>TO</w:t>
+      </w:r>
+      <w:r>
+        <w:rPr>
+          <w:rFonts w:ascii="微软雅黑" w:eastAsia="微软雅黑" w:hAnsi="微软雅黑" w:hint="eastAsia"/>
+        </w:rPr>
+        <w:t>过大会降低网络的利用率。</w:t>
+      </w:r>
+    </w:p>
+    <w:p>
+      <w:pPr>
+        <w:rPr>
+          <w:rFonts w:ascii="微软雅黑" w:eastAsia="微软雅黑" w:hAnsi="微软雅黑" w:hint="eastAsia"/>
+        </w:rPr>
+      </w:pPr>
+      <w:r>
+        <w:rPr>
+          <w:rFonts w:ascii="微软雅黑" w:eastAsia="微软雅黑" w:hAnsi="微软雅黑" w:hint="eastAsia"/>
+        </w:rPr>
+        <w:t>每个T</w:t>
+      </w:r>
+      <w:r>
+        <w:rPr>
+          <w:rFonts w:ascii="微软雅黑" w:eastAsia="微软雅黑" w:hAnsi="微软雅黑"/>
+        </w:rPr>
+        <w:t>CP</w:t>
+      </w:r>
+      <w:r>
+        <w:rPr>
+          <w:rFonts w:ascii="微软雅黑" w:eastAsia="微软雅黑" w:hAnsi="微软雅黑" w:hint="eastAsia"/>
+        </w:rPr>
+        <w:t>连接的R</w:t>
+      </w:r>
+      <w:r>
+        <w:rPr>
+          <w:rFonts w:ascii="微软雅黑" w:eastAsia="微软雅黑" w:hAnsi="微软雅黑"/>
+        </w:rPr>
+        <w:t>TT</w:t>
+      </w:r>
+      <w:r>
+        <w:rPr>
+          <w:rFonts w:ascii="微软雅黑" w:eastAsia="微软雅黑" w:hAnsi="微软雅黑" w:hint="eastAsia"/>
+        </w:rPr>
+        <w:t>均独立估算，并且重传计时器会对任何占用序列号的在传数据计时，包括S</w:t>
+      </w:r>
+      <w:r>
+        <w:rPr>
+          <w:rFonts w:ascii="微软雅黑" w:eastAsia="微软雅黑" w:hAnsi="微软雅黑"/>
+        </w:rPr>
+        <w:t>YN</w:t>
+      </w:r>
+      <w:r>
+        <w:rPr>
+          <w:rFonts w:ascii="微软雅黑" w:eastAsia="微软雅黑" w:hAnsi="微软雅黑" w:hint="eastAsia"/>
+        </w:rPr>
+        <w:t>和</w:t>
+      </w:r>
+      <w:r>
+        <w:rPr>
+          <w:rFonts w:ascii="微软雅黑" w:eastAsia="微软雅黑" w:hAnsi="微软雅黑"/>
+        </w:rPr>
+        <w:t>FIN</w:t>
+      </w:r>
+      <w:r>
+        <w:rPr>
+          <w:rFonts w:ascii="微软雅黑" w:eastAsia="微软雅黑" w:hAnsi="微软雅黑" w:hint="eastAsia"/>
+        </w:rPr>
+        <w:t>报文段。</w:t>
       </w:r>
     </w:p>
     <w:sectPr>

--- a/bak/计算机网络/TCP/3超时与重传.docx
+++ b/bak/计算机网络/TCP/3超时与重传.docx
@@ -461,7 +461,7 @@
     <w:p>
       <w:pPr>
         <w:rPr>
-          <w:rFonts w:ascii="微软雅黑" w:eastAsia="微软雅黑" w:hAnsi="微软雅黑" w:hint="eastAsia"/>
+          <w:rFonts w:ascii="微软雅黑" w:eastAsia="微软雅黑" w:hAnsi="微软雅黑"/>
         </w:rPr>
       </w:pPr>
       <w:r>
@@ -517,6 +517,206 @@
           <w:rFonts w:ascii="微软雅黑" w:eastAsia="微软雅黑" w:hAnsi="微软雅黑" w:hint="eastAsia"/>
         </w:rPr>
         <w:t>报文段。</w:t>
+      </w:r>
+    </w:p>
+    <w:p>
+      <w:pPr>
+        <w:pStyle w:val="4"/>
+      </w:pPr>
+      <w:r>
+        <w:rPr>
+          <w:rFonts w:hint="eastAsia"/>
+        </w:rPr>
+        <w:lastRenderedPageBreak/>
+        <w:t>设置R</w:t>
+      </w:r>
+      <w:r>
+        <w:t>TO</w:t>
+      </w:r>
+      <w:r>
+        <w:rPr>
+          <w:rFonts w:hint="eastAsia"/>
+        </w:rPr>
+        <w:t>的方法：</w:t>
+      </w:r>
+    </w:p>
+    <w:p>
+      <w:pPr>
+        <w:rPr>
+          <w:rFonts w:ascii="微软雅黑" w:eastAsia="微软雅黑" w:hAnsi="微软雅黑"/>
+        </w:rPr>
+      </w:pPr>
+      <w:r>
+        <w:rPr>
+          <w:rFonts w:ascii="微软雅黑" w:eastAsia="微软雅黑" w:hAnsi="微软雅黑" w:hint="eastAsia"/>
+        </w:rPr>
+        <w:t>-------待补充--------</w:t>
+      </w:r>
+    </w:p>
+    <w:p>
+      <w:pPr>
+        <w:pStyle w:val="4"/>
+      </w:pPr>
+      <w:r>
+        <w:rPr>
+          <w:rFonts w:hint="eastAsia"/>
+        </w:rPr>
+        <w:t>使用时间戳选项测量R</w:t>
+      </w:r>
+      <w:r>
+        <w:t>TT</w:t>
+      </w:r>
+      <w:r>
+        <w:rPr>
+          <w:rFonts w:hint="eastAsia"/>
+        </w:rPr>
+        <w:t>：</w:t>
+      </w:r>
+    </w:p>
+    <w:p>
+      <w:pPr>
+        <w:rPr>
+          <w:rFonts w:ascii="微软雅黑" w:eastAsia="微软雅黑" w:hAnsi="微软雅黑"/>
+        </w:rPr>
+      </w:pPr>
+      <w:r>
+        <w:rPr>
+          <w:rFonts w:ascii="微软雅黑" w:eastAsia="微软雅黑" w:hAnsi="微软雅黑" w:hint="eastAsia"/>
+        </w:rPr>
+        <w:t>由于</w:t>
+      </w:r>
+      <w:r>
+        <w:rPr>
+          <w:rFonts w:ascii="微软雅黑" w:eastAsia="微软雅黑" w:hAnsi="微软雅黑" w:hint="eastAsia"/>
+        </w:rPr>
+        <w:t>可能出现多个报文段使用一个A</w:t>
+      </w:r>
+      <w:r>
+        <w:rPr>
+          <w:rFonts w:ascii="微软雅黑" w:eastAsia="微软雅黑" w:hAnsi="微软雅黑"/>
+        </w:rPr>
+        <w:t>CK</w:t>
+      </w:r>
+      <w:r>
+        <w:rPr>
+          <w:rFonts w:ascii="微软雅黑" w:eastAsia="微软雅黑" w:hAnsi="微软雅黑" w:hint="eastAsia"/>
+        </w:rPr>
+        <w:t>、出现数据丢失失序等情况，</w:t>
+      </w:r>
+      <w:r>
+        <w:rPr>
+          <w:rFonts w:ascii="微软雅黑" w:eastAsia="微软雅黑" w:hAnsi="微软雅黑" w:hint="eastAsia"/>
+        </w:rPr>
+        <w:t>T</w:t>
+      </w:r>
+      <w:r>
+        <w:rPr>
+          <w:rFonts w:ascii="微软雅黑" w:eastAsia="微软雅黑" w:hAnsi="微软雅黑"/>
+        </w:rPr>
+        <w:t>CP</w:t>
+      </w:r>
+      <w:r>
+        <w:rPr>
+          <w:rFonts w:ascii="微软雅黑" w:eastAsia="微软雅黑" w:hAnsi="微软雅黑" w:hint="eastAsia"/>
+        </w:rPr>
+        <w:t>报文段与A</w:t>
+      </w:r>
+      <w:r>
+        <w:rPr>
+          <w:rFonts w:ascii="微软雅黑" w:eastAsia="微软雅黑" w:hAnsi="微软雅黑"/>
+        </w:rPr>
+        <w:t>CK</w:t>
+      </w:r>
+      <w:r>
+        <w:rPr>
+          <w:rFonts w:ascii="微软雅黑" w:eastAsia="微软雅黑" w:hAnsi="微软雅黑" w:hint="eastAsia"/>
+        </w:rPr>
+        <w:t>并不是严格的一对一关系。</w:t>
+      </w:r>
+    </w:p>
+    <w:p>
+      <w:pPr>
+        <w:rPr>
+          <w:rFonts w:ascii="微软雅黑" w:eastAsia="微软雅黑" w:hAnsi="微软雅黑" w:hint="eastAsia"/>
+        </w:rPr>
+      </w:pPr>
+      <w:r>
+        <w:rPr>
+          <w:rFonts w:ascii="微软雅黑" w:eastAsia="微软雅黑" w:hAnsi="微软雅黑" w:hint="eastAsia"/>
+        </w:rPr>
+        <w:t>所以接收端每次需要记录上一个发送的A</w:t>
+      </w:r>
+      <w:r>
+        <w:rPr>
+          <w:rFonts w:ascii="微软雅黑" w:eastAsia="微软雅黑" w:hAnsi="微软雅黑"/>
+        </w:rPr>
+        <w:t>CK</w:t>
+      </w:r>
+      <w:r>
+        <w:rPr>
+          <w:rFonts w:ascii="微软雅黑" w:eastAsia="微软雅黑" w:hAnsi="微软雅黑" w:hint="eastAsia"/>
+        </w:rPr>
+        <w:t>号</w:t>
+      </w:r>
+      <w:r>
+        <w:rPr>
+          <w:rFonts w:ascii="微软雅黑" w:eastAsia="微软雅黑" w:hAnsi="微软雅黑" w:hint="eastAsia"/>
+        </w:rPr>
+        <w:t>(</w:t>
+      </w:r>
+      <w:r>
+        <w:rPr>
+          <w:rFonts w:ascii="微软雅黑" w:eastAsia="微软雅黑" w:hAnsi="微软雅黑"/>
+        </w:rPr>
+        <w:t>LAST ACK)</w:t>
+      </w:r>
+      <w:r>
+        <w:rPr>
+          <w:rFonts w:ascii="微软雅黑" w:eastAsia="微软雅黑" w:hAnsi="微软雅黑" w:hint="eastAsia"/>
+        </w:rPr>
+        <w:t>，</w:t>
+      </w:r>
+      <w:r>
+        <w:rPr>
+          <w:rFonts w:ascii="微软雅黑" w:eastAsia="微软雅黑" w:hAnsi="微软雅黑" w:hint="eastAsia"/>
+        </w:rPr>
+        <w:t>新的报文段到达时，比较last</w:t>
+      </w:r>
+      <w:r>
+        <w:rPr>
+          <w:rFonts w:ascii="微软雅黑" w:eastAsia="微软雅黑" w:hAnsi="微软雅黑"/>
+        </w:rPr>
+        <w:t xml:space="preserve"> ack</w:t>
+      </w:r>
+      <w:r>
+        <w:rPr>
+          <w:rFonts w:ascii="微软雅黑" w:eastAsia="微软雅黑" w:hAnsi="微软雅黑" w:hint="eastAsia"/>
+        </w:rPr>
+        <w:t>与序列号的值，若相等则证明是“相邻</w:t>
+      </w:r>
+      <w:r>
+        <w:rPr>
+          <w:rFonts w:ascii="微软雅黑" w:eastAsia="微软雅黑" w:hAnsi="微软雅黑"/>
+        </w:rPr>
+        <w:t>”</w:t>
+      </w:r>
+      <w:r>
+        <w:rPr>
+          <w:rFonts w:ascii="微软雅黑" w:eastAsia="微软雅黑" w:hAnsi="微软雅黑" w:hint="eastAsia"/>
+        </w:rPr>
+        <w:t>的数据，此时将时间戳回传。发送端比较时间戳与当前时间，得到R</w:t>
+      </w:r>
+      <w:r>
+        <w:rPr>
+          <w:rFonts w:ascii="微软雅黑" w:eastAsia="微软雅黑" w:hAnsi="微软雅黑"/>
+        </w:rPr>
+        <w:t>TT</w:t>
+      </w:r>
+      <w:r>
+        <w:rPr>
+          <w:rFonts w:ascii="微软雅黑" w:eastAsia="微软雅黑" w:hAnsi="微软雅黑" w:hint="eastAsia"/>
+        </w:rPr>
+        <w:t>。</w:t>
       </w:r>
     </w:p>
     <w:sectPr>
@@ -527,6 +727,44 @@
     </w:sectPr>
   </w:body>
 </w:document>
+</file>
+
+<file path=word/endnotes.xml><?xml version="1.0" encoding="utf-8"?>
+<w:endnotes xmlns:wpc="http://schemas.microsoft.com/office/word/2010/wordprocessingCanvas" xmlns:cx="http://schemas.microsoft.com/office/drawing/2014/chartex" xmlns:cx1="http://schemas.microsoft.com/office/drawing/2015/9/8/chartex" xmlns:cx2="http://schemas.microsoft.com/office/drawing/2015/10/21/chartex" xmlns:cx3="http://schemas.microsoft.com/office/drawing/2016/5/9/chartex" xmlns:cx4="http://schemas.microsoft.com/office/drawing/2016/5/10/chartex" xmlns:cx5="http://schemas.microsoft.com/office/drawing/2016/5/11/chartex" xmlns:cx6="http://schemas.microsoft.com/office/drawing/2016/5/12/chartex" xmlns:cx7="http://schemas.microsoft.com/office/drawing/2016/5/13/chartex" xmlns:cx8="http://schemas.microsoft.com/office/drawing/2016/5/14/chartex" xmlns:mc="http://schemas.openxmlformats.org/markup-compatibility/2006" xmlns:aink="http://schemas.microsoft.com/office/drawing/2016/ink" xmlns:am3d="http://schemas.microsoft.com/office/drawing/2017/model3d" xmlns:o="urn:schemas-microsoft-com:office:office" xmlns:r="http://schemas.openxmlformats.org/officeDocument/2006/relationships" xmlns:m="http://schemas.openxmlformats.org/officeDocument/2006/math" xmlns:v="urn:schemas-microsoft-com:vml" xmlns:wp14="http://schemas.microsoft.com/office/word/2010/wordprocessingDrawing" xmlns:wp="http://schemas.openxmlformats.org/drawingml/2006/wordprocessingDrawing" xmlns:w10="urn:schemas-microsoft-com:office:word" xmlns:w="http://schemas.openxmlformats.org/wordprocessingml/2006/main" xmlns:w14="http://schemas.microsoft.com/office/word/2010/wordml" xmlns:w15="http://schemas.microsoft.com/office/word/2012/wordml" xmlns:w16cex="http://schemas.microsoft.com/office/word/2018/wordml/cex" xmlns:w16cid="http://schemas.microsoft.com/office/word/2016/wordml/cid" xmlns:w16="http://schemas.microsoft.com/office/word/2018/wordml" xmlns:w16se="http://schemas.microsoft.com/office/word/2015/wordml/symex" xmlns:wpg="http://schemas.microsoft.com/office/word/2010/wordprocessingGroup" xmlns:wpi="http://schemas.microsoft.com/office/word/2010/wordprocessingInk" xmlns:wne="http://schemas.microsoft.com/office/word/2006/wordml" xmlns:wps="http://schemas.microsoft.com/office/word/2010/wordprocessingShape" mc:Ignorable="w14 w15 w16se w16cid w16 w16cex wp14">
+  <w:endnote w:type="separator" w:id="-1">
+    <w:p>
+      <w:r>
+        <w:separator/>
+      </w:r>
+    </w:p>
+  </w:endnote>
+  <w:endnote w:type="continuationSeparator" w:id="0">
+    <w:p>
+      <w:r>
+        <w:continuationSeparator/>
+      </w:r>
+    </w:p>
+  </w:endnote>
+</w:endnotes>
+</file>
+
+<file path=word/footnotes.xml><?xml version="1.0" encoding="utf-8"?>
+<w:footnotes xmlns:wpc="http://schemas.microsoft.com/office/word/2010/wordprocessingCanvas" xmlns:cx="http://schemas.microsoft.com/office/drawing/2014/chartex" xmlns:cx1="http://schemas.microsoft.com/office/drawing/2015/9/8/chartex" xmlns:cx2="http://schemas.microsoft.com/office/drawing/2015/10/21/chartex" xmlns:cx3="http://schemas.microsoft.com/office/drawing/2016/5/9/chartex" xmlns:cx4="http://schemas.microsoft.com/office/drawing/2016/5/10/chartex" xmlns:cx5="http://schemas.microsoft.com/office/drawing/2016/5/11/chartex" xmlns:cx6="http://schemas.microsoft.com/office/drawing/2016/5/12/chartex" xmlns:cx7="http://schemas.microsoft.com/office/drawing/2016/5/13/chartex" xmlns:cx8="http://schemas.microsoft.com/office/drawing/2016/5/14/chartex" xmlns:mc="http://schemas.openxmlformats.org/markup-compatibility/2006" xmlns:aink="http://schemas.microsoft.com/office/drawing/2016/ink" xmlns:am3d="http://schemas.microsoft.com/office/drawing/2017/model3d" xmlns:o="urn:schemas-microsoft-com:office:office" xmlns:r="http://schemas.openxmlformats.org/officeDocument/2006/relationships" xmlns:m="http://schemas.openxmlformats.org/officeDocument/2006/math" xmlns:v="urn:schemas-microsoft-com:vml" xmlns:wp14="http://schemas.microsoft.com/office/word/2010/wordprocessingDrawing" xmlns:wp="http://schemas.openxmlformats.org/drawingml/2006/wordprocessingDrawing" xmlns:w10="urn:schemas-microsoft-com:office:word" xmlns:w="http://schemas.openxmlformats.org/wordprocessingml/2006/main" xmlns:w14="http://schemas.microsoft.com/office/word/2010/wordml" xmlns:w15="http://schemas.microsoft.com/office/word/2012/wordml" xmlns:w16cex="http://schemas.microsoft.com/office/word/2018/wordml/cex" xmlns:w16cid="http://schemas.microsoft.com/office/word/2016/wordml/cid" xmlns:w16="http://schemas.microsoft.com/office/word/2018/wordml" xmlns:w16se="http://schemas.microsoft.com/office/word/2015/wordml/symex" xmlns:wpg="http://schemas.microsoft.com/office/word/2010/wordprocessingGroup" xmlns:wpi="http://schemas.microsoft.com/office/word/2010/wordprocessingInk" xmlns:wne="http://schemas.microsoft.com/office/word/2006/wordml" xmlns:wps="http://schemas.microsoft.com/office/word/2010/wordprocessingShape" mc:Ignorable="w14 w15 w16se w16cid w16 w16cex wp14">
+  <w:footnote w:type="separator" w:id="-1">
+    <w:p>
+      <w:r>
+        <w:separator/>
+      </w:r>
+    </w:p>
+  </w:footnote>
+  <w:footnote w:type="continuationSeparator" w:id="0">
+    <w:p>
+      <w:r>
+        <w:continuationSeparator/>
+      </w:r>
+    </w:p>
+  </w:footnote>
+</w:footnotes>
 </file>
 
 <file path=word/numbering.xml><?xml version="1.0" encoding="utf-8"?>
@@ -1947,6 +2185,71 @@
       <w:szCs w:val="28"/>
     </w:rPr>
   </w:style>
+  <w:style w:type="paragraph" w:styleId="a4">
+    <w:name w:val="header"/>
+    <w:basedOn w:val="a"/>
+    <w:link w:val="a5"/>
+    <w:uiPriority w:val="99"/>
+    <w:unhideWhenUsed/>
+    <w:rsid w:val="00401A55"/>
+    <w:pPr>
+      <w:pBdr>
+        <w:bottom w:val="single" w:sz="6" w:space="1" w:color="auto"/>
+      </w:pBdr>
+      <w:tabs>
+        <w:tab w:val="center" w:pos="4153"/>
+        <w:tab w:val="right" w:pos="8306"/>
+      </w:tabs>
+      <w:snapToGrid w:val="0"/>
+      <w:jc w:val="center"/>
+    </w:pPr>
+    <w:rPr>
+      <w:sz w:val="18"/>
+      <w:szCs w:val="18"/>
+    </w:rPr>
+  </w:style>
+  <w:style w:type="character" w:customStyle="1" w:styleId="a5">
+    <w:name w:val="页眉 字符"/>
+    <w:basedOn w:val="a0"/>
+    <w:link w:val="a4"/>
+    <w:uiPriority w:val="99"/>
+    <w:rsid w:val="00401A55"/>
+    <w:rPr>
+      <w:sz w:val="18"/>
+      <w:szCs w:val="18"/>
+    </w:rPr>
+  </w:style>
+  <w:style w:type="paragraph" w:styleId="a6">
+    <w:name w:val="footer"/>
+    <w:basedOn w:val="a"/>
+    <w:link w:val="a7"/>
+    <w:uiPriority w:val="99"/>
+    <w:unhideWhenUsed/>
+    <w:rsid w:val="00401A55"/>
+    <w:pPr>
+      <w:tabs>
+        <w:tab w:val="center" w:pos="4153"/>
+        <w:tab w:val="right" w:pos="8306"/>
+      </w:tabs>
+      <w:snapToGrid w:val="0"/>
+      <w:jc w:val="left"/>
+    </w:pPr>
+    <w:rPr>
+      <w:sz w:val="18"/>
+      <w:szCs w:val="18"/>
+    </w:rPr>
+  </w:style>
+  <w:style w:type="character" w:customStyle="1" w:styleId="a7">
+    <w:name w:val="页脚 字符"/>
+    <w:basedOn w:val="a0"/>
+    <w:link w:val="a6"/>
+    <w:uiPriority w:val="99"/>
+    <w:rsid w:val="00401A55"/>
+    <w:rPr>
+      <w:sz w:val="18"/>
+      <w:szCs w:val="18"/>
+    </w:rPr>
+  </w:style>
 </w:styles>
 </file>
 

--- a/bak/计算机网络/TCP/3超时与重传.docx
+++ b/bak/计算机网络/TCP/3超时与重传.docx
@@ -542,102 +542,549 @@
     </w:p>
     <w:p>
       <w:pPr>
-        <w:rPr>
-          <w:rFonts w:ascii="微软雅黑" w:eastAsia="微软雅黑" w:hAnsi="微软雅黑"/>
-        </w:rPr>
-      </w:pPr>
-      <w:r>
-        <w:rPr>
-          <w:rFonts w:ascii="微软雅黑" w:eastAsia="微软雅黑" w:hAnsi="微软雅黑" w:hint="eastAsia"/>
-        </w:rPr>
-        <w:t>-------待补充--------</w:t>
+        <w:pStyle w:val="a3"/>
+        <w:numPr>
+          <w:ilvl w:val="0"/>
+          <w:numId w:val="10"/>
+        </w:numPr>
+        <w:ind w:firstLineChars="0"/>
+        <w:rPr>
+          <w:rFonts w:ascii="微软雅黑" w:eastAsia="微软雅黑" w:hAnsi="微软雅黑"/>
+        </w:rPr>
+      </w:pPr>
+      <w:r>
+        <w:rPr>
+          <w:rFonts w:ascii="微软雅黑" w:eastAsia="微软雅黑" w:hAnsi="微软雅黑" w:hint="eastAsia"/>
+        </w:rPr>
+        <w:t>经典方法：</w:t>
       </w:r>
     </w:p>
     <w:p>
       <w:pPr>
-        <w:pStyle w:val="4"/>
-      </w:pPr>
-      <w:r>
-        <w:rPr>
-          <w:rFonts w:hint="eastAsia"/>
-        </w:rPr>
-        <w:t>使用时间戳选项测量R</w:t>
-      </w:r>
-      <w:r>
-        <w:t>TT</w:t>
-      </w:r>
-      <w:r>
-        <w:rPr>
-          <w:rFonts w:hint="eastAsia"/>
-        </w:rPr>
-        <w:t>：</w:t>
+        <w:pStyle w:val="a3"/>
+        <w:ind w:left="360" w:firstLineChars="0" w:firstLine="0"/>
+        <w:rPr>
+          <w:rFonts w:ascii="微软雅黑" w:eastAsia="微软雅黑" w:hAnsi="微软雅黑"/>
+        </w:rPr>
+      </w:pPr>
+      <w:r>
+        <w:rPr>
+          <w:rFonts w:ascii="微软雅黑" w:eastAsia="微软雅黑" w:hAnsi="微软雅黑" w:hint="eastAsia"/>
+        </w:rPr>
+        <w:t>平滑的</w:t>
+      </w:r>
+      <w:r>
+        <w:rPr>
+          <w:rFonts w:ascii="微软雅黑" w:eastAsia="微软雅黑" w:hAnsi="微软雅黑"/>
+        </w:rPr>
+        <w:t>RTT</w:t>
+      </w:r>
+      <w:r>
+        <w:rPr>
+          <w:rFonts w:ascii="微软雅黑" w:eastAsia="微软雅黑" w:hAnsi="微软雅黑" w:hint="eastAsia"/>
+        </w:rPr>
+        <w:t>估计值：</w:t>
+      </w:r>
+      <w:r>
+        <w:rPr>
+          <w:rFonts w:ascii="微软雅黑" w:eastAsia="微软雅黑" w:hAnsi="微软雅黑" w:hint="eastAsia"/>
+          <w:b/>
+          <w:bCs/>
+        </w:rPr>
+        <w:t>S</w:t>
+      </w:r>
+      <w:r>
+        <w:rPr>
+          <w:rFonts w:ascii="微软雅黑" w:eastAsia="微软雅黑" w:hAnsi="微软雅黑"/>
+          <w:b/>
+          <w:bCs/>
+        </w:rPr>
+        <w:t xml:space="preserve">RTT = </w:t>
+      </w:r>
+      <w:r>
+        <w:rPr>
+          <w:rFonts w:ascii="微软雅黑" w:eastAsia="微软雅黑" w:hAnsi="微软雅黑" w:hint="eastAsia"/>
+          <w:b/>
+          <w:bCs/>
+        </w:rPr>
+        <w:t>α *</w:t>
+      </w:r>
+      <w:r>
+        <w:rPr>
+          <w:rFonts w:ascii="微软雅黑" w:eastAsia="微软雅黑" w:hAnsi="微软雅黑"/>
+          <w:b/>
+          <w:bCs/>
+        </w:rPr>
+        <w:t xml:space="preserve"> SRTT</w:t>
+      </w:r>
+      <w:r>
+        <w:rPr>
+          <w:rFonts w:ascii="微软雅黑" w:eastAsia="微软雅黑" w:hAnsi="微软雅黑" w:hint="eastAsia"/>
+          <w:b/>
+          <w:bCs/>
+        </w:rPr>
+        <w:t>+（1-α）*</w:t>
+      </w:r>
+      <w:r>
+        <w:rPr>
+          <w:rFonts w:ascii="微软雅黑" w:eastAsia="微软雅黑" w:hAnsi="微软雅黑"/>
+          <w:b/>
+          <w:bCs/>
+        </w:rPr>
+        <w:t xml:space="preserve"> RTT</w:t>
       </w:r>
     </w:p>
     <w:p>
       <w:pPr>
-        <w:rPr>
-          <w:rFonts w:ascii="微软雅黑" w:eastAsia="微软雅黑" w:hAnsi="微软雅黑"/>
-        </w:rPr>
-      </w:pPr>
-      <w:r>
-        <w:rPr>
-          <w:rFonts w:ascii="微软雅黑" w:eastAsia="微软雅黑" w:hAnsi="微软雅黑" w:hint="eastAsia"/>
-        </w:rPr>
-        <w:t>由于</w:t>
-      </w:r>
-      <w:r>
-        <w:rPr>
-          <w:rFonts w:ascii="微软雅黑" w:eastAsia="微软雅黑" w:hAnsi="微软雅黑" w:hint="eastAsia"/>
-        </w:rPr>
-        <w:t>可能出现多个报文段使用一个A</w:t>
-      </w:r>
-      <w:r>
-        <w:rPr>
-          <w:rFonts w:ascii="微软雅黑" w:eastAsia="微软雅黑" w:hAnsi="微软雅黑"/>
-        </w:rPr>
-        <w:t>CK</w:t>
-      </w:r>
-      <w:r>
-        <w:rPr>
-          <w:rFonts w:ascii="微软雅黑" w:eastAsia="微软雅黑" w:hAnsi="微软雅黑" w:hint="eastAsia"/>
-        </w:rPr>
-        <w:t>、出现数据丢失失序等情况，</w:t>
-      </w:r>
-      <w:r>
-        <w:rPr>
-          <w:rFonts w:ascii="微软雅黑" w:eastAsia="微软雅黑" w:hAnsi="微软雅黑" w:hint="eastAsia"/>
-        </w:rPr>
-        <w:t>T</w:t>
-      </w:r>
-      <w:r>
-        <w:rPr>
-          <w:rFonts w:ascii="微软雅黑" w:eastAsia="微软雅黑" w:hAnsi="微软雅黑"/>
-        </w:rPr>
-        <w:t>CP</w:t>
-      </w:r>
-      <w:r>
-        <w:rPr>
-          <w:rFonts w:ascii="微软雅黑" w:eastAsia="微软雅黑" w:hAnsi="微软雅黑" w:hint="eastAsia"/>
-        </w:rPr>
-        <w:t>报文段与A</w:t>
-      </w:r>
-      <w:r>
-        <w:rPr>
-          <w:rFonts w:ascii="微软雅黑" w:eastAsia="微软雅黑" w:hAnsi="微软雅黑"/>
-        </w:rPr>
-        <w:t>CK</w:t>
-      </w:r>
-      <w:r>
-        <w:rPr>
-          <w:rFonts w:ascii="微软雅黑" w:eastAsia="微软雅黑" w:hAnsi="微软雅黑" w:hint="eastAsia"/>
-        </w:rPr>
-        <w:t>并不是严格的一对一关系。</w:t>
+        <w:pStyle w:val="a3"/>
+        <w:ind w:left="360" w:firstLineChars="0" w:firstLine="0"/>
+        <w:rPr>
+          <w:rFonts w:ascii="微软雅黑" w:eastAsia="微软雅黑" w:hAnsi="微软雅黑"/>
+        </w:rPr>
+      </w:pPr>
+      <w:r>
+        <w:rPr>
+          <w:rFonts w:ascii="微软雅黑" w:eastAsia="微软雅黑" w:hAnsi="微软雅黑" w:hint="eastAsia"/>
+        </w:rPr>
+        <w:t>α为平滑因子，推荐值为0</w:t>
+      </w:r>
+      <w:r>
+        <w:rPr>
+          <w:rFonts w:ascii="微软雅黑" w:eastAsia="微软雅黑" w:hAnsi="微软雅黑"/>
+        </w:rPr>
+        <w:t>.8~0.9</w:t>
+      </w:r>
+      <w:r>
+        <w:rPr>
+          <w:rFonts w:ascii="微软雅黑" w:eastAsia="微软雅黑" w:hAnsi="微软雅黑" w:hint="eastAsia"/>
+        </w:rPr>
+        <w:t>，每次得到新的R</w:t>
+      </w:r>
+      <w:r>
+        <w:rPr>
+          <w:rFonts w:ascii="微软雅黑" w:eastAsia="微软雅黑" w:hAnsi="微软雅黑"/>
+        </w:rPr>
+        <w:t>TT</w:t>
+      </w:r>
+      <w:r>
+        <w:rPr>
+          <w:rFonts w:ascii="微软雅黑" w:eastAsia="微软雅黑" w:hAnsi="微软雅黑" w:hint="eastAsia"/>
+        </w:rPr>
+        <w:t>就会更新S</w:t>
+      </w:r>
+      <w:r>
+        <w:rPr>
+          <w:rFonts w:ascii="微软雅黑" w:eastAsia="微软雅黑" w:hAnsi="微软雅黑"/>
+        </w:rPr>
+        <w:t>RTT</w:t>
+      </w:r>
+      <w:r>
+        <w:rPr>
+          <w:rFonts w:ascii="微软雅黑" w:eastAsia="微软雅黑" w:hAnsi="微软雅黑" w:hint="eastAsia"/>
+        </w:rPr>
+        <w:t>，这样新估计值10~20%来自于新测量的R</w:t>
+      </w:r>
+      <w:r>
+        <w:rPr>
+          <w:rFonts w:ascii="微软雅黑" w:eastAsia="微软雅黑" w:hAnsi="微软雅黑"/>
+        </w:rPr>
+        <w:t>TT</w:t>
+      </w:r>
+      <w:r>
+        <w:rPr>
+          <w:rFonts w:ascii="微软雅黑" w:eastAsia="微软雅黑" w:hAnsi="微软雅黑" w:hint="eastAsia"/>
+        </w:rPr>
+        <w:t>值。</w:t>
       </w:r>
     </w:p>
     <w:p>
       <w:pPr>
-        <w:rPr>
-          <w:rFonts w:ascii="微软雅黑" w:eastAsia="微软雅黑" w:hAnsi="微软雅黑" w:hint="eastAsia"/>
+        <w:pStyle w:val="a3"/>
+        <w:ind w:left="360" w:firstLineChars="0" w:firstLine="0"/>
+        <w:rPr>
+          <w:rFonts w:ascii="微软雅黑" w:eastAsia="微软雅黑" w:hAnsi="微软雅黑"/>
+          <w:b/>
+          <w:bCs/>
+        </w:rPr>
+      </w:pPr>
+      <w:r>
+        <w:rPr>
+          <w:rFonts w:ascii="微软雅黑" w:eastAsia="微软雅黑" w:hAnsi="微软雅黑" w:hint="eastAsia"/>
+        </w:rPr>
+        <w:t>R</w:t>
+      </w:r>
+      <w:r>
+        <w:rPr>
+          <w:rFonts w:ascii="微软雅黑" w:eastAsia="微软雅黑" w:hAnsi="微软雅黑"/>
+        </w:rPr>
+        <w:t>TO</w:t>
+      </w:r>
+      <w:r>
+        <w:rPr>
+          <w:rFonts w:ascii="微软雅黑" w:eastAsia="微软雅黑" w:hAnsi="微软雅黑" w:hint="eastAsia"/>
+        </w:rPr>
+        <w:t>的设置：</w:t>
+      </w:r>
+      <w:r>
+        <w:rPr>
+          <w:rFonts w:ascii="微软雅黑" w:eastAsia="微软雅黑" w:hAnsi="微软雅黑" w:hint="eastAsia"/>
+          <w:b/>
+          <w:bCs/>
+        </w:rPr>
+        <w:t>R</w:t>
+      </w:r>
+      <w:r>
+        <w:rPr>
+          <w:rFonts w:ascii="微软雅黑" w:eastAsia="微软雅黑" w:hAnsi="微软雅黑"/>
+          <w:b/>
+          <w:bCs/>
+        </w:rPr>
+        <w:t xml:space="preserve">TO = </w:t>
+      </w:r>
+      <w:r>
+        <w:rPr>
+          <w:rFonts w:ascii="微软雅黑" w:eastAsia="微软雅黑" w:hAnsi="微软雅黑" w:hint="eastAsia"/>
+          <w:b/>
+          <w:bCs/>
+        </w:rPr>
+        <w:t>min</w:t>
+      </w:r>
+      <w:r>
+        <w:rPr>
+          <w:rFonts w:ascii="微软雅黑" w:eastAsia="微软雅黑" w:hAnsi="微软雅黑"/>
+          <w:b/>
+          <w:bCs/>
+        </w:rPr>
+        <w:t>(</w:t>
+      </w:r>
+      <w:proofErr w:type="spellStart"/>
+      <w:r>
+        <w:rPr>
+          <w:rFonts w:ascii="微软雅黑" w:eastAsia="微软雅黑" w:hAnsi="微软雅黑" w:hint="eastAsia"/>
+          <w:b/>
+          <w:bCs/>
+        </w:rPr>
+        <w:t>u</w:t>
+      </w:r>
+      <w:r>
+        <w:rPr>
+          <w:rFonts w:ascii="微软雅黑" w:eastAsia="微软雅黑" w:hAnsi="微软雅黑"/>
+          <w:b/>
+          <w:bCs/>
+        </w:rPr>
+        <w:t>bound</w:t>
+      </w:r>
+      <w:proofErr w:type="spellEnd"/>
+      <w:r>
+        <w:rPr>
+          <w:rFonts w:ascii="微软雅黑" w:eastAsia="微软雅黑" w:hAnsi="微软雅黑" w:hint="eastAsia"/>
+          <w:b/>
+          <w:bCs/>
+        </w:rPr>
+        <w:t>,</w:t>
+      </w:r>
+      <w:r>
+        <w:rPr>
+          <w:rFonts w:ascii="微软雅黑" w:eastAsia="微软雅黑" w:hAnsi="微软雅黑"/>
+          <w:b/>
+          <w:bCs/>
+        </w:rPr>
+        <w:t xml:space="preserve"> max</w:t>
+      </w:r>
+      <w:r>
+        <w:rPr>
+          <w:rFonts w:ascii="微软雅黑" w:eastAsia="微软雅黑" w:hAnsi="微软雅黑" w:hint="eastAsia"/>
+          <w:b/>
+          <w:bCs/>
+        </w:rPr>
+        <w:t>(</w:t>
+      </w:r>
+      <w:proofErr w:type="spellStart"/>
+      <w:r>
+        <w:rPr>
+          <w:rFonts w:ascii="微软雅黑" w:eastAsia="微软雅黑" w:hAnsi="微软雅黑"/>
+          <w:b/>
+          <w:bCs/>
+        </w:rPr>
+        <w:t>lbound</w:t>
+      </w:r>
+      <w:proofErr w:type="spellEnd"/>
+      <w:r>
+        <w:rPr>
+          <w:rFonts w:ascii="微软雅黑" w:eastAsia="微软雅黑" w:hAnsi="微软雅黑" w:hint="eastAsia"/>
+          <w:b/>
+          <w:bCs/>
+        </w:rPr>
+        <w:t>,</w:t>
+      </w:r>
+      <w:r>
+        <w:rPr>
+          <w:rFonts w:ascii="微软雅黑" w:eastAsia="微软雅黑" w:hAnsi="微软雅黑"/>
+          <w:b/>
+          <w:bCs/>
+        </w:rPr>
+        <w:t xml:space="preserve"> (SRTT * </w:t>
+      </w:r>
+      <w:r>
+        <w:rPr>
+          <w:rFonts w:ascii="微软雅黑" w:eastAsia="微软雅黑" w:hAnsi="微软雅黑" w:hint="eastAsia"/>
+          <w:b/>
+          <w:bCs/>
+        </w:rPr>
+        <w:t>β )</w:t>
+      </w:r>
+      <w:r>
+        <w:rPr>
+          <w:rFonts w:ascii="微软雅黑" w:eastAsia="微软雅黑" w:hAnsi="微软雅黑"/>
+          <w:b/>
+          <w:bCs/>
+        </w:rPr>
+        <w:t>)</w:t>
+      </w:r>
+    </w:p>
+    <w:p>
+      <w:pPr>
+        <w:pStyle w:val="a3"/>
+        <w:ind w:left="360" w:firstLineChars="0" w:firstLine="0"/>
+        <w:rPr>
+          <w:rFonts w:ascii="微软雅黑" w:eastAsia="微软雅黑" w:hAnsi="微软雅黑"/>
+        </w:rPr>
+      </w:pPr>
+      <w:r>
+        <w:rPr>
+          <w:rFonts w:ascii="微软雅黑" w:eastAsia="微软雅黑" w:hAnsi="微软雅黑" w:hint="eastAsia"/>
+        </w:rPr>
+        <w:t>β为时延离散因子，</w:t>
+      </w:r>
+      <w:proofErr w:type="spellStart"/>
+      <w:r>
+        <w:rPr>
+          <w:rFonts w:ascii="微软雅黑" w:eastAsia="微软雅黑" w:hAnsi="微软雅黑" w:hint="eastAsia"/>
+        </w:rPr>
+        <w:t>u</w:t>
+      </w:r>
+      <w:r>
+        <w:rPr>
+          <w:rFonts w:ascii="微软雅黑" w:eastAsia="微软雅黑" w:hAnsi="微软雅黑"/>
+        </w:rPr>
+        <w:t>bound</w:t>
+      </w:r>
+      <w:proofErr w:type="spellEnd"/>
+      <w:r>
+        <w:rPr>
+          <w:rFonts w:ascii="微软雅黑" w:eastAsia="微软雅黑" w:hAnsi="微软雅黑" w:hint="eastAsia"/>
+        </w:rPr>
+        <w:t>为上边界，</w:t>
+      </w:r>
+      <w:proofErr w:type="spellStart"/>
+      <w:r>
+        <w:rPr>
+          <w:rFonts w:ascii="微软雅黑" w:eastAsia="微软雅黑" w:hAnsi="微软雅黑" w:hint="eastAsia"/>
+        </w:rPr>
+        <w:t>lbound</w:t>
+      </w:r>
+      <w:proofErr w:type="spellEnd"/>
+      <w:r>
+        <w:rPr>
+          <w:rFonts w:ascii="微软雅黑" w:eastAsia="微软雅黑" w:hAnsi="微软雅黑" w:hint="eastAsia"/>
+        </w:rPr>
+        <w:t>为下边界。</w:t>
+      </w:r>
+    </w:p>
+    <w:p>
+      <w:pPr>
+        <w:pStyle w:val="a3"/>
+        <w:ind w:left="360" w:firstLineChars="0" w:firstLine="0"/>
+        <w:rPr>
+          <w:rFonts w:ascii="微软雅黑" w:eastAsia="微软雅黑" w:hAnsi="微软雅黑"/>
+        </w:rPr>
+      </w:pPr>
+      <w:r>
+        <w:rPr>
+          <w:rFonts w:ascii="微软雅黑" w:eastAsia="微软雅黑" w:hAnsi="微软雅黑" w:hint="eastAsia"/>
+        </w:rPr>
+        <w:t>简单来说</w:t>
+      </w:r>
+      <w:r>
+        <w:rPr>
+          <w:rFonts w:ascii="微软雅黑" w:eastAsia="微软雅黑" w:hAnsi="微软雅黑" w:hint="eastAsia"/>
+        </w:rPr>
+        <w:t>R</w:t>
+      </w:r>
+      <w:r>
+        <w:rPr>
+          <w:rFonts w:ascii="微软雅黑" w:eastAsia="微软雅黑" w:hAnsi="微软雅黑"/>
+        </w:rPr>
+        <w:t>TO</w:t>
+      </w:r>
+      <w:r>
+        <w:rPr>
+          <w:rFonts w:ascii="微软雅黑" w:eastAsia="微软雅黑" w:hAnsi="微软雅黑" w:hint="eastAsia"/>
+        </w:rPr>
+        <w:t>为</w:t>
+      </w:r>
+      <w:r>
+        <w:rPr>
+          <w:rFonts w:ascii="微软雅黑" w:eastAsia="微软雅黑" w:hAnsi="微软雅黑"/>
+        </w:rPr>
+        <w:t xml:space="preserve">SRTT * </w:t>
+      </w:r>
+      <w:r>
+        <w:rPr>
+          <w:rFonts w:ascii="微软雅黑" w:eastAsia="微软雅黑" w:hAnsi="微软雅黑" w:hint="eastAsia"/>
+        </w:rPr>
+        <w:t>β</w:t>
+      </w:r>
+      <w:r>
+        <w:rPr>
+          <w:rFonts w:ascii="微软雅黑" w:eastAsia="微软雅黑" w:hAnsi="微软雅黑" w:hint="eastAsia"/>
+        </w:rPr>
+        <w:t>，β推荐值为1</w:t>
+      </w:r>
+      <w:r>
+        <w:rPr>
+          <w:rFonts w:ascii="微软雅黑" w:eastAsia="微软雅黑" w:hAnsi="微软雅黑"/>
+        </w:rPr>
+        <w:t>.3~2.0</w:t>
+      </w:r>
+      <w:r>
+        <w:rPr>
+          <w:rFonts w:ascii="微软雅黑" w:eastAsia="微软雅黑" w:hAnsi="微软雅黑" w:hint="eastAsia"/>
+        </w:rPr>
+        <w:t>。</w:t>
+      </w:r>
+    </w:p>
+    <w:p>
+      <w:pPr>
+        <w:pStyle w:val="a3"/>
+        <w:ind w:left="360" w:firstLineChars="0" w:firstLine="0"/>
+        <w:rPr>
+          <w:rFonts w:ascii="微软雅黑" w:eastAsia="微软雅黑" w:hAnsi="微软雅黑"/>
+        </w:rPr>
+      </w:pPr>
+      <w:r>
+        <w:rPr>
+          <w:rFonts w:ascii="微软雅黑" w:eastAsia="微软雅黑" w:hAnsi="微软雅黑" w:hint="eastAsia"/>
+        </w:rPr>
+        <w:t>这种算法对于比较稳定的网络来说能够取得不错的性能，但是对于R</w:t>
+      </w:r>
+      <w:r>
+        <w:rPr>
+          <w:rFonts w:ascii="微软雅黑" w:eastAsia="微软雅黑" w:hAnsi="微软雅黑"/>
+        </w:rPr>
+        <w:t>TT</w:t>
+      </w:r>
+      <w:r>
+        <w:rPr>
+          <w:rFonts w:ascii="微软雅黑" w:eastAsia="微软雅黑" w:hAnsi="微软雅黑" w:hint="eastAsia"/>
+        </w:rPr>
+        <w:t>变化较大的网络中则无法取得预期的效果</w:t>
+      </w:r>
+      <w:r>
+        <w:rPr>
+          <w:rFonts w:ascii="微软雅黑" w:eastAsia="微软雅黑" w:hAnsi="微软雅黑" w:hint="eastAsia"/>
+        </w:rPr>
+        <w:t>。</w:t>
+      </w:r>
+    </w:p>
+    <w:p>
+      <w:pPr>
+        <w:pStyle w:val="a3"/>
+        <w:numPr>
+          <w:ilvl w:val="0"/>
+          <w:numId w:val="10"/>
+        </w:numPr>
+        <w:ind w:firstLineChars="0"/>
+        <w:rPr>
+          <w:rFonts w:ascii="微软雅黑" w:eastAsia="微软雅黑" w:hAnsi="微软雅黑" w:hint="eastAsia"/>
+        </w:rPr>
+      </w:pPr>
+    </w:p>
+    <w:p>
+      <w:pPr>
+        <w:pStyle w:val="4"/>
+      </w:pPr>
+      <w:r>
+        <w:rPr>
+          <w:rFonts w:hint="eastAsia"/>
+        </w:rPr>
+        <w:t>使用时间戳选项测量R</w:t>
+      </w:r>
+      <w:r>
+        <w:t>TT</w:t>
+      </w:r>
+      <w:r>
+        <w:rPr>
+          <w:rFonts w:hint="eastAsia"/>
+        </w:rPr>
+        <w:t>：</w:t>
+      </w:r>
+    </w:p>
+    <w:p>
+      <w:pPr>
+        <w:rPr>
+          <w:rFonts w:ascii="微软雅黑" w:eastAsia="微软雅黑" w:hAnsi="微软雅黑"/>
+        </w:rPr>
+      </w:pPr>
+      <w:r>
+        <w:rPr>
+          <w:rFonts w:ascii="微软雅黑" w:eastAsia="微软雅黑" w:hAnsi="微软雅黑" w:hint="eastAsia"/>
+        </w:rPr>
+        <w:t>由于</w:t>
+      </w:r>
+      <w:r>
+        <w:rPr>
+          <w:rFonts w:ascii="微软雅黑" w:eastAsia="微软雅黑" w:hAnsi="微软雅黑" w:hint="eastAsia"/>
+        </w:rPr>
+        <w:t>可能出现多个报文段使用一个A</w:t>
+      </w:r>
+      <w:r>
+        <w:rPr>
+          <w:rFonts w:ascii="微软雅黑" w:eastAsia="微软雅黑" w:hAnsi="微软雅黑"/>
+        </w:rPr>
+        <w:t>CK</w:t>
+      </w:r>
+      <w:r>
+        <w:rPr>
+          <w:rFonts w:ascii="微软雅黑" w:eastAsia="微软雅黑" w:hAnsi="微软雅黑" w:hint="eastAsia"/>
+        </w:rPr>
+        <w:t>、出现数据丢失失序等情况，</w:t>
+      </w:r>
+      <w:r>
+        <w:rPr>
+          <w:rFonts w:ascii="微软雅黑" w:eastAsia="微软雅黑" w:hAnsi="微软雅黑" w:hint="eastAsia"/>
+        </w:rPr>
+        <w:t>T</w:t>
+      </w:r>
+      <w:r>
+        <w:rPr>
+          <w:rFonts w:ascii="微软雅黑" w:eastAsia="微软雅黑" w:hAnsi="微软雅黑"/>
+        </w:rPr>
+        <w:t>CP</w:t>
+      </w:r>
+      <w:r>
+        <w:rPr>
+          <w:rFonts w:ascii="微软雅黑" w:eastAsia="微软雅黑" w:hAnsi="微软雅黑" w:hint="eastAsia"/>
+        </w:rPr>
+        <w:t>报文段与A</w:t>
+      </w:r>
+      <w:r>
+        <w:rPr>
+          <w:rFonts w:ascii="微软雅黑" w:eastAsia="微软雅黑" w:hAnsi="微软雅黑"/>
+        </w:rPr>
+        <w:t>CK</w:t>
+      </w:r>
+      <w:r>
+        <w:rPr>
+          <w:rFonts w:ascii="微软雅黑" w:eastAsia="微软雅黑" w:hAnsi="微软雅黑" w:hint="eastAsia"/>
+        </w:rPr>
+        <w:t>并不是严格的一对一关系。</w:t>
+      </w:r>
+    </w:p>
+    <w:p>
+      <w:pPr>
+        <w:rPr>
+          <w:rFonts w:ascii="微软雅黑" w:eastAsia="微软雅黑" w:hAnsi="微软雅黑"/>
         </w:rPr>
       </w:pPr>
       <w:r>
@@ -704,7 +1151,21 @@
         <w:rPr>
           <w:rFonts w:ascii="微软雅黑" w:eastAsia="微软雅黑" w:hAnsi="微软雅黑" w:hint="eastAsia"/>
         </w:rPr>
-        <w:t>的数据，此时将时间戳回传。发送端比较时间戳与当前时间，得到R</w:t>
+        <w:t>的数据，此时将时间戳回传。发送</w:t>
+      </w:r>
+      <w:proofErr w:type="gramStart"/>
+      <w:r>
+        <w:rPr>
+          <w:rFonts w:ascii="微软雅黑" w:eastAsia="微软雅黑" w:hAnsi="微软雅黑" w:hint="eastAsia"/>
+        </w:rPr>
+        <w:t>端比较</w:t>
+      </w:r>
+      <w:proofErr w:type="gramEnd"/>
+      <w:r>
+        <w:rPr>
+          <w:rFonts w:ascii="微软雅黑" w:eastAsia="微软雅黑" w:hAnsi="微软雅黑" w:hint="eastAsia"/>
+        </w:rPr>
+        <w:t>时间戳与当前时间，得到R</w:t>
       </w:r>
       <w:r>
         <w:rPr>
@@ -1304,6 +1765,95 @@
     </w:lvl>
   </w:abstractNum>
   <w:abstractNum w:abstractNumId="6" w15:restartNumberingAfterBreak="0">
+    <w:nsid w:val="4410588B"/>
+    <w:multiLevelType w:val="hybridMultilevel"/>
+    <w:tmpl w:val="BD36307C"/>
+    <w:lvl w:ilvl="0" w:tplc="D44C27BC">
+      <w:start w:val="1"/>
+      <w:numFmt w:val="decimal"/>
+      <w:lvlText w:val="%1."/>
+      <w:lvlJc w:val="left"/>
+      <w:pPr>
+        <w:ind w:left="360" w:hanging="360"/>
+      </w:pPr>
+      <w:rPr>
+        <w:rFonts w:hint="default"/>
+      </w:rPr>
+    </w:lvl>
+    <w:lvl w:ilvl="1" w:tplc="04090019" w:tentative="1">
+      <w:start w:val="1"/>
+      <w:numFmt w:val="lowerLetter"/>
+      <w:lvlText w:val="%2)"/>
+      <w:lvlJc w:val="left"/>
+      <w:pPr>
+        <w:ind w:left="840" w:hanging="420"/>
+      </w:pPr>
+    </w:lvl>
+    <w:lvl w:ilvl="2" w:tplc="0409001B" w:tentative="1">
+      <w:start w:val="1"/>
+      <w:numFmt w:val="lowerRoman"/>
+      <w:lvlText w:val="%3."/>
+      <w:lvlJc w:val="right"/>
+      <w:pPr>
+        <w:ind w:left="1260" w:hanging="420"/>
+      </w:pPr>
+    </w:lvl>
+    <w:lvl w:ilvl="3" w:tplc="0409000F" w:tentative="1">
+      <w:start w:val="1"/>
+      <w:numFmt w:val="decimal"/>
+      <w:lvlText w:val="%4."/>
+      <w:lvlJc w:val="left"/>
+      <w:pPr>
+        <w:ind w:left="1680" w:hanging="420"/>
+      </w:pPr>
+    </w:lvl>
+    <w:lvl w:ilvl="4" w:tplc="04090019" w:tentative="1">
+      <w:start w:val="1"/>
+      <w:numFmt w:val="lowerLetter"/>
+      <w:lvlText w:val="%5)"/>
+      <w:lvlJc w:val="left"/>
+      <w:pPr>
+        <w:ind w:left="2100" w:hanging="420"/>
+      </w:pPr>
+    </w:lvl>
+    <w:lvl w:ilvl="5" w:tplc="0409001B" w:tentative="1">
+      <w:start w:val="1"/>
+      <w:numFmt w:val="lowerRoman"/>
+      <w:lvlText w:val="%6."/>
+      <w:lvlJc w:val="right"/>
+      <w:pPr>
+        <w:ind w:left="2520" w:hanging="420"/>
+      </w:pPr>
+    </w:lvl>
+    <w:lvl w:ilvl="6" w:tplc="0409000F" w:tentative="1">
+      <w:start w:val="1"/>
+      <w:numFmt w:val="decimal"/>
+      <w:lvlText w:val="%7."/>
+      <w:lvlJc w:val="left"/>
+      <w:pPr>
+        <w:ind w:left="2940" w:hanging="420"/>
+      </w:pPr>
+    </w:lvl>
+    <w:lvl w:ilvl="7" w:tplc="04090019" w:tentative="1">
+      <w:start w:val="1"/>
+      <w:numFmt w:val="lowerLetter"/>
+      <w:lvlText w:val="%8)"/>
+      <w:lvlJc w:val="left"/>
+      <w:pPr>
+        <w:ind w:left="3360" w:hanging="420"/>
+      </w:pPr>
+    </w:lvl>
+    <w:lvl w:ilvl="8" w:tplc="0409001B" w:tentative="1">
+      <w:start w:val="1"/>
+      <w:numFmt w:val="lowerRoman"/>
+      <w:lvlText w:val="%9."/>
+      <w:lvlJc w:val="right"/>
+      <w:pPr>
+        <w:ind w:left="3780" w:hanging="420"/>
+      </w:pPr>
+    </w:lvl>
+  </w:abstractNum>
+  <w:abstractNum w:abstractNumId="7" w15:restartNumberingAfterBreak="0">
     <w:nsid w:val="65B92CE5"/>
     <w:multiLevelType w:val="hybridMultilevel"/>
     <w:tmpl w:val="565A2B3C"/>
@@ -1395,7 +1945,7 @@
       </w:pPr>
     </w:lvl>
   </w:abstractNum>
-  <w:abstractNum w:abstractNumId="7" w15:restartNumberingAfterBreak="0">
+  <w:abstractNum w:abstractNumId="8" w15:restartNumberingAfterBreak="0">
     <w:nsid w:val="6DD545D3"/>
     <w:multiLevelType w:val="hybridMultilevel"/>
     <w:tmpl w:val="EC7E57CC"/>
@@ -1484,7 +2034,7 @@
       </w:pPr>
     </w:lvl>
   </w:abstractNum>
-  <w:abstractNum w:abstractNumId="8" w15:restartNumberingAfterBreak="0">
+  <w:abstractNum w:abstractNumId="9" w15:restartNumberingAfterBreak="0">
     <w:nsid w:val="78977EBF"/>
     <w:multiLevelType w:val="hybridMultilevel"/>
     <w:tmpl w:val="8BD8732E"/>
@@ -1592,12 +2142,15 @@
     <w:abstractNumId w:val="5"/>
   </w:num>
   <w:num w:numId="7">
+    <w:abstractNumId w:val="9"/>
+  </w:num>
+  <w:num w:numId="8">
     <w:abstractNumId w:val="8"/>
   </w:num>
-  <w:num w:numId="8">
+  <w:num w:numId="9">
     <w:abstractNumId w:val="7"/>
   </w:num>
-  <w:num w:numId="9">
+  <w:num w:numId="10">
     <w:abstractNumId w:val="6"/>
   </w:num>
 </w:numbering>

--- a/bak/计算机网络/TCP/3超时与重传.docx
+++ b/bak/计算机网络/TCP/3超时与重传.docx
@@ -757,7 +757,6 @@
         </w:rPr>
         <w:t>(</w:t>
       </w:r>
-      <w:proofErr w:type="spellStart"/>
       <w:r>
         <w:rPr>
           <w:rFonts w:ascii="微软雅黑" w:eastAsia="微软雅黑" w:hAnsi="微软雅黑" w:hint="eastAsia"/>
@@ -774,7 +773,6 @@
         </w:rPr>
         <w:t>bound</w:t>
       </w:r>
-      <w:proofErr w:type="spellEnd"/>
       <w:r>
         <w:rPr>
           <w:rFonts w:ascii="微软雅黑" w:eastAsia="微软雅黑" w:hAnsi="微软雅黑" w:hint="eastAsia"/>
@@ -799,7 +797,6 @@
         </w:rPr>
         <w:t>(</w:t>
       </w:r>
-      <w:proofErr w:type="spellStart"/>
       <w:r>
         <w:rPr>
           <w:rFonts w:ascii="微软雅黑" w:eastAsia="微软雅黑" w:hAnsi="微软雅黑"/>
@@ -808,7 +805,6 @@
         </w:rPr>
         <w:t>lbound</w:t>
       </w:r>
-      <w:proofErr w:type="spellEnd"/>
       <w:r>
         <w:rPr>
           <w:rFonts w:ascii="微软雅黑" w:eastAsia="微软雅黑" w:hAnsi="微软雅黑" w:hint="eastAsia"/>
@@ -856,7 +852,6 @@
         </w:rPr>
         <w:t>β为时延离散因子，</w:t>
       </w:r>
-      <w:proofErr w:type="spellStart"/>
       <w:r>
         <w:rPr>
           <w:rFonts w:ascii="微软雅黑" w:eastAsia="微软雅黑" w:hAnsi="微软雅黑" w:hint="eastAsia"/>
@@ -869,26 +864,11 @@
         </w:rPr>
         <w:t>bound</w:t>
       </w:r>
-      <w:proofErr w:type="spellEnd"/>
-      <w:r>
-        <w:rPr>
-          <w:rFonts w:ascii="微软雅黑" w:eastAsia="微软雅黑" w:hAnsi="微软雅黑" w:hint="eastAsia"/>
-        </w:rPr>
-        <w:t>为上边界，</w:t>
-      </w:r>
-      <w:proofErr w:type="spellStart"/>
-      <w:r>
-        <w:rPr>
-          <w:rFonts w:ascii="微软雅黑" w:eastAsia="微软雅黑" w:hAnsi="微软雅黑" w:hint="eastAsia"/>
-        </w:rPr>
-        <w:t>lbound</w:t>
-      </w:r>
-      <w:proofErr w:type="spellEnd"/>
-      <w:r>
-        <w:rPr>
-          <w:rFonts w:ascii="微软雅黑" w:eastAsia="微软雅黑" w:hAnsi="微软雅黑" w:hint="eastAsia"/>
-        </w:rPr>
-        <w:t>为下边界。</w:t>
+      <w:r>
+        <w:rPr>
+          <w:rFonts w:ascii="微软雅黑" w:eastAsia="微软雅黑" w:hAnsi="微软雅黑" w:hint="eastAsia"/>
+        </w:rPr>
+        <w:t>为上边界，lbound为下边界。</w:t>
       </w:r>
     </w:p>
     <w:p>
@@ -933,13 +913,7 @@
         <w:rPr>
           <w:rFonts w:ascii="微软雅黑" w:eastAsia="微软雅黑" w:hAnsi="微软雅黑" w:hint="eastAsia"/>
         </w:rPr>
-        <w:t>β</w:t>
-      </w:r>
-      <w:r>
-        <w:rPr>
-          <w:rFonts w:ascii="微软雅黑" w:eastAsia="微软雅黑" w:hAnsi="微软雅黑" w:hint="eastAsia"/>
-        </w:rPr>
-        <w:t>，β推荐值为1</w:t>
+        <w:t>β，β推荐值为1</w:t>
       </w:r>
       <w:r>
         <w:rPr>
@@ -996,9 +970,273 @@
         </w:numPr>
         <w:ind w:firstLineChars="0"/>
         <w:rPr>
-          <w:rFonts w:ascii="微软雅黑" w:eastAsia="微软雅黑" w:hAnsi="微软雅黑" w:hint="eastAsia"/>
-        </w:rPr>
-      </w:pPr>
+          <w:rFonts w:ascii="微软雅黑" w:eastAsia="微软雅黑" w:hAnsi="微软雅黑"/>
+        </w:rPr>
+      </w:pPr>
+      <w:r>
+        <w:rPr>
+          <w:rFonts w:ascii="微软雅黑" w:eastAsia="微软雅黑" w:hAnsi="微软雅黑" w:hint="eastAsia"/>
+        </w:rPr>
+        <w:t>标准方法：</w:t>
+      </w:r>
+    </w:p>
+    <w:p>
+      <w:pPr>
+        <w:pStyle w:val="a3"/>
+        <w:ind w:left="360" w:firstLineChars="0" w:firstLine="0"/>
+        <w:rPr>
+          <w:rFonts w:ascii="微软雅黑" w:eastAsia="微软雅黑" w:hAnsi="微软雅黑"/>
+        </w:rPr>
+      </w:pPr>
+      <w:r>
+        <w:rPr>
+          <w:rFonts w:ascii="微软雅黑" w:eastAsia="微软雅黑" w:hAnsi="微软雅黑" w:hint="eastAsia"/>
+        </w:rPr>
+        <w:t>改善了经典方法，通过记录R</w:t>
+      </w:r>
+      <w:r>
+        <w:rPr>
+          <w:rFonts w:ascii="微软雅黑" w:eastAsia="微软雅黑" w:hAnsi="微软雅黑"/>
+        </w:rPr>
+        <w:t>TT</w:t>
+      </w:r>
+      <w:r>
+        <w:rPr>
+          <w:rFonts w:ascii="微软雅黑" w:eastAsia="微软雅黑" w:hAnsi="微软雅黑" w:hint="eastAsia"/>
+        </w:rPr>
+        <w:t>的变化情况以及均值来进行估值。</w:t>
+      </w:r>
+    </w:p>
+    <w:p>
+      <w:pPr>
+        <w:pStyle w:val="a3"/>
+        <w:ind w:left="360" w:firstLineChars="0" w:firstLine="0"/>
+        <w:rPr>
+          <w:rFonts w:ascii="微软雅黑" w:eastAsia="微软雅黑" w:hAnsi="微软雅黑"/>
+        </w:rPr>
+      </w:pPr>
+      <w:r>
+        <w:rPr>
+          <w:rFonts w:ascii="微软雅黑" w:eastAsia="微软雅黑" w:hAnsi="微软雅黑" w:hint="eastAsia"/>
+        </w:rPr>
+        <w:t>因为计算标准差需要对方差及逆行平方根运算，对于T</w:t>
+      </w:r>
+      <w:r>
+        <w:rPr>
+          <w:rFonts w:ascii="微软雅黑" w:eastAsia="微软雅黑" w:hAnsi="微软雅黑"/>
+        </w:rPr>
+        <w:t>CP</w:t>
+      </w:r>
+      <w:r>
+        <w:rPr>
+          <w:rFonts w:ascii="微软雅黑" w:eastAsia="微软雅黑" w:hAnsi="微软雅黑" w:hint="eastAsia"/>
+        </w:rPr>
+        <w:t>来说代价较大，所以选择使用平均偏差来计算。</w:t>
+      </w:r>
+    </w:p>
+    <w:p>
+      <w:pPr>
+        <w:pStyle w:val="a3"/>
+        <w:ind w:left="360" w:firstLineChars="0" w:firstLine="0"/>
+        <w:rPr>
+          <w:rFonts w:ascii="微软雅黑" w:eastAsia="微软雅黑" w:hAnsi="微软雅黑"/>
+          <w:b/>
+        </w:rPr>
+      </w:pPr>
+      <w:r>
+        <w:rPr>
+          <w:rFonts w:ascii="微软雅黑" w:eastAsia="微软雅黑" w:hAnsi="微软雅黑" w:hint="eastAsia"/>
+          <w:b/>
+        </w:rPr>
+        <w:t>srtt</w:t>
+      </w:r>
+      <w:r>
+        <w:rPr>
+          <w:rFonts w:ascii="微软雅黑" w:eastAsia="微软雅黑" w:hAnsi="微软雅黑"/>
+          <w:b/>
+        </w:rPr>
+        <w:t xml:space="preserve"> = (1-g)(srtt) + (g)</w:t>
+      </w:r>
+      <w:r>
+        <w:rPr>
+          <w:rFonts w:ascii="微软雅黑" w:eastAsia="微软雅黑" w:hAnsi="微软雅黑"/>
+          <w:b/>
+        </w:rPr>
+        <w:t>rtt</w:t>
+      </w:r>
+    </w:p>
+    <w:p>
+      <w:pPr>
+        <w:pStyle w:val="a3"/>
+        <w:ind w:left="360" w:firstLineChars="0" w:firstLine="0"/>
+        <w:rPr>
+          <w:rFonts w:ascii="微软雅黑" w:eastAsia="微软雅黑" w:hAnsi="微软雅黑"/>
+          <w:b/>
+        </w:rPr>
+      </w:pPr>
+      <w:r>
+        <w:rPr>
+          <w:rFonts w:ascii="微软雅黑" w:eastAsia="微软雅黑" w:hAnsi="微软雅黑"/>
+          <w:b/>
+        </w:rPr>
+        <w:t>rttvar = (1-h)(rttvar) + (h)(|</w:t>
+      </w:r>
+      <w:r>
+        <w:rPr>
+          <w:rFonts w:ascii="微软雅黑" w:eastAsia="微软雅黑" w:hAnsi="微软雅黑"/>
+          <w:b/>
+        </w:rPr>
+        <w:t>rtt</w:t>
+      </w:r>
+      <w:r>
+        <w:rPr>
+          <w:rFonts w:ascii="微软雅黑" w:eastAsia="微软雅黑" w:hAnsi="微软雅黑"/>
+          <w:b/>
+        </w:rPr>
+        <w:t xml:space="preserve"> - srtt|)</w:t>
+      </w:r>
+    </w:p>
+    <w:p>
+      <w:pPr>
+        <w:pStyle w:val="a3"/>
+        <w:ind w:left="360" w:firstLineChars="0" w:firstLine="0"/>
+        <w:rPr>
+          <w:rFonts w:ascii="微软雅黑" w:eastAsia="微软雅黑" w:hAnsi="微软雅黑"/>
+          <w:b/>
+        </w:rPr>
+      </w:pPr>
+      <w:r>
+        <w:rPr>
+          <w:rFonts w:ascii="微软雅黑" w:eastAsia="微软雅黑" w:hAnsi="微软雅黑"/>
+          <w:b/>
+        </w:rPr>
+        <w:t>RTO = srtt + 4(rttvar)</w:t>
+      </w:r>
+    </w:p>
+    <w:p>
+      <w:pPr>
+        <w:pStyle w:val="a3"/>
+        <w:ind w:left="360" w:firstLineChars="0" w:firstLine="0"/>
+        <w:rPr>
+          <w:rFonts w:ascii="微软雅黑" w:eastAsia="微软雅黑" w:hAnsi="微软雅黑"/>
+        </w:rPr>
+      </w:pPr>
+      <w:r>
+        <w:rPr>
+          <w:rFonts w:ascii="微软雅黑" w:eastAsia="微软雅黑" w:hAnsi="微软雅黑" w:hint="eastAsia"/>
+        </w:rPr>
+        <w:t>在经典方法的基础上加上了rttvar，</w:t>
+      </w:r>
+      <w:r>
+        <w:rPr>
+          <w:rFonts w:ascii="微软雅黑" w:eastAsia="微软雅黑" w:hAnsi="微软雅黑"/>
+        </w:rPr>
+        <w:t>RTT</w:t>
+      </w:r>
+      <w:r>
+        <w:rPr>
+          <w:rFonts w:ascii="微软雅黑" w:eastAsia="微软雅黑" w:hAnsi="微软雅黑" w:hint="eastAsia"/>
+        </w:rPr>
+        <w:t>变化时，偏差量越大，R</w:t>
+      </w:r>
+      <w:r>
+        <w:rPr>
+          <w:rFonts w:ascii="微软雅黑" w:eastAsia="微软雅黑" w:hAnsi="微软雅黑"/>
+        </w:rPr>
+        <w:t>TO</w:t>
+      </w:r>
+      <w:r>
+        <w:rPr>
+          <w:rFonts w:ascii="微软雅黑" w:eastAsia="微软雅黑" w:hAnsi="微软雅黑" w:hint="eastAsia"/>
+        </w:rPr>
+        <w:t>增长越快。</w:t>
+      </w:r>
+    </w:p>
+    <w:p>
+      <w:pPr>
+        <w:pStyle w:val="a3"/>
+        <w:ind w:left="360" w:firstLineChars="0" w:firstLine="0"/>
+        <w:rPr>
+          <w:rFonts w:ascii="微软雅黑" w:eastAsia="微软雅黑" w:hAnsi="微软雅黑"/>
+        </w:rPr>
+      </w:pPr>
+      <w:r>
+        <w:rPr>
+          <w:rFonts w:ascii="微软雅黑" w:eastAsia="微软雅黑" w:hAnsi="微软雅黑" w:hint="eastAsia"/>
+        </w:rPr>
+        <w:t>初始值：</w:t>
+      </w:r>
+      <w:r>
+        <w:rPr>
+          <w:rFonts w:ascii="微软雅黑" w:eastAsia="微软雅黑" w:hAnsi="微软雅黑" w:hint="eastAsia"/>
+          <w:b/>
+          <w:bCs/>
+        </w:rPr>
+        <w:t>srtt</w:t>
+      </w:r>
+      <w:r>
+        <w:rPr>
+          <w:rFonts w:ascii="微软雅黑" w:eastAsia="微软雅黑" w:hAnsi="微软雅黑"/>
+          <w:b/>
+          <w:bCs/>
+        </w:rPr>
+        <w:t xml:space="preserve"> = rtt</w:t>
+      </w:r>
+      <w:r>
+        <w:rPr>
+          <w:rFonts w:ascii="微软雅黑" w:eastAsia="微软雅黑" w:hAnsi="微软雅黑" w:hint="eastAsia"/>
+          <w:b/>
+          <w:bCs/>
+        </w:rPr>
+        <w:t>，r</w:t>
+      </w:r>
+      <w:r>
+        <w:rPr>
+          <w:rFonts w:ascii="微软雅黑" w:eastAsia="微软雅黑" w:hAnsi="微软雅黑"/>
+          <w:b/>
+          <w:bCs/>
+        </w:rPr>
+        <w:t>ttvar = rtt/2</w:t>
+      </w:r>
+      <w:r>
+        <w:rPr>
+          <w:rFonts w:ascii="微软雅黑" w:eastAsia="微软雅黑" w:hAnsi="微软雅黑" w:hint="eastAsia"/>
+          <w:b/>
+          <w:bCs/>
+        </w:rPr>
+        <w:t>。</w:t>
+      </w:r>
+    </w:p>
+    <w:p>
+      <w:pPr>
+        <w:pStyle w:val="a3"/>
+        <w:numPr>
+          <w:ilvl w:val="0"/>
+          <w:numId w:val="10"/>
+        </w:numPr>
+        <w:ind w:firstLineChars="0"/>
+        <w:rPr>
+          <w:rFonts w:ascii="微软雅黑" w:eastAsia="微软雅黑" w:hAnsi="微软雅黑" w:hint="eastAsia"/>
+        </w:rPr>
+      </w:pPr>
+      <w:r>
+        <w:rPr>
+          <w:rFonts w:ascii="微软雅黑" w:eastAsia="微软雅黑" w:hAnsi="微软雅黑" w:hint="eastAsia"/>
+        </w:rPr>
+        <w:t>重传报文不进行R</w:t>
+      </w:r>
+      <w:r>
+        <w:rPr>
+          <w:rFonts w:ascii="微软雅黑" w:eastAsia="微软雅黑" w:hAnsi="微软雅黑"/>
+        </w:rPr>
+        <w:t>TT</w:t>
+      </w:r>
+      <w:r>
+        <w:rPr>
+          <w:rFonts w:ascii="微软雅黑" w:eastAsia="微软雅黑" w:hAnsi="微软雅黑" w:hint="eastAsia"/>
+        </w:rPr>
+        <w:t>的计算。</w:t>
+      </w:r>
     </w:p>
     <w:p>
       <w:pPr>
@@ -1008,6 +1246,7 @@
         <w:rPr>
           <w:rFonts w:hint="eastAsia"/>
         </w:rPr>
+        <w:lastRenderedPageBreak/>
         <w:t>使用时间戳选项测量R</w:t>
       </w:r>
       <w:r>
@@ -1151,21 +1390,7 @@
         <w:rPr>
           <w:rFonts w:ascii="微软雅黑" w:eastAsia="微软雅黑" w:hAnsi="微软雅黑" w:hint="eastAsia"/>
         </w:rPr>
-        <w:t>的数据，此时将时间戳回传。发送</w:t>
-      </w:r>
-      <w:proofErr w:type="gramStart"/>
-      <w:r>
-        <w:rPr>
-          <w:rFonts w:ascii="微软雅黑" w:eastAsia="微软雅黑" w:hAnsi="微软雅黑" w:hint="eastAsia"/>
-        </w:rPr>
-        <w:t>端比较</w:t>
-      </w:r>
-      <w:proofErr w:type="gramEnd"/>
-      <w:r>
-        <w:rPr>
-          <w:rFonts w:ascii="微软雅黑" w:eastAsia="微软雅黑" w:hAnsi="微软雅黑" w:hint="eastAsia"/>
-        </w:rPr>
-        <w:t>时间戳与当前时间，得到R</w:t>
+        <w:t>的数据，此时将时间戳回传。发送端比较时间戳与当前时间，得到R</w:t>
       </w:r>
       <w:r>
         <w:rPr>

--- a/bak/计算机网络/TCP/3超时与重传.docx
+++ b/bak/计算机网络/TCP/3超时与重传.docx
@@ -757,6 +757,7 @@
         </w:rPr>
         <w:t>(</w:t>
       </w:r>
+      <w:proofErr w:type="spellStart"/>
       <w:r>
         <w:rPr>
           <w:rFonts w:ascii="微软雅黑" w:eastAsia="微软雅黑" w:hAnsi="微软雅黑" w:hint="eastAsia"/>
@@ -773,6 +774,7 @@
         </w:rPr>
         <w:t>bound</w:t>
       </w:r>
+      <w:proofErr w:type="spellEnd"/>
       <w:r>
         <w:rPr>
           <w:rFonts w:ascii="微软雅黑" w:eastAsia="微软雅黑" w:hAnsi="微软雅黑" w:hint="eastAsia"/>
@@ -797,6 +799,7 @@
         </w:rPr>
         <w:t>(</w:t>
       </w:r>
+      <w:proofErr w:type="spellStart"/>
       <w:r>
         <w:rPr>
           <w:rFonts w:ascii="微软雅黑" w:eastAsia="微软雅黑" w:hAnsi="微软雅黑"/>
@@ -805,6 +808,7 @@
         </w:rPr>
         <w:t>lbound</w:t>
       </w:r>
+      <w:proofErr w:type="spellEnd"/>
       <w:r>
         <w:rPr>
           <w:rFonts w:ascii="微软雅黑" w:eastAsia="微软雅黑" w:hAnsi="微软雅黑" w:hint="eastAsia"/>
@@ -852,6 +856,7 @@
         </w:rPr>
         <w:t>β为时延离散因子，</w:t>
       </w:r>
+      <w:proofErr w:type="spellStart"/>
       <w:r>
         <w:rPr>
           <w:rFonts w:ascii="微软雅黑" w:eastAsia="微软雅黑" w:hAnsi="微软雅黑" w:hint="eastAsia"/>
@@ -864,11 +869,26 @@
         </w:rPr>
         <w:t>bound</w:t>
       </w:r>
-      <w:r>
-        <w:rPr>
-          <w:rFonts w:ascii="微软雅黑" w:eastAsia="微软雅黑" w:hAnsi="微软雅黑" w:hint="eastAsia"/>
-        </w:rPr>
-        <w:t>为上边界，lbound为下边界。</w:t>
+      <w:proofErr w:type="spellEnd"/>
+      <w:r>
+        <w:rPr>
+          <w:rFonts w:ascii="微软雅黑" w:eastAsia="微软雅黑" w:hAnsi="微软雅黑" w:hint="eastAsia"/>
+        </w:rPr>
+        <w:t>为上边界，</w:t>
+      </w:r>
+      <w:proofErr w:type="spellStart"/>
+      <w:r>
+        <w:rPr>
+          <w:rFonts w:ascii="微软雅黑" w:eastAsia="微软雅黑" w:hAnsi="微软雅黑" w:hint="eastAsia"/>
+        </w:rPr>
+        <w:t>lbound</w:t>
+      </w:r>
+      <w:proofErr w:type="spellEnd"/>
+      <w:r>
+        <w:rPr>
+          <w:rFonts w:ascii="微软雅黑" w:eastAsia="微软雅黑" w:hAnsi="微软雅黑" w:hint="eastAsia"/>
+        </w:rPr>
+        <w:t>为下边界。</w:t>
       </w:r>
     </w:p>
     <w:p>
@@ -1043,6 +1063,7 @@
           <w:b/>
         </w:rPr>
       </w:pPr>
+      <w:proofErr w:type="spellStart"/>
       <w:r>
         <w:rPr>
           <w:rFonts w:ascii="微软雅黑" w:eastAsia="微软雅黑" w:hAnsi="微软雅黑" w:hint="eastAsia"/>
@@ -1050,13 +1071,40 @@
         </w:rPr>
         <w:t>srtt</w:t>
       </w:r>
-      <w:r>
-        <w:rPr>
-          <w:rFonts w:ascii="微软雅黑" w:eastAsia="微软雅黑" w:hAnsi="微软雅黑"/>
-          <w:b/>
-        </w:rPr>
-        <w:t xml:space="preserve"> = (1-g)(srtt) + (g)</w:t>
-      </w:r>
+      <w:proofErr w:type="spellEnd"/>
+      <w:r>
+        <w:rPr>
+          <w:rFonts w:ascii="微软雅黑" w:eastAsia="微软雅黑" w:hAnsi="微软雅黑"/>
+          <w:b/>
+        </w:rPr>
+        <w:t xml:space="preserve"> = (1-</w:t>
+      </w:r>
+      <w:proofErr w:type="gramStart"/>
+      <w:r>
+        <w:rPr>
+          <w:rFonts w:ascii="微软雅黑" w:eastAsia="微软雅黑" w:hAnsi="微软雅黑"/>
+          <w:b/>
+        </w:rPr>
+        <w:t>g)(</w:t>
+      </w:r>
+      <w:proofErr w:type="spellStart"/>
+      <w:proofErr w:type="gramEnd"/>
+      <w:r>
+        <w:rPr>
+          <w:rFonts w:ascii="微软雅黑" w:eastAsia="微软雅黑" w:hAnsi="微软雅黑"/>
+          <w:b/>
+        </w:rPr>
+        <w:t>srtt</w:t>
+      </w:r>
+      <w:proofErr w:type="spellEnd"/>
+      <w:r>
+        <w:rPr>
+          <w:rFonts w:ascii="微软雅黑" w:eastAsia="微软雅黑" w:hAnsi="微软雅黑"/>
+          <w:b/>
+        </w:rPr>
+        <w:t>) + (g)</w:t>
+      </w:r>
+      <w:proofErr w:type="spellStart"/>
       <w:r>
         <w:rPr>
           <w:rFonts w:ascii="微软雅黑" w:eastAsia="微软雅黑" w:hAnsi="微软雅黑"/>
@@ -1064,6 +1112,7 @@
         </w:rPr>
         <w:t>rtt</w:t>
       </w:r>
+      <w:proofErr w:type="spellEnd"/>
     </w:p>
     <w:p>
       <w:pPr>
@@ -1074,13 +1123,48 @@
           <w:b/>
         </w:rPr>
       </w:pPr>
-      <w:r>
-        <w:rPr>
-          <w:rFonts w:ascii="微软雅黑" w:eastAsia="微软雅黑" w:hAnsi="微软雅黑"/>
-          <w:b/>
-        </w:rPr>
-        <w:t>rttvar = (1-h)(rttvar) + (h)(|</w:t>
-      </w:r>
+      <w:proofErr w:type="spellStart"/>
+      <w:r>
+        <w:rPr>
+          <w:rFonts w:ascii="微软雅黑" w:eastAsia="微软雅黑" w:hAnsi="微软雅黑"/>
+          <w:b/>
+        </w:rPr>
+        <w:t>rttvar</w:t>
+      </w:r>
+      <w:proofErr w:type="spellEnd"/>
+      <w:r>
+        <w:rPr>
+          <w:rFonts w:ascii="微软雅黑" w:eastAsia="微软雅黑" w:hAnsi="微软雅黑"/>
+          <w:b/>
+        </w:rPr>
+        <w:t xml:space="preserve"> = (1-</w:t>
+      </w:r>
+      <w:proofErr w:type="gramStart"/>
+      <w:r>
+        <w:rPr>
+          <w:rFonts w:ascii="微软雅黑" w:eastAsia="微软雅黑" w:hAnsi="微软雅黑"/>
+          <w:b/>
+        </w:rPr>
+        <w:t>h)(</w:t>
+      </w:r>
+      <w:proofErr w:type="spellStart"/>
+      <w:proofErr w:type="gramEnd"/>
+      <w:r>
+        <w:rPr>
+          <w:rFonts w:ascii="微软雅黑" w:eastAsia="微软雅黑" w:hAnsi="微软雅黑"/>
+          <w:b/>
+        </w:rPr>
+        <w:t>rttvar</w:t>
+      </w:r>
+      <w:proofErr w:type="spellEnd"/>
+      <w:r>
+        <w:rPr>
+          <w:rFonts w:ascii="微软雅黑" w:eastAsia="微软雅黑" w:hAnsi="微软雅黑"/>
+          <w:b/>
+        </w:rPr>
+        <w:t>) + (h)(|</w:t>
+      </w:r>
+      <w:proofErr w:type="spellStart"/>
       <w:r>
         <w:rPr>
           <w:rFonts w:ascii="微软雅黑" w:eastAsia="微软雅黑" w:hAnsi="微软雅黑"/>
@@ -1088,12 +1172,29 @@
         </w:rPr>
         <w:t>rtt</w:t>
       </w:r>
-      <w:r>
-        <w:rPr>
-          <w:rFonts w:ascii="微软雅黑" w:eastAsia="微软雅黑" w:hAnsi="微软雅黑"/>
-          <w:b/>
-        </w:rPr>
-        <w:t xml:space="preserve"> - srtt|)</w:t>
+      <w:proofErr w:type="spellEnd"/>
+      <w:r>
+        <w:rPr>
+          <w:rFonts w:ascii="微软雅黑" w:eastAsia="微软雅黑" w:hAnsi="微软雅黑"/>
+          <w:b/>
+        </w:rPr>
+        <w:t xml:space="preserve"> - </w:t>
+      </w:r>
+      <w:proofErr w:type="spellStart"/>
+      <w:r>
+        <w:rPr>
+          <w:rFonts w:ascii="微软雅黑" w:eastAsia="微软雅黑" w:hAnsi="微软雅黑"/>
+          <w:b/>
+        </w:rPr>
+        <w:t>srtt</w:t>
+      </w:r>
+      <w:proofErr w:type="spellEnd"/>
+      <w:r>
+        <w:rPr>
+          <w:rFonts w:ascii="微软雅黑" w:eastAsia="微软雅黑" w:hAnsi="微软雅黑"/>
+          <w:b/>
+        </w:rPr>
+        <w:t>|)</w:t>
       </w:r>
     </w:p>
     <w:p>
@@ -1110,7 +1211,39 @@
           <w:rFonts w:ascii="微软雅黑" w:eastAsia="微软雅黑" w:hAnsi="微软雅黑"/>
           <w:b/>
         </w:rPr>
-        <w:t>RTO = srtt + 4(rttvar)</w:t>
+        <w:t xml:space="preserve">RTO = </w:t>
+      </w:r>
+      <w:proofErr w:type="spellStart"/>
+      <w:r>
+        <w:rPr>
+          <w:rFonts w:ascii="微软雅黑" w:eastAsia="微软雅黑" w:hAnsi="微软雅黑"/>
+          <w:b/>
+        </w:rPr>
+        <w:t>srtt</w:t>
+      </w:r>
+      <w:proofErr w:type="spellEnd"/>
+      <w:r>
+        <w:rPr>
+          <w:rFonts w:ascii="微软雅黑" w:eastAsia="微软雅黑" w:hAnsi="微软雅黑"/>
+          <w:b/>
+        </w:rPr>
+        <w:t xml:space="preserve"> + 4(</w:t>
+      </w:r>
+      <w:proofErr w:type="spellStart"/>
+      <w:r>
+        <w:rPr>
+          <w:rFonts w:ascii="微软雅黑" w:eastAsia="微软雅黑" w:hAnsi="微软雅黑"/>
+          <w:b/>
+        </w:rPr>
+        <w:t>rttvar</w:t>
+      </w:r>
+      <w:proofErr w:type="spellEnd"/>
+      <w:r>
+        <w:rPr>
+          <w:rFonts w:ascii="微软雅黑" w:eastAsia="微软雅黑" w:hAnsi="微软雅黑"/>
+          <w:b/>
+        </w:rPr>
+        <w:t>)</w:t>
       </w:r>
     </w:p>
     <w:p>
@@ -1125,7 +1258,21 @@
         <w:rPr>
           <w:rFonts w:ascii="微软雅黑" w:eastAsia="微软雅黑" w:hAnsi="微软雅黑" w:hint="eastAsia"/>
         </w:rPr>
-        <w:t>在经典方法的基础上加上了rttvar，</w:t>
+        <w:t>在经典方法的基础上加上了</w:t>
+      </w:r>
+      <w:proofErr w:type="spellStart"/>
+      <w:r>
+        <w:rPr>
+          <w:rFonts w:ascii="微软雅黑" w:eastAsia="微软雅黑" w:hAnsi="微软雅黑" w:hint="eastAsia"/>
+        </w:rPr>
+        <w:t>rttvar</w:t>
+      </w:r>
+      <w:proofErr w:type="spellEnd"/>
+      <w:r>
+        <w:rPr>
+          <w:rFonts w:ascii="微软雅黑" w:eastAsia="微软雅黑" w:hAnsi="微软雅黑" w:hint="eastAsia"/>
+        </w:rPr>
+        <w:t>，</w:t>
       </w:r>
       <w:r>
         <w:rPr>
@@ -1166,6 +1313,7 @@
         </w:rPr>
         <w:t>初始值：</w:t>
       </w:r>
+      <w:proofErr w:type="spellStart"/>
       <w:r>
         <w:rPr>
           <w:rFonts w:ascii="微软雅黑" w:eastAsia="微软雅黑" w:hAnsi="微软雅黑" w:hint="eastAsia"/>
@@ -1174,29 +1322,76 @@
         </w:rPr>
         <w:t>srtt</w:t>
       </w:r>
+      <w:proofErr w:type="spellEnd"/>
       <w:r>
         <w:rPr>
           <w:rFonts w:ascii="微软雅黑" w:eastAsia="微软雅黑" w:hAnsi="微软雅黑"/>
           <w:b/>
           <w:bCs/>
         </w:rPr>
-        <w:t xml:space="preserve"> = rtt</w:t>
-      </w:r>
-      <w:r>
-        <w:rPr>
-          <w:rFonts w:ascii="微软雅黑" w:eastAsia="微软雅黑" w:hAnsi="微软雅黑" w:hint="eastAsia"/>
+        <w:t xml:space="preserve"> = </w:t>
+      </w:r>
+      <w:proofErr w:type="spellStart"/>
+      <w:r>
+        <w:rPr>
+          <w:rFonts w:ascii="微软雅黑" w:eastAsia="微软雅黑" w:hAnsi="微软雅黑"/>
           <w:b/>
           <w:bCs/>
         </w:rPr>
-        <w:t>，r</w:t>
-      </w:r>
-      <w:r>
-        <w:rPr>
-          <w:rFonts w:ascii="微软雅黑" w:eastAsia="微软雅黑" w:hAnsi="微软雅黑"/>
+        <w:t>rtt</w:t>
+      </w:r>
+      <w:proofErr w:type="spellEnd"/>
+      <w:r>
+        <w:rPr>
+          <w:rFonts w:ascii="微软雅黑" w:eastAsia="微软雅黑" w:hAnsi="微软雅黑" w:hint="eastAsia"/>
           <w:b/>
           <w:bCs/>
         </w:rPr>
-        <w:t>ttvar = rtt/2</w:t>
+        <w:t>，</w:t>
+      </w:r>
+      <w:proofErr w:type="spellStart"/>
+      <w:r>
+        <w:rPr>
+          <w:rFonts w:ascii="微软雅黑" w:eastAsia="微软雅黑" w:hAnsi="微软雅黑" w:hint="eastAsia"/>
+          <w:b/>
+          <w:bCs/>
+        </w:rPr>
+        <w:t>r</w:t>
+      </w:r>
+      <w:r>
+        <w:rPr>
+          <w:rFonts w:ascii="微软雅黑" w:eastAsia="微软雅黑" w:hAnsi="微软雅黑"/>
+          <w:b/>
+          <w:bCs/>
+        </w:rPr>
+        <w:t>ttvar</w:t>
+      </w:r>
+      <w:proofErr w:type="spellEnd"/>
+      <w:r>
+        <w:rPr>
+          <w:rFonts w:ascii="微软雅黑" w:eastAsia="微软雅黑" w:hAnsi="微软雅黑"/>
+          <w:b/>
+          <w:bCs/>
+        </w:rPr>
+        <w:t xml:space="preserve"> = </w:t>
+      </w:r>
+      <w:proofErr w:type="spellStart"/>
+      <w:r>
+        <w:rPr>
+          <w:rFonts w:ascii="微软雅黑" w:eastAsia="微软雅黑" w:hAnsi="微软雅黑"/>
+          <w:b/>
+          <w:bCs/>
+        </w:rPr>
+        <w:t>rtt</w:t>
+      </w:r>
+      <w:proofErr w:type="spellEnd"/>
+      <w:r>
+        <w:rPr>
+          <w:rFonts w:ascii="微软雅黑" w:eastAsia="微软雅黑" w:hAnsi="微软雅黑"/>
+          <w:b/>
+          <w:bCs/>
+        </w:rPr>
+        <w:t>/2</w:t>
       </w:r>
       <w:r>
         <w:rPr>
@@ -1216,7 +1411,7 @@
         </w:numPr>
         <w:ind w:firstLineChars="0"/>
         <w:rPr>
-          <w:rFonts w:ascii="微软雅黑" w:eastAsia="微软雅黑" w:hAnsi="微软雅黑" w:hint="eastAsia"/>
+          <w:rFonts w:ascii="微软雅黑" w:eastAsia="微软雅黑" w:hAnsi="微软雅黑"/>
         </w:rPr>
       </w:pPr>
       <w:r>
@@ -1390,7 +1585,21 @@
         <w:rPr>
           <w:rFonts w:ascii="微软雅黑" w:eastAsia="微软雅黑" w:hAnsi="微软雅黑" w:hint="eastAsia"/>
         </w:rPr>
-        <w:t>的数据，此时将时间戳回传。发送端比较时间戳与当前时间，得到R</w:t>
+        <w:t>的数据，此时将时间戳回传。发送</w:t>
+      </w:r>
+      <w:proofErr w:type="gramStart"/>
+      <w:r>
+        <w:rPr>
+          <w:rFonts w:ascii="微软雅黑" w:eastAsia="微软雅黑" w:hAnsi="微软雅黑" w:hint="eastAsia"/>
+        </w:rPr>
+        <w:t>端比较</w:t>
+      </w:r>
+      <w:proofErr w:type="gramEnd"/>
+      <w:r>
+        <w:rPr>
+          <w:rFonts w:ascii="微软雅黑" w:eastAsia="微软雅黑" w:hAnsi="微软雅黑" w:hint="eastAsia"/>
+        </w:rPr>
+        <w:t>时间戳与当前时间，得到R</w:t>
       </w:r>
       <w:r>
         <w:rPr>
@@ -1404,6 +1613,13 @@
         </w:rPr>
         <w:t>。</w:t>
       </w:r>
+    </w:p>
+    <w:p>
+      <w:pPr>
+        <w:rPr>
+          <w:rFonts w:ascii="微软雅黑" w:eastAsia="微软雅黑" w:hAnsi="微软雅黑" w:hint="eastAsia"/>
+        </w:rPr>
+      </w:pPr>
     </w:p>
     <w:sectPr>
       <w:pgSz w:w="11906" w:h="16838"/>

--- a/bak/计算机网络/TCP/3超时与重传.docx
+++ b/bak/计算机网络/TCP/3超时与重传.docx
@@ -757,7 +757,6 @@
         </w:rPr>
         <w:t>(</w:t>
       </w:r>
-      <w:proofErr w:type="spellStart"/>
       <w:r>
         <w:rPr>
           <w:rFonts w:ascii="微软雅黑" w:eastAsia="微软雅黑" w:hAnsi="微软雅黑" w:hint="eastAsia"/>
@@ -774,7 +773,6 @@
         </w:rPr>
         <w:t>bound</w:t>
       </w:r>
-      <w:proofErr w:type="spellEnd"/>
       <w:r>
         <w:rPr>
           <w:rFonts w:ascii="微软雅黑" w:eastAsia="微软雅黑" w:hAnsi="微软雅黑" w:hint="eastAsia"/>
@@ -799,7 +797,6 @@
         </w:rPr>
         <w:t>(</w:t>
       </w:r>
-      <w:proofErr w:type="spellStart"/>
       <w:r>
         <w:rPr>
           <w:rFonts w:ascii="微软雅黑" w:eastAsia="微软雅黑" w:hAnsi="微软雅黑"/>
@@ -808,7 +805,6 @@
         </w:rPr>
         <w:t>lbound</w:t>
       </w:r>
-      <w:proofErr w:type="spellEnd"/>
       <w:r>
         <w:rPr>
           <w:rFonts w:ascii="微软雅黑" w:eastAsia="微软雅黑" w:hAnsi="微软雅黑" w:hint="eastAsia"/>
@@ -856,7 +852,6 @@
         </w:rPr>
         <w:t>β为时延离散因子，</w:t>
       </w:r>
-      <w:proofErr w:type="spellStart"/>
       <w:r>
         <w:rPr>
           <w:rFonts w:ascii="微软雅黑" w:eastAsia="微软雅黑" w:hAnsi="微软雅黑" w:hint="eastAsia"/>
@@ -869,26 +864,11 @@
         </w:rPr>
         <w:t>bound</w:t>
       </w:r>
-      <w:proofErr w:type="spellEnd"/>
-      <w:r>
-        <w:rPr>
-          <w:rFonts w:ascii="微软雅黑" w:eastAsia="微软雅黑" w:hAnsi="微软雅黑" w:hint="eastAsia"/>
-        </w:rPr>
-        <w:t>为上边界，</w:t>
-      </w:r>
-      <w:proofErr w:type="spellStart"/>
-      <w:r>
-        <w:rPr>
-          <w:rFonts w:ascii="微软雅黑" w:eastAsia="微软雅黑" w:hAnsi="微软雅黑" w:hint="eastAsia"/>
-        </w:rPr>
-        <w:t>lbound</w:t>
-      </w:r>
-      <w:proofErr w:type="spellEnd"/>
-      <w:r>
-        <w:rPr>
-          <w:rFonts w:ascii="微软雅黑" w:eastAsia="微软雅黑" w:hAnsi="微软雅黑" w:hint="eastAsia"/>
-        </w:rPr>
-        <w:t>为下边界。</w:t>
+      <w:r>
+        <w:rPr>
+          <w:rFonts w:ascii="微软雅黑" w:eastAsia="微软雅黑" w:hAnsi="微软雅黑" w:hint="eastAsia"/>
+        </w:rPr>
+        <w:t>为上边界，lbound为下边界。</w:t>
       </w:r>
     </w:p>
     <w:p>
@@ -1063,7 +1043,6 @@
           <w:b/>
         </w:rPr>
       </w:pPr>
-      <w:proofErr w:type="spellStart"/>
       <w:r>
         <w:rPr>
           <w:rFonts w:ascii="微软雅黑" w:eastAsia="微软雅黑" w:hAnsi="微软雅黑" w:hint="eastAsia"/>
@@ -1071,40 +1050,13 @@
         </w:rPr>
         <w:t>srtt</w:t>
       </w:r>
-      <w:proofErr w:type="spellEnd"/>
-      <w:r>
-        <w:rPr>
-          <w:rFonts w:ascii="微软雅黑" w:eastAsia="微软雅黑" w:hAnsi="微软雅黑"/>
-          <w:b/>
-        </w:rPr>
-        <w:t xml:space="preserve"> = (1-</w:t>
-      </w:r>
-      <w:proofErr w:type="gramStart"/>
-      <w:r>
-        <w:rPr>
-          <w:rFonts w:ascii="微软雅黑" w:eastAsia="微软雅黑" w:hAnsi="微软雅黑"/>
-          <w:b/>
-        </w:rPr>
-        <w:t>g)(</w:t>
-      </w:r>
-      <w:proofErr w:type="spellStart"/>
-      <w:proofErr w:type="gramEnd"/>
-      <w:r>
-        <w:rPr>
-          <w:rFonts w:ascii="微软雅黑" w:eastAsia="微软雅黑" w:hAnsi="微软雅黑"/>
-          <w:b/>
-        </w:rPr>
-        <w:t>srtt</w:t>
-      </w:r>
-      <w:proofErr w:type="spellEnd"/>
-      <w:r>
-        <w:rPr>
-          <w:rFonts w:ascii="微软雅黑" w:eastAsia="微软雅黑" w:hAnsi="微软雅黑"/>
-          <w:b/>
-        </w:rPr>
-        <w:t>) + (g)</w:t>
-      </w:r>
-      <w:proofErr w:type="spellStart"/>
+      <w:r>
+        <w:rPr>
+          <w:rFonts w:ascii="微软雅黑" w:eastAsia="微软雅黑" w:hAnsi="微软雅黑"/>
+          <w:b/>
+        </w:rPr>
+        <w:t xml:space="preserve"> = (1-g)(srtt) + (g)</w:t>
+      </w:r>
       <w:r>
         <w:rPr>
           <w:rFonts w:ascii="微软雅黑" w:eastAsia="微软雅黑" w:hAnsi="微软雅黑"/>
@@ -1112,7 +1064,6 @@
         </w:rPr>
         <w:t>rtt</w:t>
       </w:r>
-      <w:proofErr w:type="spellEnd"/>
     </w:p>
     <w:p>
       <w:pPr>
@@ -1123,48 +1074,13 @@
           <w:b/>
         </w:rPr>
       </w:pPr>
-      <w:proofErr w:type="spellStart"/>
-      <w:r>
-        <w:rPr>
-          <w:rFonts w:ascii="微软雅黑" w:eastAsia="微软雅黑" w:hAnsi="微软雅黑"/>
-          <w:b/>
-        </w:rPr>
-        <w:t>rttvar</w:t>
-      </w:r>
-      <w:proofErr w:type="spellEnd"/>
-      <w:r>
-        <w:rPr>
-          <w:rFonts w:ascii="微软雅黑" w:eastAsia="微软雅黑" w:hAnsi="微软雅黑"/>
-          <w:b/>
-        </w:rPr>
-        <w:t xml:space="preserve"> = (1-</w:t>
-      </w:r>
-      <w:proofErr w:type="gramStart"/>
-      <w:r>
-        <w:rPr>
-          <w:rFonts w:ascii="微软雅黑" w:eastAsia="微软雅黑" w:hAnsi="微软雅黑"/>
-          <w:b/>
-        </w:rPr>
-        <w:t>h)(</w:t>
-      </w:r>
-      <w:proofErr w:type="spellStart"/>
-      <w:proofErr w:type="gramEnd"/>
-      <w:r>
-        <w:rPr>
-          <w:rFonts w:ascii="微软雅黑" w:eastAsia="微软雅黑" w:hAnsi="微软雅黑"/>
-          <w:b/>
-        </w:rPr>
-        <w:t>rttvar</w:t>
-      </w:r>
-      <w:proofErr w:type="spellEnd"/>
-      <w:r>
-        <w:rPr>
-          <w:rFonts w:ascii="微软雅黑" w:eastAsia="微软雅黑" w:hAnsi="微软雅黑"/>
-          <w:b/>
-        </w:rPr>
-        <w:t>) + (h)(|</w:t>
-      </w:r>
-      <w:proofErr w:type="spellStart"/>
+      <w:r>
+        <w:rPr>
+          <w:rFonts w:ascii="微软雅黑" w:eastAsia="微软雅黑" w:hAnsi="微软雅黑"/>
+          <w:b/>
+        </w:rPr>
+        <w:t>rttvar = (1-h)(rttvar) + (h)(|</w:t>
+      </w:r>
       <w:r>
         <w:rPr>
           <w:rFonts w:ascii="微软雅黑" w:eastAsia="微软雅黑" w:hAnsi="微软雅黑"/>
@@ -1172,29 +1088,12 @@
         </w:rPr>
         <w:t>rtt</w:t>
       </w:r>
-      <w:proofErr w:type="spellEnd"/>
-      <w:r>
-        <w:rPr>
-          <w:rFonts w:ascii="微软雅黑" w:eastAsia="微软雅黑" w:hAnsi="微软雅黑"/>
-          <w:b/>
-        </w:rPr>
-        <w:t xml:space="preserve"> - </w:t>
-      </w:r>
-      <w:proofErr w:type="spellStart"/>
-      <w:r>
-        <w:rPr>
-          <w:rFonts w:ascii="微软雅黑" w:eastAsia="微软雅黑" w:hAnsi="微软雅黑"/>
-          <w:b/>
-        </w:rPr>
-        <w:t>srtt</w:t>
-      </w:r>
-      <w:proofErr w:type="spellEnd"/>
-      <w:r>
-        <w:rPr>
-          <w:rFonts w:ascii="微软雅黑" w:eastAsia="微软雅黑" w:hAnsi="微软雅黑"/>
-          <w:b/>
-        </w:rPr>
-        <w:t>|)</w:t>
+      <w:r>
+        <w:rPr>
+          <w:rFonts w:ascii="微软雅黑" w:eastAsia="微软雅黑" w:hAnsi="微软雅黑"/>
+          <w:b/>
+        </w:rPr>
+        <w:t xml:space="preserve"> - srtt|)</w:t>
       </w:r>
     </w:p>
     <w:p>
@@ -1211,39 +1110,7 @@
           <w:rFonts w:ascii="微软雅黑" w:eastAsia="微软雅黑" w:hAnsi="微软雅黑"/>
           <w:b/>
         </w:rPr>
-        <w:t xml:space="preserve">RTO = </w:t>
-      </w:r>
-      <w:proofErr w:type="spellStart"/>
-      <w:r>
-        <w:rPr>
-          <w:rFonts w:ascii="微软雅黑" w:eastAsia="微软雅黑" w:hAnsi="微软雅黑"/>
-          <w:b/>
-        </w:rPr>
-        <w:t>srtt</w:t>
-      </w:r>
-      <w:proofErr w:type="spellEnd"/>
-      <w:r>
-        <w:rPr>
-          <w:rFonts w:ascii="微软雅黑" w:eastAsia="微软雅黑" w:hAnsi="微软雅黑"/>
-          <w:b/>
-        </w:rPr>
-        <w:t xml:space="preserve"> + 4(</w:t>
-      </w:r>
-      <w:proofErr w:type="spellStart"/>
-      <w:r>
-        <w:rPr>
-          <w:rFonts w:ascii="微软雅黑" w:eastAsia="微软雅黑" w:hAnsi="微软雅黑"/>
-          <w:b/>
-        </w:rPr>
-        <w:t>rttvar</w:t>
-      </w:r>
-      <w:proofErr w:type="spellEnd"/>
-      <w:r>
-        <w:rPr>
-          <w:rFonts w:ascii="微软雅黑" w:eastAsia="微软雅黑" w:hAnsi="微软雅黑"/>
-          <w:b/>
-        </w:rPr>
-        <w:t>)</w:t>
+        <w:t>RTO = srtt + 4(rttvar)</w:t>
       </w:r>
     </w:p>
     <w:p>
@@ -1258,21 +1125,7 @@
         <w:rPr>
           <w:rFonts w:ascii="微软雅黑" w:eastAsia="微软雅黑" w:hAnsi="微软雅黑" w:hint="eastAsia"/>
         </w:rPr>
-        <w:t>在经典方法的基础上加上了</w:t>
-      </w:r>
-      <w:proofErr w:type="spellStart"/>
-      <w:r>
-        <w:rPr>
-          <w:rFonts w:ascii="微软雅黑" w:eastAsia="微软雅黑" w:hAnsi="微软雅黑" w:hint="eastAsia"/>
-        </w:rPr>
-        <w:t>rttvar</w:t>
-      </w:r>
-      <w:proofErr w:type="spellEnd"/>
-      <w:r>
-        <w:rPr>
-          <w:rFonts w:ascii="微软雅黑" w:eastAsia="微软雅黑" w:hAnsi="微软雅黑" w:hint="eastAsia"/>
-        </w:rPr>
-        <w:t>，</w:t>
+        <w:t>在经典方法的基础上加上了rttvar，</w:t>
       </w:r>
       <w:r>
         <w:rPr>
@@ -1313,7 +1166,6 @@
         </w:rPr>
         <w:t>初始值：</w:t>
       </w:r>
-      <w:proofErr w:type="spellStart"/>
       <w:r>
         <w:rPr>
           <w:rFonts w:ascii="微软雅黑" w:eastAsia="微软雅黑" w:hAnsi="微软雅黑" w:hint="eastAsia"/>
@@ -1322,76 +1174,29 @@
         </w:rPr>
         <w:t>srtt</w:t>
       </w:r>
-      <w:proofErr w:type="spellEnd"/>
       <w:r>
         <w:rPr>
           <w:rFonts w:ascii="微软雅黑" w:eastAsia="微软雅黑" w:hAnsi="微软雅黑"/>
           <w:b/>
           <w:bCs/>
         </w:rPr>
-        <w:t xml:space="preserve"> = </w:t>
-      </w:r>
-      <w:proofErr w:type="spellStart"/>
-      <w:r>
-        <w:rPr>
-          <w:rFonts w:ascii="微软雅黑" w:eastAsia="微软雅黑" w:hAnsi="微软雅黑"/>
+        <w:t xml:space="preserve"> = rtt</w:t>
+      </w:r>
+      <w:r>
+        <w:rPr>
+          <w:rFonts w:ascii="微软雅黑" w:eastAsia="微软雅黑" w:hAnsi="微软雅黑" w:hint="eastAsia"/>
           <w:b/>
           <w:bCs/>
         </w:rPr>
-        <w:t>rtt</w:t>
-      </w:r>
-      <w:proofErr w:type="spellEnd"/>
-      <w:r>
-        <w:rPr>
-          <w:rFonts w:ascii="微软雅黑" w:eastAsia="微软雅黑" w:hAnsi="微软雅黑" w:hint="eastAsia"/>
+        <w:t>，r</w:t>
+      </w:r>
+      <w:r>
+        <w:rPr>
+          <w:rFonts w:ascii="微软雅黑" w:eastAsia="微软雅黑" w:hAnsi="微软雅黑"/>
           <w:b/>
           <w:bCs/>
         </w:rPr>
-        <w:t>，</w:t>
-      </w:r>
-      <w:proofErr w:type="spellStart"/>
-      <w:r>
-        <w:rPr>
-          <w:rFonts w:ascii="微软雅黑" w:eastAsia="微软雅黑" w:hAnsi="微软雅黑" w:hint="eastAsia"/>
-          <w:b/>
-          <w:bCs/>
-        </w:rPr>
-        <w:t>r</w:t>
-      </w:r>
-      <w:r>
-        <w:rPr>
-          <w:rFonts w:ascii="微软雅黑" w:eastAsia="微软雅黑" w:hAnsi="微软雅黑"/>
-          <w:b/>
-          <w:bCs/>
-        </w:rPr>
-        <w:t>ttvar</w:t>
-      </w:r>
-      <w:proofErr w:type="spellEnd"/>
-      <w:r>
-        <w:rPr>
-          <w:rFonts w:ascii="微软雅黑" w:eastAsia="微软雅黑" w:hAnsi="微软雅黑"/>
-          <w:b/>
-          <w:bCs/>
-        </w:rPr>
-        <w:t xml:space="preserve"> = </w:t>
-      </w:r>
-      <w:proofErr w:type="spellStart"/>
-      <w:r>
-        <w:rPr>
-          <w:rFonts w:ascii="微软雅黑" w:eastAsia="微软雅黑" w:hAnsi="微软雅黑"/>
-          <w:b/>
-          <w:bCs/>
-        </w:rPr>
-        <w:t>rtt</w:t>
-      </w:r>
-      <w:proofErr w:type="spellEnd"/>
-      <w:r>
-        <w:rPr>
-          <w:rFonts w:ascii="微软雅黑" w:eastAsia="微软雅黑" w:hAnsi="微软雅黑"/>
-          <w:b/>
-          <w:bCs/>
-        </w:rPr>
-        <w:t>/2</w:t>
+        <w:t>ttvar = rtt/2</w:t>
       </w:r>
       <w:r>
         <w:rPr>
@@ -1518,7 +1323,7 @@
     <w:p>
       <w:pPr>
         <w:rPr>
-          <w:rFonts w:ascii="微软雅黑" w:eastAsia="微软雅黑" w:hAnsi="微软雅黑"/>
+          <w:rFonts w:ascii="微软雅黑" w:eastAsia="微软雅黑" w:hAnsi="微软雅黑" w:hint="eastAsia"/>
         </w:rPr>
       </w:pPr>
       <w:r>
@@ -1585,21 +1390,7 @@
         <w:rPr>
           <w:rFonts w:ascii="微软雅黑" w:eastAsia="微软雅黑" w:hAnsi="微软雅黑" w:hint="eastAsia"/>
         </w:rPr>
-        <w:t>的数据，此时将时间戳回传。发送</w:t>
-      </w:r>
-      <w:proofErr w:type="gramStart"/>
-      <w:r>
-        <w:rPr>
-          <w:rFonts w:ascii="微软雅黑" w:eastAsia="微软雅黑" w:hAnsi="微软雅黑" w:hint="eastAsia"/>
-        </w:rPr>
-        <w:t>端比较</w:t>
-      </w:r>
-      <w:proofErr w:type="gramEnd"/>
-      <w:r>
-        <w:rPr>
-          <w:rFonts w:ascii="微软雅黑" w:eastAsia="微软雅黑" w:hAnsi="微软雅黑" w:hint="eastAsia"/>
-        </w:rPr>
-        <w:t>时间戳与当前时间，得到R</w:t>
+        <w:t>的数据，此时将时间戳回传。发送端比较时间戳与当前时间，得到R</w:t>
       </w:r>
       <w:r>
         <w:rPr>
@@ -1620,6 +1411,96 @@
           <w:rFonts w:ascii="微软雅黑" w:eastAsia="微软雅黑" w:hAnsi="微软雅黑" w:hint="eastAsia"/>
         </w:rPr>
       </w:pPr>
+      <w:r>
+        <w:rPr>
+          <w:rFonts w:ascii="微软雅黑" w:eastAsia="微软雅黑" w:hAnsi="微软雅黑" w:hint="eastAsia"/>
+        </w:rPr>
+        <w:t>分组失序或丢失时，发送端会接收到重复A</w:t>
+      </w:r>
+      <w:r>
+        <w:rPr>
+          <w:rFonts w:ascii="微软雅黑" w:eastAsia="微软雅黑" w:hAnsi="微软雅黑"/>
+        </w:rPr>
+        <w:t>CK</w:t>
+      </w:r>
+      <w:r>
+        <w:rPr>
+          <w:rFonts w:ascii="微软雅黑" w:eastAsia="微软雅黑" w:hAnsi="微软雅黑" w:hint="eastAsia"/>
+        </w:rPr>
+        <w:t>，R</w:t>
+      </w:r>
+      <w:r>
+        <w:rPr>
+          <w:rFonts w:ascii="微软雅黑" w:eastAsia="微软雅黑" w:hAnsi="微软雅黑"/>
+        </w:rPr>
+        <w:t>TT</w:t>
+      </w:r>
+      <w:r>
+        <w:rPr>
+          <w:rFonts w:ascii="微软雅黑" w:eastAsia="微软雅黑" w:hAnsi="微软雅黑" w:hint="eastAsia"/>
+        </w:rPr>
+        <w:t>会被过高的估算，导致</w:t>
+      </w:r>
+      <w:r>
+        <w:rPr>
+          <w:rFonts w:ascii="微软雅黑" w:eastAsia="微软雅黑" w:hAnsi="微软雅黑"/>
+        </w:rPr>
+        <w:t>RTO</w:t>
+      </w:r>
+      <w:r>
+        <w:rPr>
+          <w:rFonts w:ascii="微软雅黑" w:eastAsia="微软雅黑" w:hAnsi="微软雅黑" w:hint="eastAsia"/>
+        </w:rPr>
+        <w:t>更大，此时</w:t>
+      </w:r>
+      <w:r>
+        <w:rPr>
+          <w:rFonts w:ascii="微软雅黑" w:eastAsia="微软雅黑" w:hAnsi="微软雅黑" w:hint="eastAsia"/>
+        </w:rPr>
+        <w:t>在一定程度上可以避免</w:t>
+      </w:r>
+      <w:r>
+        <w:rPr>
+          <w:rFonts w:ascii="微软雅黑" w:eastAsia="微软雅黑" w:hAnsi="微软雅黑" w:hint="eastAsia"/>
+        </w:rPr>
+        <w:t>不必要的重传</w:t>
+      </w:r>
+      <w:r>
+        <w:rPr>
+          <w:rFonts w:ascii="微软雅黑" w:eastAsia="微软雅黑" w:hAnsi="微软雅黑" w:hint="eastAsia"/>
+        </w:rPr>
+        <w:t>（后续报文段未接收到a</w:t>
+      </w:r>
+      <w:r>
+        <w:rPr>
+          <w:rFonts w:ascii="微软雅黑" w:eastAsia="微软雅黑" w:hAnsi="微软雅黑"/>
+        </w:rPr>
+        <w:t>ck</w:t>
+      </w:r>
+      <w:r>
+        <w:rPr>
+          <w:rFonts w:ascii="微软雅黑" w:eastAsia="微软雅黑" w:hAnsi="微软雅黑" w:hint="eastAsia"/>
+        </w:rPr>
+        <w:t>，</w:t>
+      </w:r>
+      <w:r>
+        <w:rPr>
+          <w:rFonts w:ascii="微软雅黑" w:eastAsia="微软雅黑" w:hAnsi="微软雅黑" w:hint="eastAsia"/>
+        </w:rPr>
+        <w:t>避免</w:t>
+      </w:r>
+      <w:r>
+        <w:rPr>
+          <w:rFonts w:ascii="微软雅黑" w:eastAsia="微软雅黑" w:hAnsi="微软雅黑" w:hint="eastAsia"/>
+        </w:rPr>
+        <w:t>后续报文的的重传）</w:t>
+      </w:r>
+      <w:r>
+        <w:rPr>
+          <w:rFonts w:ascii="微软雅黑" w:eastAsia="微软雅黑" w:hAnsi="微软雅黑" w:hint="eastAsia"/>
+        </w:rPr>
+        <w:t>。</w:t>
+      </w:r>
     </w:p>
     <w:sectPr>
       <w:pgSz w:w="11906" w:h="16838"/>

--- a/bak/计算机网络/TCP/3超时与重传.docx
+++ b/bak/计算机网络/TCP/3超时与重传.docx
@@ -757,6 +757,7 @@
         </w:rPr>
         <w:t>(</w:t>
       </w:r>
+      <w:proofErr w:type="spellStart"/>
       <w:r>
         <w:rPr>
           <w:rFonts w:ascii="微软雅黑" w:eastAsia="微软雅黑" w:hAnsi="微软雅黑" w:hint="eastAsia"/>
@@ -773,6 +774,7 @@
         </w:rPr>
         <w:t>bound</w:t>
       </w:r>
+      <w:proofErr w:type="spellEnd"/>
       <w:r>
         <w:rPr>
           <w:rFonts w:ascii="微软雅黑" w:eastAsia="微软雅黑" w:hAnsi="微软雅黑" w:hint="eastAsia"/>
@@ -797,6 +799,7 @@
         </w:rPr>
         <w:t>(</w:t>
       </w:r>
+      <w:proofErr w:type="spellStart"/>
       <w:r>
         <w:rPr>
           <w:rFonts w:ascii="微软雅黑" w:eastAsia="微软雅黑" w:hAnsi="微软雅黑"/>
@@ -805,6 +808,7 @@
         </w:rPr>
         <w:t>lbound</w:t>
       </w:r>
+      <w:proofErr w:type="spellEnd"/>
       <w:r>
         <w:rPr>
           <w:rFonts w:ascii="微软雅黑" w:eastAsia="微软雅黑" w:hAnsi="微软雅黑" w:hint="eastAsia"/>
@@ -852,6 +856,7 @@
         </w:rPr>
         <w:t>β为时延离散因子，</w:t>
       </w:r>
+      <w:proofErr w:type="spellStart"/>
       <w:r>
         <w:rPr>
           <w:rFonts w:ascii="微软雅黑" w:eastAsia="微软雅黑" w:hAnsi="微软雅黑" w:hint="eastAsia"/>
@@ -864,11 +869,26 @@
         </w:rPr>
         <w:t>bound</w:t>
       </w:r>
-      <w:r>
-        <w:rPr>
-          <w:rFonts w:ascii="微软雅黑" w:eastAsia="微软雅黑" w:hAnsi="微软雅黑" w:hint="eastAsia"/>
-        </w:rPr>
-        <w:t>为上边界，lbound为下边界。</w:t>
+      <w:proofErr w:type="spellEnd"/>
+      <w:r>
+        <w:rPr>
+          <w:rFonts w:ascii="微软雅黑" w:eastAsia="微软雅黑" w:hAnsi="微软雅黑" w:hint="eastAsia"/>
+        </w:rPr>
+        <w:t>为上边界，</w:t>
+      </w:r>
+      <w:proofErr w:type="spellStart"/>
+      <w:r>
+        <w:rPr>
+          <w:rFonts w:ascii="微软雅黑" w:eastAsia="微软雅黑" w:hAnsi="微软雅黑" w:hint="eastAsia"/>
+        </w:rPr>
+        <w:t>lbound</w:t>
+      </w:r>
+      <w:proofErr w:type="spellEnd"/>
+      <w:r>
+        <w:rPr>
+          <w:rFonts w:ascii="微软雅黑" w:eastAsia="微软雅黑" w:hAnsi="微软雅黑" w:hint="eastAsia"/>
+        </w:rPr>
+        <w:t>为下边界。</w:t>
       </w:r>
     </w:p>
     <w:p>
@@ -1043,6 +1063,7 @@
           <w:b/>
         </w:rPr>
       </w:pPr>
+      <w:proofErr w:type="spellStart"/>
       <w:r>
         <w:rPr>
           <w:rFonts w:ascii="微软雅黑" w:eastAsia="微软雅黑" w:hAnsi="微软雅黑" w:hint="eastAsia"/>
@@ -1050,13 +1071,40 @@
         </w:rPr>
         <w:t>srtt</w:t>
       </w:r>
-      <w:r>
-        <w:rPr>
-          <w:rFonts w:ascii="微软雅黑" w:eastAsia="微软雅黑" w:hAnsi="微软雅黑"/>
-          <w:b/>
-        </w:rPr>
-        <w:t xml:space="preserve"> = (1-g)(srtt) + (g)</w:t>
-      </w:r>
+      <w:proofErr w:type="spellEnd"/>
+      <w:r>
+        <w:rPr>
+          <w:rFonts w:ascii="微软雅黑" w:eastAsia="微软雅黑" w:hAnsi="微软雅黑"/>
+          <w:b/>
+        </w:rPr>
+        <w:t xml:space="preserve"> = (1-</w:t>
+      </w:r>
+      <w:proofErr w:type="gramStart"/>
+      <w:r>
+        <w:rPr>
+          <w:rFonts w:ascii="微软雅黑" w:eastAsia="微软雅黑" w:hAnsi="微软雅黑"/>
+          <w:b/>
+        </w:rPr>
+        <w:t>g)(</w:t>
+      </w:r>
+      <w:proofErr w:type="spellStart"/>
+      <w:proofErr w:type="gramEnd"/>
+      <w:r>
+        <w:rPr>
+          <w:rFonts w:ascii="微软雅黑" w:eastAsia="微软雅黑" w:hAnsi="微软雅黑"/>
+          <w:b/>
+        </w:rPr>
+        <w:t>srtt</w:t>
+      </w:r>
+      <w:proofErr w:type="spellEnd"/>
+      <w:r>
+        <w:rPr>
+          <w:rFonts w:ascii="微软雅黑" w:eastAsia="微软雅黑" w:hAnsi="微软雅黑"/>
+          <w:b/>
+        </w:rPr>
+        <w:t>) + (g)</w:t>
+      </w:r>
+      <w:proofErr w:type="spellStart"/>
       <w:r>
         <w:rPr>
           <w:rFonts w:ascii="微软雅黑" w:eastAsia="微软雅黑" w:hAnsi="微软雅黑"/>
@@ -1064,6 +1112,7 @@
         </w:rPr>
         <w:t>rtt</w:t>
       </w:r>
+      <w:proofErr w:type="spellEnd"/>
     </w:p>
     <w:p>
       <w:pPr>
@@ -1074,13 +1123,48 @@
           <w:b/>
         </w:rPr>
       </w:pPr>
-      <w:r>
-        <w:rPr>
-          <w:rFonts w:ascii="微软雅黑" w:eastAsia="微软雅黑" w:hAnsi="微软雅黑"/>
-          <w:b/>
-        </w:rPr>
-        <w:t>rttvar = (1-h)(rttvar) + (h)(|</w:t>
-      </w:r>
+      <w:proofErr w:type="spellStart"/>
+      <w:r>
+        <w:rPr>
+          <w:rFonts w:ascii="微软雅黑" w:eastAsia="微软雅黑" w:hAnsi="微软雅黑"/>
+          <w:b/>
+        </w:rPr>
+        <w:t>rttvar</w:t>
+      </w:r>
+      <w:proofErr w:type="spellEnd"/>
+      <w:r>
+        <w:rPr>
+          <w:rFonts w:ascii="微软雅黑" w:eastAsia="微软雅黑" w:hAnsi="微软雅黑"/>
+          <w:b/>
+        </w:rPr>
+        <w:t xml:space="preserve"> = (1-</w:t>
+      </w:r>
+      <w:proofErr w:type="gramStart"/>
+      <w:r>
+        <w:rPr>
+          <w:rFonts w:ascii="微软雅黑" w:eastAsia="微软雅黑" w:hAnsi="微软雅黑"/>
+          <w:b/>
+        </w:rPr>
+        <w:t>h)(</w:t>
+      </w:r>
+      <w:proofErr w:type="spellStart"/>
+      <w:proofErr w:type="gramEnd"/>
+      <w:r>
+        <w:rPr>
+          <w:rFonts w:ascii="微软雅黑" w:eastAsia="微软雅黑" w:hAnsi="微软雅黑"/>
+          <w:b/>
+        </w:rPr>
+        <w:t>rttvar</w:t>
+      </w:r>
+      <w:proofErr w:type="spellEnd"/>
+      <w:r>
+        <w:rPr>
+          <w:rFonts w:ascii="微软雅黑" w:eastAsia="微软雅黑" w:hAnsi="微软雅黑"/>
+          <w:b/>
+        </w:rPr>
+        <w:t>) + (h)(|</w:t>
+      </w:r>
+      <w:proofErr w:type="spellStart"/>
       <w:r>
         <w:rPr>
           <w:rFonts w:ascii="微软雅黑" w:eastAsia="微软雅黑" w:hAnsi="微软雅黑"/>
@@ -1088,12 +1172,29 @@
         </w:rPr>
         <w:t>rtt</w:t>
       </w:r>
-      <w:r>
-        <w:rPr>
-          <w:rFonts w:ascii="微软雅黑" w:eastAsia="微软雅黑" w:hAnsi="微软雅黑"/>
-          <w:b/>
-        </w:rPr>
-        <w:t xml:space="preserve"> - srtt|)</w:t>
+      <w:proofErr w:type="spellEnd"/>
+      <w:r>
+        <w:rPr>
+          <w:rFonts w:ascii="微软雅黑" w:eastAsia="微软雅黑" w:hAnsi="微软雅黑"/>
+          <w:b/>
+        </w:rPr>
+        <w:t xml:space="preserve"> - </w:t>
+      </w:r>
+      <w:proofErr w:type="spellStart"/>
+      <w:r>
+        <w:rPr>
+          <w:rFonts w:ascii="微软雅黑" w:eastAsia="微软雅黑" w:hAnsi="微软雅黑"/>
+          <w:b/>
+        </w:rPr>
+        <w:t>srtt</w:t>
+      </w:r>
+      <w:proofErr w:type="spellEnd"/>
+      <w:r>
+        <w:rPr>
+          <w:rFonts w:ascii="微软雅黑" w:eastAsia="微软雅黑" w:hAnsi="微软雅黑"/>
+          <w:b/>
+        </w:rPr>
+        <w:t>|)</w:t>
       </w:r>
     </w:p>
     <w:p>
@@ -1110,7 +1211,39 @@
           <w:rFonts w:ascii="微软雅黑" w:eastAsia="微软雅黑" w:hAnsi="微软雅黑"/>
           <w:b/>
         </w:rPr>
-        <w:t>RTO = srtt + 4(rttvar)</w:t>
+        <w:t xml:space="preserve">RTO = </w:t>
+      </w:r>
+      <w:proofErr w:type="spellStart"/>
+      <w:r>
+        <w:rPr>
+          <w:rFonts w:ascii="微软雅黑" w:eastAsia="微软雅黑" w:hAnsi="微软雅黑"/>
+          <w:b/>
+        </w:rPr>
+        <w:t>srtt</w:t>
+      </w:r>
+      <w:proofErr w:type="spellEnd"/>
+      <w:r>
+        <w:rPr>
+          <w:rFonts w:ascii="微软雅黑" w:eastAsia="微软雅黑" w:hAnsi="微软雅黑"/>
+          <w:b/>
+        </w:rPr>
+        <w:t xml:space="preserve"> + 4(</w:t>
+      </w:r>
+      <w:proofErr w:type="spellStart"/>
+      <w:r>
+        <w:rPr>
+          <w:rFonts w:ascii="微软雅黑" w:eastAsia="微软雅黑" w:hAnsi="微软雅黑"/>
+          <w:b/>
+        </w:rPr>
+        <w:t>rttvar</w:t>
+      </w:r>
+      <w:proofErr w:type="spellEnd"/>
+      <w:r>
+        <w:rPr>
+          <w:rFonts w:ascii="微软雅黑" w:eastAsia="微软雅黑" w:hAnsi="微软雅黑"/>
+          <w:b/>
+        </w:rPr>
+        <w:t>)</w:t>
       </w:r>
     </w:p>
     <w:p>
@@ -1125,7 +1258,21 @@
         <w:rPr>
           <w:rFonts w:ascii="微软雅黑" w:eastAsia="微软雅黑" w:hAnsi="微软雅黑" w:hint="eastAsia"/>
         </w:rPr>
-        <w:t>在经典方法的基础上加上了rttvar，</w:t>
+        <w:t>在经典方法的基础上加上了</w:t>
+      </w:r>
+      <w:proofErr w:type="spellStart"/>
+      <w:r>
+        <w:rPr>
+          <w:rFonts w:ascii="微软雅黑" w:eastAsia="微软雅黑" w:hAnsi="微软雅黑" w:hint="eastAsia"/>
+        </w:rPr>
+        <w:t>rttvar</w:t>
+      </w:r>
+      <w:proofErr w:type="spellEnd"/>
+      <w:r>
+        <w:rPr>
+          <w:rFonts w:ascii="微软雅黑" w:eastAsia="微软雅黑" w:hAnsi="微软雅黑" w:hint="eastAsia"/>
+        </w:rPr>
+        <w:t>，</w:t>
       </w:r>
       <w:r>
         <w:rPr>
@@ -1166,6 +1313,7 @@
         </w:rPr>
         <w:t>初始值：</w:t>
       </w:r>
+      <w:proofErr w:type="spellStart"/>
       <w:r>
         <w:rPr>
           <w:rFonts w:ascii="微软雅黑" w:eastAsia="微软雅黑" w:hAnsi="微软雅黑" w:hint="eastAsia"/>
@@ -1174,29 +1322,76 @@
         </w:rPr>
         <w:t>srtt</w:t>
       </w:r>
+      <w:proofErr w:type="spellEnd"/>
       <w:r>
         <w:rPr>
           <w:rFonts w:ascii="微软雅黑" w:eastAsia="微软雅黑" w:hAnsi="微软雅黑"/>
           <w:b/>
           <w:bCs/>
         </w:rPr>
-        <w:t xml:space="preserve"> = rtt</w:t>
-      </w:r>
-      <w:r>
-        <w:rPr>
-          <w:rFonts w:ascii="微软雅黑" w:eastAsia="微软雅黑" w:hAnsi="微软雅黑" w:hint="eastAsia"/>
+        <w:t xml:space="preserve"> = </w:t>
+      </w:r>
+      <w:proofErr w:type="spellStart"/>
+      <w:r>
+        <w:rPr>
+          <w:rFonts w:ascii="微软雅黑" w:eastAsia="微软雅黑" w:hAnsi="微软雅黑"/>
           <w:b/>
           <w:bCs/>
         </w:rPr>
-        <w:t>，r</w:t>
-      </w:r>
-      <w:r>
-        <w:rPr>
-          <w:rFonts w:ascii="微软雅黑" w:eastAsia="微软雅黑" w:hAnsi="微软雅黑"/>
+        <w:t>rtt</w:t>
+      </w:r>
+      <w:proofErr w:type="spellEnd"/>
+      <w:r>
+        <w:rPr>
+          <w:rFonts w:ascii="微软雅黑" w:eastAsia="微软雅黑" w:hAnsi="微软雅黑" w:hint="eastAsia"/>
           <w:b/>
           <w:bCs/>
         </w:rPr>
-        <w:t>ttvar = rtt/2</w:t>
+        <w:t>，</w:t>
+      </w:r>
+      <w:proofErr w:type="spellStart"/>
+      <w:r>
+        <w:rPr>
+          <w:rFonts w:ascii="微软雅黑" w:eastAsia="微软雅黑" w:hAnsi="微软雅黑" w:hint="eastAsia"/>
+          <w:b/>
+          <w:bCs/>
+        </w:rPr>
+        <w:t>r</w:t>
+      </w:r>
+      <w:r>
+        <w:rPr>
+          <w:rFonts w:ascii="微软雅黑" w:eastAsia="微软雅黑" w:hAnsi="微软雅黑"/>
+          <w:b/>
+          <w:bCs/>
+        </w:rPr>
+        <w:t>ttvar</w:t>
+      </w:r>
+      <w:proofErr w:type="spellEnd"/>
+      <w:r>
+        <w:rPr>
+          <w:rFonts w:ascii="微软雅黑" w:eastAsia="微软雅黑" w:hAnsi="微软雅黑"/>
+          <w:b/>
+          <w:bCs/>
+        </w:rPr>
+        <w:t xml:space="preserve"> = </w:t>
+      </w:r>
+      <w:proofErr w:type="spellStart"/>
+      <w:r>
+        <w:rPr>
+          <w:rFonts w:ascii="微软雅黑" w:eastAsia="微软雅黑" w:hAnsi="微软雅黑"/>
+          <w:b/>
+          <w:bCs/>
+        </w:rPr>
+        <w:t>rtt</w:t>
+      </w:r>
+      <w:proofErr w:type="spellEnd"/>
+      <w:r>
+        <w:rPr>
+          <w:rFonts w:ascii="微软雅黑" w:eastAsia="微软雅黑" w:hAnsi="微软雅黑"/>
+          <w:b/>
+          <w:bCs/>
+        </w:rPr>
+        <w:t>/2</w:t>
       </w:r>
       <w:r>
         <w:rPr>
@@ -1223,7 +1418,55 @@
         <w:rPr>
           <w:rFonts w:ascii="微软雅黑" w:eastAsia="微软雅黑" w:hAnsi="微软雅黑" w:hint="eastAsia"/>
         </w:rPr>
-        <w:t>重传报文不进行R</w:t>
+        <w:t>因为</w:t>
+      </w:r>
+      <w:r>
+        <w:rPr>
+          <w:rFonts w:ascii="微软雅黑" w:eastAsia="微软雅黑" w:hAnsi="微软雅黑" w:hint="eastAsia"/>
+        </w:rPr>
+        <w:t>重传报文</w:t>
+      </w:r>
+      <w:r>
+        <w:rPr>
+          <w:rFonts w:ascii="微软雅黑" w:eastAsia="微软雅黑" w:hAnsi="微软雅黑" w:hint="eastAsia"/>
+        </w:rPr>
+        <w:t>的A</w:t>
+      </w:r>
+      <w:r>
+        <w:rPr>
+          <w:rFonts w:ascii="微软雅黑" w:eastAsia="微软雅黑" w:hAnsi="微软雅黑"/>
+        </w:rPr>
+        <w:t>CK</w:t>
+      </w:r>
+      <w:r>
+        <w:rPr>
+          <w:rFonts w:ascii="微软雅黑" w:eastAsia="微软雅黑" w:hAnsi="微软雅黑" w:hint="eastAsia"/>
+        </w:rPr>
+        <w:t>存在二义性，无法区分是原始报文还是重传报文的A</w:t>
+      </w:r>
+      <w:r>
+        <w:rPr>
+          <w:rFonts w:ascii="微软雅黑" w:eastAsia="微软雅黑" w:hAnsi="微软雅黑"/>
+        </w:rPr>
+        <w:t>CK</w:t>
+      </w:r>
+      <w:r>
+        <w:rPr>
+          <w:rFonts w:ascii="微软雅黑" w:eastAsia="微软雅黑" w:hAnsi="微软雅黑" w:hint="eastAsia"/>
+        </w:rPr>
+        <w:t>，所以出现超时重传时的A</w:t>
+      </w:r>
+      <w:r>
+        <w:rPr>
+          <w:rFonts w:ascii="微软雅黑" w:eastAsia="微软雅黑" w:hAnsi="微软雅黑"/>
+        </w:rPr>
+        <w:t>CK</w:t>
+      </w:r>
+      <w:r>
+        <w:rPr>
+          <w:rFonts w:ascii="微软雅黑" w:eastAsia="微软雅黑" w:hAnsi="微软雅黑" w:hint="eastAsia"/>
+        </w:rPr>
+        <w:t>不进行R</w:t>
       </w:r>
       <w:r>
         <w:rPr>
@@ -1323,7 +1566,7 @@
     <w:p>
       <w:pPr>
         <w:rPr>
-          <w:rFonts w:ascii="微软雅黑" w:eastAsia="微软雅黑" w:hAnsi="微软雅黑" w:hint="eastAsia"/>
+          <w:rFonts w:ascii="微软雅黑" w:eastAsia="微软雅黑" w:hAnsi="微软雅黑"/>
         </w:rPr>
       </w:pPr>
       <w:r>
@@ -1390,7 +1633,21 @@
         <w:rPr>
           <w:rFonts w:ascii="微软雅黑" w:eastAsia="微软雅黑" w:hAnsi="微软雅黑" w:hint="eastAsia"/>
         </w:rPr>
-        <w:t>的数据，此时将时间戳回传。发送端比较时间戳与当前时间，得到R</w:t>
+        <w:t>的数据，此时将时间戳回传。发送</w:t>
+      </w:r>
+      <w:proofErr w:type="gramStart"/>
+      <w:r>
+        <w:rPr>
+          <w:rFonts w:ascii="微软雅黑" w:eastAsia="微软雅黑" w:hAnsi="微软雅黑" w:hint="eastAsia"/>
+        </w:rPr>
+        <w:t>端比较</w:t>
+      </w:r>
+      <w:proofErr w:type="gramEnd"/>
+      <w:r>
+        <w:rPr>
+          <w:rFonts w:ascii="微软雅黑" w:eastAsia="微软雅黑" w:hAnsi="微软雅黑" w:hint="eastAsia"/>
+        </w:rPr>
+        <w:t>时间戳与当前时间，得到R</w:t>
       </w:r>
       <w:r>
         <w:rPr>
@@ -1408,14 +1665,28 @@
     <w:p>
       <w:pPr>
         <w:rPr>
-          <w:rFonts w:ascii="微软雅黑" w:eastAsia="微软雅黑" w:hAnsi="微软雅黑" w:hint="eastAsia"/>
-        </w:rPr>
-      </w:pPr>
-      <w:r>
-        <w:rPr>
-          <w:rFonts w:ascii="微软雅黑" w:eastAsia="微软雅黑" w:hAnsi="微软雅黑" w:hint="eastAsia"/>
-        </w:rPr>
-        <w:t>分组失序或丢失时，发送端会接收到重复A</w:t>
+          <w:rFonts w:ascii="微软雅黑" w:eastAsia="微软雅黑" w:hAnsi="微软雅黑"/>
+        </w:rPr>
+      </w:pPr>
+      <w:r>
+        <w:rPr>
+          <w:rFonts w:ascii="微软雅黑" w:eastAsia="微软雅黑" w:hAnsi="微软雅黑" w:hint="eastAsia"/>
+        </w:rPr>
+        <w:t>分组失序或丢失时，</w:t>
+      </w:r>
+      <w:proofErr w:type="gramStart"/>
+      <w:r>
+        <w:rPr>
+          <w:rFonts w:ascii="微软雅黑" w:eastAsia="微软雅黑" w:hAnsi="微软雅黑" w:hint="eastAsia"/>
+        </w:rPr>
+        <w:t>发送端会接收</w:t>
+      </w:r>
+      <w:proofErr w:type="gramEnd"/>
+      <w:r>
+        <w:rPr>
+          <w:rFonts w:ascii="微软雅黑" w:eastAsia="微软雅黑" w:hAnsi="微软雅黑" w:hint="eastAsia"/>
+        </w:rPr>
+        <w:t>到重复A</w:t>
       </w:r>
       <w:r>
         <w:rPr>
@@ -1469,7 +1740,21 @@
         <w:rPr>
           <w:rFonts w:ascii="微软雅黑" w:eastAsia="微软雅黑" w:hAnsi="微软雅黑" w:hint="eastAsia"/>
         </w:rPr>
-        <w:t>（后续报文段未接收到a</w:t>
+        <w:t>（后续</w:t>
+      </w:r>
+      <w:proofErr w:type="gramStart"/>
+      <w:r>
+        <w:rPr>
+          <w:rFonts w:ascii="微软雅黑" w:eastAsia="微软雅黑" w:hAnsi="微软雅黑" w:hint="eastAsia"/>
+        </w:rPr>
+        <w:t>报文段未接收</w:t>
+      </w:r>
+      <w:proofErr w:type="gramEnd"/>
+      <w:r>
+        <w:rPr>
+          <w:rFonts w:ascii="微软雅黑" w:eastAsia="微软雅黑" w:hAnsi="微软雅黑" w:hint="eastAsia"/>
+        </w:rPr>
+        <w:t>到a</w:t>
       </w:r>
       <w:r>
         <w:rPr>
@@ -1493,13 +1778,489 @@
         <w:rPr>
           <w:rFonts w:ascii="微软雅黑" w:eastAsia="微软雅黑" w:hAnsi="微软雅黑" w:hint="eastAsia"/>
         </w:rPr>
-        <w:t>后续报文的的重传）</w:t>
+        <w:t>后续报文的</w:t>
+      </w:r>
+      <w:proofErr w:type="gramStart"/>
+      <w:r>
+        <w:rPr>
+          <w:rFonts w:ascii="微软雅黑" w:eastAsia="微软雅黑" w:hAnsi="微软雅黑" w:hint="eastAsia"/>
+        </w:rPr>
+        <w:t>的</w:t>
+      </w:r>
+      <w:proofErr w:type="gramEnd"/>
+      <w:r>
+        <w:rPr>
+          <w:rFonts w:ascii="微软雅黑" w:eastAsia="微软雅黑" w:hAnsi="微软雅黑" w:hint="eastAsia"/>
+        </w:rPr>
+        <w:t>重传）</w:t>
       </w:r>
       <w:r>
         <w:rPr>
           <w:rFonts w:ascii="微软雅黑" w:eastAsia="微软雅黑" w:hAnsi="微软雅黑" w:hint="eastAsia"/>
         </w:rPr>
         <w:t>。</w:t>
+      </w:r>
+    </w:p>
+    <w:p>
+      <w:pPr>
+        <w:pStyle w:val="3"/>
+      </w:pPr>
+      <w:r>
+        <w:rPr>
+          <w:rFonts w:hint="eastAsia"/>
+        </w:rPr>
+        <w:t>基于计时器的重传：</w:t>
+      </w:r>
+    </w:p>
+    <w:p>
+      <w:pPr>
+        <w:rPr>
+          <w:rFonts w:ascii="微软雅黑" w:eastAsia="微软雅黑" w:hAnsi="微软雅黑"/>
+        </w:rPr>
+      </w:pPr>
+      <w:r>
+        <w:rPr>
+          <w:rFonts w:ascii="微软雅黑" w:eastAsia="微软雅黑" w:hAnsi="微软雅黑"/>
+        </w:rPr>
+        <w:tab/>
+      </w:r>
+      <w:r>
+        <w:rPr>
+          <w:rFonts w:ascii="微软雅黑" w:eastAsia="微软雅黑" w:hAnsi="微软雅黑" w:hint="eastAsia"/>
+        </w:rPr>
+        <w:t>每个T</w:t>
+      </w:r>
+      <w:r>
+        <w:rPr>
+          <w:rFonts w:ascii="微软雅黑" w:eastAsia="微软雅黑" w:hAnsi="微软雅黑"/>
+        </w:rPr>
+        <w:t>CP</w:t>
+      </w:r>
+      <w:r>
+        <w:rPr>
+          <w:rFonts w:ascii="微软雅黑" w:eastAsia="微软雅黑" w:hAnsi="微软雅黑" w:hint="eastAsia"/>
+        </w:rPr>
+        <w:t>连接的</w:t>
+      </w:r>
+      <w:proofErr w:type="gramStart"/>
+      <w:r>
+        <w:rPr>
+          <w:rFonts w:ascii="微软雅黑" w:eastAsia="微软雅黑" w:hAnsi="微软雅黑" w:hint="eastAsia"/>
+        </w:rPr>
+        <w:t>发送端会随着</w:t>
+      </w:r>
+      <w:proofErr w:type="gramEnd"/>
+      <w:r>
+        <w:rPr>
+          <w:rFonts w:ascii="微软雅黑" w:eastAsia="微软雅黑" w:hAnsi="微软雅黑" w:hint="eastAsia"/>
+        </w:rPr>
+        <w:t>报文段的发送，不断的设定和取消一个重传计时器。</w:t>
+      </w:r>
+    </w:p>
+    <w:p>
+      <w:pPr>
+        <w:rPr>
+          <w:rFonts w:ascii="微软雅黑" w:eastAsia="微软雅黑" w:hAnsi="微软雅黑"/>
+        </w:rPr>
+      </w:pPr>
+      <w:r>
+        <w:rPr>
+          <w:rFonts w:ascii="微软雅黑" w:eastAsia="微软雅黑" w:hAnsi="微软雅黑"/>
+        </w:rPr>
+        <w:tab/>
+      </w:r>
+      <w:r>
+        <w:rPr>
+          <w:rFonts w:ascii="微软雅黑" w:eastAsia="微软雅黑" w:hAnsi="微软雅黑" w:hint="eastAsia"/>
+        </w:rPr>
+        <w:t>若在R</w:t>
+      </w:r>
+      <w:r>
+        <w:rPr>
+          <w:rFonts w:ascii="微软雅黑" w:eastAsia="微软雅黑" w:hAnsi="微软雅黑"/>
+        </w:rPr>
+        <w:t>TO</w:t>
+      </w:r>
+      <w:r>
+        <w:rPr>
+          <w:rFonts w:ascii="微软雅黑" w:eastAsia="微软雅黑" w:hAnsi="微软雅黑" w:hint="eastAsia"/>
+        </w:rPr>
+        <w:t>时间内未收到计时报文段的</w:t>
+      </w:r>
+      <w:r>
+        <w:rPr>
+          <w:rFonts w:ascii="微软雅黑" w:eastAsia="微软雅黑" w:hAnsi="微软雅黑" w:hint="eastAsia"/>
+        </w:rPr>
+        <w:t>A</w:t>
+      </w:r>
+      <w:r>
+        <w:rPr>
+          <w:rFonts w:ascii="微软雅黑" w:eastAsia="微软雅黑" w:hAnsi="微软雅黑"/>
+        </w:rPr>
+        <w:t>CK</w:t>
+      </w:r>
+      <w:r>
+        <w:rPr>
+          <w:rFonts w:ascii="微软雅黑" w:eastAsia="微软雅黑" w:hAnsi="微软雅黑" w:hint="eastAsia"/>
+        </w:rPr>
+        <w:t>，则会触发超时重传，此时会降低发送速率来对此进行快速响应。</w:t>
+      </w:r>
+    </w:p>
+    <w:p>
+      <w:pPr>
+        <w:rPr>
+          <w:rFonts w:ascii="微软雅黑" w:eastAsia="微软雅黑" w:hAnsi="微软雅黑"/>
+        </w:rPr>
+      </w:pPr>
+      <w:r>
+        <w:rPr>
+          <w:rFonts w:ascii="微软雅黑" w:eastAsia="微软雅黑" w:hAnsi="微软雅黑"/>
+        </w:rPr>
+        <w:tab/>
+      </w:r>
+      <w:r>
+        <w:rPr>
+          <w:rFonts w:ascii="微软雅黑" w:eastAsia="微软雅黑" w:hAnsi="微软雅黑" w:hint="eastAsia"/>
+        </w:rPr>
+        <w:t>一种方法是基于拥塞控制机制</w:t>
+      </w:r>
+      <w:r>
+        <w:rPr>
+          <w:rFonts w:ascii="微软雅黑" w:eastAsia="微软雅黑" w:hAnsi="微软雅黑" w:hint="eastAsia"/>
+        </w:rPr>
+        <w:t>减少发送窗口的大小。</w:t>
+      </w:r>
+    </w:p>
+    <w:p>
+      <w:pPr>
+        <w:ind w:firstLine="420"/>
+        <w:rPr>
+          <w:rFonts w:ascii="微软雅黑" w:eastAsia="微软雅黑" w:hAnsi="微软雅黑"/>
+        </w:rPr>
+      </w:pPr>
+      <w:r>
+        <w:rPr>
+          <w:rFonts w:ascii="微软雅黑" w:eastAsia="微软雅黑" w:hAnsi="微软雅黑" w:hint="eastAsia"/>
+        </w:rPr>
+        <w:t>另一种是暂时增大R</w:t>
+      </w:r>
+      <w:r>
+        <w:rPr>
+          <w:rFonts w:ascii="微软雅黑" w:eastAsia="微软雅黑" w:hAnsi="微软雅黑"/>
+        </w:rPr>
+        <w:t>TO</w:t>
+      </w:r>
+      <w:r>
+        <w:rPr>
+          <w:rFonts w:ascii="微软雅黑" w:eastAsia="微软雅黑" w:hAnsi="微软雅黑" w:hint="eastAsia"/>
+        </w:rPr>
+        <w:t>的退避因子γ，R</w:t>
+      </w:r>
+      <w:r>
+        <w:rPr>
+          <w:rFonts w:ascii="微软雅黑" w:eastAsia="微软雅黑" w:hAnsi="微软雅黑"/>
+        </w:rPr>
+        <w:t>TO</w:t>
+      </w:r>
+      <w:r>
+        <w:rPr>
+          <w:rFonts w:ascii="微软雅黑" w:eastAsia="微软雅黑" w:hAnsi="微软雅黑" w:hint="eastAsia"/>
+        </w:rPr>
+        <w:t>=γ</w:t>
+      </w:r>
+      <w:r>
+        <w:rPr>
+          <w:rFonts w:ascii="微软雅黑" w:eastAsia="微软雅黑" w:hAnsi="微软雅黑"/>
+        </w:rPr>
+        <w:t>RTO</w:t>
+      </w:r>
+      <w:r>
+        <w:rPr>
+          <w:rFonts w:ascii="微软雅黑" w:eastAsia="微软雅黑" w:hAnsi="微软雅黑" w:hint="eastAsia"/>
+        </w:rPr>
+        <w:t>。γ</w:t>
+      </w:r>
+      <w:r>
+        <w:rPr>
+          <w:rFonts w:ascii="微软雅黑" w:eastAsia="微软雅黑" w:hAnsi="微软雅黑" w:hint="eastAsia"/>
+        </w:rPr>
+        <w:t>通常为1，随着多次重传，γ</w:t>
+      </w:r>
+      <w:r>
+        <w:rPr>
+          <w:rFonts w:ascii="微软雅黑" w:eastAsia="微软雅黑" w:hAnsi="微软雅黑" w:hint="eastAsia"/>
+        </w:rPr>
+        <w:t>=2，4，8加倍增长。</w:t>
+      </w:r>
+      <w:r>
+        <w:rPr>
+          <w:rFonts w:ascii="微软雅黑" w:eastAsia="微软雅黑" w:hAnsi="微软雅黑" w:hint="eastAsia"/>
+        </w:rPr>
+        <w:t>一旦接收到</w:t>
+      </w:r>
+      <w:r>
+        <w:rPr>
+          <w:rFonts w:ascii="微软雅黑" w:eastAsia="微软雅黑" w:hAnsi="微软雅黑" w:hint="eastAsia"/>
+        </w:rPr>
+        <w:t>对应</w:t>
+      </w:r>
+      <w:r>
+        <w:rPr>
+          <w:rFonts w:ascii="微软雅黑" w:eastAsia="微软雅黑" w:hAnsi="微软雅黑" w:hint="eastAsia"/>
+        </w:rPr>
+        <w:t>的A</w:t>
+      </w:r>
+      <w:r>
+        <w:rPr>
+          <w:rFonts w:ascii="微软雅黑" w:eastAsia="微软雅黑" w:hAnsi="微软雅黑"/>
+        </w:rPr>
+        <w:t>CK</w:t>
+      </w:r>
+      <w:r>
+        <w:rPr>
+          <w:rFonts w:ascii="微软雅黑" w:eastAsia="微软雅黑" w:hAnsi="微软雅黑" w:hint="eastAsia"/>
+        </w:rPr>
+        <w:t>，γ会重置为1。</w:t>
+      </w:r>
+    </w:p>
+    <w:p>
+      <w:pPr>
+        <w:pStyle w:val="3"/>
+      </w:pPr>
+      <w:r>
+        <w:rPr>
+          <w:rFonts w:hint="eastAsia"/>
+        </w:rPr>
+        <w:t>快速重传：</w:t>
+      </w:r>
+    </w:p>
+    <w:p>
+      <w:pPr>
+        <w:rPr>
+          <w:rFonts w:ascii="微软雅黑" w:eastAsia="微软雅黑" w:hAnsi="微软雅黑"/>
+        </w:rPr>
+      </w:pPr>
+      <w:r>
+        <w:rPr>
+          <w:rFonts w:ascii="微软雅黑" w:eastAsia="微软雅黑" w:hAnsi="微软雅黑"/>
+        </w:rPr>
+        <w:tab/>
+      </w:r>
+      <w:r>
+        <w:rPr>
+          <w:rFonts w:ascii="微软雅黑" w:eastAsia="微软雅黑" w:hAnsi="微软雅黑"/>
+        </w:rPr>
+        <w:t>TCP</w:t>
+      </w:r>
+      <w:r>
+        <w:rPr>
+          <w:rFonts w:ascii="微软雅黑" w:eastAsia="微软雅黑" w:hAnsi="微软雅黑" w:hint="eastAsia"/>
+        </w:rPr>
+        <w:t>发送端在接收到至少</w:t>
+      </w:r>
+      <w:proofErr w:type="spellStart"/>
+      <w:r>
+        <w:rPr>
+          <w:rFonts w:ascii="微软雅黑" w:eastAsia="微软雅黑" w:hAnsi="微软雅黑" w:hint="eastAsia"/>
+        </w:rPr>
+        <w:t>d</w:t>
+      </w:r>
+      <w:r>
+        <w:rPr>
+          <w:rFonts w:ascii="微软雅黑" w:eastAsia="微软雅黑" w:hAnsi="微软雅黑"/>
+        </w:rPr>
+        <w:t>upthresh</w:t>
+      </w:r>
+      <w:proofErr w:type="spellEnd"/>
+      <w:r>
+        <w:rPr>
+          <w:rFonts w:ascii="微软雅黑" w:eastAsia="微软雅黑" w:hAnsi="微软雅黑" w:hint="eastAsia"/>
+        </w:rPr>
+        <w:t>（重复A</w:t>
+      </w:r>
+      <w:r>
+        <w:rPr>
+          <w:rFonts w:ascii="微软雅黑" w:eastAsia="微软雅黑" w:hAnsi="微软雅黑"/>
+        </w:rPr>
+        <w:t>CK</w:t>
+      </w:r>
+      <w:r>
+        <w:rPr>
+          <w:rFonts w:ascii="微软雅黑" w:eastAsia="微软雅黑" w:hAnsi="微软雅黑" w:hint="eastAsia"/>
+        </w:rPr>
+        <w:t>阈值）</w:t>
+      </w:r>
+      <w:proofErr w:type="gramStart"/>
+      <w:r>
+        <w:rPr>
+          <w:rFonts w:ascii="微软雅黑" w:eastAsia="微软雅黑" w:hAnsi="微软雅黑" w:hint="eastAsia"/>
+        </w:rPr>
+        <w:t>个</w:t>
+      </w:r>
+      <w:proofErr w:type="gramEnd"/>
+      <w:r>
+        <w:rPr>
+          <w:rFonts w:ascii="微软雅黑" w:eastAsia="微软雅黑" w:hAnsi="微软雅黑" w:hint="eastAsia"/>
+        </w:rPr>
+        <w:t>重复A</w:t>
+      </w:r>
+      <w:r>
+        <w:rPr>
+          <w:rFonts w:ascii="微软雅黑" w:eastAsia="微软雅黑" w:hAnsi="微软雅黑"/>
+        </w:rPr>
+        <w:t>CK</w:t>
+      </w:r>
+      <w:r>
+        <w:rPr>
+          <w:rFonts w:ascii="微软雅黑" w:eastAsia="微软雅黑" w:hAnsi="微软雅黑" w:hint="eastAsia"/>
+        </w:rPr>
+        <w:t>后，立即重传可能丢失的数据分组</w:t>
+      </w:r>
+      <w:r>
+        <w:rPr>
+          <w:rFonts w:ascii="微软雅黑" w:eastAsia="微软雅黑" w:hAnsi="微软雅黑" w:hint="eastAsia"/>
+        </w:rPr>
+        <w:t>，而不必等到重传计时器超时。</w:t>
+      </w:r>
+    </w:p>
+    <w:p>
+      <w:pPr>
+        <w:rPr>
+          <w:rFonts w:ascii="微软雅黑" w:eastAsia="微软雅黑" w:hAnsi="微软雅黑"/>
+        </w:rPr>
+      </w:pPr>
+      <w:r>
+        <w:rPr>
+          <w:rFonts w:ascii="微软雅黑" w:eastAsia="微软雅黑" w:hAnsi="微软雅黑"/>
+        </w:rPr>
+        <w:tab/>
+        <w:t>TCP</w:t>
+      </w:r>
+      <w:r>
+        <w:rPr>
+          <w:rFonts w:ascii="微软雅黑" w:eastAsia="微软雅黑" w:hAnsi="微软雅黑" w:hint="eastAsia"/>
+        </w:rPr>
+        <w:t>接收端在接收到失序报文段时，需要立即生成重复A</w:t>
+      </w:r>
+      <w:r>
+        <w:rPr>
+          <w:rFonts w:ascii="微软雅黑" w:eastAsia="微软雅黑" w:hAnsi="微软雅黑"/>
+        </w:rPr>
+        <w:t>CK</w:t>
+      </w:r>
+      <w:r>
+        <w:rPr>
+          <w:rFonts w:ascii="微软雅黑" w:eastAsia="微软雅黑" w:hAnsi="微软雅黑" w:hint="eastAsia"/>
+        </w:rPr>
+        <w:t>并返回。</w:t>
+      </w:r>
+      <w:r>
+        <w:rPr>
+          <w:rFonts w:ascii="微软雅黑" w:eastAsia="微软雅黑" w:hAnsi="微软雅黑" w:hint="eastAsia"/>
+        </w:rPr>
+        <w:t>当采用</w:t>
+      </w:r>
+      <w:r>
+        <w:rPr>
+          <w:rFonts w:ascii="微软雅黑" w:eastAsia="微软雅黑" w:hAnsi="微软雅黑"/>
+        </w:rPr>
+        <w:t>SACK</w:t>
+      </w:r>
+      <w:r>
+        <w:rPr>
+          <w:rFonts w:ascii="微软雅黑" w:eastAsia="微软雅黑" w:hAnsi="微软雅黑" w:hint="eastAsia"/>
+        </w:rPr>
+        <w:t>时，重复A</w:t>
+      </w:r>
+      <w:r>
+        <w:rPr>
+          <w:rFonts w:ascii="微软雅黑" w:eastAsia="微软雅黑" w:hAnsi="微软雅黑"/>
+        </w:rPr>
+        <w:t>CK</w:t>
+      </w:r>
+      <w:r>
+        <w:rPr>
+          <w:rFonts w:ascii="微软雅黑" w:eastAsia="微软雅黑" w:hAnsi="微软雅黑" w:hint="eastAsia"/>
+        </w:rPr>
+        <w:t>通常也包含S</w:t>
+      </w:r>
+      <w:r>
+        <w:rPr>
+          <w:rFonts w:ascii="微软雅黑" w:eastAsia="微软雅黑" w:hAnsi="微软雅黑"/>
+        </w:rPr>
+        <w:t>ACK</w:t>
+      </w:r>
+      <w:r>
+        <w:rPr>
+          <w:rFonts w:ascii="微软雅黑" w:eastAsia="微软雅黑" w:hAnsi="微软雅黑" w:hint="eastAsia"/>
+        </w:rPr>
+        <w:t>信息，可以通过S</w:t>
+      </w:r>
+      <w:r>
+        <w:rPr>
+          <w:rFonts w:ascii="微软雅黑" w:eastAsia="微软雅黑" w:hAnsi="微软雅黑"/>
+        </w:rPr>
+        <w:t>ACK</w:t>
+      </w:r>
+      <w:r>
+        <w:rPr>
+          <w:rFonts w:ascii="微软雅黑" w:eastAsia="微软雅黑" w:hAnsi="微软雅黑" w:hint="eastAsia"/>
+        </w:rPr>
+        <w:t>获知多个空缺。</w:t>
+      </w:r>
+    </w:p>
+    <w:p>
+      <w:pPr>
+        <w:pStyle w:val="3"/>
+      </w:pPr>
+      <w:proofErr w:type="gramStart"/>
+      <w:r>
+        <w:rPr>
+          <w:rFonts w:hint="eastAsia"/>
+        </w:rPr>
+        <w:lastRenderedPageBreak/>
+        <w:t>带选择</w:t>
+      </w:r>
+      <w:proofErr w:type="gramEnd"/>
+      <w:r>
+        <w:rPr>
+          <w:rFonts w:hint="eastAsia"/>
+        </w:rPr>
+        <w:t>确认（S</w:t>
+      </w:r>
+      <w:r>
+        <w:t>ACK</w:t>
+      </w:r>
+      <w:r>
+        <w:rPr>
+          <w:rFonts w:hint="eastAsia"/>
+        </w:rPr>
+        <w:t>）的重传</w:t>
+      </w:r>
+      <w:r>
+        <w:rPr>
+          <w:rFonts w:hint="eastAsia"/>
+        </w:rPr>
+        <w:t>：</w:t>
+      </w:r>
+    </w:p>
+    <w:p>
+      <w:pPr>
+        <w:rPr>
+          <w:rFonts w:ascii="微软雅黑" w:eastAsia="微软雅黑" w:hAnsi="微软雅黑" w:hint="eastAsia"/>
+        </w:rPr>
+      </w:pPr>
+      <w:r>
+        <w:rPr>
+          <w:rFonts w:ascii="微软雅黑" w:eastAsia="微软雅黑" w:hAnsi="微软雅黑"/>
+        </w:rPr>
+        <w:tab/>
+      </w:r>
+      <w:r>
+        <w:rPr>
+          <w:rFonts w:ascii="微软雅黑" w:eastAsia="微软雅黑" w:hAnsi="微软雅黑" w:hint="eastAsia"/>
+        </w:rPr>
+        <w:t>飒飒</w:t>
       </w:r>
     </w:p>
     <w:sectPr>
@@ -3421,4 +4182,16 @@
     </a:ext>
   </a:extLst>
 </a:theme>
+</file>
+
+<file path=customXml/item1.xml><?xml version="1.0" encoding="utf-8"?>
+<b:Sources xmlns:b="http://schemas.openxmlformats.org/officeDocument/2006/bibliography" xmlns="http://schemas.openxmlformats.org/officeDocument/2006/bibliography" SelectedStyle="\APASixthEditionOfficeOnline.xsl" StyleName="APA" Version="6"/>
+</file>
+
+<file path=customXml/itemProps1.xml><?xml version="1.0" encoding="utf-8"?>
+<ds:datastoreItem xmlns:ds="http://schemas.openxmlformats.org/officeDocument/2006/customXml" ds:itemID="{0CA4567D-8898-4DF5-8882-17D5C3622302}">
+  <ds:schemaRefs>
+    <ds:schemaRef ds:uri="http://schemas.openxmlformats.org/officeDocument/2006/bibliography"/>
+  </ds:schemaRefs>
+</ds:datastoreItem>
 </file>
--- a/bak/计算机网络/TCP/3超时与重传.docx
+++ b/bak/计算机网络/TCP/3超时与重传.docx
@@ -757,7 +757,6 @@
         </w:rPr>
         <w:t>(</w:t>
       </w:r>
-      <w:proofErr w:type="spellStart"/>
       <w:r>
         <w:rPr>
           <w:rFonts w:ascii="微软雅黑" w:eastAsia="微软雅黑" w:hAnsi="微软雅黑" w:hint="eastAsia"/>
@@ -774,7 +773,6 @@
         </w:rPr>
         <w:t>bound</w:t>
       </w:r>
-      <w:proofErr w:type="spellEnd"/>
       <w:r>
         <w:rPr>
           <w:rFonts w:ascii="微软雅黑" w:eastAsia="微软雅黑" w:hAnsi="微软雅黑" w:hint="eastAsia"/>
@@ -799,7 +797,6 @@
         </w:rPr>
         <w:t>(</w:t>
       </w:r>
-      <w:proofErr w:type="spellStart"/>
       <w:r>
         <w:rPr>
           <w:rFonts w:ascii="微软雅黑" w:eastAsia="微软雅黑" w:hAnsi="微软雅黑"/>
@@ -808,7 +805,6 @@
         </w:rPr>
         <w:t>lbound</w:t>
       </w:r>
-      <w:proofErr w:type="spellEnd"/>
       <w:r>
         <w:rPr>
           <w:rFonts w:ascii="微软雅黑" w:eastAsia="微软雅黑" w:hAnsi="微软雅黑" w:hint="eastAsia"/>
@@ -856,7 +852,6 @@
         </w:rPr>
         <w:t>β为时延离散因子，</w:t>
       </w:r>
-      <w:proofErr w:type="spellStart"/>
       <w:r>
         <w:rPr>
           <w:rFonts w:ascii="微软雅黑" w:eastAsia="微软雅黑" w:hAnsi="微软雅黑" w:hint="eastAsia"/>
@@ -869,26 +864,11 @@
         </w:rPr>
         <w:t>bound</w:t>
       </w:r>
-      <w:proofErr w:type="spellEnd"/>
-      <w:r>
-        <w:rPr>
-          <w:rFonts w:ascii="微软雅黑" w:eastAsia="微软雅黑" w:hAnsi="微软雅黑" w:hint="eastAsia"/>
-        </w:rPr>
-        <w:t>为上边界，</w:t>
-      </w:r>
-      <w:proofErr w:type="spellStart"/>
-      <w:r>
-        <w:rPr>
-          <w:rFonts w:ascii="微软雅黑" w:eastAsia="微软雅黑" w:hAnsi="微软雅黑" w:hint="eastAsia"/>
-        </w:rPr>
-        <w:t>lbound</w:t>
-      </w:r>
-      <w:proofErr w:type="spellEnd"/>
-      <w:r>
-        <w:rPr>
-          <w:rFonts w:ascii="微软雅黑" w:eastAsia="微软雅黑" w:hAnsi="微软雅黑" w:hint="eastAsia"/>
-        </w:rPr>
-        <w:t>为下边界。</w:t>
+      <w:r>
+        <w:rPr>
+          <w:rFonts w:ascii="微软雅黑" w:eastAsia="微软雅黑" w:hAnsi="微软雅黑" w:hint="eastAsia"/>
+        </w:rPr>
+        <w:t>为上边界，lbound为下边界。</w:t>
       </w:r>
     </w:p>
     <w:p>
@@ -1063,7 +1043,6 @@
           <w:b/>
         </w:rPr>
       </w:pPr>
-      <w:proofErr w:type="spellStart"/>
       <w:r>
         <w:rPr>
           <w:rFonts w:ascii="微软雅黑" w:eastAsia="微软雅黑" w:hAnsi="微软雅黑" w:hint="eastAsia"/>
@@ -1071,48 +1050,20 @@
         </w:rPr>
         <w:t>srtt</w:t>
       </w:r>
-      <w:proofErr w:type="spellEnd"/>
       <w:r>
         <w:rPr>
           <w:rFonts w:ascii="微软雅黑" w:eastAsia="微软雅黑" w:hAnsi="微软雅黑"/>
           <w:b/>
         </w:rPr>
-        <w:t xml:space="preserve"> = (1-</w:t>
-      </w:r>
-      <w:proofErr w:type="gramStart"/>
+        <w:t xml:space="preserve"> = (1-g)(srtt) + (g)</w:t>
+      </w:r>
       <w:r>
         <w:rPr>
           <w:rFonts w:ascii="微软雅黑" w:eastAsia="微软雅黑" w:hAnsi="微软雅黑"/>
           <w:b/>
         </w:rPr>
-        <w:t>g)(</w:t>
-      </w:r>
-      <w:proofErr w:type="spellStart"/>
-      <w:proofErr w:type="gramEnd"/>
-      <w:r>
-        <w:rPr>
-          <w:rFonts w:ascii="微软雅黑" w:eastAsia="微软雅黑" w:hAnsi="微软雅黑"/>
-          <w:b/>
-        </w:rPr>
-        <w:t>srtt</w:t>
-      </w:r>
-      <w:proofErr w:type="spellEnd"/>
-      <w:r>
-        <w:rPr>
-          <w:rFonts w:ascii="微软雅黑" w:eastAsia="微软雅黑" w:hAnsi="微软雅黑"/>
-          <w:b/>
-        </w:rPr>
-        <w:t>) + (g)</w:t>
-      </w:r>
-      <w:proofErr w:type="spellStart"/>
-      <w:r>
-        <w:rPr>
-          <w:rFonts w:ascii="微软雅黑" w:eastAsia="微软雅黑" w:hAnsi="微软雅黑"/>
-          <w:b/>
-        </w:rPr>
         <w:t>rtt</w:t>
       </w:r>
-      <w:proofErr w:type="spellEnd"/>
     </w:p>
     <w:p>
       <w:pPr>
@@ -1123,78 +1074,26 @@
           <w:b/>
         </w:rPr>
       </w:pPr>
-      <w:proofErr w:type="spellStart"/>
       <w:r>
         <w:rPr>
           <w:rFonts w:ascii="微软雅黑" w:eastAsia="微软雅黑" w:hAnsi="微软雅黑"/>
           <w:b/>
         </w:rPr>
-        <w:t>rttvar</w:t>
-      </w:r>
-      <w:proofErr w:type="spellEnd"/>
+        <w:t>rttvar = (1-h)(rttvar) + (h)(|</w:t>
+      </w:r>
       <w:r>
         <w:rPr>
           <w:rFonts w:ascii="微软雅黑" w:eastAsia="微软雅黑" w:hAnsi="微软雅黑"/>
           <w:b/>
         </w:rPr>
-        <w:t xml:space="preserve"> = (1-</w:t>
-      </w:r>
-      <w:proofErr w:type="gramStart"/>
+        <w:t>rtt</w:t>
+      </w:r>
       <w:r>
         <w:rPr>
           <w:rFonts w:ascii="微软雅黑" w:eastAsia="微软雅黑" w:hAnsi="微软雅黑"/>
           <w:b/>
         </w:rPr>
-        <w:t>h)(</w:t>
-      </w:r>
-      <w:proofErr w:type="spellStart"/>
-      <w:proofErr w:type="gramEnd"/>
-      <w:r>
-        <w:rPr>
-          <w:rFonts w:ascii="微软雅黑" w:eastAsia="微软雅黑" w:hAnsi="微软雅黑"/>
-          <w:b/>
-        </w:rPr>
-        <w:t>rttvar</w:t>
-      </w:r>
-      <w:proofErr w:type="spellEnd"/>
-      <w:r>
-        <w:rPr>
-          <w:rFonts w:ascii="微软雅黑" w:eastAsia="微软雅黑" w:hAnsi="微软雅黑"/>
-          <w:b/>
-        </w:rPr>
-        <w:t>) + (h)(|</w:t>
-      </w:r>
-      <w:proofErr w:type="spellStart"/>
-      <w:r>
-        <w:rPr>
-          <w:rFonts w:ascii="微软雅黑" w:eastAsia="微软雅黑" w:hAnsi="微软雅黑"/>
-          <w:b/>
-        </w:rPr>
-        <w:t>rtt</w:t>
-      </w:r>
-      <w:proofErr w:type="spellEnd"/>
-      <w:r>
-        <w:rPr>
-          <w:rFonts w:ascii="微软雅黑" w:eastAsia="微软雅黑" w:hAnsi="微软雅黑"/>
-          <w:b/>
-        </w:rPr>
-        <w:t xml:space="preserve"> - </w:t>
-      </w:r>
-      <w:proofErr w:type="spellStart"/>
-      <w:r>
-        <w:rPr>
-          <w:rFonts w:ascii="微软雅黑" w:eastAsia="微软雅黑" w:hAnsi="微软雅黑"/>
-          <w:b/>
-        </w:rPr>
-        <w:t>srtt</w:t>
-      </w:r>
-      <w:proofErr w:type="spellEnd"/>
-      <w:r>
-        <w:rPr>
-          <w:rFonts w:ascii="微软雅黑" w:eastAsia="微软雅黑" w:hAnsi="微软雅黑"/>
-          <w:b/>
-        </w:rPr>
-        <w:t>|)</w:t>
+        <w:t xml:space="preserve"> - srtt|)</w:t>
       </w:r>
     </w:p>
     <w:p>
@@ -1211,39 +1110,7 @@
           <w:rFonts w:ascii="微软雅黑" w:eastAsia="微软雅黑" w:hAnsi="微软雅黑"/>
           <w:b/>
         </w:rPr>
-        <w:t xml:space="preserve">RTO = </w:t>
-      </w:r>
-      <w:proofErr w:type="spellStart"/>
-      <w:r>
-        <w:rPr>
-          <w:rFonts w:ascii="微软雅黑" w:eastAsia="微软雅黑" w:hAnsi="微软雅黑"/>
-          <w:b/>
-        </w:rPr>
-        <w:t>srtt</w:t>
-      </w:r>
-      <w:proofErr w:type="spellEnd"/>
-      <w:r>
-        <w:rPr>
-          <w:rFonts w:ascii="微软雅黑" w:eastAsia="微软雅黑" w:hAnsi="微软雅黑"/>
-          <w:b/>
-        </w:rPr>
-        <w:t xml:space="preserve"> + 4(</w:t>
-      </w:r>
-      <w:proofErr w:type="spellStart"/>
-      <w:r>
-        <w:rPr>
-          <w:rFonts w:ascii="微软雅黑" w:eastAsia="微软雅黑" w:hAnsi="微软雅黑"/>
-          <w:b/>
-        </w:rPr>
-        <w:t>rttvar</w:t>
-      </w:r>
-      <w:proofErr w:type="spellEnd"/>
-      <w:r>
-        <w:rPr>
-          <w:rFonts w:ascii="微软雅黑" w:eastAsia="微软雅黑" w:hAnsi="微软雅黑"/>
-          <w:b/>
-        </w:rPr>
-        <w:t>)</w:t>
+        <w:t>RTO = srtt + 4(rttvar)</w:t>
       </w:r>
     </w:p>
     <w:p>
@@ -1258,21 +1125,7 @@
         <w:rPr>
           <w:rFonts w:ascii="微软雅黑" w:eastAsia="微软雅黑" w:hAnsi="微软雅黑" w:hint="eastAsia"/>
         </w:rPr>
-        <w:t>在经典方法的基础上加上了</w:t>
-      </w:r>
-      <w:proofErr w:type="spellStart"/>
-      <w:r>
-        <w:rPr>
-          <w:rFonts w:ascii="微软雅黑" w:eastAsia="微软雅黑" w:hAnsi="微软雅黑" w:hint="eastAsia"/>
-        </w:rPr>
-        <w:t>rttvar</w:t>
-      </w:r>
-      <w:proofErr w:type="spellEnd"/>
-      <w:r>
-        <w:rPr>
-          <w:rFonts w:ascii="微软雅黑" w:eastAsia="微软雅黑" w:hAnsi="微软雅黑" w:hint="eastAsia"/>
-        </w:rPr>
-        <w:t>，</w:t>
+        <w:t>在经典方法的基础上加上了rttvar，</w:t>
       </w:r>
       <w:r>
         <w:rPr>
@@ -1313,7 +1166,6 @@
         </w:rPr>
         <w:t>初始值：</w:t>
       </w:r>
-      <w:proofErr w:type="spellStart"/>
       <w:r>
         <w:rPr>
           <w:rFonts w:ascii="微软雅黑" w:eastAsia="微软雅黑" w:hAnsi="微软雅黑" w:hint="eastAsia"/>
@@ -1322,76 +1174,29 @@
         </w:rPr>
         <w:t>srtt</w:t>
       </w:r>
-      <w:proofErr w:type="spellEnd"/>
       <w:r>
         <w:rPr>
           <w:rFonts w:ascii="微软雅黑" w:eastAsia="微软雅黑" w:hAnsi="微软雅黑"/>
           <w:b/>
           <w:bCs/>
         </w:rPr>
-        <w:t xml:space="preserve"> = </w:t>
-      </w:r>
-      <w:proofErr w:type="spellStart"/>
-      <w:r>
-        <w:rPr>
-          <w:rFonts w:ascii="微软雅黑" w:eastAsia="微软雅黑" w:hAnsi="微软雅黑"/>
+        <w:t xml:space="preserve"> = rtt</w:t>
+      </w:r>
+      <w:r>
+        <w:rPr>
+          <w:rFonts w:ascii="微软雅黑" w:eastAsia="微软雅黑" w:hAnsi="微软雅黑" w:hint="eastAsia"/>
           <w:b/>
           <w:bCs/>
         </w:rPr>
-        <w:t>rtt</w:t>
-      </w:r>
-      <w:proofErr w:type="spellEnd"/>
-      <w:r>
-        <w:rPr>
-          <w:rFonts w:ascii="微软雅黑" w:eastAsia="微软雅黑" w:hAnsi="微软雅黑" w:hint="eastAsia"/>
+        <w:t>，r</w:t>
+      </w:r>
+      <w:r>
+        <w:rPr>
+          <w:rFonts w:ascii="微软雅黑" w:eastAsia="微软雅黑" w:hAnsi="微软雅黑"/>
           <w:b/>
           <w:bCs/>
         </w:rPr>
-        <w:t>，</w:t>
-      </w:r>
-      <w:proofErr w:type="spellStart"/>
-      <w:r>
-        <w:rPr>
-          <w:rFonts w:ascii="微软雅黑" w:eastAsia="微软雅黑" w:hAnsi="微软雅黑" w:hint="eastAsia"/>
-          <w:b/>
-          <w:bCs/>
-        </w:rPr>
-        <w:t>r</w:t>
-      </w:r>
-      <w:r>
-        <w:rPr>
-          <w:rFonts w:ascii="微软雅黑" w:eastAsia="微软雅黑" w:hAnsi="微软雅黑"/>
-          <w:b/>
-          <w:bCs/>
-        </w:rPr>
-        <w:t>ttvar</w:t>
-      </w:r>
-      <w:proofErr w:type="spellEnd"/>
-      <w:r>
-        <w:rPr>
-          <w:rFonts w:ascii="微软雅黑" w:eastAsia="微软雅黑" w:hAnsi="微软雅黑"/>
-          <w:b/>
-          <w:bCs/>
-        </w:rPr>
-        <w:t xml:space="preserve"> = </w:t>
-      </w:r>
-      <w:proofErr w:type="spellStart"/>
-      <w:r>
-        <w:rPr>
-          <w:rFonts w:ascii="微软雅黑" w:eastAsia="微软雅黑" w:hAnsi="微软雅黑"/>
-          <w:b/>
-          <w:bCs/>
-        </w:rPr>
-        <w:t>rtt</w:t>
-      </w:r>
-      <w:proofErr w:type="spellEnd"/>
-      <w:r>
-        <w:rPr>
-          <w:rFonts w:ascii="微软雅黑" w:eastAsia="微软雅黑" w:hAnsi="微软雅黑"/>
-          <w:b/>
-          <w:bCs/>
-        </w:rPr>
-        <w:t>/2</w:t>
+        <w:t>ttvar = rtt/2</w:t>
       </w:r>
       <w:r>
         <w:rPr>
@@ -1633,21 +1438,7 @@
         <w:rPr>
           <w:rFonts w:ascii="微软雅黑" w:eastAsia="微软雅黑" w:hAnsi="微软雅黑" w:hint="eastAsia"/>
         </w:rPr>
-        <w:t>的数据，此时将时间戳回传。发送</w:t>
-      </w:r>
-      <w:proofErr w:type="gramStart"/>
-      <w:r>
-        <w:rPr>
-          <w:rFonts w:ascii="微软雅黑" w:eastAsia="微软雅黑" w:hAnsi="微软雅黑" w:hint="eastAsia"/>
-        </w:rPr>
-        <w:t>端比较</w:t>
-      </w:r>
-      <w:proofErr w:type="gramEnd"/>
-      <w:r>
-        <w:rPr>
-          <w:rFonts w:ascii="微软雅黑" w:eastAsia="微软雅黑" w:hAnsi="微软雅黑" w:hint="eastAsia"/>
-        </w:rPr>
-        <w:t>时间戳与当前时间，得到R</w:t>
+        <w:t>的数据，此时将时间戳回传。发送端比较时间戳与当前时间，得到R</w:t>
       </w:r>
       <w:r>
         <w:rPr>
@@ -1672,21 +1463,7 @@
         <w:rPr>
           <w:rFonts w:ascii="微软雅黑" w:eastAsia="微软雅黑" w:hAnsi="微软雅黑" w:hint="eastAsia"/>
         </w:rPr>
-        <w:t>分组失序或丢失时，</w:t>
-      </w:r>
-      <w:proofErr w:type="gramStart"/>
-      <w:r>
-        <w:rPr>
-          <w:rFonts w:ascii="微软雅黑" w:eastAsia="微软雅黑" w:hAnsi="微软雅黑" w:hint="eastAsia"/>
-        </w:rPr>
-        <w:t>发送端会接收</w:t>
-      </w:r>
-      <w:proofErr w:type="gramEnd"/>
-      <w:r>
-        <w:rPr>
-          <w:rFonts w:ascii="微软雅黑" w:eastAsia="微软雅黑" w:hAnsi="微软雅黑" w:hint="eastAsia"/>
-        </w:rPr>
-        <w:t>到重复A</w:t>
+        <w:t>分组失序或丢失时，发送端会接收到重复A</w:t>
       </w:r>
       <w:r>
         <w:rPr>
@@ -1740,21 +1517,7 @@
         <w:rPr>
           <w:rFonts w:ascii="微软雅黑" w:eastAsia="微软雅黑" w:hAnsi="微软雅黑" w:hint="eastAsia"/>
         </w:rPr>
-        <w:t>（后续</w:t>
-      </w:r>
-      <w:proofErr w:type="gramStart"/>
-      <w:r>
-        <w:rPr>
-          <w:rFonts w:ascii="微软雅黑" w:eastAsia="微软雅黑" w:hAnsi="微软雅黑" w:hint="eastAsia"/>
-        </w:rPr>
-        <w:t>报文段未接收</w:t>
-      </w:r>
-      <w:proofErr w:type="gramEnd"/>
-      <w:r>
-        <w:rPr>
-          <w:rFonts w:ascii="微软雅黑" w:eastAsia="微软雅黑" w:hAnsi="微软雅黑" w:hint="eastAsia"/>
-        </w:rPr>
-        <w:t>到a</w:t>
+        <w:t>（后续报文段未接收到a</w:t>
       </w:r>
       <w:r>
         <w:rPr>
@@ -1778,21 +1541,7 @@
         <w:rPr>
           <w:rFonts w:ascii="微软雅黑" w:eastAsia="微软雅黑" w:hAnsi="微软雅黑" w:hint="eastAsia"/>
         </w:rPr>
-        <w:t>后续报文的</w:t>
-      </w:r>
-      <w:proofErr w:type="gramStart"/>
-      <w:r>
-        <w:rPr>
-          <w:rFonts w:ascii="微软雅黑" w:eastAsia="微软雅黑" w:hAnsi="微软雅黑" w:hint="eastAsia"/>
-        </w:rPr>
-        <w:t>的</w:t>
-      </w:r>
-      <w:proofErr w:type="gramEnd"/>
-      <w:r>
-        <w:rPr>
-          <w:rFonts w:ascii="微软雅黑" w:eastAsia="微软雅黑" w:hAnsi="微软雅黑" w:hint="eastAsia"/>
-        </w:rPr>
-        <w:t>重传）</w:t>
+        <w:t>后续报文的的重传）</w:t>
       </w:r>
       <w:r>
         <w:rPr>
@@ -1840,21 +1589,7 @@
         <w:rPr>
           <w:rFonts w:ascii="微软雅黑" w:eastAsia="微软雅黑" w:hAnsi="微软雅黑" w:hint="eastAsia"/>
         </w:rPr>
-        <w:t>连接的</w:t>
-      </w:r>
-      <w:proofErr w:type="gramStart"/>
-      <w:r>
-        <w:rPr>
-          <w:rFonts w:ascii="微软雅黑" w:eastAsia="微软雅黑" w:hAnsi="微软雅黑" w:hint="eastAsia"/>
-        </w:rPr>
-        <w:t>发送端会随着</w:t>
-      </w:r>
-      <w:proofErr w:type="gramEnd"/>
-      <w:r>
-        <w:rPr>
-          <w:rFonts w:ascii="微软雅黑" w:eastAsia="微软雅黑" w:hAnsi="微软雅黑" w:hint="eastAsia"/>
-        </w:rPr>
-        <w:t>报文段的发送，不断的设定和取消一个重传计时器。</w:t>
+        <w:t>连接的发送端会随着报文段的发送，不断的设定和取消一个重传计时器。</w:t>
       </w:r>
     </w:p>
     <w:p>
@@ -2056,14 +1791,7 @@
         <w:rPr>
           <w:rFonts w:ascii="微软雅黑" w:eastAsia="微软雅黑" w:hAnsi="微软雅黑" w:hint="eastAsia"/>
         </w:rPr>
-        <w:t>发送端在接收到至少</w:t>
-      </w:r>
-      <w:proofErr w:type="spellStart"/>
-      <w:r>
-        <w:rPr>
-          <w:rFonts w:ascii="微软雅黑" w:eastAsia="微软雅黑" w:hAnsi="微软雅黑" w:hint="eastAsia"/>
-        </w:rPr>
-        <w:t>d</w:t>
+        <w:t>发送端在接收到至少d</w:t>
       </w:r>
       <w:r>
         <w:rPr>
@@ -2071,7 +1799,6 @@
         </w:rPr>
         <w:t>upthresh</w:t>
       </w:r>
-      <w:proofErr w:type="spellEnd"/>
       <w:r>
         <w:rPr>
           <w:rFonts w:ascii="微软雅黑" w:eastAsia="微软雅黑" w:hAnsi="微软雅黑" w:hint="eastAsia"/>
@@ -2088,21 +1815,7 @@
         <w:rPr>
           <w:rFonts w:ascii="微软雅黑" w:eastAsia="微软雅黑" w:hAnsi="微软雅黑" w:hint="eastAsia"/>
         </w:rPr>
-        <w:t>阈值）</w:t>
-      </w:r>
-      <w:proofErr w:type="gramStart"/>
-      <w:r>
-        <w:rPr>
-          <w:rFonts w:ascii="微软雅黑" w:eastAsia="微软雅黑" w:hAnsi="微软雅黑" w:hint="eastAsia"/>
-        </w:rPr>
-        <w:t>个</w:t>
-      </w:r>
-      <w:proofErr w:type="gramEnd"/>
-      <w:r>
-        <w:rPr>
-          <w:rFonts w:ascii="微软雅黑" w:eastAsia="微软雅黑" w:hAnsi="微软雅黑" w:hint="eastAsia"/>
-        </w:rPr>
-        <w:t>重复A</w:t>
+        <w:t>阈值）个重复A</w:t>
       </w:r>
       <w:r>
         <w:rPr>
@@ -2213,54 +1926,101 @@
       <w:pPr>
         <w:pStyle w:val="3"/>
       </w:pPr>
-      <w:proofErr w:type="gramStart"/>
       <w:r>
         <w:rPr>
           <w:rFonts w:hint="eastAsia"/>
         </w:rPr>
         <w:lastRenderedPageBreak/>
-        <w:t>带选择</w:t>
-      </w:r>
-      <w:proofErr w:type="gramEnd"/>
+        <w:t>带选择确认（S</w:t>
+      </w:r>
+      <w:r>
+        <w:t>ACK</w:t>
+      </w:r>
       <w:r>
         <w:rPr>
           <w:rFonts w:hint="eastAsia"/>
         </w:rPr>
-        <w:t>确认（S</w:t>
-      </w:r>
-      <w:r>
+        <w:t>）的重传</w:t>
+      </w:r>
+      <w:r>
+        <w:rPr>
+          <w:rFonts w:hint="eastAsia"/>
+        </w:rPr>
+        <w:t>：</w:t>
+      </w:r>
+    </w:p>
+    <w:p>
+      <w:pPr>
+        <w:rPr>
+          <w:rFonts w:ascii="微软雅黑" w:eastAsia="微软雅黑" w:hAnsi="微软雅黑"/>
+        </w:rPr>
+      </w:pPr>
+      <w:r>
+        <w:rPr>
+          <w:rFonts w:ascii="微软雅黑" w:eastAsia="微软雅黑" w:hAnsi="微软雅黑"/>
+        </w:rPr>
+        <w:tab/>
+      </w:r>
+      <w:r>
+        <w:rPr>
+          <w:rFonts w:ascii="微软雅黑" w:eastAsia="微软雅黑" w:hAnsi="微软雅黑" w:hint="eastAsia"/>
+        </w:rPr>
+        <w:t>使用</w:t>
+      </w:r>
+      <w:r>
+        <w:rPr>
+          <w:rFonts w:ascii="微软雅黑" w:eastAsia="微软雅黑" w:hAnsi="微软雅黑"/>
+        </w:rPr>
+        <w:t>SACK</w:t>
+      </w:r>
+      <w:r>
+        <w:rPr>
+          <w:rFonts w:ascii="微软雅黑" w:eastAsia="微软雅黑" w:hAnsi="微软雅黑" w:hint="eastAsia"/>
+        </w:rPr>
+        <w:t>选项可以在一个R</w:t>
+      </w:r>
+      <w:r>
+        <w:rPr>
+          <w:rFonts w:ascii="微软雅黑" w:eastAsia="微软雅黑" w:hAnsi="微软雅黑"/>
+        </w:rPr>
+        <w:t>TT</w:t>
+      </w:r>
+      <w:r>
+        <w:rPr>
+          <w:rFonts w:ascii="微软雅黑" w:eastAsia="微软雅黑" w:hAnsi="微软雅黑" w:hint="eastAsia"/>
+        </w:rPr>
+        <w:t>内获知多个空缺，减少不必要的重传。</w:t>
+      </w:r>
+    </w:p>
+    <w:p>
+      <w:pPr>
+        <w:pStyle w:val="a3"/>
+        <w:numPr>
+          <w:ilvl w:val="0"/>
+          <w:numId w:val="11"/>
+        </w:numPr>
+        <w:ind w:firstLineChars="0"/>
+        <w:rPr>
+          <w:rFonts w:ascii="微软雅黑" w:eastAsia="微软雅黑" w:hAnsi="微软雅黑" w:hint="eastAsia"/>
+        </w:rPr>
+      </w:pPr>
+      <w:r>
+        <w:rPr>
+          <w:rFonts w:ascii="微软雅黑" w:eastAsia="微软雅黑" w:hAnsi="微软雅黑" w:hint="eastAsia"/>
+        </w:rPr>
+        <w:t>S</w:t>
+      </w:r>
+      <w:r>
+        <w:rPr>
+          <w:rFonts w:ascii="微软雅黑" w:eastAsia="微软雅黑" w:hAnsi="微软雅黑"/>
+        </w:rPr>
         <w:t>ACK</w:t>
       </w:r>
       <w:r>
         <w:rPr>
-          <w:rFonts w:hint="eastAsia"/>
-        </w:rPr>
-        <w:t>）的重传</w:t>
-      </w:r>
-      <w:r>
-        <w:rPr>
-          <w:rFonts w:hint="eastAsia"/>
-        </w:rPr>
-        <w:t>：</w:t>
-      </w:r>
-    </w:p>
-    <w:p>
-      <w:pPr>
-        <w:rPr>
-          <w:rFonts w:ascii="微软雅黑" w:eastAsia="微软雅黑" w:hAnsi="微软雅黑" w:hint="eastAsia"/>
-        </w:rPr>
-      </w:pPr>
-      <w:r>
-        <w:rPr>
-          <w:rFonts w:ascii="微软雅黑" w:eastAsia="微软雅黑" w:hAnsi="微软雅黑"/>
-        </w:rPr>
-        <w:tab/>
-      </w:r>
-      <w:r>
-        <w:rPr>
-          <w:rFonts w:ascii="微软雅黑" w:eastAsia="微软雅黑" w:hAnsi="微软雅黑" w:hint="eastAsia"/>
-        </w:rPr>
-        <w:t>飒飒</w:t>
+          <w:rFonts w:ascii="微软雅黑" w:eastAsia="微软雅黑" w:hAnsi="微软雅黑" w:hint="eastAsia"/>
+        </w:rPr>
+        <w:t>的接收端行为：</w:t>
       </w:r>
     </w:p>
     <w:sectPr>
@@ -2848,6 +2608,95 @@
     </w:lvl>
   </w:abstractNum>
   <w:abstractNum w:abstractNumId="6" w15:restartNumberingAfterBreak="0">
+    <w:nsid w:val="434446A9"/>
+    <w:multiLevelType w:val="hybridMultilevel"/>
+    <w:tmpl w:val="AF20D25E"/>
+    <w:lvl w:ilvl="0" w:tplc="14BE19EA">
+      <w:start w:val="1"/>
+      <w:numFmt w:val="decimal"/>
+      <w:lvlText w:val="%1."/>
+      <w:lvlJc w:val="left"/>
+      <w:pPr>
+        <w:ind w:left="360" w:hanging="360"/>
+      </w:pPr>
+      <w:rPr>
+        <w:rFonts w:hint="default"/>
+      </w:rPr>
+    </w:lvl>
+    <w:lvl w:ilvl="1" w:tplc="04090019" w:tentative="1">
+      <w:start w:val="1"/>
+      <w:numFmt w:val="lowerLetter"/>
+      <w:lvlText w:val="%2)"/>
+      <w:lvlJc w:val="left"/>
+      <w:pPr>
+        <w:ind w:left="840" w:hanging="420"/>
+      </w:pPr>
+    </w:lvl>
+    <w:lvl w:ilvl="2" w:tplc="0409001B" w:tentative="1">
+      <w:start w:val="1"/>
+      <w:numFmt w:val="lowerRoman"/>
+      <w:lvlText w:val="%3."/>
+      <w:lvlJc w:val="right"/>
+      <w:pPr>
+        <w:ind w:left="1260" w:hanging="420"/>
+      </w:pPr>
+    </w:lvl>
+    <w:lvl w:ilvl="3" w:tplc="0409000F" w:tentative="1">
+      <w:start w:val="1"/>
+      <w:numFmt w:val="decimal"/>
+      <w:lvlText w:val="%4."/>
+      <w:lvlJc w:val="left"/>
+      <w:pPr>
+        <w:ind w:left="1680" w:hanging="420"/>
+      </w:pPr>
+    </w:lvl>
+    <w:lvl w:ilvl="4" w:tplc="04090019" w:tentative="1">
+      <w:start w:val="1"/>
+      <w:numFmt w:val="lowerLetter"/>
+      <w:lvlText w:val="%5)"/>
+      <w:lvlJc w:val="left"/>
+      <w:pPr>
+        <w:ind w:left="2100" w:hanging="420"/>
+      </w:pPr>
+    </w:lvl>
+    <w:lvl w:ilvl="5" w:tplc="0409001B" w:tentative="1">
+      <w:start w:val="1"/>
+      <w:numFmt w:val="lowerRoman"/>
+      <w:lvlText w:val="%6."/>
+      <w:lvlJc w:val="right"/>
+      <w:pPr>
+        <w:ind w:left="2520" w:hanging="420"/>
+      </w:pPr>
+    </w:lvl>
+    <w:lvl w:ilvl="6" w:tplc="0409000F" w:tentative="1">
+      <w:start w:val="1"/>
+      <w:numFmt w:val="decimal"/>
+      <w:lvlText w:val="%7."/>
+      <w:lvlJc w:val="left"/>
+      <w:pPr>
+        <w:ind w:left="2940" w:hanging="420"/>
+      </w:pPr>
+    </w:lvl>
+    <w:lvl w:ilvl="7" w:tplc="04090019" w:tentative="1">
+      <w:start w:val="1"/>
+      <w:numFmt w:val="lowerLetter"/>
+      <w:lvlText w:val="%8)"/>
+      <w:lvlJc w:val="left"/>
+      <w:pPr>
+        <w:ind w:left="3360" w:hanging="420"/>
+      </w:pPr>
+    </w:lvl>
+    <w:lvl w:ilvl="8" w:tplc="0409001B" w:tentative="1">
+      <w:start w:val="1"/>
+      <w:numFmt w:val="lowerRoman"/>
+      <w:lvlText w:val="%9."/>
+      <w:lvlJc w:val="right"/>
+      <w:pPr>
+        <w:ind w:left="3780" w:hanging="420"/>
+      </w:pPr>
+    </w:lvl>
+  </w:abstractNum>
+  <w:abstractNum w:abstractNumId="7" w15:restartNumberingAfterBreak="0">
     <w:nsid w:val="4410588B"/>
     <w:multiLevelType w:val="hybridMultilevel"/>
     <w:tmpl w:val="BD36307C"/>
@@ -2936,7 +2785,7 @@
       </w:pPr>
     </w:lvl>
   </w:abstractNum>
-  <w:abstractNum w:abstractNumId="7" w15:restartNumberingAfterBreak="0">
+  <w:abstractNum w:abstractNumId="8" w15:restartNumberingAfterBreak="0">
     <w:nsid w:val="65B92CE5"/>
     <w:multiLevelType w:val="hybridMultilevel"/>
     <w:tmpl w:val="565A2B3C"/>
@@ -3028,7 +2877,7 @@
       </w:pPr>
     </w:lvl>
   </w:abstractNum>
-  <w:abstractNum w:abstractNumId="8" w15:restartNumberingAfterBreak="0">
+  <w:abstractNum w:abstractNumId="9" w15:restartNumberingAfterBreak="0">
     <w:nsid w:val="6DD545D3"/>
     <w:multiLevelType w:val="hybridMultilevel"/>
     <w:tmpl w:val="EC7E57CC"/>
@@ -3117,7 +2966,7 @@
       </w:pPr>
     </w:lvl>
   </w:abstractNum>
-  <w:abstractNum w:abstractNumId="9" w15:restartNumberingAfterBreak="0">
+  <w:abstractNum w:abstractNumId="10" w15:restartNumberingAfterBreak="0">
     <w:nsid w:val="78977EBF"/>
     <w:multiLevelType w:val="hybridMultilevel"/>
     <w:tmpl w:val="8BD8732E"/>
@@ -3225,15 +3074,18 @@
     <w:abstractNumId w:val="5"/>
   </w:num>
   <w:num w:numId="7">
+    <w:abstractNumId w:val="10"/>
+  </w:num>
+  <w:num w:numId="8">
     <w:abstractNumId w:val="9"/>
   </w:num>
-  <w:num w:numId="8">
+  <w:num w:numId="9">
     <w:abstractNumId w:val="8"/>
   </w:num>
-  <w:num w:numId="9">
+  <w:num w:numId="10">
     <w:abstractNumId w:val="7"/>
   </w:num>
-  <w:num w:numId="10">
+  <w:num w:numId="11">
     <w:abstractNumId w:val="6"/>
   </w:num>
 </w:numbering>

--- a/bak/计算机网络/TCP/3超时与重传.docx
+++ b/bak/计算机网络/TCP/3超时与重传.docx
@@ -2001,7 +2001,7 @@
         </w:numPr>
         <w:ind w:firstLineChars="0"/>
         <w:rPr>
-          <w:rFonts w:ascii="微软雅黑" w:eastAsia="微软雅黑" w:hAnsi="微软雅黑" w:hint="eastAsia"/>
+          <w:rFonts w:ascii="微软雅黑" w:eastAsia="微软雅黑" w:hAnsi="微软雅黑"/>
         </w:rPr>
       </w:pPr>
       <w:r>
@@ -2021,6 +2021,37 @@
           <w:rFonts w:ascii="微软雅黑" w:eastAsia="微软雅黑" w:hAnsi="微软雅黑" w:hint="eastAsia"/>
         </w:rPr>
         <w:t>的接收端行为：</w:t>
+      </w:r>
+    </w:p>
+    <w:p>
+      <w:pPr>
+        <w:pStyle w:val="a3"/>
+        <w:numPr>
+          <w:ilvl w:val="0"/>
+          <w:numId w:val="11"/>
+        </w:numPr>
+        <w:ind w:firstLineChars="0"/>
+        <w:rPr>
+          <w:rFonts w:ascii="微软雅黑" w:eastAsia="微软雅黑" w:hAnsi="微软雅黑"/>
+        </w:rPr>
+      </w:pPr>
+      <w:r>
+        <w:rPr>
+          <w:rFonts w:ascii="微软雅黑" w:eastAsia="微软雅黑" w:hAnsi="微软雅黑" w:hint="eastAsia"/>
+        </w:rPr>
+        <w:t>S</w:t>
+      </w:r>
+      <w:r>
+        <w:rPr>
+          <w:rFonts w:ascii="微软雅黑" w:eastAsia="微软雅黑" w:hAnsi="微软雅黑"/>
+        </w:rPr>
+        <w:t>ACK</w:t>
+      </w:r>
+      <w:r>
+        <w:rPr>
+          <w:rFonts w:ascii="微软雅黑" w:eastAsia="微软雅黑" w:hAnsi="微软雅黑" w:hint="eastAsia"/>
+        </w:rPr>
+        <w:t>的发送端行为：</w:t>
       </w:r>
     </w:p>
     <w:sectPr>

--- a/bak/计算机网络/TCP/3超时与重传.docx
+++ b/bak/计算机网络/TCP/3超时与重传.docx
@@ -757,6 +757,7 @@
         </w:rPr>
         <w:t>(</w:t>
       </w:r>
+      <w:proofErr w:type="spellStart"/>
       <w:r>
         <w:rPr>
           <w:rFonts w:ascii="微软雅黑" w:eastAsia="微软雅黑" w:hAnsi="微软雅黑" w:hint="eastAsia"/>
@@ -773,6 +774,7 @@
         </w:rPr>
         <w:t>bound</w:t>
       </w:r>
+      <w:proofErr w:type="spellEnd"/>
       <w:r>
         <w:rPr>
           <w:rFonts w:ascii="微软雅黑" w:eastAsia="微软雅黑" w:hAnsi="微软雅黑" w:hint="eastAsia"/>
@@ -797,6 +799,7 @@
         </w:rPr>
         <w:t>(</w:t>
       </w:r>
+      <w:proofErr w:type="spellStart"/>
       <w:r>
         <w:rPr>
           <w:rFonts w:ascii="微软雅黑" w:eastAsia="微软雅黑" w:hAnsi="微软雅黑"/>
@@ -805,6 +808,7 @@
         </w:rPr>
         <w:t>lbound</w:t>
       </w:r>
+      <w:proofErr w:type="spellEnd"/>
       <w:r>
         <w:rPr>
           <w:rFonts w:ascii="微软雅黑" w:eastAsia="微软雅黑" w:hAnsi="微软雅黑" w:hint="eastAsia"/>
@@ -852,6 +856,7 @@
         </w:rPr>
         <w:t>β为时延离散因子，</w:t>
       </w:r>
+      <w:proofErr w:type="spellStart"/>
       <w:r>
         <w:rPr>
           <w:rFonts w:ascii="微软雅黑" w:eastAsia="微软雅黑" w:hAnsi="微软雅黑" w:hint="eastAsia"/>
@@ -864,11 +869,26 @@
         </w:rPr>
         <w:t>bound</w:t>
       </w:r>
-      <w:r>
-        <w:rPr>
-          <w:rFonts w:ascii="微软雅黑" w:eastAsia="微软雅黑" w:hAnsi="微软雅黑" w:hint="eastAsia"/>
-        </w:rPr>
-        <w:t>为上边界，lbound为下边界。</w:t>
+      <w:proofErr w:type="spellEnd"/>
+      <w:r>
+        <w:rPr>
+          <w:rFonts w:ascii="微软雅黑" w:eastAsia="微软雅黑" w:hAnsi="微软雅黑" w:hint="eastAsia"/>
+        </w:rPr>
+        <w:t>为上边界，</w:t>
+      </w:r>
+      <w:proofErr w:type="spellStart"/>
+      <w:r>
+        <w:rPr>
+          <w:rFonts w:ascii="微软雅黑" w:eastAsia="微软雅黑" w:hAnsi="微软雅黑" w:hint="eastAsia"/>
+        </w:rPr>
+        <w:t>lbound</w:t>
+      </w:r>
+      <w:proofErr w:type="spellEnd"/>
+      <w:r>
+        <w:rPr>
+          <w:rFonts w:ascii="微软雅黑" w:eastAsia="微软雅黑" w:hAnsi="微软雅黑" w:hint="eastAsia"/>
+        </w:rPr>
+        <w:t>为下边界。</w:t>
       </w:r>
     </w:p>
     <w:p>
@@ -1043,6 +1063,7 @@
           <w:b/>
         </w:rPr>
       </w:pPr>
+      <w:proofErr w:type="spellStart"/>
       <w:r>
         <w:rPr>
           <w:rFonts w:ascii="微软雅黑" w:eastAsia="微软雅黑" w:hAnsi="微软雅黑" w:hint="eastAsia"/>
@@ -1050,20 +1071,48 @@
         </w:rPr>
         <w:t>srtt</w:t>
       </w:r>
+      <w:proofErr w:type="spellEnd"/>
       <w:r>
         <w:rPr>
           <w:rFonts w:ascii="微软雅黑" w:eastAsia="微软雅黑" w:hAnsi="微软雅黑"/>
           <w:b/>
         </w:rPr>
-        <w:t xml:space="preserve"> = (1-g)(srtt) + (g)</w:t>
-      </w:r>
+        <w:t xml:space="preserve"> = (1-</w:t>
+      </w:r>
+      <w:proofErr w:type="gramStart"/>
       <w:r>
         <w:rPr>
           <w:rFonts w:ascii="微软雅黑" w:eastAsia="微软雅黑" w:hAnsi="微软雅黑"/>
           <w:b/>
         </w:rPr>
+        <w:t>g)(</w:t>
+      </w:r>
+      <w:proofErr w:type="spellStart"/>
+      <w:proofErr w:type="gramEnd"/>
+      <w:r>
+        <w:rPr>
+          <w:rFonts w:ascii="微软雅黑" w:eastAsia="微软雅黑" w:hAnsi="微软雅黑"/>
+          <w:b/>
+        </w:rPr>
+        <w:t>srtt</w:t>
+      </w:r>
+      <w:proofErr w:type="spellEnd"/>
+      <w:r>
+        <w:rPr>
+          <w:rFonts w:ascii="微软雅黑" w:eastAsia="微软雅黑" w:hAnsi="微软雅黑"/>
+          <w:b/>
+        </w:rPr>
+        <w:t>) + (g)</w:t>
+      </w:r>
+      <w:proofErr w:type="spellStart"/>
+      <w:r>
+        <w:rPr>
+          <w:rFonts w:ascii="微软雅黑" w:eastAsia="微软雅黑" w:hAnsi="微软雅黑"/>
+          <w:b/>
+        </w:rPr>
         <w:t>rtt</w:t>
       </w:r>
+      <w:proofErr w:type="spellEnd"/>
     </w:p>
     <w:p>
       <w:pPr>
@@ -1074,26 +1123,78 @@
           <w:b/>
         </w:rPr>
       </w:pPr>
+      <w:proofErr w:type="spellStart"/>
       <w:r>
         <w:rPr>
           <w:rFonts w:ascii="微软雅黑" w:eastAsia="微软雅黑" w:hAnsi="微软雅黑"/>
           <w:b/>
         </w:rPr>
-        <w:t>rttvar = (1-h)(rttvar) + (h)(|</w:t>
-      </w:r>
+        <w:t>rttvar</w:t>
+      </w:r>
+      <w:proofErr w:type="spellEnd"/>
       <w:r>
         <w:rPr>
           <w:rFonts w:ascii="微软雅黑" w:eastAsia="微软雅黑" w:hAnsi="微软雅黑"/>
           <w:b/>
         </w:rPr>
+        <w:t xml:space="preserve"> = (1-</w:t>
+      </w:r>
+      <w:proofErr w:type="gramStart"/>
+      <w:r>
+        <w:rPr>
+          <w:rFonts w:ascii="微软雅黑" w:eastAsia="微软雅黑" w:hAnsi="微软雅黑"/>
+          <w:b/>
+        </w:rPr>
+        <w:t>h)(</w:t>
+      </w:r>
+      <w:proofErr w:type="spellStart"/>
+      <w:proofErr w:type="gramEnd"/>
+      <w:r>
+        <w:rPr>
+          <w:rFonts w:ascii="微软雅黑" w:eastAsia="微软雅黑" w:hAnsi="微软雅黑"/>
+          <w:b/>
+        </w:rPr>
+        <w:t>rttvar</w:t>
+      </w:r>
+      <w:proofErr w:type="spellEnd"/>
+      <w:r>
+        <w:rPr>
+          <w:rFonts w:ascii="微软雅黑" w:eastAsia="微软雅黑" w:hAnsi="微软雅黑"/>
+          <w:b/>
+        </w:rPr>
+        <w:t>) + (h)(|</w:t>
+      </w:r>
+      <w:proofErr w:type="spellStart"/>
+      <w:r>
+        <w:rPr>
+          <w:rFonts w:ascii="微软雅黑" w:eastAsia="微软雅黑" w:hAnsi="微软雅黑"/>
+          <w:b/>
+        </w:rPr>
         <w:t>rtt</w:t>
       </w:r>
+      <w:proofErr w:type="spellEnd"/>
       <w:r>
         <w:rPr>
           <w:rFonts w:ascii="微软雅黑" w:eastAsia="微软雅黑" w:hAnsi="微软雅黑"/>
           <w:b/>
         </w:rPr>
-        <w:t xml:space="preserve"> - srtt|)</w:t>
+        <w:t xml:space="preserve"> - </w:t>
+      </w:r>
+      <w:proofErr w:type="spellStart"/>
+      <w:r>
+        <w:rPr>
+          <w:rFonts w:ascii="微软雅黑" w:eastAsia="微软雅黑" w:hAnsi="微软雅黑"/>
+          <w:b/>
+        </w:rPr>
+        <w:t>srtt</w:t>
+      </w:r>
+      <w:proofErr w:type="spellEnd"/>
+      <w:r>
+        <w:rPr>
+          <w:rFonts w:ascii="微软雅黑" w:eastAsia="微软雅黑" w:hAnsi="微软雅黑"/>
+          <w:b/>
+        </w:rPr>
+        <w:t>|)</w:t>
       </w:r>
     </w:p>
     <w:p>
@@ -1110,7 +1211,39 @@
           <w:rFonts w:ascii="微软雅黑" w:eastAsia="微软雅黑" w:hAnsi="微软雅黑"/>
           <w:b/>
         </w:rPr>
-        <w:t>RTO = srtt + 4(rttvar)</w:t>
+        <w:t xml:space="preserve">RTO = </w:t>
+      </w:r>
+      <w:proofErr w:type="spellStart"/>
+      <w:r>
+        <w:rPr>
+          <w:rFonts w:ascii="微软雅黑" w:eastAsia="微软雅黑" w:hAnsi="微软雅黑"/>
+          <w:b/>
+        </w:rPr>
+        <w:t>srtt</w:t>
+      </w:r>
+      <w:proofErr w:type="spellEnd"/>
+      <w:r>
+        <w:rPr>
+          <w:rFonts w:ascii="微软雅黑" w:eastAsia="微软雅黑" w:hAnsi="微软雅黑"/>
+          <w:b/>
+        </w:rPr>
+        <w:t xml:space="preserve"> + 4(</w:t>
+      </w:r>
+      <w:proofErr w:type="spellStart"/>
+      <w:r>
+        <w:rPr>
+          <w:rFonts w:ascii="微软雅黑" w:eastAsia="微软雅黑" w:hAnsi="微软雅黑"/>
+          <w:b/>
+        </w:rPr>
+        <w:t>rttvar</w:t>
+      </w:r>
+      <w:proofErr w:type="spellEnd"/>
+      <w:r>
+        <w:rPr>
+          <w:rFonts w:ascii="微软雅黑" w:eastAsia="微软雅黑" w:hAnsi="微软雅黑"/>
+          <w:b/>
+        </w:rPr>
+        <w:t>)</w:t>
       </w:r>
     </w:p>
     <w:p>
@@ -1125,7 +1258,21 @@
         <w:rPr>
           <w:rFonts w:ascii="微软雅黑" w:eastAsia="微软雅黑" w:hAnsi="微软雅黑" w:hint="eastAsia"/>
         </w:rPr>
-        <w:t>在经典方法的基础上加上了rttvar，</w:t>
+        <w:t>在经典方法的基础上加上了</w:t>
+      </w:r>
+      <w:proofErr w:type="spellStart"/>
+      <w:r>
+        <w:rPr>
+          <w:rFonts w:ascii="微软雅黑" w:eastAsia="微软雅黑" w:hAnsi="微软雅黑" w:hint="eastAsia"/>
+        </w:rPr>
+        <w:t>rttvar</w:t>
+      </w:r>
+      <w:proofErr w:type="spellEnd"/>
+      <w:r>
+        <w:rPr>
+          <w:rFonts w:ascii="微软雅黑" w:eastAsia="微软雅黑" w:hAnsi="微软雅黑" w:hint="eastAsia"/>
+        </w:rPr>
+        <w:t>，</w:t>
       </w:r>
       <w:r>
         <w:rPr>
@@ -1149,7 +1296,13 @@
         <w:rPr>
           <w:rFonts w:ascii="微软雅黑" w:eastAsia="微软雅黑" w:hAnsi="微软雅黑" w:hint="eastAsia"/>
         </w:rPr>
-        <w:t>增长越快。</w:t>
+        <w:t>越大</w:t>
+      </w:r>
+      <w:r>
+        <w:rPr>
+          <w:rFonts w:ascii="微软雅黑" w:eastAsia="微软雅黑" w:hAnsi="微软雅黑" w:hint="eastAsia"/>
+        </w:rPr>
+        <w:t>。</w:t>
       </w:r>
     </w:p>
     <w:p>
@@ -1166,6 +1319,7 @@
         </w:rPr>
         <w:t>初始值：</w:t>
       </w:r>
+      <w:proofErr w:type="spellStart"/>
       <w:r>
         <w:rPr>
           <w:rFonts w:ascii="微软雅黑" w:eastAsia="微软雅黑" w:hAnsi="微软雅黑" w:hint="eastAsia"/>
@@ -1174,29 +1328,76 @@
         </w:rPr>
         <w:t>srtt</w:t>
       </w:r>
+      <w:proofErr w:type="spellEnd"/>
       <w:r>
         <w:rPr>
           <w:rFonts w:ascii="微软雅黑" w:eastAsia="微软雅黑" w:hAnsi="微软雅黑"/>
           <w:b/>
           <w:bCs/>
         </w:rPr>
-        <w:t xml:space="preserve"> = rtt</w:t>
-      </w:r>
-      <w:r>
-        <w:rPr>
-          <w:rFonts w:ascii="微软雅黑" w:eastAsia="微软雅黑" w:hAnsi="微软雅黑" w:hint="eastAsia"/>
+        <w:t xml:space="preserve"> = </w:t>
+      </w:r>
+      <w:proofErr w:type="spellStart"/>
+      <w:r>
+        <w:rPr>
+          <w:rFonts w:ascii="微软雅黑" w:eastAsia="微软雅黑" w:hAnsi="微软雅黑"/>
           <w:b/>
           <w:bCs/>
         </w:rPr>
-        <w:t>，r</w:t>
-      </w:r>
-      <w:r>
-        <w:rPr>
-          <w:rFonts w:ascii="微软雅黑" w:eastAsia="微软雅黑" w:hAnsi="微软雅黑"/>
+        <w:t>rtt</w:t>
+      </w:r>
+      <w:proofErr w:type="spellEnd"/>
+      <w:r>
+        <w:rPr>
+          <w:rFonts w:ascii="微软雅黑" w:eastAsia="微软雅黑" w:hAnsi="微软雅黑" w:hint="eastAsia"/>
           <w:b/>
           <w:bCs/>
         </w:rPr>
-        <w:t>ttvar = rtt/2</w:t>
+        <w:t>，</w:t>
+      </w:r>
+      <w:proofErr w:type="spellStart"/>
+      <w:r>
+        <w:rPr>
+          <w:rFonts w:ascii="微软雅黑" w:eastAsia="微软雅黑" w:hAnsi="微软雅黑" w:hint="eastAsia"/>
+          <w:b/>
+          <w:bCs/>
+        </w:rPr>
+        <w:t>r</w:t>
+      </w:r>
+      <w:r>
+        <w:rPr>
+          <w:rFonts w:ascii="微软雅黑" w:eastAsia="微软雅黑" w:hAnsi="微软雅黑"/>
+          <w:b/>
+          <w:bCs/>
+        </w:rPr>
+        <w:t>ttvar</w:t>
+      </w:r>
+      <w:proofErr w:type="spellEnd"/>
+      <w:r>
+        <w:rPr>
+          <w:rFonts w:ascii="微软雅黑" w:eastAsia="微软雅黑" w:hAnsi="微软雅黑"/>
+          <w:b/>
+          <w:bCs/>
+        </w:rPr>
+        <w:t xml:space="preserve"> = </w:t>
+      </w:r>
+      <w:proofErr w:type="spellStart"/>
+      <w:r>
+        <w:rPr>
+          <w:rFonts w:ascii="微软雅黑" w:eastAsia="微软雅黑" w:hAnsi="微软雅黑"/>
+          <w:b/>
+          <w:bCs/>
+        </w:rPr>
+        <w:t>rtt</w:t>
+      </w:r>
+      <w:proofErr w:type="spellEnd"/>
+      <w:r>
+        <w:rPr>
+          <w:rFonts w:ascii="微软雅黑" w:eastAsia="微软雅黑" w:hAnsi="微软雅黑"/>
+          <w:b/>
+          <w:bCs/>
+        </w:rPr>
+        <w:t>/2</w:t>
       </w:r>
       <w:r>
         <w:rPr>
@@ -1438,7 +1639,21 @@
         <w:rPr>
           <w:rFonts w:ascii="微软雅黑" w:eastAsia="微软雅黑" w:hAnsi="微软雅黑" w:hint="eastAsia"/>
         </w:rPr>
-        <w:t>的数据，此时将时间戳回传。发送端比较时间戳与当前时间，得到R</w:t>
+        <w:t>的数据，此时将时间戳回传。发送</w:t>
+      </w:r>
+      <w:proofErr w:type="gramStart"/>
+      <w:r>
+        <w:rPr>
+          <w:rFonts w:ascii="微软雅黑" w:eastAsia="微软雅黑" w:hAnsi="微软雅黑" w:hint="eastAsia"/>
+        </w:rPr>
+        <w:t>端比较</w:t>
+      </w:r>
+      <w:proofErr w:type="gramEnd"/>
+      <w:r>
+        <w:rPr>
+          <w:rFonts w:ascii="微软雅黑" w:eastAsia="微软雅黑" w:hAnsi="微软雅黑" w:hint="eastAsia"/>
+        </w:rPr>
+        <w:t>时间戳与当前时间，得到R</w:t>
       </w:r>
       <w:r>
         <w:rPr>
@@ -1463,7 +1678,21 @@
         <w:rPr>
           <w:rFonts w:ascii="微软雅黑" w:eastAsia="微软雅黑" w:hAnsi="微软雅黑" w:hint="eastAsia"/>
         </w:rPr>
-        <w:t>分组失序或丢失时，发送端会接收到重复A</w:t>
+        <w:t>分组失序或丢失时，</w:t>
+      </w:r>
+      <w:proofErr w:type="gramStart"/>
+      <w:r>
+        <w:rPr>
+          <w:rFonts w:ascii="微软雅黑" w:eastAsia="微软雅黑" w:hAnsi="微软雅黑" w:hint="eastAsia"/>
+        </w:rPr>
+        <w:t>发送端会接收</w:t>
+      </w:r>
+      <w:proofErr w:type="gramEnd"/>
+      <w:r>
+        <w:rPr>
+          <w:rFonts w:ascii="微软雅黑" w:eastAsia="微软雅黑" w:hAnsi="微软雅黑" w:hint="eastAsia"/>
+        </w:rPr>
+        <w:t>到重复A</w:t>
       </w:r>
       <w:r>
         <w:rPr>
@@ -1517,7 +1746,21 @@
         <w:rPr>
           <w:rFonts w:ascii="微软雅黑" w:eastAsia="微软雅黑" w:hAnsi="微软雅黑" w:hint="eastAsia"/>
         </w:rPr>
-        <w:t>（后续报文段未接收到a</w:t>
+        <w:t>（后续</w:t>
+      </w:r>
+      <w:proofErr w:type="gramStart"/>
+      <w:r>
+        <w:rPr>
+          <w:rFonts w:ascii="微软雅黑" w:eastAsia="微软雅黑" w:hAnsi="微软雅黑" w:hint="eastAsia"/>
+        </w:rPr>
+        <w:t>报文段未接收</w:t>
+      </w:r>
+      <w:proofErr w:type="gramEnd"/>
+      <w:r>
+        <w:rPr>
+          <w:rFonts w:ascii="微软雅黑" w:eastAsia="微软雅黑" w:hAnsi="微软雅黑" w:hint="eastAsia"/>
+        </w:rPr>
+        <w:t>到a</w:t>
       </w:r>
       <w:r>
         <w:rPr>
@@ -1541,7 +1784,21 @@
         <w:rPr>
           <w:rFonts w:ascii="微软雅黑" w:eastAsia="微软雅黑" w:hAnsi="微软雅黑" w:hint="eastAsia"/>
         </w:rPr>
-        <w:t>后续报文的的重传）</w:t>
+        <w:t>后续报文的</w:t>
+      </w:r>
+      <w:proofErr w:type="gramStart"/>
+      <w:r>
+        <w:rPr>
+          <w:rFonts w:ascii="微软雅黑" w:eastAsia="微软雅黑" w:hAnsi="微软雅黑" w:hint="eastAsia"/>
+        </w:rPr>
+        <w:t>的</w:t>
+      </w:r>
+      <w:proofErr w:type="gramEnd"/>
+      <w:r>
+        <w:rPr>
+          <w:rFonts w:ascii="微软雅黑" w:eastAsia="微软雅黑" w:hAnsi="微软雅黑" w:hint="eastAsia"/>
+        </w:rPr>
+        <w:t>重传）</w:t>
       </w:r>
       <w:r>
         <w:rPr>
@@ -1589,7 +1846,21 @@
         <w:rPr>
           <w:rFonts w:ascii="微软雅黑" w:eastAsia="微软雅黑" w:hAnsi="微软雅黑" w:hint="eastAsia"/>
         </w:rPr>
-        <w:t>连接的发送端会随着报文段的发送，不断的设定和取消一个重传计时器。</w:t>
+        <w:t>连接的</w:t>
+      </w:r>
+      <w:proofErr w:type="gramStart"/>
+      <w:r>
+        <w:rPr>
+          <w:rFonts w:ascii="微软雅黑" w:eastAsia="微软雅黑" w:hAnsi="微软雅黑" w:hint="eastAsia"/>
+        </w:rPr>
+        <w:t>发送端会随着</w:t>
+      </w:r>
+      <w:proofErr w:type="gramEnd"/>
+      <w:r>
+        <w:rPr>
+          <w:rFonts w:ascii="微软雅黑" w:eastAsia="微软雅黑" w:hAnsi="微软雅黑" w:hint="eastAsia"/>
+        </w:rPr>
+        <w:t>报文段的发送，不断的设定和取消一个重传计时器。</w:t>
       </w:r>
     </w:p>
     <w:p>
@@ -1791,7 +2062,14 @@
         <w:rPr>
           <w:rFonts w:ascii="微软雅黑" w:eastAsia="微软雅黑" w:hAnsi="微软雅黑" w:hint="eastAsia"/>
         </w:rPr>
-        <w:t>发送端在接收到至少d</w:t>
+        <w:t>发送端在接收到至少</w:t>
+      </w:r>
+      <w:proofErr w:type="spellStart"/>
+      <w:r>
+        <w:rPr>
+          <w:rFonts w:ascii="微软雅黑" w:eastAsia="微软雅黑" w:hAnsi="微软雅黑" w:hint="eastAsia"/>
+        </w:rPr>
+        <w:t>d</w:t>
       </w:r>
       <w:r>
         <w:rPr>
@@ -1799,6 +2077,7 @@
         </w:rPr>
         <w:t>upthresh</w:t>
       </w:r>
+      <w:proofErr w:type="spellEnd"/>
       <w:r>
         <w:rPr>
           <w:rFonts w:ascii="微软雅黑" w:eastAsia="微软雅黑" w:hAnsi="微软雅黑" w:hint="eastAsia"/>
@@ -1815,7 +2094,21 @@
         <w:rPr>
           <w:rFonts w:ascii="微软雅黑" w:eastAsia="微软雅黑" w:hAnsi="微软雅黑" w:hint="eastAsia"/>
         </w:rPr>
-        <w:t>阈值）个重复A</w:t>
+        <w:t>阈值）</w:t>
+      </w:r>
+      <w:proofErr w:type="gramStart"/>
+      <w:r>
+        <w:rPr>
+          <w:rFonts w:ascii="微软雅黑" w:eastAsia="微软雅黑" w:hAnsi="微软雅黑" w:hint="eastAsia"/>
+        </w:rPr>
+        <w:t>个</w:t>
+      </w:r>
+      <w:proofErr w:type="gramEnd"/>
+      <w:r>
+        <w:rPr>
+          <w:rFonts w:ascii="微软雅黑" w:eastAsia="微软雅黑" w:hAnsi="微软雅黑" w:hint="eastAsia"/>
+        </w:rPr>
+        <w:t>重复A</w:t>
       </w:r>
       <w:r>
         <w:rPr>
@@ -1926,12 +2219,20 @@
       <w:pPr>
         <w:pStyle w:val="3"/>
       </w:pPr>
+      <w:proofErr w:type="gramStart"/>
       <w:r>
         <w:rPr>
           <w:rFonts w:hint="eastAsia"/>
         </w:rPr>
         <w:lastRenderedPageBreak/>
-        <w:t>带选择确认（S</w:t>
+        <w:t>带选择</w:t>
+      </w:r>
+      <w:proofErr w:type="gramEnd"/>
+      <w:r>
+        <w:rPr>
+          <w:rFonts w:hint="eastAsia"/>
+        </w:rPr>
+        <w:t>确认（S</w:t>
       </w:r>
       <w:r>
         <w:t>ACK</w:t>
@@ -2020,7 +2321,90 @@
         <w:rPr>
           <w:rFonts w:ascii="微软雅黑" w:eastAsia="微软雅黑" w:hAnsi="微软雅黑" w:hint="eastAsia"/>
         </w:rPr>
-        <w:t>的接收端行为：</w:t>
+        <w:t>：</w:t>
+      </w:r>
+      <w:r>
+        <w:rPr>
+          <w:rFonts w:ascii="微软雅黑" w:eastAsia="微软雅黑" w:hAnsi="微软雅黑" w:hint="eastAsia"/>
+        </w:rPr>
+        <w:t>接收端行为：</w:t>
+      </w:r>
+    </w:p>
+    <w:p>
+      <w:pPr>
+        <w:pStyle w:val="a3"/>
+        <w:ind w:left="360" w:firstLineChars="0" w:firstLine="0"/>
+        <w:rPr>
+          <w:rFonts w:ascii="微软雅黑" w:eastAsia="微软雅黑" w:hAnsi="微软雅黑" w:hint="eastAsia"/>
+        </w:rPr>
+      </w:pPr>
+      <w:r>
+        <w:rPr>
+          <w:rFonts w:ascii="微软雅黑" w:eastAsia="微软雅黑" w:hAnsi="微软雅黑" w:hint="eastAsia"/>
+        </w:rPr>
+        <w:t>接收</w:t>
+      </w:r>
+      <w:proofErr w:type="gramStart"/>
+      <w:r>
+        <w:rPr>
+          <w:rFonts w:ascii="微软雅黑" w:eastAsia="微软雅黑" w:hAnsi="微软雅黑" w:hint="eastAsia"/>
+        </w:rPr>
+        <w:t>端收到</w:t>
+      </w:r>
+      <w:proofErr w:type="gramEnd"/>
+      <w:r>
+        <w:rPr>
+          <w:rFonts w:ascii="微软雅黑" w:eastAsia="微软雅黑" w:hAnsi="微软雅黑"/>
+        </w:rPr>
+        <w:t>SACK</w:t>
+      </w:r>
+      <w:r>
+        <w:rPr>
+          <w:rFonts w:ascii="微软雅黑" w:eastAsia="微软雅黑" w:hAnsi="微软雅黑" w:hint="eastAsia"/>
+        </w:rPr>
+        <w:t>许可选项即可生成S</w:t>
+      </w:r>
+      <w:r>
+        <w:rPr>
+          <w:rFonts w:ascii="微软雅黑" w:eastAsia="微软雅黑" w:hAnsi="微软雅黑"/>
+        </w:rPr>
+        <w:t>ACK</w:t>
+      </w:r>
+      <w:r>
+        <w:rPr>
+          <w:rFonts w:ascii="微软雅黑" w:eastAsia="微软雅黑" w:hAnsi="微软雅黑" w:hint="eastAsia"/>
+        </w:rPr>
+        <w:t>，通常在出现失序数据时生成</w:t>
+      </w:r>
+      <w:r>
+        <w:rPr>
+          <w:rFonts w:ascii="微软雅黑" w:eastAsia="微软雅黑" w:hAnsi="微软雅黑"/>
+        </w:rPr>
+        <w:t>SACK</w:t>
+      </w:r>
+      <w:r>
+        <w:rPr>
+          <w:rFonts w:ascii="微软雅黑" w:eastAsia="微软雅黑" w:hAnsi="微软雅黑" w:hint="eastAsia"/>
+        </w:rPr>
+        <w:t>。</w:t>
+      </w:r>
+      <w:r>
+        <w:rPr>
+          <w:rFonts w:ascii="微软雅黑" w:eastAsia="微软雅黑" w:hAnsi="微软雅黑" w:hint="eastAsia"/>
+        </w:rPr>
+        <w:t>S</w:t>
+      </w:r>
+      <w:r>
+        <w:rPr>
+          <w:rFonts w:ascii="微软雅黑" w:eastAsia="微软雅黑" w:hAnsi="微软雅黑"/>
+        </w:rPr>
+        <w:t>ACK</w:t>
+      </w:r>
+      <w:r>
+        <w:rPr>
+          <w:rFonts w:ascii="微软雅黑" w:eastAsia="微软雅黑" w:hAnsi="微软雅黑" w:hint="eastAsia"/>
+        </w:rPr>
+        <w:t>记录的是已接收的序列号的范围。</w:t>
       </w:r>
     </w:p>
     <w:p>
@@ -2051,8 +2435,757 @@
         <w:rPr>
           <w:rFonts w:ascii="微软雅黑" w:eastAsia="微软雅黑" w:hAnsi="微软雅黑" w:hint="eastAsia"/>
         </w:rPr>
-        <w:t>的发送端行为：</w:t>
-      </w:r>
+        <w:t>：</w:t>
+      </w:r>
+      <w:r>
+        <w:rPr>
+          <w:rFonts w:ascii="微软雅黑" w:eastAsia="微软雅黑" w:hAnsi="微软雅黑" w:hint="eastAsia"/>
+        </w:rPr>
+        <w:t>发送端行为：</w:t>
+      </w:r>
+    </w:p>
+    <w:p>
+      <w:pPr>
+        <w:pStyle w:val="a3"/>
+        <w:ind w:left="360" w:firstLineChars="0" w:firstLine="0"/>
+        <w:rPr>
+          <w:rFonts w:ascii="微软雅黑" w:eastAsia="微软雅黑" w:hAnsi="微软雅黑"/>
+        </w:rPr>
+      </w:pPr>
+      <w:r>
+        <w:rPr>
+          <w:rFonts w:ascii="微软雅黑" w:eastAsia="微软雅黑" w:hAnsi="微软雅黑" w:hint="eastAsia"/>
+        </w:rPr>
+        <w:t>发送</w:t>
+      </w:r>
+      <w:proofErr w:type="gramStart"/>
+      <w:r>
+        <w:rPr>
+          <w:rFonts w:ascii="微软雅黑" w:eastAsia="微软雅黑" w:hAnsi="微软雅黑" w:hint="eastAsia"/>
+        </w:rPr>
+        <w:t>端除了</w:t>
+      </w:r>
+      <w:proofErr w:type="gramEnd"/>
+      <w:r>
+        <w:rPr>
+          <w:rFonts w:ascii="微软雅黑" w:eastAsia="微软雅黑" w:hAnsi="微软雅黑" w:hint="eastAsia"/>
+        </w:rPr>
+        <w:t>记录累计A</w:t>
+      </w:r>
+      <w:r>
+        <w:rPr>
+          <w:rFonts w:ascii="微软雅黑" w:eastAsia="微软雅黑" w:hAnsi="微软雅黑"/>
+        </w:rPr>
+        <w:t>CK</w:t>
+      </w:r>
+      <w:r>
+        <w:rPr>
+          <w:rFonts w:ascii="微软雅黑" w:eastAsia="微软雅黑" w:hAnsi="微软雅黑" w:hint="eastAsia"/>
+        </w:rPr>
+        <w:t>信息，也需要记录S</w:t>
+      </w:r>
+      <w:r>
+        <w:rPr>
+          <w:rFonts w:ascii="微软雅黑" w:eastAsia="微软雅黑" w:hAnsi="微软雅黑"/>
+        </w:rPr>
+        <w:t>ACK</w:t>
+      </w:r>
+      <w:r>
+        <w:rPr>
+          <w:rFonts w:ascii="微软雅黑" w:eastAsia="微软雅黑" w:hAnsi="微软雅黑" w:hint="eastAsia"/>
+        </w:rPr>
+        <w:t>信息，并利用该信息来避免重传已经正确接收的数据。</w:t>
+      </w:r>
+    </w:p>
+    <w:p>
+      <w:pPr>
+        <w:pStyle w:val="a3"/>
+        <w:ind w:left="360" w:firstLineChars="0" w:firstLine="0"/>
+        <w:rPr>
+          <w:rFonts w:ascii="微软雅黑" w:eastAsia="微软雅黑" w:hAnsi="微软雅黑"/>
+        </w:rPr>
+      </w:pPr>
+      <w:r>
+        <w:rPr>
+          <w:rFonts w:ascii="微软雅黑" w:eastAsia="微软雅黑" w:hAnsi="微软雅黑" w:hint="eastAsia"/>
+        </w:rPr>
+        <w:t>执行重传时最常用的方法是，首先填补接收端的空缺，然后再继续发送新数据。</w:t>
+      </w:r>
+      <w:r>
+        <w:rPr>
+          <w:rFonts w:ascii="微软雅黑" w:eastAsia="微软雅黑" w:hAnsi="微软雅黑" w:hint="eastAsia"/>
+        </w:rPr>
+        <w:t>（若拥塞控制机制允许）</w:t>
+      </w:r>
+    </w:p>
+    <w:p>
+      <w:pPr>
+        <w:pStyle w:val="3"/>
+      </w:pPr>
+      <w:r>
+        <w:rPr>
+          <w:rFonts w:hint="eastAsia"/>
+        </w:rPr>
+        <w:t>伪超时与重传：</w:t>
+      </w:r>
+    </w:p>
+    <w:p>
+      <w:pPr>
+        <w:rPr>
+          <w:rFonts w:ascii="微软雅黑" w:eastAsia="微软雅黑" w:hAnsi="微软雅黑"/>
+        </w:rPr>
+      </w:pPr>
+      <w:r>
+        <w:rPr>
+          <w:rFonts w:ascii="微软雅黑" w:eastAsia="微软雅黑" w:hAnsi="微软雅黑"/>
+        </w:rPr>
+        <w:tab/>
+      </w:r>
+      <w:r>
+        <w:rPr>
+          <w:rFonts w:ascii="微软雅黑" w:eastAsia="微软雅黑" w:hAnsi="微软雅黑" w:hint="eastAsia"/>
+        </w:rPr>
+        <w:t>伪超时：过早判定超时，导致</w:t>
+      </w:r>
+      <w:r>
+        <w:rPr>
+          <w:rFonts w:ascii="微软雅黑" w:eastAsia="微软雅黑" w:hAnsi="微软雅黑" w:hint="eastAsia"/>
+        </w:rPr>
+        <w:t>即使</w:t>
+      </w:r>
+      <w:r>
+        <w:rPr>
+          <w:rFonts w:ascii="微软雅黑" w:eastAsia="微软雅黑" w:hAnsi="微软雅黑" w:hint="eastAsia"/>
+        </w:rPr>
+        <w:t>没有出现数据丢失也引发</w:t>
+      </w:r>
+      <w:r>
+        <w:rPr>
+          <w:rFonts w:ascii="微软雅黑" w:eastAsia="微软雅黑" w:hAnsi="微软雅黑" w:hint="eastAsia"/>
+        </w:rPr>
+        <w:t>了</w:t>
+      </w:r>
+      <w:r>
+        <w:rPr>
+          <w:rFonts w:ascii="微软雅黑" w:eastAsia="微软雅黑" w:hAnsi="微软雅黑" w:hint="eastAsia"/>
+        </w:rPr>
+        <w:t>重传。</w:t>
+      </w:r>
+    </w:p>
+    <w:p>
+      <w:pPr>
+        <w:rPr>
+          <w:rFonts w:ascii="微软雅黑" w:eastAsia="微软雅黑" w:hAnsi="微软雅黑"/>
+        </w:rPr>
+      </w:pPr>
+      <w:r>
+        <w:rPr>
+          <w:rFonts w:ascii="微软雅黑" w:eastAsia="微软雅黑" w:hAnsi="微软雅黑"/>
+        </w:rPr>
+        <w:tab/>
+      </w:r>
+      <w:r>
+        <w:rPr>
+          <w:rFonts w:ascii="微软雅黑" w:eastAsia="微软雅黑" w:hAnsi="微软雅黑" w:hint="eastAsia"/>
+        </w:rPr>
+        <w:t>包失序、重复或A</w:t>
+      </w:r>
+      <w:r>
+        <w:rPr>
+          <w:rFonts w:ascii="微软雅黑" w:eastAsia="微软雅黑" w:hAnsi="微软雅黑"/>
+        </w:rPr>
+        <w:t>CK</w:t>
+      </w:r>
+      <w:r>
+        <w:rPr>
+          <w:rFonts w:ascii="微软雅黑" w:eastAsia="微软雅黑" w:hAnsi="微软雅黑" w:hint="eastAsia"/>
+        </w:rPr>
+        <w:t>丢失也可能导致</w:t>
+      </w:r>
+      <w:r>
+        <w:rPr>
+          <w:rFonts w:ascii="微软雅黑" w:eastAsia="微软雅黑" w:hAnsi="微软雅黑" w:hint="eastAsia"/>
+        </w:rPr>
+        <w:t>伪</w:t>
+      </w:r>
+      <w:r>
+        <w:rPr>
+          <w:rFonts w:ascii="微软雅黑" w:eastAsia="微软雅黑" w:hAnsi="微软雅黑" w:hint="eastAsia"/>
+        </w:rPr>
+        <w:t>重传。</w:t>
+      </w:r>
+      <w:r>
+        <w:rPr>
+          <w:rFonts w:ascii="微软雅黑" w:eastAsia="微软雅黑" w:hAnsi="微软雅黑" w:hint="eastAsia"/>
+        </w:rPr>
+        <w:t>此处仅讨论伪超时</w:t>
+      </w:r>
+      <w:r>
+        <w:rPr>
+          <w:rFonts w:ascii="微软雅黑" w:eastAsia="微软雅黑" w:hAnsi="微软雅黑" w:hint="eastAsia"/>
+        </w:rPr>
+        <w:t>导致的伪重传。</w:t>
+      </w:r>
+    </w:p>
+    <w:p>
+      <w:pPr>
+        <w:pStyle w:val="4"/>
+        <w:rPr>
+          <w:rFonts w:hint="eastAsia"/>
+        </w:rPr>
+      </w:pPr>
+      <w:r>
+        <w:rPr>
+          <w:rFonts w:hint="eastAsia"/>
+        </w:rPr>
+        <w:t>伪重传的判定：</w:t>
+      </w:r>
+    </w:p>
+    <w:p>
+      <w:pPr>
+        <w:pStyle w:val="a3"/>
+        <w:numPr>
+          <w:ilvl w:val="0"/>
+          <w:numId w:val="12"/>
+        </w:numPr>
+        <w:ind w:firstLineChars="0"/>
+        <w:rPr>
+          <w:rFonts w:ascii="微软雅黑" w:eastAsia="微软雅黑" w:hAnsi="微软雅黑"/>
+        </w:rPr>
+      </w:pPr>
+      <w:r>
+        <w:rPr>
+          <w:rFonts w:ascii="微软雅黑" w:eastAsia="微软雅黑" w:hAnsi="微软雅黑" w:hint="eastAsia"/>
+        </w:rPr>
+        <w:t>重复</w:t>
+      </w:r>
+      <w:r>
+        <w:rPr>
+          <w:rFonts w:ascii="微软雅黑" w:eastAsia="微软雅黑" w:hAnsi="微软雅黑"/>
+        </w:rPr>
+        <w:t>SACK</w:t>
+      </w:r>
+      <w:r>
+        <w:rPr>
+          <w:rFonts w:ascii="微软雅黑" w:eastAsia="微软雅黑" w:hAnsi="微软雅黑" w:hint="eastAsia"/>
+        </w:rPr>
+        <w:t>（D</w:t>
+      </w:r>
+      <w:r>
+        <w:rPr>
+          <w:rFonts w:ascii="微软雅黑" w:eastAsia="微软雅黑" w:hAnsi="微软雅黑"/>
+        </w:rPr>
+        <w:t>SACK</w:t>
+      </w:r>
+      <w:r>
+        <w:rPr>
+          <w:rFonts w:ascii="微软雅黑" w:eastAsia="微软雅黑" w:hAnsi="微软雅黑" w:hint="eastAsia"/>
+        </w:rPr>
+        <w:t>）扩展：</w:t>
+      </w:r>
+    </w:p>
+    <w:p>
+      <w:pPr>
+        <w:ind w:left="360"/>
+        <w:rPr>
+          <w:rFonts w:ascii="微软雅黑" w:eastAsia="微软雅黑" w:hAnsi="微软雅黑"/>
+        </w:rPr>
+      </w:pPr>
+      <w:r>
+        <w:rPr>
+          <w:rFonts w:ascii="微软雅黑" w:eastAsia="微软雅黑" w:hAnsi="微软雅黑" w:hint="eastAsia"/>
+        </w:rPr>
+        <w:t>D</w:t>
+      </w:r>
+      <w:r>
+        <w:rPr>
+          <w:rFonts w:ascii="微软雅黑" w:eastAsia="微软雅黑" w:hAnsi="微软雅黑"/>
+        </w:rPr>
+        <w:t>SACK</w:t>
+      </w:r>
+      <w:r>
+        <w:rPr>
+          <w:rFonts w:ascii="微软雅黑" w:eastAsia="微软雅黑" w:hAnsi="微软雅黑" w:hint="eastAsia"/>
+        </w:rPr>
+        <w:t>作用：可以在第一个</w:t>
+      </w:r>
+      <w:r>
+        <w:rPr>
+          <w:rFonts w:ascii="微软雅黑" w:eastAsia="微软雅黑" w:hAnsi="微软雅黑"/>
+        </w:rPr>
+        <w:t>SACK</w:t>
+      </w:r>
+      <w:r>
+        <w:rPr>
+          <w:rFonts w:ascii="微软雅黑" w:eastAsia="微软雅黑" w:hAnsi="微软雅黑" w:hint="eastAsia"/>
+        </w:rPr>
+        <w:t>块中告知接收端接收到的重复报文段序列号。发送端通过</w:t>
+      </w:r>
+      <w:r>
+        <w:rPr>
+          <w:rFonts w:ascii="微软雅黑" w:eastAsia="微软雅黑" w:hAnsi="微软雅黑"/>
+        </w:rPr>
+        <w:t>DSACK</w:t>
+      </w:r>
+      <w:r>
+        <w:rPr>
+          <w:rFonts w:ascii="微软雅黑" w:eastAsia="微软雅黑" w:hAnsi="微软雅黑" w:hint="eastAsia"/>
+        </w:rPr>
+        <w:t>推断是否发生了包失序、A</w:t>
+      </w:r>
+      <w:r>
+        <w:rPr>
+          <w:rFonts w:ascii="微软雅黑" w:eastAsia="微软雅黑" w:hAnsi="微软雅黑"/>
+        </w:rPr>
+        <w:t>CK</w:t>
+      </w:r>
+      <w:r>
+        <w:rPr>
+          <w:rFonts w:ascii="微软雅黑" w:eastAsia="微软雅黑" w:hAnsi="微软雅黑" w:hint="eastAsia"/>
+        </w:rPr>
+        <w:t>丢失、包重复或伪重传。</w:t>
+      </w:r>
+    </w:p>
+    <w:p>
+      <w:pPr>
+        <w:pStyle w:val="a3"/>
+        <w:numPr>
+          <w:ilvl w:val="0"/>
+          <w:numId w:val="12"/>
+        </w:numPr>
+        <w:ind w:firstLineChars="0"/>
+        <w:rPr>
+          <w:rFonts w:ascii="微软雅黑" w:eastAsia="微软雅黑" w:hAnsi="微软雅黑"/>
+        </w:rPr>
+      </w:pPr>
+      <w:r>
+        <w:rPr>
+          <w:rFonts w:ascii="微软雅黑" w:eastAsia="微软雅黑" w:hAnsi="微软雅黑" w:hint="eastAsia"/>
+        </w:rPr>
+        <w:t>E</w:t>
+      </w:r>
+      <w:r>
+        <w:rPr>
+          <w:rFonts w:ascii="微软雅黑" w:eastAsia="微软雅黑" w:hAnsi="微软雅黑"/>
+        </w:rPr>
+        <w:t>ifel</w:t>
+      </w:r>
+      <w:r>
+        <w:rPr>
+          <w:rFonts w:ascii="微软雅黑" w:eastAsia="微软雅黑" w:hAnsi="微软雅黑" w:hint="eastAsia"/>
+        </w:rPr>
+        <w:t>检测算法：</w:t>
+      </w:r>
+    </w:p>
+    <w:p>
+      <w:pPr>
+        <w:pStyle w:val="a3"/>
+        <w:ind w:left="360" w:firstLineChars="0" w:firstLine="0"/>
+        <w:rPr>
+          <w:rFonts w:ascii="微软雅黑" w:eastAsia="微软雅黑" w:hAnsi="微软雅黑"/>
+        </w:rPr>
+      </w:pPr>
+      <w:r>
+        <w:rPr>
+          <w:rFonts w:ascii="微软雅黑" w:eastAsia="微软雅黑" w:hAnsi="微软雅黑" w:hint="eastAsia"/>
+        </w:rPr>
+        <w:t>通过时间戳来判断是否为伪重传，比D</w:t>
+      </w:r>
+      <w:r>
+        <w:rPr>
+          <w:rFonts w:ascii="微软雅黑" w:eastAsia="微软雅黑" w:hAnsi="微软雅黑"/>
+        </w:rPr>
+        <w:t>SACK</w:t>
+      </w:r>
+      <w:r>
+        <w:rPr>
+          <w:rFonts w:ascii="微软雅黑" w:eastAsia="微软雅黑" w:hAnsi="微软雅黑" w:hint="eastAsia"/>
+        </w:rPr>
+        <w:t>能更早检测到伪重传行为。</w:t>
+      </w:r>
+    </w:p>
+    <w:p>
+      <w:pPr>
+        <w:pStyle w:val="a3"/>
+        <w:ind w:left="360" w:firstLineChars="0" w:firstLine="0"/>
+        <w:rPr>
+          <w:rFonts w:ascii="微软雅黑" w:eastAsia="微软雅黑" w:hAnsi="微软雅黑"/>
+        </w:rPr>
+      </w:pPr>
+      <w:r>
+        <w:rPr>
+          <w:rFonts w:ascii="微软雅黑" w:eastAsia="微软雅黑" w:hAnsi="微软雅黑" w:hint="eastAsia"/>
+        </w:rPr>
+        <w:t>超时重传触发后，</w:t>
+      </w:r>
+      <w:r>
+        <w:rPr>
+          <w:rFonts w:ascii="微软雅黑" w:eastAsia="微软雅黑" w:hAnsi="微软雅黑"/>
+        </w:rPr>
+        <w:t>E</w:t>
+      </w:r>
+      <w:r>
+        <w:rPr>
+          <w:rFonts w:ascii="微软雅黑" w:eastAsia="微软雅黑" w:hAnsi="微软雅黑" w:hint="eastAsia"/>
+        </w:rPr>
+        <w:t>ifel等到相应分组的第一个A</w:t>
+      </w:r>
+      <w:r>
+        <w:rPr>
+          <w:rFonts w:ascii="微软雅黑" w:eastAsia="微软雅黑" w:hAnsi="微软雅黑"/>
+        </w:rPr>
+        <w:t>CK</w:t>
+      </w:r>
+      <w:r>
+        <w:rPr>
+          <w:rFonts w:ascii="微软雅黑" w:eastAsia="微软雅黑" w:hAnsi="微软雅黑" w:hint="eastAsia"/>
+        </w:rPr>
+        <w:t>到达后，通过时间戳判断，若为原</w:t>
+      </w:r>
+      <w:r>
+        <w:rPr>
+          <w:rFonts w:ascii="微软雅黑" w:eastAsia="微软雅黑" w:hAnsi="微软雅黑" w:hint="eastAsia"/>
+        </w:rPr>
+        <w:lastRenderedPageBreak/>
+        <w:t>始传输的确认，则判定该重传是伪重传。</w:t>
+      </w:r>
+    </w:p>
+    <w:p>
+      <w:pPr>
+        <w:pStyle w:val="a3"/>
+        <w:ind w:left="360" w:firstLineChars="0" w:firstLine="0"/>
+        <w:rPr>
+          <w:rFonts w:ascii="微软雅黑" w:eastAsia="微软雅黑" w:hAnsi="微软雅黑"/>
+        </w:rPr>
+      </w:pPr>
+      <w:r>
+        <w:rPr>
+          <w:rFonts w:ascii="微软雅黑" w:eastAsia="微软雅黑" w:hAnsi="微软雅黑" w:hint="eastAsia"/>
+        </w:rPr>
+        <w:t>而D</w:t>
+      </w:r>
+      <w:r>
+        <w:rPr>
+          <w:rFonts w:ascii="微软雅黑" w:eastAsia="微软雅黑" w:hAnsi="微软雅黑"/>
+        </w:rPr>
+        <w:t>SACK</w:t>
+      </w:r>
+      <w:r>
+        <w:rPr>
+          <w:rFonts w:ascii="微软雅黑" w:eastAsia="微软雅黑" w:hAnsi="微软雅黑" w:hint="eastAsia"/>
+        </w:rPr>
+        <w:t>需要等到重传报文段的A</w:t>
+      </w:r>
+      <w:r>
+        <w:rPr>
+          <w:rFonts w:ascii="微软雅黑" w:eastAsia="微软雅黑" w:hAnsi="微软雅黑"/>
+        </w:rPr>
+        <w:t>CK</w:t>
+      </w:r>
+      <w:r>
+        <w:rPr>
+          <w:rFonts w:ascii="微软雅黑" w:eastAsia="微软雅黑" w:hAnsi="微软雅黑" w:hint="eastAsia"/>
+        </w:rPr>
+        <w:t>到达后才能判断出是否为伪重传。</w:t>
+      </w:r>
+    </w:p>
+    <w:p>
+      <w:pPr>
+        <w:pStyle w:val="a3"/>
+        <w:numPr>
+          <w:ilvl w:val="0"/>
+          <w:numId w:val="12"/>
+        </w:numPr>
+        <w:ind w:firstLineChars="0"/>
+        <w:rPr>
+          <w:rFonts w:ascii="微软雅黑" w:eastAsia="微软雅黑" w:hAnsi="微软雅黑"/>
+        </w:rPr>
+      </w:pPr>
+      <w:r>
+        <w:rPr>
+          <w:rFonts w:ascii="微软雅黑" w:eastAsia="微软雅黑" w:hAnsi="微软雅黑" w:hint="eastAsia"/>
+        </w:rPr>
+        <w:t>前移R</w:t>
+      </w:r>
+      <w:r>
+        <w:rPr>
+          <w:rFonts w:ascii="微软雅黑" w:eastAsia="微软雅黑" w:hAnsi="微软雅黑"/>
+        </w:rPr>
+        <w:t>TO</w:t>
+      </w:r>
+      <w:r>
+        <w:rPr>
+          <w:rFonts w:ascii="微软雅黑" w:eastAsia="微软雅黑" w:hAnsi="微软雅黑" w:hint="eastAsia"/>
+        </w:rPr>
+        <w:t>恢复（</w:t>
+      </w:r>
+      <w:r>
+        <w:rPr>
+          <w:rFonts w:ascii="微软雅黑" w:eastAsia="微软雅黑" w:hAnsi="微软雅黑"/>
+        </w:rPr>
+        <w:t>Forward</w:t>
+      </w:r>
+      <w:r>
+        <w:rPr>
+          <w:rFonts w:ascii="微软雅黑" w:eastAsia="微软雅黑" w:hAnsi="微软雅黑" w:hint="eastAsia"/>
+        </w:rPr>
+        <w:t>-</w:t>
+      </w:r>
+      <w:r>
+        <w:rPr>
+          <w:rFonts w:ascii="微软雅黑" w:eastAsia="微软雅黑" w:hAnsi="微软雅黑"/>
+        </w:rPr>
+        <w:t>RTO Recovery</w:t>
+      </w:r>
+      <w:r>
+        <w:rPr>
+          <w:rFonts w:ascii="微软雅黑" w:eastAsia="微软雅黑" w:hAnsi="微软雅黑" w:hint="eastAsia"/>
+        </w:rPr>
+        <w:t>，F</w:t>
+      </w:r>
+      <w:r>
+        <w:rPr>
+          <w:rFonts w:ascii="微软雅黑" w:eastAsia="微软雅黑" w:hAnsi="微软雅黑"/>
+        </w:rPr>
+        <w:t>-R</w:t>
+      </w:r>
+      <w:r>
+        <w:rPr>
+          <w:rFonts w:ascii="微软雅黑" w:eastAsia="微软雅黑" w:hAnsi="微软雅黑"/>
+        </w:rPr>
+        <w:t>T</w:t>
+      </w:r>
+      <w:r>
+        <w:rPr>
+          <w:rFonts w:ascii="微软雅黑" w:eastAsia="微软雅黑" w:hAnsi="微软雅黑"/>
+        </w:rPr>
+        <w:t>O</w:t>
+      </w:r>
+      <w:r>
+        <w:rPr>
+          <w:rFonts w:ascii="微软雅黑" w:eastAsia="微软雅黑" w:hAnsi="微软雅黑" w:hint="eastAsia"/>
+        </w:rPr>
+        <w:t>）：</w:t>
+      </w:r>
+    </w:p>
+    <w:p>
+      <w:pPr>
+        <w:pStyle w:val="a3"/>
+        <w:ind w:left="360" w:firstLineChars="0" w:firstLine="0"/>
+        <w:rPr>
+          <w:rFonts w:ascii="微软雅黑" w:eastAsia="微软雅黑" w:hAnsi="微软雅黑"/>
+        </w:rPr>
+      </w:pPr>
+      <w:r>
+        <w:rPr>
+          <w:rFonts w:ascii="微软雅黑" w:eastAsia="微软雅黑" w:hAnsi="微软雅黑" w:hint="eastAsia"/>
+        </w:rPr>
+        <w:t>是检测伪重传的标准方法，只检测由重传计时器超时引发的伪重传。</w:t>
+      </w:r>
+    </w:p>
+    <w:p>
+      <w:pPr>
+        <w:pStyle w:val="a3"/>
+        <w:ind w:left="360" w:firstLineChars="0" w:firstLine="0"/>
+        <w:rPr>
+          <w:rFonts w:ascii="微软雅黑" w:eastAsia="微软雅黑" w:hAnsi="微软雅黑"/>
+        </w:rPr>
+      </w:pPr>
+      <w:r>
+        <w:rPr>
+          <w:rFonts w:ascii="微软雅黑" w:eastAsia="微软雅黑" w:hAnsi="微软雅黑" w:hint="eastAsia"/>
+        </w:rPr>
+        <w:t>在出现一次基于计时器超时的重传后，这类行为针对的是没有收到A</w:t>
+      </w:r>
+      <w:r>
+        <w:rPr>
+          <w:rFonts w:ascii="微软雅黑" w:eastAsia="微软雅黑" w:hAnsi="微软雅黑"/>
+        </w:rPr>
+        <w:t>CK</w:t>
+      </w:r>
+      <w:r>
+        <w:rPr>
+          <w:rFonts w:ascii="微软雅黑" w:eastAsia="微软雅黑" w:hAnsi="微软雅黑" w:hint="eastAsia"/>
+        </w:rPr>
+        <w:t>的最小序列号，会触发回退N（Back</w:t>
+      </w:r>
+      <w:r>
+        <w:rPr>
+          <w:rFonts w:ascii="微软雅黑" w:eastAsia="微软雅黑" w:hAnsi="微软雅黑"/>
+        </w:rPr>
+        <w:t>-N</w:t>
+      </w:r>
+      <w:r>
+        <w:rPr>
+          <w:rFonts w:ascii="微软雅黑" w:eastAsia="微软雅黑" w:hAnsi="微软雅黑" w:hint="eastAsia"/>
+        </w:rPr>
+        <w:t>）行为。即T</w:t>
+      </w:r>
+      <w:r>
+        <w:rPr>
+          <w:rFonts w:ascii="微软雅黑" w:eastAsia="微软雅黑" w:hAnsi="微软雅黑"/>
+        </w:rPr>
+        <w:t>CP</w:t>
+      </w:r>
+      <w:r>
+        <w:rPr>
+          <w:rFonts w:ascii="微软雅黑" w:eastAsia="微软雅黑" w:hAnsi="微软雅黑" w:hint="eastAsia"/>
+        </w:rPr>
+        <w:t>会继续按序发送相邻的分组。</w:t>
+      </w:r>
+    </w:p>
+    <w:p>
+      <w:pPr>
+        <w:pStyle w:val="a3"/>
+        <w:ind w:left="360" w:firstLineChars="0" w:firstLine="0"/>
+        <w:rPr>
+          <w:rFonts w:ascii="微软雅黑" w:eastAsia="微软雅黑" w:hAnsi="微软雅黑"/>
+        </w:rPr>
+      </w:pPr>
+      <w:r>
+        <w:rPr>
+          <w:rFonts w:ascii="微软雅黑" w:eastAsia="微软雅黑" w:hAnsi="微软雅黑" w:hint="eastAsia"/>
+        </w:rPr>
+        <w:t>而F</w:t>
+      </w:r>
+      <w:r>
+        <w:rPr>
+          <w:rFonts w:ascii="微软雅黑" w:eastAsia="微软雅黑" w:hAnsi="微软雅黑"/>
+        </w:rPr>
+        <w:t>-RTO</w:t>
+      </w:r>
+      <w:r>
+        <w:rPr>
+          <w:rFonts w:ascii="微软雅黑" w:eastAsia="微软雅黑" w:hAnsi="微软雅黑" w:hint="eastAsia"/>
+        </w:rPr>
+        <w:t>会修改T</w:t>
+      </w:r>
+      <w:r>
+        <w:rPr>
+          <w:rFonts w:ascii="微软雅黑" w:eastAsia="微软雅黑" w:hAnsi="微软雅黑"/>
+        </w:rPr>
+        <w:t>CP</w:t>
+      </w:r>
+      <w:r>
+        <w:rPr>
+          <w:rFonts w:ascii="微软雅黑" w:eastAsia="微软雅黑" w:hAnsi="微软雅黑" w:hint="eastAsia"/>
+        </w:rPr>
+        <w:t>的行为。</w:t>
+      </w:r>
+    </w:p>
+    <w:p>
+      <w:pPr>
+        <w:pStyle w:val="a3"/>
+        <w:ind w:left="360" w:firstLineChars="0" w:firstLine="0"/>
+        <w:rPr>
+          <w:rFonts w:ascii="微软雅黑" w:eastAsia="微软雅黑" w:hAnsi="微软雅黑"/>
+        </w:rPr>
+      </w:pPr>
+      <w:r>
+        <w:rPr>
+          <w:rFonts w:ascii="微软雅黑" w:eastAsia="微软雅黑" w:hAnsi="微软雅黑" w:hint="eastAsia"/>
+        </w:rPr>
+        <w:t>在超时重传后接收到相应分组的第一个A</w:t>
+      </w:r>
+      <w:r>
+        <w:rPr>
+          <w:rFonts w:ascii="微软雅黑" w:eastAsia="微软雅黑" w:hAnsi="微软雅黑"/>
+        </w:rPr>
+        <w:t>CK</w:t>
+      </w:r>
+      <w:r>
+        <w:rPr>
+          <w:rFonts w:ascii="微软雅黑" w:eastAsia="微软雅黑" w:hAnsi="微软雅黑" w:hint="eastAsia"/>
+        </w:rPr>
+        <w:t>后，会发送新的（非重重更换）数据，之后再响应后一个到达的A</w:t>
+      </w:r>
+      <w:r>
+        <w:rPr>
+          <w:rFonts w:ascii="微软雅黑" w:eastAsia="微软雅黑" w:hAnsi="微软雅黑"/>
+        </w:rPr>
+        <w:t>CK</w:t>
+      </w:r>
+      <w:r>
+        <w:rPr>
+          <w:rFonts w:ascii="微软雅黑" w:eastAsia="微软雅黑" w:hAnsi="微软雅黑" w:hint="eastAsia"/>
+        </w:rPr>
+        <w:t>。若两个A</w:t>
+      </w:r>
+      <w:r>
+        <w:rPr>
+          <w:rFonts w:ascii="微软雅黑" w:eastAsia="微软雅黑" w:hAnsi="微软雅黑"/>
+        </w:rPr>
+        <w:t>CK</w:t>
+      </w:r>
+      <w:r>
+        <w:rPr>
+          <w:rFonts w:ascii="微软雅黑" w:eastAsia="微软雅黑" w:hAnsi="微软雅黑" w:hint="eastAsia"/>
+        </w:rPr>
+        <w:t>不为重复A</w:t>
+      </w:r>
+      <w:r>
+        <w:rPr>
+          <w:rFonts w:ascii="微软雅黑" w:eastAsia="微软雅黑" w:hAnsi="微软雅黑"/>
+        </w:rPr>
+        <w:t>CK</w:t>
+      </w:r>
+      <w:r>
+        <w:rPr>
+          <w:rFonts w:ascii="微软雅黑" w:eastAsia="微软雅黑" w:hAnsi="微软雅黑" w:hint="eastAsia"/>
+        </w:rPr>
+        <w:t>则判定该重传为伪重传。</w:t>
+      </w:r>
+    </w:p>
+    <w:p>
+      <w:pPr>
+        <w:pStyle w:val="4"/>
+        <w:rPr>
+          <w:rStyle w:val="40"/>
+        </w:rPr>
+      </w:pPr>
+      <w:r>
+        <w:rPr>
+          <w:rStyle w:val="40"/>
+          <w:rFonts w:hint="eastAsia"/>
+        </w:rPr>
+        <w:t>伪重传的响应：</w:t>
+      </w:r>
+    </w:p>
+    <w:p>
+      <w:pPr>
+        <w:ind w:firstLine="420"/>
+        <w:rPr>
+          <w:rFonts w:ascii="微软雅黑" w:eastAsia="微软雅黑" w:hAnsi="微软雅黑"/>
+        </w:rPr>
+      </w:pPr>
+      <w:r>
+        <w:rPr>
+          <w:rFonts w:ascii="微软雅黑" w:eastAsia="微软雅黑" w:hAnsi="微软雅黑" w:hint="eastAsia"/>
+        </w:rPr>
+        <w:t>Eifel响应算法：判定出现伪重传时，引发的一套标准操作。</w:t>
+      </w:r>
+    </w:p>
+    <w:p>
+      <w:pPr>
+        <w:ind w:firstLine="420"/>
+        <w:rPr>
+          <w:rFonts w:ascii="微软雅黑" w:eastAsia="微软雅黑" w:hAnsi="微软雅黑"/>
+        </w:rPr>
+      </w:pPr>
+      <w:r>
+        <w:rPr>
+          <w:rFonts w:ascii="微软雅黑" w:eastAsia="微软雅黑" w:hAnsi="微软雅黑" w:hint="eastAsia"/>
+        </w:rPr>
+        <w:t>原则上超时重传和快速重传都可使用此响应算法，但目前只针对超时重传做了相关规定。</w:t>
+      </w:r>
+    </w:p>
+    <w:p>
+      <w:pPr>
+        <w:ind w:firstLine="420"/>
+        <w:rPr>
+          <w:rFonts w:ascii="微软雅黑" w:eastAsia="微软雅黑" w:hAnsi="微软雅黑" w:hint="eastAsia"/>
+        </w:rPr>
+      </w:pPr>
     </w:p>
     <w:sectPr>
       <w:pgSz w:w="11906" w:h="16838"/>
@@ -2909,6 +4042,95 @@
     </w:lvl>
   </w:abstractNum>
   <w:abstractNum w:abstractNumId="9" w15:restartNumberingAfterBreak="0">
+    <w:nsid w:val="692574B7"/>
+    <w:multiLevelType w:val="hybridMultilevel"/>
+    <w:tmpl w:val="55F286AC"/>
+    <w:lvl w:ilvl="0" w:tplc="D870D080">
+      <w:start w:val="1"/>
+      <w:numFmt w:val="decimal"/>
+      <w:lvlText w:val="%1."/>
+      <w:lvlJc w:val="left"/>
+      <w:pPr>
+        <w:ind w:left="360" w:hanging="360"/>
+      </w:pPr>
+      <w:rPr>
+        <w:rFonts w:hint="default"/>
+      </w:rPr>
+    </w:lvl>
+    <w:lvl w:ilvl="1" w:tplc="04090019" w:tentative="1">
+      <w:start w:val="1"/>
+      <w:numFmt w:val="lowerLetter"/>
+      <w:lvlText w:val="%2)"/>
+      <w:lvlJc w:val="left"/>
+      <w:pPr>
+        <w:ind w:left="840" w:hanging="420"/>
+      </w:pPr>
+    </w:lvl>
+    <w:lvl w:ilvl="2" w:tplc="0409001B" w:tentative="1">
+      <w:start w:val="1"/>
+      <w:numFmt w:val="lowerRoman"/>
+      <w:lvlText w:val="%3."/>
+      <w:lvlJc w:val="right"/>
+      <w:pPr>
+        <w:ind w:left="1260" w:hanging="420"/>
+      </w:pPr>
+    </w:lvl>
+    <w:lvl w:ilvl="3" w:tplc="0409000F" w:tentative="1">
+      <w:start w:val="1"/>
+      <w:numFmt w:val="decimal"/>
+      <w:lvlText w:val="%4."/>
+      <w:lvlJc w:val="left"/>
+      <w:pPr>
+        <w:ind w:left="1680" w:hanging="420"/>
+      </w:pPr>
+    </w:lvl>
+    <w:lvl w:ilvl="4" w:tplc="04090019" w:tentative="1">
+      <w:start w:val="1"/>
+      <w:numFmt w:val="lowerLetter"/>
+      <w:lvlText w:val="%5)"/>
+      <w:lvlJc w:val="left"/>
+      <w:pPr>
+        <w:ind w:left="2100" w:hanging="420"/>
+      </w:pPr>
+    </w:lvl>
+    <w:lvl w:ilvl="5" w:tplc="0409001B" w:tentative="1">
+      <w:start w:val="1"/>
+      <w:numFmt w:val="lowerRoman"/>
+      <w:lvlText w:val="%6."/>
+      <w:lvlJc w:val="right"/>
+      <w:pPr>
+        <w:ind w:left="2520" w:hanging="420"/>
+      </w:pPr>
+    </w:lvl>
+    <w:lvl w:ilvl="6" w:tplc="0409000F" w:tentative="1">
+      <w:start w:val="1"/>
+      <w:numFmt w:val="decimal"/>
+      <w:lvlText w:val="%7."/>
+      <w:lvlJc w:val="left"/>
+      <w:pPr>
+        <w:ind w:left="2940" w:hanging="420"/>
+      </w:pPr>
+    </w:lvl>
+    <w:lvl w:ilvl="7" w:tplc="04090019" w:tentative="1">
+      <w:start w:val="1"/>
+      <w:numFmt w:val="lowerLetter"/>
+      <w:lvlText w:val="%8)"/>
+      <w:lvlJc w:val="left"/>
+      <w:pPr>
+        <w:ind w:left="3360" w:hanging="420"/>
+      </w:pPr>
+    </w:lvl>
+    <w:lvl w:ilvl="8" w:tplc="0409001B" w:tentative="1">
+      <w:start w:val="1"/>
+      <w:numFmt w:val="lowerRoman"/>
+      <w:lvlText w:val="%9."/>
+      <w:lvlJc w:val="right"/>
+      <w:pPr>
+        <w:ind w:left="3780" w:hanging="420"/>
+      </w:pPr>
+    </w:lvl>
+  </w:abstractNum>
+  <w:abstractNum w:abstractNumId="10" w15:restartNumberingAfterBreak="0">
     <w:nsid w:val="6DD545D3"/>
     <w:multiLevelType w:val="hybridMultilevel"/>
     <w:tmpl w:val="EC7E57CC"/>
@@ -2997,7 +4219,7 @@
       </w:pPr>
     </w:lvl>
   </w:abstractNum>
-  <w:abstractNum w:abstractNumId="10" w15:restartNumberingAfterBreak="0">
+  <w:abstractNum w:abstractNumId="11" w15:restartNumberingAfterBreak="0">
     <w:nsid w:val="78977EBF"/>
     <w:multiLevelType w:val="hybridMultilevel"/>
     <w:tmpl w:val="8BD8732E"/>
@@ -3105,10 +4327,10 @@
     <w:abstractNumId w:val="5"/>
   </w:num>
   <w:num w:numId="7">
-    <w:abstractNumId w:val="10"/>
+    <w:abstractNumId w:val="11"/>
   </w:num>
   <w:num w:numId="8">
-    <w:abstractNumId w:val="9"/>
+    <w:abstractNumId w:val="10"/>
   </w:num>
   <w:num w:numId="9">
     <w:abstractNumId w:val="8"/>
@@ -3118,6 +4340,9 @@
   </w:num>
   <w:num w:numId="11">
     <w:abstractNumId w:val="6"/>
+  </w:num>
+  <w:num w:numId="12">
+    <w:abstractNumId w:val="9"/>
   </w:num>
 </w:numbering>
 </file>

--- a/bak/计算机网络/TCP/3超时与重传.docx
+++ b/bak/计算机网络/TCP/3超时与重传.docx
@@ -757,7 +757,6 @@
         </w:rPr>
         <w:t>(</w:t>
       </w:r>
-      <w:proofErr w:type="spellStart"/>
       <w:r>
         <w:rPr>
           <w:rFonts w:ascii="微软雅黑" w:eastAsia="微软雅黑" w:hAnsi="微软雅黑" w:hint="eastAsia"/>
@@ -774,7 +773,6 @@
         </w:rPr>
         <w:t>bound</w:t>
       </w:r>
-      <w:proofErr w:type="spellEnd"/>
       <w:r>
         <w:rPr>
           <w:rFonts w:ascii="微软雅黑" w:eastAsia="微软雅黑" w:hAnsi="微软雅黑" w:hint="eastAsia"/>
@@ -799,7 +797,6 @@
         </w:rPr>
         <w:t>(</w:t>
       </w:r>
-      <w:proofErr w:type="spellStart"/>
       <w:r>
         <w:rPr>
           <w:rFonts w:ascii="微软雅黑" w:eastAsia="微软雅黑" w:hAnsi="微软雅黑"/>
@@ -808,7 +805,6 @@
         </w:rPr>
         <w:t>lbound</w:t>
       </w:r>
-      <w:proofErr w:type="spellEnd"/>
       <w:r>
         <w:rPr>
           <w:rFonts w:ascii="微软雅黑" w:eastAsia="微软雅黑" w:hAnsi="微软雅黑" w:hint="eastAsia"/>
@@ -856,7 +852,6 @@
         </w:rPr>
         <w:t>β为时延离散因子，</w:t>
       </w:r>
-      <w:proofErr w:type="spellStart"/>
       <w:r>
         <w:rPr>
           <w:rFonts w:ascii="微软雅黑" w:eastAsia="微软雅黑" w:hAnsi="微软雅黑" w:hint="eastAsia"/>
@@ -869,26 +864,11 @@
         </w:rPr>
         <w:t>bound</w:t>
       </w:r>
-      <w:proofErr w:type="spellEnd"/>
-      <w:r>
-        <w:rPr>
-          <w:rFonts w:ascii="微软雅黑" w:eastAsia="微软雅黑" w:hAnsi="微软雅黑" w:hint="eastAsia"/>
-        </w:rPr>
-        <w:t>为上边界，</w:t>
-      </w:r>
-      <w:proofErr w:type="spellStart"/>
-      <w:r>
-        <w:rPr>
-          <w:rFonts w:ascii="微软雅黑" w:eastAsia="微软雅黑" w:hAnsi="微软雅黑" w:hint="eastAsia"/>
-        </w:rPr>
-        <w:t>lbound</w:t>
-      </w:r>
-      <w:proofErr w:type="spellEnd"/>
-      <w:r>
-        <w:rPr>
-          <w:rFonts w:ascii="微软雅黑" w:eastAsia="微软雅黑" w:hAnsi="微软雅黑" w:hint="eastAsia"/>
-        </w:rPr>
-        <w:t>为下边界。</w:t>
+      <w:r>
+        <w:rPr>
+          <w:rFonts w:ascii="微软雅黑" w:eastAsia="微软雅黑" w:hAnsi="微软雅黑" w:hint="eastAsia"/>
+        </w:rPr>
+        <w:t>为上边界，lbound为下边界。</w:t>
       </w:r>
     </w:p>
     <w:p>
@@ -1063,7 +1043,6 @@
           <w:b/>
         </w:rPr>
       </w:pPr>
-      <w:proofErr w:type="spellStart"/>
       <w:r>
         <w:rPr>
           <w:rFonts w:ascii="微软雅黑" w:eastAsia="微软雅黑" w:hAnsi="微软雅黑" w:hint="eastAsia"/>
@@ -1071,48 +1050,20 @@
         </w:rPr>
         <w:t>srtt</w:t>
       </w:r>
-      <w:proofErr w:type="spellEnd"/>
       <w:r>
         <w:rPr>
           <w:rFonts w:ascii="微软雅黑" w:eastAsia="微软雅黑" w:hAnsi="微软雅黑"/>
           <w:b/>
         </w:rPr>
-        <w:t xml:space="preserve"> = (1-</w:t>
-      </w:r>
-      <w:proofErr w:type="gramStart"/>
+        <w:t xml:space="preserve"> = (1-g)(srtt) + (g)</w:t>
+      </w:r>
       <w:r>
         <w:rPr>
           <w:rFonts w:ascii="微软雅黑" w:eastAsia="微软雅黑" w:hAnsi="微软雅黑"/>
           <w:b/>
         </w:rPr>
-        <w:t>g)(</w:t>
-      </w:r>
-      <w:proofErr w:type="spellStart"/>
-      <w:proofErr w:type="gramEnd"/>
-      <w:r>
-        <w:rPr>
-          <w:rFonts w:ascii="微软雅黑" w:eastAsia="微软雅黑" w:hAnsi="微软雅黑"/>
-          <w:b/>
-        </w:rPr>
-        <w:t>srtt</w:t>
-      </w:r>
-      <w:proofErr w:type="spellEnd"/>
-      <w:r>
-        <w:rPr>
-          <w:rFonts w:ascii="微软雅黑" w:eastAsia="微软雅黑" w:hAnsi="微软雅黑"/>
-          <w:b/>
-        </w:rPr>
-        <w:t>) + (g)</w:t>
-      </w:r>
-      <w:proofErr w:type="spellStart"/>
-      <w:r>
-        <w:rPr>
-          <w:rFonts w:ascii="微软雅黑" w:eastAsia="微软雅黑" w:hAnsi="微软雅黑"/>
-          <w:b/>
-        </w:rPr>
         <w:t>rtt</w:t>
       </w:r>
-      <w:proofErr w:type="spellEnd"/>
     </w:p>
     <w:p>
       <w:pPr>
@@ -1123,78 +1074,26 @@
           <w:b/>
         </w:rPr>
       </w:pPr>
-      <w:proofErr w:type="spellStart"/>
       <w:r>
         <w:rPr>
           <w:rFonts w:ascii="微软雅黑" w:eastAsia="微软雅黑" w:hAnsi="微软雅黑"/>
           <w:b/>
         </w:rPr>
-        <w:t>rttvar</w:t>
-      </w:r>
-      <w:proofErr w:type="spellEnd"/>
+        <w:t>rttvar = (1-h)(rttvar) + (h)(|</w:t>
+      </w:r>
       <w:r>
         <w:rPr>
           <w:rFonts w:ascii="微软雅黑" w:eastAsia="微软雅黑" w:hAnsi="微软雅黑"/>
           <w:b/>
         </w:rPr>
-        <w:t xml:space="preserve"> = (1-</w:t>
-      </w:r>
-      <w:proofErr w:type="gramStart"/>
+        <w:t>rtt</w:t>
+      </w:r>
       <w:r>
         <w:rPr>
           <w:rFonts w:ascii="微软雅黑" w:eastAsia="微软雅黑" w:hAnsi="微软雅黑"/>
           <w:b/>
         </w:rPr>
-        <w:t>h)(</w:t>
-      </w:r>
-      <w:proofErr w:type="spellStart"/>
-      <w:proofErr w:type="gramEnd"/>
-      <w:r>
-        <w:rPr>
-          <w:rFonts w:ascii="微软雅黑" w:eastAsia="微软雅黑" w:hAnsi="微软雅黑"/>
-          <w:b/>
-        </w:rPr>
-        <w:t>rttvar</w:t>
-      </w:r>
-      <w:proofErr w:type="spellEnd"/>
-      <w:r>
-        <w:rPr>
-          <w:rFonts w:ascii="微软雅黑" w:eastAsia="微软雅黑" w:hAnsi="微软雅黑"/>
-          <w:b/>
-        </w:rPr>
-        <w:t>) + (h)(|</w:t>
-      </w:r>
-      <w:proofErr w:type="spellStart"/>
-      <w:r>
-        <w:rPr>
-          <w:rFonts w:ascii="微软雅黑" w:eastAsia="微软雅黑" w:hAnsi="微软雅黑"/>
-          <w:b/>
-        </w:rPr>
-        <w:t>rtt</w:t>
-      </w:r>
-      <w:proofErr w:type="spellEnd"/>
-      <w:r>
-        <w:rPr>
-          <w:rFonts w:ascii="微软雅黑" w:eastAsia="微软雅黑" w:hAnsi="微软雅黑"/>
-          <w:b/>
-        </w:rPr>
-        <w:t xml:space="preserve"> - </w:t>
-      </w:r>
-      <w:proofErr w:type="spellStart"/>
-      <w:r>
-        <w:rPr>
-          <w:rFonts w:ascii="微软雅黑" w:eastAsia="微软雅黑" w:hAnsi="微软雅黑"/>
-          <w:b/>
-        </w:rPr>
-        <w:t>srtt</w:t>
-      </w:r>
-      <w:proofErr w:type="spellEnd"/>
-      <w:r>
-        <w:rPr>
-          <w:rFonts w:ascii="微软雅黑" w:eastAsia="微软雅黑" w:hAnsi="微软雅黑"/>
-          <w:b/>
-        </w:rPr>
-        <w:t>|)</w:t>
+        <w:t xml:space="preserve"> - srtt|)</w:t>
       </w:r>
     </w:p>
     <w:p>
@@ -1211,39 +1110,7 @@
           <w:rFonts w:ascii="微软雅黑" w:eastAsia="微软雅黑" w:hAnsi="微软雅黑"/>
           <w:b/>
         </w:rPr>
-        <w:t xml:space="preserve">RTO = </w:t>
-      </w:r>
-      <w:proofErr w:type="spellStart"/>
-      <w:r>
-        <w:rPr>
-          <w:rFonts w:ascii="微软雅黑" w:eastAsia="微软雅黑" w:hAnsi="微软雅黑"/>
-          <w:b/>
-        </w:rPr>
-        <w:t>srtt</w:t>
-      </w:r>
-      <w:proofErr w:type="spellEnd"/>
-      <w:r>
-        <w:rPr>
-          <w:rFonts w:ascii="微软雅黑" w:eastAsia="微软雅黑" w:hAnsi="微软雅黑"/>
-          <w:b/>
-        </w:rPr>
-        <w:t xml:space="preserve"> + 4(</w:t>
-      </w:r>
-      <w:proofErr w:type="spellStart"/>
-      <w:r>
-        <w:rPr>
-          <w:rFonts w:ascii="微软雅黑" w:eastAsia="微软雅黑" w:hAnsi="微软雅黑"/>
-          <w:b/>
-        </w:rPr>
-        <w:t>rttvar</w:t>
-      </w:r>
-      <w:proofErr w:type="spellEnd"/>
-      <w:r>
-        <w:rPr>
-          <w:rFonts w:ascii="微软雅黑" w:eastAsia="微软雅黑" w:hAnsi="微软雅黑"/>
-          <w:b/>
-        </w:rPr>
-        <w:t>)</w:t>
+        <w:t>RTO = srtt + 4(rttvar)</w:t>
       </w:r>
     </w:p>
     <w:p>
@@ -1258,21 +1125,7 @@
         <w:rPr>
           <w:rFonts w:ascii="微软雅黑" w:eastAsia="微软雅黑" w:hAnsi="微软雅黑" w:hint="eastAsia"/>
         </w:rPr>
-        <w:t>在经典方法的基础上加上了</w:t>
-      </w:r>
-      <w:proofErr w:type="spellStart"/>
-      <w:r>
-        <w:rPr>
-          <w:rFonts w:ascii="微软雅黑" w:eastAsia="微软雅黑" w:hAnsi="微软雅黑" w:hint="eastAsia"/>
-        </w:rPr>
-        <w:t>rttvar</w:t>
-      </w:r>
-      <w:proofErr w:type="spellEnd"/>
-      <w:r>
-        <w:rPr>
-          <w:rFonts w:ascii="微软雅黑" w:eastAsia="微软雅黑" w:hAnsi="微软雅黑" w:hint="eastAsia"/>
-        </w:rPr>
-        <w:t>，</w:t>
+        <w:t>在经典方法的基础上加上了rttvar，</w:t>
       </w:r>
       <w:r>
         <w:rPr>
@@ -1319,7 +1172,6 @@
         </w:rPr>
         <w:t>初始值：</w:t>
       </w:r>
-      <w:proofErr w:type="spellStart"/>
       <w:r>
         <w:rPr>
           <w:rFonts w:ascii="微软雅黑" w:eastAsia="微软雅黑" w:hAnsi="微软雅黑" w:hint="eastAsia"/>
@@ -1328,76 +1180,29 @@
         </w:rPr>
         <w:t>srtt</w:t>
       </w:r>
-      <w:proofErr w:type="spellEnd"/>
       <w:r>
         <w:rPr>
           <w:rFonts w:ascii="微软雅黑" w:eastAsia="微软雅黑" w:hAnsi="微软雅黑"/>
           <w:b/>
           <w:bCs/>
         </w:rPr>
-        <w:t xml:space="preserve"> = </w:t>
-      </w:r>
-      <w:proofErr w:type="spellStart"/>
-      <w:r>
-        <w:rPr>
-          <w:rFonts w:ascii="微软雅黑" w:eastAsia="微软雅黑" w:hAnsi="微软雅黑"/>
+        <w:t xml:space="preserve"> = rtt</w:t>
+      </w:r>
+      <w:r>
+        <w:rPr>
+          <w:rFonts w:ascii="微软雅黑" w:eastAsia="微软雅黑" w:hAnsi="微软雅黑" w:hint="eastAsia"/>
           <w:b/>
           <w:bCs/>
         </w:rPr>
-        <w:t>rtt</w:t>
-      </w:r>
-      <w:proofErr w:type="spellEnd"/>
-      <w:r>
-        <w:rPr>
-          <w:rFonts w:ascii="微软雅黑" w:eastAsia="微软雅黑" w:hAnsi="微软雅黑" w:hint="eastAsia"/>
+        <w:t>，r</w:t>
+      </w:r>
+      <w:r>
+        <w:rPr>
+          <w:rFonts w:ascii="微软雅黑" w:eastAsia="微软雅黑" w:hAnsi="微软雅黑"/>
           <w:b/>
           <w:bCs/>
         </w:rPr>
-        <w:t>，</w:t>
-      </w:r>
-      <w:proofErr w:type="spellStart"/>
-      <w:r>
-        <w:rPr>
-          <w:rFonts w:ascii="微软雅黑" w:eastAsia="微软雅黑" w:hAnsi="微软雅黑" w:hint="eastAsia"/>
-          <w:b/>
-          <w:bCs/>
-        </w:rPr>
-        <w:t>r</w:t>
-      </w:r>
-      <w:r>
-        <w:rPr>
-          <w:rFonts w:ascii="微软雅黑" w:eastAsia="微软雅黑" w:hAnsi="微软雅黑"/>
-          <w:b/>
-          <w:bCs/>
-        </w:rPr>
-        <w:t>ttvar</w:t>
-      </w:r>
-      <w:proofErr w:type="spellEnd"/>
-      <w:r>
-        <w:rPr>
-          <w:rFonts w:ascii="微软雅黑" w:eastAsia="微软雅黑" w:hAnsi="微软雅黑"/>
-          <w:b/>
-          <w:bCs/>
-        </w:rPr>
-        <w:t xml:space="preserve"> = </w:t>
-      </w:r>
-      <w:proofErr w:type="spellStart"/>
-      <w:r>
-        <w:rPr>
-          <w:rFonts w:ascii="微软雅黑" w:eastAsia="微软雅黑" w:hAnsi="微软雅黑"/>
-          <w:b/>
-          <w:bCs/>
-        </w:rPr>
-        <w:t>rtt</w:t>
-      </w:r>
-      <w:proofErr w:type="spellEnd"/>
-      <w:r>
-        <w:rPr>
-          <w:rFonts w:ascii="微软雅黑" w:eastAsia="微软雅黑" w:hAnsi="微软雅黑"/>
-          <w:b/>
-          <w:bCs/>
-        </w:rPr>
-        <w:t>/2</w:t>
+        <w:t>ttvar = rtt/2</w:t>
       </w:r>
       <w:r>
         <w:rPr>
@@ -1639,21 +1444,7 @@
         <w:rPr>
           <w:rFonts w:ascii="微软雅黑" w:eastAsia="微软雅黑" w:hAnsi="微软雅黑" w:hint="eastAsia"/>
         </w:rPr>
-        <w:t>的数据，此时将时间戳回传。发送</w:t>
-      </w:r>
-      <w:proofErr w:type="gramStart"/>
-      <w:r>
-        <w:rPr>
-          <w:rFonts w:ascii="微软雅黑" w:eastAsia="微软雅黑" w:hAnsi="微软雅黑" w:hint="eastAsia"/>
-        </w:rPr>
-        <w:t>端比较</w:t>
-      </w:r>
-      <w:proofErr w:type="gramEnd"/>
-      <w:r>
-        <w:rPr>
-          <w:rFonts w:ascii="微软雅黑" w:eastAsia="微软雅黑" w:hAnsi="微软雅黑" w:hint="eastAsia"/>
-        </w:rPr>
-        <w:t>时间戳与当前时间，得到R</w:t>
+        <w:t>的数据，此时将时间戳回传。发送端比较时间戳与当前时间，得到R</w:t>
       </w:r>
       <w:r>
         <w:rPr>
@@ -1678,21 +1469,7 @@
         <w:rPr>
           <w:rFonts w:ascii="微软雅黑" w:eastAsia="微软雅黑" w:hAnsi="微软雅黑" w:hint="eastAsia"/>
         </w:rPr>
-        <w:t>分组失序或丢失时，</w:t>
-      </w:r>
-      <w:proofErr w:type="gramStart"/>
-      <w:r>
-        <w:rPr>
-          <w:rFonts w:ascii="微软雅黑" w:eastAsia="微软雅黑" w:hAnsi="微软雅黑" w:hint="eastAsia"/>
-        </w:rPr>
-        <w:t>发送端会接收</w:t>
-      </w:r>
-      <w:proofErr w:type="gramEnd"/>
-      <w:r>
-        <w:rPr>
-          <w:rFonts w:ascii="微软雅黑" w:eastAsia="微软雅黑" w:hAnsi="微软雅黑" w:hint="eastAsia"/>
-        </w:rPr>
-        <w:t>到重复A</w:t>
+        <w:t>分组失序或丢失时，发送端会接收到重复A</w:t>
       </w:r>
       <w:r>
         <w:rPr>
@@ -1746,21 +1523,7 @@
         <w:rPr>
           <w:rFonts w:ascii="微软雅黑" w:eastAsia="微软雅黑" w:hAnsi="微软雅黑" w:hint="eastAsia"/>
         </w:rPr>
-        <w:t>（后续</w:t>
-      </w:r>
-      <w:proofErr w:type="gramStart"/>
-      <w:r>
-        <w:rPr>
-          <w:rFonts w:ascii="微软雅黑" w:eastAsia="微软雅黑" w:hAnsi="微软雅黑" w:hint="eastAsia"/>
-        </w:rPr>
-        <w:t>报文段未接收</w:t>
-      </w:r>
-      <w:proofErr w:type="gramEnd"/>
-      <w:r>
-        <w:rPr>
-          <w:rFonts w:ascii="微软雅黑" w:eastAsia="微软雅黑" w:hAnsi="微软雅黑" w:hint="eastAsia"/>
-        </w:rPr>
-        <w:t>到a</w:t>
+        <w:t>（后续报文段未接收到a</w:t>
       </w:r>
       <w:r>
         <w:rPr>
@@ -1784,21 +1547,7 @@
         <w:rPr>
           <w:rFonts w:ascii="微软雅黑" w:eastAsia="微软雅黑" w:hAnsi="微软雅黑" w:hint="eastAsia"/>
         </w:rPr>
-        <w:t>后续报文的</w:t>
-      </w:r>
-      <w:proofErr w:type="gramStart"/>
-      <w:r>
-        <w:rPr>
-          <w:rFonts w:ascii="微软雅黑" w:eastAsia="微软雅黑" w:hAnsi="微软雅黑" w:hint="eastAsia"/>
-        </w:rPr>
-        <w:t>的</w:t>
-      </w:r>
-      <w:proofErr w:type="gramEnd"/>
-      <w:r>
-        <w:rPr>
-          <w:rFonts w:ascii="微软雅黑" w:eastAsia="微软雅黑" w:hAnsi="微软雅黑" w:hint="eastAsia"/>
-        </w:rPr>
-        <w:t>重传）</w:t>
+        <w:t>后续报文的的重传）</w:t>
       </w:r>
       <w:r>
         <w:rPr>
@@ -1846,21 +1595,7 @@
         <w:rPr>
           <w:rFonts w:ascii="微软雅黑" w:eastAsia="微软雅黑" w:hAnsi="微软雅黑" w:hint="eastAsia"/>
         </w:rPr>
-        <w:t>连接的</w:t>
-      </w:r>
-      <w:proofErr w:type="gramStart"/>
-      <w:r>
-        <w:rPr>
-          <w:rFonts w:ascii="微软雅黑" w:eastAsia="微软雅黑" w:hAnsi="微软雅黑" w:hint="eastAsia"/>
-        </w:rPr>
-        <w:t>发送端会随着</w:t>
-      </w:r>
-      <w:proofErr w:type="gramEnd"/>
-      <w:r>
-        <w:rPr>
-          <w:rFonts w:ascii="微软雅黑" w:eastAsia="微软雅黑" w:hAnsi="微软雅黑" w:hint="eastAsia"/>
-        </w:rPr>
-        <w:t>报文段的发送，不断的设定和取消一个重传计时器。</w:t>
+        <w:t>连接的发送端会随着报文段的发送，不断的设定和取消一个重传计时器。</w:t>
       </w:r>
     </w:p>
     <w:p>
@@ -2062,14 +1797,7 @@
         <w:rPr>
           <w:rFonts w:ascii="微软雅黑" w:eastAsia="微软雅黑" w:hAnsi="微软雅黑" w:hint="eastAsia"/>
         </w:rPr>
-        <w:t>发送端在接收到至少</w:t>
-      </w:r>
-      <w:proofErr w:type="spellStart"/>
-      <w:r>
-        <w:rPr>
-          <w:rFonts w:ascii="微软雅黑" w:eastAsia="微软雅黑" w:hAnsi="微软雅黑" w:hint="eastAsia"/>
-        </w:rPr>
-        <w:t>d</w:t>
+        <w:t>发送端在接收到至少d</w:t>
       </w:r>
       <w:r>
         <w:rPr>
@@ -2077,7 +1805,6 @@
         </w:rPr>
         <w:t>upthresh</w:t>
       </w:r>
-      <w:proofErr w:type="spellEnd"/>
       <w:r>
         <w:rPr>
           <w:rFonts w:ascii="微软雅黑" w:eastAsia="微软雅黑" w:hAnsi="微软雅黑" w:hint="eastAsia"/>
@@ -2094,21 +1821,7 @@
         <w:rPr>
           <w:rFonts w:ascii="微软雅黑" w:eastAsia="微软雅黑" w:hAnsi="微软雅黑" w:hint="eastAsia"/>
         </w:rPr>
-        <w:t>阈值）</w:t>
-      </w:r>
-      <w:proofErr w:type="gramStart"/>
-      <w:r>
-        <w:rPr>
-          <w:rFonts w:ascii="微软雅黑" w:eastAsia="微软雅黑" w:hAnsi="微软雅黑" w:hint="eastAsia"/>
-        </w:rPr>
-        <w:t>个</w:t>
-      </w:r>
-      <w:proofErr w:type="gramEnd"/>
-      <w:r>
-        <w:rPr>
-          <w:rFonts w:ascii="微软雅黑" w:eastAsia="微软雅黑" w:hAnsi="微软雅黑" w:hint="eastAsia"/>
-        </w:rPr>
-        <w:t>重复A</w:t>
+        <w:t>阈值）个重复A</w:t>
       </w:r>
       <w:r>
         <w:rPr>
@@ -2219,20 +1932,12 @@
       <w:pPr>
         <w:pStyle w:val="3"/>
       </w:pPr>
-      <w:proofErr w:type="gramStart"/>
       <w:r>
         <w:rPr>
           <w:rFonts w:hint="eastAsia"/>
         </w:rPr>
         <w:lastRenderedPageBreak/>
-        <w:t>带选择</w:t>
-      </w:r>
-      <w:proofErr w:type="gramEnd"/>
-      <w:r>
-        <w:rPr>
-          <w:rFonts w:hint="eastAsia"/>
-        </w:rPr>
-        <w:t>确认（S</w:t>
+        <w:t>带选择确认（S</w:t>
       </w:r>
       <w:r>
         <w:t>ACK</w:t>
@@ -2335,23 +2040,15 @@
         <w:pStyle w:val="a3"/>
         <w:ind w:left="360" w:firstLineChars="0" w:firstLine="0"/>
         <w:rPr>
-          <w:rFonts w:ascii="微软雅黑" w:eastAsia="微软雅黑" w:hAnsi="微软雅黑" w:hint="eastAsia"/>
-        </w:rPr>
-      </w:pPr>
-      <w:r>
-        <w:rPr>
-          <w:rFonts w:ascii="微软雅黑" w:eastAsia="微软雅黑" w:hAnsi="微软雅黑" w:hint="eastAsia"/>
-        </w:rPr>
-        <w:t>接收</w:t>
-      </w:r>
-      <w:proofErr w:type="gramStart"/>
-      <w:r>
-        <w:rPr>
-          <w:rFonts w:ascii="微软雅黑" w:eastAsia="微软雅黑" w:hAnsi="微软雅黑" w:hint="eastAsia"/>
-        </w:rPr>
-        <w:t>端收到</w:t>
-      </w:r>
-      <w:proofErr w:type="gramEnd"/>
+          <w:rFonts w:ascii="微软雅黑" w:eastAsia="微软雅黑" w:hAnsi="微软雅黑"/>
+        </w:rPr>
+      </w:pPr>
+      <w:r>
+        <w:rPr>
+          <w:rFonts w:ascii="微软雅黑" w:eastAsia="微软雅黑" w:hAnsi="微软雅黑" w:hint="eastAsia"/>
+        </w:rPr>
+        <w:t>接收端收到</w:t>
+      </w:r>
       <w:r>
         <w:rPr>
           <w:rFonts w:ascii="微软雅黑" w:eastAsia="微软雅黑" w:hAnsi="微软雅黑"/>
@@ -2456,21 +2153,7 @@
         <w:rPr>
           <w:rFonts w:ascii="微软雅黑" w:eastAsia="微软雅黑" w:hAnsi="微软雅黑" w:hint="eastAsia"/>
         </w:rPr>
-        <w:t>发送</w:t>
-      </w:r>
-      <w:proofErr w:type="gramStart"/>
-      <w:r>
-        <w:rPr>
-          <w:rFonts w:ascii="微软雅黑" w:eastAsia="微软雅黑" w:hAnsi="微软雅黑" w:hint="eastAsia"/>
-        </w:rPr>
-        <w:t>端除了</w:t>
-      </w:r>
-      <w:proofErr w:type="gramEnd"/>
-      <w:r>
-        <w:rPr>
-          <w:rFonts w:ascii="微软雅黑" w:eastAsia="微软雅黑" w:hAnsi="微软雅黑" w:hint="eastAsia"/>
-        </w:rPr>
-        <w:t>记录累计A</w:t>
+        <w:t>发送端除了记录累计A</w:t>
       </w:r>
       <w:r>
         <w:rPr>
@@ -2630,9 +2313,6 @@
     <w:p>
       <w:pPr>
         <w:pStyle w:val="4"/>
-        <w:rPr>
-          <w:rFonts w:hint="eastAsia"/>
-        </w:rPr>
       </w:pPr>
       <w:r>
         <w:rPr>
@@ -3186,6 +2866,12 @@
           <w:rFonts w:ascii="微软雅黑" w:eastAsia="微软雅黑" w:hAnsi="微软雅黑" w:hint="eastAsia"/>
         </w:rPr>
       </w:pPr>
+      <w:r>
+        <w:rPr>
+          <w:rFonts w:ascii="微软雅黑" w:eastAsia="微软雅黑" w:hAnsi="微软雅黑" w:hint="eastAsia"/>
+        </w:rPr>
+        <w:t>对于重传再次发生超时的情况，不会执行响应算法。</w:t>
+      </w:r>
     </w:p>
     <w:sectPr>
       <w:pgSz w:w="11906" w:h="16838"/>

--- a/bak/计算机网络/TCP/3超时与重传.docx
+++ b/bak/计算机网络/TCP/3超时与重传.docx
@@ -757,6 +757,7 @@
         </w:rPr>
         <w:t>(</w:t>
       </w:r>
+      <w:proofErr w:type="spellStart"/>
       <w:r>
         <w:rPr>
           <w:rFonts w:ascii="微软雅黑" w:eastAsia="微软雅黑" w:hAnsi="微软雅黑" w:hint="eastAsia"/>
@@ -773,6 +774,7 @@
         </w:rPr>
         <w:t>bound</w:t>
       </w:r>
+      <w:proofErr w:type="spellEnd"/>
       <w:r>
         <w:rPr>
           <w:rFonts w:ascii="微软雅黑" w:eastAsia="微软雅黑" w:hAnsi="微软雅黑" w:hint="eastAsia"/>
@@ -797,6 +799,7 @@
         </w:rPr>
         <w:t>(</w:t>
       </w:r>
+      <w:proofErr w:type="spellStart"/>
       <w:r>
         <w:rPr>
           <w:rFonts w:ascii="微软雅黑" w:eastAsia="微软雅黑" w:hAnsi="微软雅黑"/>
@@ -805,6 +808,7 @@
         </w:rPr>
         <w:t>lbound</w:t>
       </w:r>
+      <w:proofErr w:type="spellEnd"/>
       <w:r>
         <w:rPr>
           <w:rFonts w:ascii="微软雅黑" w:eastAsia="微软雅黑" w:hAnsi="微软雅黑" w:hint="eastAsia"/>
@@ -852,6 +856,7 @@
         </w:rPr>
         <w:t>β为时延离散因子，</w:t>
       </w:r>
+      <w:proofErr w:type="spellStart"/>
       <w:r>
         <w:rPr>
           <w:rFonts w:ascii="微软雅黑" w:eastAsia="微软雅黑" w:hAnsi="微软雅黑" w:hint="eastAsia"/>
@@ -864,11 +869,26 @@
         </w:rPr>
         <w:t>bound</w:t>
       </w:r>
-      <w:r>
-        <w:rPr>
-          <w:rFonts w:ascii="微软雅黑" w:eastAsia="微软雅黑" w:hAnsi="微软雅黑" w:hint="eastAsia"/>
-        </w:rPr>
-        <w:t>为上边界，lbound为下边界。</w:t>
+      <w:proofErr w:type="spellEnd"/>
+      <w:r>
+        <w:rPr>
+          <w:rFonts w:ascii="微软雅黑" w:eastAsia="微软雅黑" w:hAnsi="微软雅黑" w:hint="eastAsia"/>
+        </w:rPr>
+        <w:t>为上边界，</w:t>
+      </w:r>
+      <w:proofErr w:type="spellStart"/>
+      <w:r>
+        <w:rPr>
+          <w:rFonts w:ascii="微软雅黑" w:eastAsia="微软雅黑" w:hAnsi="微软雅黑" w:hint="eastAsia"/>
+        </w:rPr>
+        <w:t>lbound</w:t>
+      </w:r>
+      <w:proofErr w:type="spellEnd"/>
+      <w:r>
+        <w:rPr>
+          <w:rFonts w:ascii="微软雅黑" w:eastAsia="微软雅黑" w:hAnsi="微软雅黑" w:hint="eastAsia"/>
+        </w:rPr>
+        <w:t>为下边界。</w:t>
       </w:r>
     </w:p>
     <w:p>
@@ -1043,6 +1063,7 @@
           <w:b/>
         </w:rPr>
       </w:pPr>
+      <w:proofErr w:type="spellStart"/>
       <w:r>
         <w:rPr>
           <w:rFonts w:ascii="微软雅黑" w:eastAsia="微软雅黑" w:hAnsi="微软雅黑" w:hint="eastAsia"/>
@@ -1050,20 +1071,48 @@
         </w:rPr>
         <w:t>srtt</w:t>
       </w:r>
+      <w:proofErr w:type="spellEnd"/>
       <w:r>
         <w:rPr>
           <w:rFonts w:ascii="微软雅黑" w:eastAsia="微软雅黑" w:hAnsi="微软雅黑"/>
           <w:b/>
         </w:rPr>
-        <w:t xml:space="preserve"> = (1-g)(srtt) + (g)</w:t>
-      </w:r>
+        <w:t xml:space="preserve"> = (1-</w:t>
+      </w:r>
+      <w:proofErr w:type="gramStart"/>
       <w:r>
         <w:rPr>
           <w:rFonts w:ascii="微软雅黑" w:eastAsia="微软雅黑" w:hAnsi="微软雅黑"/>
           <w:b/>
         </w:rPr>
+        <w:t>g)(</w:t>
+      </w:r>
+      <w:proofErr w:type="spellStart"/>
+      <w:proofErr w:type="gramEnd"/>
+      <w:r>
+        <w:rPr>
+          <w:rFonts w:ascii="微软雅黑" w:eastAsia="微软雅黑" w:hAnsi="微软雅黑"/>
+          <w:b/>
+        </w:rPr>
+        <w:t>srtt</w:t>
+      </w:r>
+      <w:proofErr w:type="spellEnd"/>
+      <w:r>
+        <w:rPr>
+          <w:rFonts w:ascii="微软雅黑" w:eastAsia="微软雅黑" w:hAnsi="微软雅黑"/>
+          <w:b/>
+        </w:rPr>
+        <w:t>) + (g)</w:t>
+      </w:r>
+      <w:proofErr w:type="spellStart"/>
+      <w:r>
+        <w:rPr>
+          <w:rFonts w:ascii="微软雅黑" w:eastAsia="微软雅黑" w:hAnsi="微软雅黑"/>
+          <w:b/>
+        </w:rPr>
         <w:t>rtt</w:t>
       </w:r>
+      <w:proofErr w:type="spellEnd"/>
     </w:p>
     <w:p>
       <w:pPr>
@@ -1074,26 +1123,78 @@
           <w:b/>
         </w:rPr>
       </w:pPr>
+      <w:proofErr w:type="spellStart"/>
       <w:r>
         <w:rPr>
           <w:rFonts w:ascii="微软雅黑" w:eastAsia="微软雅黑" w:hAnsi="微软雅黑"/>
           <w:b/>
         </w:rPr>
-        <w:t>rttvar = (1-h)(rttvar) + (h)(|</w:t>
-      </w:r>
+        <w:t>rttvar</w:t>
+      </w:r>
+      <w:proofErr w:type="spellEnd"/>
       <w:r>
         <w:rPr>
           <w:rFonts w:ascii="微软雅黑" w:eastAsia="微软雅黑" w:hAnsi="微软雅黑"/>
           <w:b/>
         </w:rPr>
+        <w:t xml:space="preserve"> = (1-</w:t>
+      </w:r>
+      <w:proofErr w:type="gramStart"/>
+      <w:r>
+        <w:rPr>
+          <w:rFonts w:ascii="微软雅黑" w:eastAsia="微软雅黑" w:hAnsi="微软雅黑"/>
+          <w:b/>
+        </w:rPr>
+        <w:t>h)(</w:t>
+      </w:r>
+      <w:proofErr w:type="spellStart"/>
+      <w:proofErr w:type="gramEnd"/>
+      <w:r>
+        <w:rPr>
+          <w:rFonts w:ascii="微软雅黑" w:eastAsia="微软雅黑" w:hAnsi="微软雅黑"/>
+          <w:b/>
+        </w:rPr>
+        <w:t>rttvar</w:t>
+      </w:r>
+      <w:proofErr w:type="spellEnd"/>
+      <w:r>
+        <w:rPr>
+          <w:rFonts w:ascii="微软雅黑" w:eastAsia="微软雅黑" w:hAnsi="微软雅黑"/>
+          <w:b/>
+        </w:rPr>
+        <w:t>) + (h)(|</w:t>
+      </w:r>
+      <w:proofErr w:type="spellStart"/>
+      <w:r>
+        <w:rPr>
+          <w:rFonts w:ascii="微软雅黑" w:eastAsia="微软雅黑" w:hAnsi="微软雅黑"/>
+          <w:b/>
+        </w:rPr>
         <w:t>rtt</w:t>
       </w:r>
+      <w:proofErr w:type="spellEnd"/>
       <w:r>
         <w:rPr>
           <w:rFonts w:ascii="微软雅黑" w:eastAsia="微软雅黑" w:hAnsi="微软雅黑"/>
           <w:b/>
         </w:rPr>
-        <w:t xml:space="preserve"> - srtt|)</w:t>
+        <w:t xml:space="preserve"> - </w:t>
+      </w:r>
+      <w:proofErr w:type="spellStart"/>
+      <w:r>
+        <w:rPr>
+          <w:rFonts w:ascii="微软雅黑" w:eastAsia="微软雅黑" w:hAnsi="微软雅黑"/>
+          <w:b/>
+        </w:rPr>
+        <w:t>srtt</w:t>
+      </w:r>
+      <w:proofErr w:type="spellEnd"/>
+      <w:r>
+        <w:rPr>
+          <w:rFonts w:ascii="微软雅黑" w:eastAsia="微软雅黑" w:hAnsi="微软雅黑"/>
+          <w:b/>
+        </w:rPr>
+        <w:t>|)</w:t>
       </w:r>
     </w:p>
     <w:p>
@@ -1110,7 +1211,39 @@
           <w:rFonts w:ascii="微软雅黑" w:eastAsia="微软雅黑" w:hAnsi="微软雅黑"/>
           <w:b/>
         </w:rPr>
-        <w:t>RTO = srtt + 4(rttvar)</w:t>
+        <w:t xml:space="preserve">RTO = </w:t>
+      </w:r>
+      <w:proofErr w:type="spellStart"/>
+      <w:r>
+        <w:rPr>
+          <w:rFonts w:ascii="微软雅黑" w:eastAsia="微软雅黑" w:hAnsi="微软雅黑"/>
+          <w:b/>
+        </w:rPr>
+        <w:t>srtt</w:t>
+      </w:r>
+      <w:proofErr w:type="spellEnd"/>
+      <w:r>
+        <w:rPr>
+          <w:rFonts w:ascii="微软雅黑" w:eastAsia="微软雅黑" w:hAnsi="微软雅黑"/>
+          <w:b/>
+        </w:rPr>
+        <w:t xml:space="preserve"> + 4(</w:t>
+      </w:r>
+      <w:proofErr w:type="spellStart"/>
+      <w:r>
+        <w:rPr>
+          <w:rFonts w:ascii="微软雅黑" w:eastAsia="微软雅黑" w:hAnsi="微软雅黑"/>
+          <w:b/>
+        </w:rPr>
+        <w:t>rttvar</w:t>
+      </w:r>
+      <w:proofErr w:type="spellEnd"/>
+      <w:r>
+        <w:rPr>
+          <w:rFonts w:ascii="微软雅黑" w:eastAsia="微软雅黑" w:hAnsi="微软雅黑"/>
+          <w:b/>
+        </w:rPr>
+        <w:t>)</w:t>
       </w:r>
     </w:p>
     <w:p>
@@ -1125,7 +1258,21 @@
         <w:rPr>
           <w:rFonts w:ascii="微软雅黑" w:eastAsia="微软雅黑" w:hAnsi="微软雅黑" w:hint="eastAsia"/>
         </w:rPr>
-        <w:t>在经典方法的基础上加上了rttvar，</w:t>
+        <w:t>在经典方法的基础上加上了</w:t>
+      </w:r>
+      <w:proofErr w:type="spellStart"/>
+      <w:r>
+        <w:rPr>
+          <w:rFonts w:ascii="微软雅黑" w:eastAsia="微软雅黑" w:hAnsi="微软雅黑" w:hint="eastAsia"/>
+        </w:rPr>
+        <w:t>rttvar</w:t>
+      </w:r>
+      <w:proofErr w:type="spellEnd"/>
+      <w:r>
+        <w:rPr>
+          <w:rFonts w:ascii="微软雅黑" w:eastAsia="微软雅黑" w:hAnsi="微软雅黑" w:hint="eastAsia"/>
+        </w:rPr>
+        <w:t>，</w:t>
       </w:r>
       <w:r>
         <w:rPr>
@@ -1172,6 +1319,7 @@
         </w:rPr>
         <w:t>初始值：</w:t>
       </w:r>
+      <w:proofErr w:type="spellStart"/>
       <w:r>
         <w:rPr>
           <w:rFonts w:ascii="微软雅黑" w:eastAsia="微软雅黑" w:hAnsi="微软雅黑" w:hint="eastAsia"/>
@@ -1180,29 +1328,76 @@
         </w:rPr>
         <w:t>srtt</w:t>
       </w:r>
+      <w:proofErr w:type="spellEnd"/>
       <w:r>
         <w:rPr>
           <w:rFonts w:ascii="微软雅黑" w:eastAsia="微软雅黑" w:hAnsi="微软雅黑"/>
           <w:b/>
           <w:bCs/>
         </w:rPr>
-        <w:t xml:space="preserve"> = rtt</w:t>
-      </w:r>
-      <w:r>
-        <w:rPr>
-          <w:rFonts w:ascii="微软雅黑" w:eastAsia="微软雅黑" w:hAnsi="微软雅黑" w:hint="eastAsia"/>
+        <w:t xml:space="preserve"> = </w:t>
+      </w:r>
+      <w:proofErr w:type="spellStart"/>
+      <w:r>
+        <w:rPr>
+          <w:rFonts w:ascii="微软雅黑" w:eastAsia="微软雅黑" w:hAnsi="微软雅黑"/>
           <w:b/>
           <w:bCs/>
         </w:rPr>
-        <w:t>，r</w:t>
-      </w:r>
-      <w:r>
-        <w:rPr>
-          <w:rFonts w:ascii="微软雅黑" w:eastAsia="微软雅黑" w:hAnsi="微软雅黑"/>
+        <w:t>rtt</w:t>
+      </w:r>
+      <w:proofErr w:type="spellEnd"/>
+      <w:r>
+        <w:rPr>
+          <w:rFonts w:ascii="微软雅黑" w:eastAsia="微软雅黑" w:hAnsi="微软雅黑" w:hint="eastAsia"/>
           <w:b/>
           <w:bCs/>
         </w:rPr>
-        <w:t>ttvar = rtt/2</w:t>
+        <w:t>，</w:t>
+      </w:r>
+      <w:proofErr w:type="spellStart"/>
+      <w:r>
+        <w:rPr>
+          <w:rFonts w:ascii="微软雅黑" w:eastAsia="微软雅黑" w:hAnsi="微软雅黑" w:hint="eastAsia"/>
+          <w:b/>
+          <w:bCs/>
+        </w:rPr>
+        <w:t>r</w:t>
+      </w:r>
+      <w:r>
+        <w:rPr>
+          <w:rFonts w:ascii="微软雅黑" w:eastAsia="微软雅黑" w:hAnsi="微软雅黑"/>
+          <w:b/>
+          <w:bCs/>
+        </w:rPr>
+        <w:t>ttvar</w:t>
+      </w:r>
+      <w:proofErr w:type="spellEnd"/>
+      <w:r>
+        <w:rPr>
+          <w:rFonts w:ascii="微软雅黑" w:eastAsia="微软雅黑" w:hAnsi="微软雅黑"/>
+          <w:b/>
+          <w:bCs/>
+        </w:rPr>
+        <w:t xml:space="preserve"> = </w:t>
+      </w:r>
+      <w:proofErr w:type="spellStart"/>
+      <w:r>
+        <w:rPr>
+          <w:rFonts w:ascii="微软雅黑" w:eastAsia="微软雅黑" w:hAnsi="微软雅黑"/>
+          <w:b/>
+          <w:bCs/>
+        </w:rPr>
+        <w:t>rtt</w:t>
+      </w:r>
+      <w:proofErr w:type="spellEnd"/>
+      <w:r>
+        <w:rPr>
+          <w:rFonts w:ascii="微软雅黑" w:eastAsia="微软雅黑" w:hAnsi="微软雅黑"/>
+          <w:b/>
+          <w:bCs/>
+        </w:rPr>
+        <w:t>/2</w:t>
       </w:r>
       <w:r>
         <w:rPr>
@@ -1444,7 +1639,21 @@
         <w:rPr>
           <w:rFonts w:ascii="微软雅黑" w:eastAsia="微软雅黑" w:hAnsi="微软雅黑" w:hint="eastAsia"/>
         </w:rPr>
-        <w:t>的数据，此时将时间戳回传。发送端比较时间戳与当前时间，得到R</w:t>
+        <w:t>的数据，此时将时间戳回传。发送</w:t>
+      </w:r>
+      <w:proofErr w:type="gramStart"/>
+      <w:r>
+        <w:rPr>
+          <w:rFonts w:ascii="微软雅黑" w:eastAsia="微软雅黑" w:hAnsi="微软雅黑" w:hint="eastAsia"/>
+        </w:rPr>
+        <w:t>端比较</w:t>
+      </w:r>
+      <w:proofErr w:type="gramEnd"/>
+      <w:r>
+        <w:rPr>
+          <w:rFonts w:ascii="微软雅黑" w:eastAsia="微软雅黑" w:hAnsi="微软雅黑" w:hint="eastAsia"/>
+        </w:rPr>
+        <w:t>时间戳与当前时间，得到R</w:t>
       </w:r>
       <w:r>
         <w:rPr>
@@ -1469,7 +1678,21 @@
         <w:rPr>
           <w:rFonts w:ascii="微软雅黑" w:eastAsia="微软雅黑" w:hAnsi="微软雅黑" w:hint="eastAsia"/>
         </w:rPr>
-        <w:t>分组失序或丢失时，发送端会接收到重复A</w:t>
+        <w:t>分组失序或丢失时，</w:t>
+      </w:r>
+      <w:proofErr w:type="gramStart"/>
+      <w:r>
+        <w:rPr>
+          <w:rFonts w:ascii="微软雅黑" w:eastAsia="微软雅黑" w:hAnsi="微软雅黑" w:hint="eastAsia"/>
+        </w:rPr>
+        <w:t>发送端会接收</w:t>
+      </w:r>
+      <w:proofErr w:type="gramEnd"/>
+      <w:r>
+        <w:rPr>
+          <w:rFonts w:ascii="微软雅黑" w:eastAsia="微软雅黑" w:hAnsi="微软雅黑" w:hint="eastAsia"/>
+        </w:rPr>
+        <w:t>到重复A</w:t>
       </w:r>
       <w:r>
         <w:rPr>
@@ -1523,7 +1746,21 @@
         <w:rPr>
           <w:rFonts w:ascii="微软雅黑" w:eastAsia="微软雅黑" w:hAnsi="微软雅黑" w:hint="eastAsia"/>
         </w:rPr>
-        <w:t>（后续报文段未接收到a</w:t>
+        <w:t>（后续</w:t>
+      </w:r>
+      <w:proofErr w:type="gramStart"/>
+      <w:r>
+        <w:rPr>
+          <w:rFonts w:ascii="微软雅黑" w:eastAsia="微软雅黑" w:hAnsi="微软雅黑" w:hint="eastAsia"/>
+        </w:rPr>
+        <w:t>报文段未接收</w:t>
+      </w:r>
+      <w:proofErr w:type="gramEnd"/>
+      <w:r>
+        <w:rPr>
+          <w:rFonts w:ascii="微软雅黑" w:eastAsia="微软雅黑" w:hAnsi="微软雅黑" w:hint="eastAsia"/>
+        </w:rPr>
+        <w:t>到a</w:t>
       </w:r>
       <w:r>
         <w:rPr>
@@ -1547,7 +1784,21 @@
         <w:rPr>
           <w:rFonts w:ascii="微软雅黑" w:eastAsia="微软雅黑" w:hAnsi="微软雅黑" w:hint="eastAsia"/>
         </w:rPr>
-        <w:t>后续报文的的重传）</w:t>
+        <w:t>后续报文的</w:t>
+      </w:r>
+      <w:proofErr w:type="gramStart"/>
+      <w:r>
+        <w:rPr>
+          <w:rFonts w:ascii="微软雅黑" w:eastAsia="微软雅黑" w:hAnsi="微软雅黑" w:hint="eastAsia"/>
+        </w:rPr>
+        <w:t>的</w:t>
+      </w:r>
+      <w:proofErr w:type="gramEnd"/>
+      <w:r>
+        <w:rPr>
+          <w:rFonts w:ascii="微软雅黑" w:eastAsia="微软雅黑" w:hAnsi="微软雅黑" w:hint="eastAsia"/>
+        </w:rPr>
+        <w:t>重传）</w:t>
       </w:r>
       <w:r>
         <w:rPr>
@@ -1595,7 +1846,21 @@
         <w:rPr>
           <w:rFonts w:ascii="微软雅黑" w:eastAsia="微软雅黑" w:hAnsi="微软雅黑" w:hint="eastAsia"/>
         </w:rPr>
-        <w:t>连接的发送端会随着报文段的发送，不断的设定和取消一个重传计时器。</w:t>
+        <w:t>连接的</w:t>
+      </w:r>
+      <w:proofErr w:type="gramStart"/>
+      <w:r>
+        <w:rPr>
+          <w:rFonts w:ascii="微软雅黑" w:eastAsia="微软雅黑" w:hAnsi="微软雅黑" w:hint="eastAsia"/>
+        </w:rPr>
+        <w:t>发送端会随着</w:t>
+      </w:r>
+      <w:proofErr w:type="gramEnd"/>
+      <w:r>
+        <w:rPr>
+          <w:rFonts w:ascii="微软雅黑" w:eastAsia="微软雅黑" w:hAnsi="微软雅黑" w:hint="eastAsia"/>
+        </w:rPr>
+        <w:t>报文段的发送，不断的设定和取消一个重传计时器。</w:t>
       </w:r>
     </w:p>
     <w:p>
@@ -1797,7 +2062,14 @@
         <w:rPr>
           <w:rFonts w:ascii="微软雅黑" w:eastAsia="微软雅黑" w:hAnsi="微软雅黑" w:hint="eastAsia"/>
         </w:rPr>
-        <w:t>发送端在接收到至少d</w:t>
+        <w:t>发送端在接收到至少</w:t>
+      </w:r>
+      <w:proofErr w:type="spellStart"/>
+      <w:r>
+        <w:rPr>
+          <w:rFonts w:ascii="微软雅黑" w:eastAsia="微软雅黑" w:hAnsi="微软雅黑" w:hint="eastAsia"/>
+        </w:rPr>
+        <w:t>d</w:t>
       </w:r>
       <w:r>
         <w:rPr>
@@ -1805,6 +2077,7 @@
         </w:rPr>
         <w:t>upthresh</w:t>
       </w:r>
+      <w:proofErr w:type="spellEnd"/>
       <w:r>
         <w:rPr>
           <w:rFonts w:ascii="微软雅黑" w:eastAsia="微软雅黑" w:hAnsi="微软雅黑" w:hint="eastAsia"/>
@@ -1821,7 +2094,21 @@
         <w:rPr>
           <w:rFonts w:ascii="微软雅黑" w:eastAsia="微软雅黑" w:hAnsi="微软雅黑" w:hint="eastAsia"/>
         </w:rPr>
-        <w:t>阈值）个重复A</w:t>
+        <w:t>阈值）</w:t>
+      </w:r>
+      <w:proofErr w:type="gramStart"/>
+      <w:r>
+        <w:rPr>
+          <w:rFonts w:ascii="微软雅黑" w:eastAsia="微软雅黑" w:hAnsi="微软雅黑" w:hint="eastAsia"/>
+        </w:rPr>
+        <w:t>个</w:t>
+      </w:r>
+      <w:proofErr w:type="gramEnd"/>
+      <w:r>
+        <w:rPr>
+          <w:rFonts w:ascii="微软雅黑" w:eastAsia="微软雅黑" w:hAnsi="微软雅黑" w:hint="eastAsia"/>
+        </w:rPr>
+        <w:t>重复A</w:t>
       </w:r>
       <w:r>
         <w:rPr>
@@ -1932,12 +2219,20 @@
       <w:pPr>
         <w:pStyle w:val="3"/>
       </w:pPr>
+      <w:proofErr w:type="gramStart"/>
       <w:r>
         <w:rPr>
           <w:rFonts w:hint="eastAsia"/>
         </w:rPr>
         <w:lastRenderedPageBreak/>
-        <w:t>带选择确认（S</w:t>
+        <w:t>带选择</w:t>
+      </w:r>
+      <w:proofErr w:type="gramEnd"/>
+      <w:r>
+        <w:rPr>
+          <w:rFonts w:hint="eastAsia"/>
+        </w:rPr>
+        <w:t>确认（S</w:t>
       </w:r>
       <w:r>
         <w:t>ACK</w:t>
@@ -2047,8 +2342,16 @@
         <w:rPr>
           <w:rFonts w:ascii="微软雅黑" w:eastAsia="微软雅黑" w:hAnsi="微软雅黑" w:hint="eastAsia"/>
         </w:rPr>
-        <w:t>接收端收到</w:t>
-      </w:r>
+        <w:t>接收</w:t>
+      </w:r>
+      <w:proofErr w:type="gramStart"/>
+      <w:r>
+        <w:rPr>
+          <w:rFonts w:ascii="微软雅黑" w:eastAsia="微软雅黑" w:hAnsi="微软雅黑" w:hint="eastAsia"/>
+        </w:rPr>
+        <w:t>端收到</w:t>
+      </w:r>
+      <w:proofErr w:type="gramEnd"/>
       <w:r>
         <w:rPr>
           <w:rFonts w:ascii="微软雅黑" w:eastAsia="微软雅黑" w:hAnsi="微软雅黑"/>
@@ -2153,7 +2456,21 @@
         <w:rPr>
           <w:rFonts w:ascii="微软雅黑" w:eastAsia="微软雅黑" w:hAnsi="微软雅黑" w:hint="eastAsia"/>
         </w:rPr>
-        <w:t>发送端除了记录累计A</w:t>
+        <w:t>发送</w:t>
+      </w:r>
+      <w:proofErr w:type="gramStart"/>
+      <w:r>
+        <w:rPr>
+          <w:rFonts w:ascii="微软雅黑" w:eastAsia="微软雅黑" w:hAnsi="微软雅黑" w:hint="eastAsia"/>
+        </w:rPr>
+        <w:t>端除了</w:t>
+      </w:r>
+      <w:proofErr w:type="gramEnd"/>
+      <w:r>
+        <w:rPr>
+          <w:rFonts w:ascii="微软雅黑" w:eastAsia="微软雅黑" w:hAnsi="微软雅黑" w:hint="eastAsia"/>
+        </w:rPr>
+        <w:t>记录累计A</w:t>
       </w:r>
       <w:r>
         <w:rPr>
@@ -2863,7 +3180,7 @@
       <w:pPr>
         <w:ind w:firstLine="420"/>
         <w:rPr>
-          <w:rFonts w:ascii="微软雅黑" w:eastAsia="微软雅黑" w:hAnsi="微软雅黑" w:hint="eastAsia"/>
+          <w:rFonts w:ascii="微软雅黑" w:eastAsia="微软雅黑" w:hAnsi="微软雅黑"/>
         </w:rPr>
       </w:pPr>
       <w:r>
@@ -2872,6 +3189,14 @@
         </w:rPr>
         <w:t>对于重传再次发生超时的情况，不会执行响应算法。</w:t>
       </w:r>
+    </w:p>
+    <w:p>
+      <w:pPr>
+        <w:ind w:firstLine="420"/>
+        <w:rPr>
+          <w:rFonts w:ascii="微软雅黑" w:eastAsia="微软雅黑" w:hAnsi="微软雅黑" w:hint="eastAsia"/>
+        </w:rPr>
+      </w:pPr>
     </w:p>
     <w:sectPr>
       <w:pgSz w:w="11906" w:h="16838"/>

--- a/bak/计算机网络/TCP/3超时与重传.docx
+++ b/bak/计算机网络/TCP/3超时与重传.docx
@@ -757,7 +757,6 @@
         </w:rPr>
         <w:t>(</w:t>
       </w:r>
-      <w:proofErr w:type="spellStart"/>
       <w:r>
         <w:rPr>
           <w:rFonts w:ascii="微软雅黑" w:eastAsia="微软雅黑" w:hAnsi="微软雅黑" w:hint="eastAsia"/>
@@ -774,7 +773,6 @@
         </w:rPr>
         <w:t>bound</w:t>
       </w:r>
-      <w:proofErr w:type="spellEnd"/>
       <w:r>
         <w:rPr>
           <w:rFonts w:ascii="微软雅黑" w:eastAsia="微软雅黑" w:hAnsi="微软雅黑" w:hint="eastAsia"/>
@@ -799,7 +797,6 @@
         </w:rPr>
         <w:t>(</w:t>
       </w:r>
-      <w:proofErr w:type="spellStart"/>
       <w:r>
         <w:rPr>
           <w:rFonts w:ascii="微软雅黑" w:eastAsia="微软雅黑" w:hAnsi="微软雅黑"/>
@@ -808,7 +805,6 @@
         </w:rPr>
         <w:t>lbound</w:t>
       </w:r>
-      <w:proofErr w:type="spellEnd"/>
       <w:r>
         <w:rPr>
           <w:rFonts w:ascii="微软雅黑" w:eastAsia="微软雅黑" w:hAnsi="微软雅黑" w:hint="eastAsia"/>
@@ -856,7 +852,6 @@
         </w:rPr>
         <w:t>β为时延离散因子，</w:t>
       </w:r>
-      <w:proofErr w:type="spellStart"/>
       <w:r>
         <w:rPr>
           <w:rFonts w:ascii="微软雅黑" w:eastAsia="微软雅黑" w:hAnsi="微软雅黑" w:hint="eastAsia"/>
@@ -869,26 +864,11 @@
         </w:rPr>
         <w:t>bound</w:t>
       </w:r>
-      <w:proofErr w:type="spellEnd"/>
-      <w:r>
-        <w:rPr>
-          <w:rFonts w:ascii="微软雅黑" w:eastAsia="微软雅黑" w:hAnsi="微软雅黑" w:hint="eastAsia"/>
-        </w:rPr>
-        <w:t>为上边界，</w:t>
-      </w:r>
-      <w:proofErr w:type="spellStart"/>
-      <w:r>
-        <w:rPr>
-          <w:rFonts w:ascii="微软雅黑" w:eastAsia="微软雅黑" w:hAnsi="微软雅黑" w:hint="eastAsia"/>
-        </w:rPr>
-        <w:t>lbound</w:t>
-      </w:r>
-      <w:proofErr w:type="spellEnd"/>
-      <w:r>
-        <w:rPr>
-          <w:rFonts w:ascii="微软雅黑" w:eastAsia="微软雅黑" w:hAnsi="微软雅黑" w:hint="eastAsia"/>
-        </w:rPr>
-        <w:t>为下边界。</w:t>
+      <w:r>
+        <w:rPr>
+          <w:rFonts w:ascii="微软雅黑" w:eastAsia="微软雅黑" w:hAnsi="微软雅黑" w:hint="eastAsia"/>
+        </w:rPr>
+        <w:t>为上边界，lbound为下边界。</w:t>
       </w:r>
     </w:p>
     <w:p>
@@ -1063,7 +1043,6 @@
           <w:b/>
         </w:rPr>
       </w:pPr>
-      <w:proofErr w:type="spellStart"/>
       <w:r>
         <w:rPr>
           <w:rFonts w:ascii="微软雅黑" w:eastAsia="微软雅黑" w:hAnsi="微软雅黑" w:hint="eastAsia"/>
@@ -1071,48 +1050,20 @@
         </w:rPr>
         <w:t>srtt</w:t>
       </w:r>
-      <w:proofErr w:type="spellEnd"/>
       <w:r>
         <w:rPr>
           <w:rFonts w:ascii="微软雅黑" w:eastAsia="微软雅黑" w:hAnsi="微软雅黑"/>
           <w:b/>
         </w:rPr>
-        <w:t xml:space="preserve"> = (1-</w:t>
-      </w:r>
-      <w:proofErr w:type="gramStart"/>
+        <w:t xml:space="preserve"> = (1-g)(srtt) + (g)</w:t>
+      </w:r>
       <w:r>
         <w:rPr>
           <w:rFonts w:ascii="微软雅黑" w:eastAsia="微软雅黑" w:hAnsi="微软雅黑"/>
           <w:b/>
         </w:rPr>
-        <w:t>g)(</w:t>
-      </w:r>
-      <w:proofErr w:type="spellStart"/>
-      <w:proofErr w:type="gramEnd"/>
-      <w:r>
-        <w:rPr>
-          <w:rFonts w:ascii="微软雅黑" w:eastAsia="微软雅黑" w:hAnsi="微软雅黑"/>
-          <w:b/>
-        </w:rPr>
-        <w:t>srtt</w:t>
-      </w:r>
-      <w:proofErr w:type="spellEnd"/>
-      <w:r>
-        <w:rPr>
-          <w:rFonts w:ascii="微软雅黑" w:eastAsia="微软雅黑" w:hAnsi="微软雅黑"/>
-          <w:b/>
-        </w:rPr>
-        <w:t>) + (g)</w:t>
-      </w:r>
-      <w:proofErr w:type="spellStart"/>
-      <w:r>
-        <w:rPr>
-          <w:rFonts w:ascii="微软雅黑" w:eastAsia="微软雅黑" w:hAnsi="微软雅黑"/>
-          <w:b/>
-        </w:rPr>
         <w:t>rtt</w:t>
       </w:r>
-      <w:proofErr w:type="spellEnd"/>
     </w:p>
     <w:p>
       <w:pPr>
@@ -1123,78 +1074,26 @@
           <w:b/>
         </w:rPr>
       </w:pPr>
-      <w:proofErr w:type="spellStart"/>
       <w:r>
         <w:rPr>
           <w:rFonts w:ascii="微软雅黑" w:eastAsia="微软雅黑" w:hAnsi="微软雅黑"/>
           <w:b/>
         </w:rPr>
-        <w:t>rttvar</w:t>
-      </w:r>
-      <w:proofErr w:type="spellEnd"/>
+        <w:t>rttvar = (1-h)(rttvar) + (h)(|</w:t>
+      </w:r>
       <w:r>
         <w:rPr>
           <w:rFonts w:ascii="微软雅黑" w:eastAsia="微软雅黑" w:hAnsi="微软雅黑"/>
           <w:b/>
         </w:rPr>
-        <w:t xml:space="preserve"> = (1-</w:t>
-      </w:r>
-      <w:proofErr w:type="gramStart"/>
+        <w:t>rtt</w:t>
+      </w:r>
       <w:r>
         <w:rPr>
           <w:rFonts w:ascii="微软雅黑" w:eastAsia="微软雅黑" w:hAnsi="微软雅黑"/>
           <w:b/>
         </w:rPr>
-        <w:t>h)(</w:t>
-      </w:r>
-      <w:proofErr w:type="spellStart"/>
-      <w:proofErr w:type="gramEnd"/>
-      <w:r>
-        <w:rPr>
-          <w:rFonts w:ascii="微软雅黑" w:eastAsia="微软雅黑" w:hAnsi="微软雅黑"/>
-          <w:b/>
-        </w:rPr>
-        <w:t>rttvar</w:t>
-      </w:r>
-      <w:proofErr w:type="spellEnd"/>
-      <w:r>
-        <w:rPr>
-          <w:rFonts w:ascii="微软雅黑" w:eastAsia="微软雅黑" w:hAnsi="微软雅黑"/>
-          <w:b/>
-        </w:rPr>
-        <w:t>) + (h)(|</w:t>
-      </w:r>
-      <w:proofErr w:type="spellStart"/>
-      <w:r>
-        <w:rPr>
-          <w:rFonts w:ascii="微软雅黑" w:eastAsia="微软雅黑" w:hAnsi="微软雅黑"/>
-          <w:b/>
-        </w:rPr>
-        <w:t>rtt</w:t>
-      </w:r>
-      <w:proofErr w:type="spellEnd"/>
-      <w:r>
-        <w:rPr>
-          <w:rFonts w:ascii="微软雅黑" w:eastAsia="微软雅黑" w:hAnsi="微软雅黑"/>
-          <w:b/>
-        </w:rPr>
-        <w:t xml:space="preserve"> - </w:t>
-      </w:r>
-      <w:proofErr w:type="spellStart"/>
-      <w:r>
-        <w:rPr>
-          <w:rFonts w:ascii="微软雅黑" w:eastAsia="微软雅黑" w:hAnsi="微软雅黑"/>
-          <w:b/>
-        </w:rPr>
-        <w:t>srtt</w:t>
-      </w:r>
-      <w:proofErr w:type="spellEnd"/>
-      <w:r>
-        <w:rPr>
-          <w:rFonts w:ascii="微软雅黑" w:eastAsia="微软雅黑" w:hAnsi="微软雅黑"/>
-          <w:b/>
-        </w:rPr>
-        <w:t>|)</w:t>
+        <w:t xml:space="preserve"> - srtt|)</w:t>
       </w:r>
     </w:p>
     <w:p>
@@ -1211,39 +1110,7 @@
           <w:rFonts w:ascii="微软雅黑" w:eastAsia="微软雅黑" w:hAnsi="微软雅黑"/>
           <w:b/>
         </w:rPr>
-        <w:t xml:space="preserve">RTO = </w:t>
-      </w:r>
-      <w:proofErr w:type="spellStart"/>
-      <w:r>
-        <w:rPr>
-          <w:rFonts w:ascii="微软雅黑" w:eastAsia="微软雅黑" w:hAnsi="微软雅黑"/>
-          <w:b/>
-        </w:rPr>
-        <w:t>srtt</w:t>
-      </w:r>
-      <w:proofErr w:type="spellEnd"/>
-      <w:r>
-        <w:rPr>
-          <w:rFonts w:ascii="微软雅黑" w:eastAsia="微软雅黑" w:hAnsi="微软雅黑"/>
-          <w:b/>
-        </w:rPr>
-        <w:t xml:space="preserve"> + 4(</w:t>
-      </w:r>
-      <w:proofErr w:type="spellStart"/>
-      <w:r>
-        <w:rPr>
-          <w:rFonts w:ascii="微软雅黑" w:eastAsia="微软雅黑" w:hAnsi="微软雅黑"/>
-          <w:b/>
-        </w:rPr>
-        <w:t>rttvar</w:t>
-      </w:r>
-      <w:proofErr w:type="spellEnd"/>
-      <w:r>
-        <w:rPr>
-          <w:rFonts w:ascii="微软雅黑" w:eastAsia="微软雅黑" w:hAnsi="微软雅黑"/>
-          <w:b/>
-        </w:rPr>
-        <w:t>)</w:t>
+        <w:t>RTO = srtt + 4(rttvar)</w:t>
       </w:r>
     </w:p>
     <w:p>
@@ -1258,21 +1125,7 @@
         <w:rPr>
           <w:rFonts w:ascii="微软雅黑" w:eastAsia="微软雅黑" w:hAnsi="微软雅黑" w:hint="eastAsia"/>
         </w:rPr>
-        <w:t>在经典方法的基础上加上了</w:t>
-      </w:r>
-      <w:proofErr w:type="spellStart"/>
-      <w:r>
-        <w:rPr>
-          <w:rFonts w:ascii="微软雅黑" w:eastAsia="微软雅黑" w:hAnsi="微软雅黑" w:hint="eastAsia"/>
-        </w:rPr>
-        <w:t>rttvar</w:t>
-      </w:r>
-      <w:proofErr w:type="spellEnd"/>
-      <w:r>
-        <w:rPr>
-          <w:rFonts w:ascii="微软雅黑" w:eastAsia="微软雅黑" w:hAnsi="微软雅黑" w:hint="eastAsia"/>
-        </w:rPr>
-        <w:t>，</w:t>
+        <w:t>在经典方法的基础上加上了rttvar，</w:t>
       </w:r>
       <w:r>
         <w:rPr>
@@ -1319,7 +1172,6 @@
         </w:rPr>
         <w:t>初始值：</w:t>
       </w:r>
-      <w:proofErr w:type="spellStart"/>
       <w:r>
         <w:rPr>
           <w:rFonts w:ascii="微软雅黑" w:eastAsia="微软雅黑" w:hAnsi="微软雅黑" w:hint="eastAsia"/>
@@ -1328,76 +1180,29 @@
         </w:rPr>
         <w:t>srtt</w:t>
       </w:r>
-      <w:proofErr w:type="spellEnd"/>
       <w:r>
         <w:rPr>
           <w:rFonts w:ascii="微软雅黑" w:eastAsia="微软雅黑" w:hAnsi="微软雅黑"/>
           <w:b/>
           <w:bCs/>
         </w:rPr>
-        <w:t xml:space="preserve"> = </w:t>
-      </w:r>
-      <w:proofErr w:type="spellStart"/>
-      <w:r>
-        <w:rPr>
-          <w:rFonts w:ascii="微软雅黑" w:eastAsia="微软雅黑" w:hAnsi="微软雅黑"/>
+        <w:t xml:space="preserve"> = rtt</w:t>
+      </w:r>
+      <w:r>
+        <w:rPr>
+          <w:rFonts w:ascii="微软雅黑" w:eastAsia="微软雅黑" w:hAnsi="微软雅黑" w:hint="eastAsia"/>
           <w:b/>
           <w:bCs/>
         </w:rPr>
-        <w:t>rtt</w:t>
-      </w:r>
-      <w:proofErr w:type="spellEnd"/>
-      <w:r>
-        <w:rPr>
-          <w:rFonts w:ascii="微软雅黑" w:eastAsia="微软雅黑" w:hAnsi="微软雅黑" w:hint="eastAsia"/>
+        <w:t>，r</w:t>
+      </w:r>
+      <w:r>
+        <w:rPr>
+          <w:rFonts w:ascii="微软雅黑" w:eastAsia="微软雅黑" w:hAnsi="微软雅黑"/>
           <w:b/>
           <w:bCs/>
         </w:rPr>
-        <w:t>，</w:t>
-      </w:r>
-      <w:proofErr w:type="spellStart"/>
-      <w:r>
-        <w:rPr>
-          <w:rFonts w:ascii="微软雅黑" w:eastAsia="微软雅黑" w:hAnsi="微软雅黑" w:hint="eastAsia"/>
-          <w:b/>
-          <w:bCs/>
-        </w:rPr>
-        <w:t>r</w:t>
-      </w:r>
-      <w:r>
-        <w:rPr>
-          <w:rFonts w:ascii="微软雅黑" w:eastAsia="微软雅黑" w:hAnsi="微软雅黑"/>
-          <w:b/>
-          <w:bCs/>
-        </w:rPr>
-        <w:t>ttvar</w:t>
-      </w:r>
-      <w:proofErr w:type="spellEnd"/>
-      <w:r>
-        <w:rPr>
-          <w:rFonts w:ascii="微软雅黑" w:eastAsia="微软雅黑" w:hAnsi="微软雅黑"/>
-          <w:b/>
-          <w:bCs/>
-        </w:rPr>
-        <w:t xml:space="preserve"> = </w:t>
-      </w:r>
-      <w:proofErr w:type="spellStart"/>
-      <w:r>
-        <w:rPr>
-          <w:rFonts w:ascii="微软雅黑" w:eastAsia="微软雅黑" w:hAnsi="微软雅黑"/>
-          <w:b/>
-          <w:bCs/>
-        </w:rPr>
-        <w:t>rtt</w:t>
-      </w:r>
-      <w:proofErr w:type="spellEnd"/>
-      <w:r>
-        <w:rPr>
-          <w:rFonts w:ascii="微软雅黑" w:eastAsia="微软雅黑" w:hAnsi="微软雅黑"/>
-          <w:b/>
-          <w:bCs/>
-        </w:rPr>
-        <w:t>/2</w:t>
+        <w:t>ttvar = rtt/2</w:t>
       </w:r>
       <w:r>
         <w:rPr>
@@ -1639,21 +1444,7 @@
         <w:rPr>
           <w:rFonts w:ascii="微软雅黑" w:eastAsia="微软雅黑" w:hAnsi="微软雅黑" w:hint="eastAsia"/>
         </w:rPr>
-        <w:t>的数据，此时将时间戳回传。发送</w:t>
-      </w:r>
-      <w:proofErr w:type="gramStart"/>
-      <w:r>
-        <w:rPr>
-          <w:rFonts w:ascii="微软雅黑" w:eastAsia="微软雅黑" w:hAnsi="微软雅黑" w:hint="eastAsia"/>
-        </w:rPr>
-        <w:t>端比较</w:t>
-      </w:r>
-      <w:proofErr w:type="gramEnd"/>
-      <w:r>
-        <w:rPr>
-          <w:rFonts w:ascii="微软雅黑" w:eastAsia="微软雅黑" w:hAnsi="微软雅黑" w:hint="eastAsia"/>
-        </w:rPr>
-        <w:t>时间戳与当前时间，得到R</w:t>
+        <w:t>的数据，此时将时间戳回传。发送端比较时间戳与当前时间，得到R</w:t>
       </w:r>
       <w:r>
         <w:rPr>
@@ -1678,21 +1469,7 @@
         <w:rPr>
           <w:rFonts w:ascii="微软雅黑" w:eastAsia="微软雅黑" w:hAnsi="微软雅黑" w:hint="eastAsia"/>
         </w:rPr>
-        <w:t>分组失序或丢失时，</w:t>
-      </w:r>
-      <w:proofErr w:type="gramStart"/>
-      <w:r>
-        <w:rPr>
-          <w:rFonts w:ascii="微软雅黑" w:eastAsia="微软雅黑" w:hAnsi="微软雅黑" w:hint="eastAsia"/>
-        </w:rPr>
-        <w:t>发送端会接收</w:t>
-      </w:r>
-      <w:proofErr w:type="gramEnd"/>
-      <w:r>
-        <w:rPr>
-          <w:rFonts w:ascii="微软雅黑" w:eastAsia="微软雅黑" w:hAnsi="微软雅黑" w:hint="eastAsia"/>
-        </w:rPr>
-        <w:t>到重复A</w:t>
+        <w:t>分组失序或丢失时，发送端会接收到重复A</w:t>
       </w:r>
       <w:r>
         <w:rPr>
@@ -1746,21 +1523,7 @@
         <w:rPr>
           <w:rFonts w:ascii="微软雅黑" w:eastAsia="微软雅黑" w:hAnsi="微软雅黑" w:hint="eastAsia"/>
         </w:rPr>
-        <w:t>（后续</w:t>
-      </w:r>
-      <w:proofErr w:type="gramStart"/>
-      <w:r>
-        <w:rPr>
-          <w:rFonts w:ascii="微软雅黑" w:eastAsia="微软雅黑" w:hAnsi="微软雅黑" w:hint="eastAsia"/>
-        </w:rPr>
-        <w:t>报文段未接收</w:t>
-      </w:r>
-      <w:proofErr w:type="gramEnd"/>
-      <w:r>
-        <w:rPr>
-          <w:rFonts w:ascii="微软雅黑" w:eastAsia="微软雅黑" w:hAnsi="微软雅黑" w:hint="eastAsia"/>
-        </w:rPr>
-        <w:t>到a</w:t>
+        <w:t>（后续报文段未接收到a</w:t>
       </w:r>
       <w:r>
         <w:rPr>
@@ -1784,21 +1547,7 @@
         <w:rPr>
           <w:rFonts w:ascii="微软雅黑" w:eastAsia="微软雅黑" w:hAnsi="微软雅黑" w:hint="eastAsia"/>
         </w:rPr>
-        <w:t>后续报文的</w:t>
-      </w:r>
-      <w:proofErr w:type="gramStart"/>
-      <w:r>
-        <w:rPr>
-          <w:rFonts w:ascii="微软雅黑" w:eastAsia="微软雅黑" w:hAnsi="微软雅黑" w:hint="eastAsia"/>
-        </w:rPr>
-        <w:t>的</w:t>
-      </w:r>
-      <w:proofErr w:type="gramEnd"/>
-      <w:r>
-        <w:rPr>
-          <w:rFonts w:ascii="微软雅黑" w:eastAsia="微软雅黑" w:hAnsi="微软雅黑" w:hint="eastAsia"/>
-        </w:rPr>
-        <w:t>重传）</w:t>
+        <w:t>后续报文的的重传）</w:t>
       </w:r>
       <w:r>
         <w:rPr>
@@ -1846,21 +1595,7 @@
         <w:rPr>
           <w:rFonts w:ascii="微软雅黑" w:eastAsia="微软雅黑" w:hAnsi="微软雅黑" w:hint="eastAsia"/>
         </w:rPr>
-        <w:t>连接的</w:t>
-      </w:r>
-      <w:proofErr w:type="gramStart"/>
-      <w:r>
-        <w:rPr>
-          <w:rFonts w:ascii="微软雅黑" w:eastAsia="微软雅黑" w:hAnsi="微软雅黑" w:hint="eastAsia"/>
-        </w:rPr>
-        <w:t>发送端会随着</w:t>
-      </w:r>
-      <w:proofErr w:type="gramEnd"/>
-      <w:r>
-        <w:rPr>
-          <w:rFonts w:ascii="微软雅黑" w:eastAsia="微软雅黑" w:hAnsi="微软雅黑" w:hint="eastAsia"/>
-        </w:rPr>
-        <w:t>报文段的发送，不断的设定和取消一个重传计时器。</w:t>
+        <w:t>连接的发送端会随着报文段的发送，不断的设定和取消一个重传计时器。</w:t>
       </w:r>
     </w:p>
     <w:p>
@@ -2062,14 +1797,7 @@
         <w:rPr>
           <w:rFonts w:ascii="微软雅黑" w:eastAsia="微软雅黑" w:hAnsi="微软雅黑" w:hint="eastAsia"/>
         </w:rPr>
-        <w:t>发送端在接收到至少</w:t>
-      </w:r>
-      <w:proofErr w:type="spellStart"/>
-      <w:r>
-        <w:rPr>
-          <w:rFonts w:ascii="微软雅黑" w:eastAsia="微软雅黑" w:hAnsi="微软雅黑" w:hint="eastAsia"/>
-        </w:rPr>
-        <w:t>d</w:t>
+        <w:t>发送端在接收到至少d</w:t>
       </w:r>
       <w:r>
         <w:rPr>
@@ -2077,7 +1805,6 @@
         </w:rPr>
         <w:t>upthresh</w:t>
       </w:r>
-      <w:proofErr w:type="spellEnd"/>
       <w:r>
         <w:rPr>
           <w:rFonts w:ascii="微软雅黑" w:eastAsia="微软雅黑" w:hAnsi="微软雅黑" w:hint="eastAsia"/>
@@ -2094,21 +1821,7 @@
         <w:rPr>
           <w:rFonts w:ascii="微软雅黑" w:eastAsia="微软雅黑" w:hAnsi="微软雅黑" w:hint="eastAsia"/>
         </w:rPr>
-        <w:t>阈值）</w:t>
-      </w:r>
-      <w:proofErr w:type="gramStart"/>
-      <w:r>
-        <w:rPr>
-          <w:rFonts w:ascii="微软雅黑" w:eastAsia="微软雅黑" w:hAnsi="微软雅黑" w:hint="eastAsia"/>
-        </w:rPr>
-        <w:t>个</w:t>
-      </w:r>
-      <w:proofErr w:type="gramEnd"/>
-      <w:r>
-        <w:rPr>
-          <w:rFonts w:ascii="微软雅黑" w:eastAsia="微软雅黑" w:hAnsi="微软雅黑" w:hint="eastAsia"/>
-        </w:rPr>
-        <w:t>重复A</w:t>
+        <w:t>阈值）个重复A</w:t>
       </w:r>
       <w:r>
         <w:rPr>
@@ -2219,20 +1932,12 @@
       <w:pPr>
         <w:pStyle w:val="3"/>
       </w:pPr>
-      <w:proofErr w:type="gramStart"/>
       <w:r>
         <w:rPr>
           <w:rFonts w:hint="eastAsia"/>
         </w:rPr>
         <w:lastRenderedPageBreak/>
-        <w:t>带选择</w:t>
-      </w:r>
-      <w:proofErr w:type="gramEnd"/>
-      <w:r>
-        <w:rPr>
-          <w:rFonts w:hint="eastAsia"/>
-        </w:rPr>
-        <w:t>确认（S</w:t>
+        <w:t>带选择确认（S</w:t>
       </w:r>
       <w:r>
         <w:t>ACK</w:t>
@@ -2342,16 +2047,8 @@
         <w:rPr>
           <w:rFonts w:ascii="微软雅黑" w:eastAsia="微软雅黑" w:hAnsi="微软雅黑" w:hint="eastAsia"/>
         </w:rPr>
-        <w:t>接收</w:t>
-      </w:r>
-      <w:proofErr w:type="gramStart"/>
-      <w:r>
-        <w:rPr>
-          <w:rFonts w:ascii="微软雅黑" w:eastAsia="微软雅黑" w:hAnsi="微软雅黑" w:hint="eastAsia"/>
-        </w:rPr>
-        <w:t>端收到</w:t>
-      </w:r>
-      <w:proofErr w:type="gramEnd"/>
+        <w:t>接收端收到</w:t>
+      </w:r>
       <w:r>
         <w:rPr>
           <w:rFonts w:ascii="微软雅黑" w:eastAsia="微软雅黑" w:hAnsi="微软雅黑"/>
@@ -2456,21 +2153,7 @@
         <w:rPr>
           <w:rFonts w:ascii="微软雅黑" w:eastAsia="微软雅黑" w:hAnsi="微软雅黑" w:hint="eastAsia"/>
         </w:rPr>
-        <w:t>发送</w:t>
-      </w:r>
-      <w:proofErr w:type="gramStart"/>
-      <w:r>
-        <w:rPr>
-          <w:rFonts w:ascii="微软雅黑" w:eastAsia="微软雅黑" w:hAnsi="微软雅黑" w:hint="eastAsia"/>
-        </w:rPr>
-        <w:t>端除了</w:t>
-      </w:r>
-      <w:proofErr w:type="gramEnd"/>
-      <w:r>
-        <w:rPr>
-          <w:rFonts w:ascii="微软雅黑" w:eastAsia="微软雅黑" w:hAnsi="微软雅黑" w:hint="eastAsia"/>
-        </w:rPr>
-        <w:t>记录累计A</w:t>
+        <w:t>发送端除了记录累计A</w:t>
       </w:r>
       <w:r>
         <w:rPr>
@@ -3192,11 +2875,471 @@
     </w:p>
     <w:p>
       <w:pPr>
-        <w:ind w:firstLine="420"/>
-        <w:rPr>
-          <w:rFonts w:ascii="微软雅黑" w:eastAsia="微软雅黑" w:hAnsi="微软雅黑" w:hint="eastAsia"/>
-        </w:rPr>
-      </w:pPr>
+        <w:pStyle w:val="a3"/>
+        <w:numPr>
+          <w:ilvl w:val="0"/>
+          <w:numId w:val="13"/>
+        </w:numPr>
+        <w:ind w:firstLineChars="0"/>
+        <w:rPr>
+          <w:rFonts w:ascii="微软雅黑" w:eastAsia="微软雅黑" w:hAnsi="微软雅黑"/>
+        </w:rPr>
+      </w:pPr>
+      <w:r>
+        <w:rPr>
+          <w:rFonts w:ascii="微软雅黑" w:eastAsia="微软雅黑" w:hAnsi="微软雅黑" w:hint="eastAsia"/>
+        </w:rPr>
+        <w:t>伪超时：</w:t>
+      </w:r>
+    </w:p>
+    <w:p>
+      <w:pPr>
+        <w:pStyle w:val="a3"/>
+        <w:ind w:left="360" w:firstLineChars="0" w:firstLine="0"/>
+        <w:rPr>
+          <w:rFonts w:ascii="微软雅黑" w:eastAsia="微软雅黑" w:hAnsi="微软雅黑"/>
+        </w:rPr>
+      </w:pPr>
+      <w:r>
+        <w:rPr>
+          <w:rFonts w:ascii="微软雅黑" w:eastAsia="微软雅黑" w:hAnsi="微软雅黑" w:hint="eastAsia"/>
+        </w:rPr>
+        <w:t>对于Eifel检测算法或F-</w:t>
+      </w:r>
+      <w:r>
+        <w:rPr>
+          <w:rFonts w:ascii="微软雅黑" w:eastAsia="微软雅黑" w:hAnsi="微软雅黑"/>
+        </w:rPr>
+        <w:t>RTO</w:t>
+      </w:r>
+      <w:r>
+        <w:rPr>
+          <w:rFonts w:ascii="微软雅黑" w:eastAsia="微软雅黑" w:hAnsi="微软雅黑" w:hint="eastAsia"/>
+        </w:rPr>
+        <w:t>，通过检查A</w:t>
+      </w:r>
+      <w:r>
+        <w:rPr>
+          <w:rFonts w:ascii="微软雅黑" w:eastAsia="微软雅黑" w:hAnsi="微软雅黑"/>
+        </w:rPr>
+        <w:t>CK</w:t>
+      </w:r>
+      <w:r>
+        <w:rPr>
+          <w:rFonts w:ascii="微软雅黑" w:eastAsia="微软雅黑" w:hAnsi="微软雅黑" w:hint="eastAsia"/>
+        </w:rPr>
+        <w:t>或原始传输来实现，称为伪超时。</w:t>
+      </w:r>
+    </w:p>
+    <w:p>
+      <w:pPr>
+        <w:pStyle w:val="a3"/>
+        <w:ind w:left="360" w:firstLineChars="0" w:firstLine="0"/>
+        <w:rPr>
+          <w:rFonts w:ascii="微软雅黑" w:eastAsia="微软雅黑" w:hAnsi="微软雅黑"/>
+        </w:rPr>
+      </w:pPr>
+      <w:r>
+        <w:rPr>
+          <w:rFonts w:ascii="微软雅黑" w:eastAsia="微软雅黑" w:hAnsi="微软雅黑" w:hint="eastAsia"/>
+        </w:rPr>
+        <w:t>对于伪超时，T</w:t>
+      </w:r>
+      <w:r>
+        <w:rPr>
+          <w:rFonts w:ascii="微软雅黑" w:eastAsia="微软雅黑" w:hAnsi="微软雅黑"/>
+        </w:rPr>
+        <w:t>CP</w:t>
+      </w:r>
+      <w:r>
+        <w:rPr>
+          <w:rFonts w:ascii="微软雅黑" w:eastAsia="微软雅黑" w:hAnsi="微软雅黑" w:hint="eastAsia"/>
+        </w:rPr>
+        <w:t>会将下一个报文段的序列号修改为最新的未发送过的报文段，以此来避免“B</w:t>
+      </w:r>
+      <w:r>
+        <w:rPr>
+          <w:rFonts w:ascii="微软雅黑" w:eastAsia="微软雅黑" w:hAnsi="微软雅黑"/>
+        </w:rPr>
+        <w:t>ACK</w:t>
+      </w:r>
+      <w:r>
+        <w:rPr>
+          <w:rFonts w:ascii="微软雅黑" w:eastAsia="微软雅黑" w:hAnsi="微软雅黑" w:hint="eastAsia"/>
+        </w:rPr>
+        <w:t>-</w:t>
+      </w:r>
+      <w:r>
+        <w:rPr>
+          <w:rFonts w:ascii="微软雅黑" w:eastAsia="微软雅黑" w:hAnsi="微软雅黑"/>
+        </w:rPr>
+        <w:t>N</w:t>
+      </w:r>
+      <w:r>
+        <w:rPr>
+          <w:rFonts w:ascii="微软雅黑" w:eastAsia="微软雅黑" w:hAnsi="微软雅黑" w:hint="eastAsia"/>
+        </w:rPr>
+        <w:t>”行为。</w:t>
+      </w:r>
+    </w:p>
+    <w:p>
+      <w:pPr>
+        <w:pStyle w:val="a3"/>
+        <w:ind w:left="360" w:firstLineChars="0" w:firstLine="0"/>
+        <w:rPr>
+          <w:rFonts w:ascii="微软雅黑" w:eastAsia="微软雅黑" w:hAnsi="微软雅黑"/>
+        </w:rPr>
+      </w:pPr>
+      <w:r>
+        <w:rPr>
+          <w:rFonts w:ascii="微软雅黑" w:eastAsia="微软雅黑" w:hAnsi="微软雅黑" w:hint="eastAsia"/>
+        </w:rPr>
+        <w:t>迟伪超时：</w:t>
+      </w:r>
+    </w:p>
+    <w:p>
+      <w:pPr>
+        <w:pStyle w:val="a3"/>
+        <w:ind w:left="360" w:firstLineChars="0" w:firstLine="0"/>
+        <w:rPr>
+          <w:rFonts w:ascii="微软雅黑" w:eastAsia="微软雅黑" w:hAnsi="微软雅黑"/>
+        </w:rPr>
+      </w:pPr>
+      <w:r>
+        <w:rPr>
+          <w:rFonts w:ascii="微软雅黑" w:eastAsia="微软雅黑" w:hAnsi="微软雅黑" w:hint="eastAsia"/>
+        </w:rPr>
+        <w:t>对于D</w:t>
+      </w:r>
+      <w:r>
+        <w:rPr>
+          <w:rFonts w:ascii="微软雅黑" w:eastAsia="微软雅黑" w:hAnsi="微软雅黑"/>
+        </w:rPr>
+        <w:t>SACK</w:t>
+      </w:r>
+      <w:r>
+        <w:rPr>
+          <w:rFonts w:ascii="微软雅黑" w:eastAsia="微软雅黑" w:hAnsi="微软雅黑" w:hint="eastAsia"/>
+        </w:rPr>
+        <w:t>等基于重传返回A</w:t>
+      </w:r>
+      <w:r>
+        <w:rPr>
+          <w:rFonts w:ascii="微软雅黑" w:eastAsia="微软雅黑" w:hAnsi="微软雅黑"/>
+        </w:rPr>
+        <w:t>CK</w:t>
+      </w:r>
+      <w:r>
+        <w:rPr>
+          <w:rFonts w:ascii="微软雅黑" w:eastAsia="微软雅黑" w:hAnsi="微软雅黑" w:hint="eastAsia"/>
+        </w:rPr>
+        <w:t>来检测的方式，称为迟伪超时。</w:t>
+      </w:r>
+    </w:p>
+    <w:p>
+      <w:pPr>
+        <w:pStyle w:val="a3"/>
+        <w:ind w:left="360" w:firstLineChars="0" w:firstLine="0"/>
+        <w:rPr>
+          <w:rFonts w:ascii="微软雅黑" w:eastAsia="微软雅黑" w:hAnsi="微软雅黑"/>
+        </w:rPr>
+      </w:pPr>
+      <w:r>
+        <w:rPr>
+          <w:rFonts w:ascii="微软雅黑" w:eastAsia="微软雅黑" w:hAnsi="微软雅黑" w:hint="eastAsia"/>
+        </w:rPr>
+        <w:t>对于迟伪超时，T</w:t>
+      </w:r>
+      <w:r>
+        <w:rPr>
+          <w:rFonts w:ascii="微软雅黑" w:eastAsia="微软雅黑" w:hAnsi="微软雅黑"/>
+        </w:rPr>
+        <w:t>CP</w:t>
+      </w:r>
+      <w:r>
+        <w:rPr>
+          <w:rFonts w:ascii="微软雅黑" w:eastAsia="微软雅黑" w:hAnsi="微软雅黑" w:hint="eastAsia"/>
+        </w:rPr>
+        <w:t>则进行“B</w:t>
+      </w:r>
+      <w:r>
+        <w:rPr>
+          <w:rFonts w:ascii="微软雅黑" w:eastAsia="微软雅黑" w:hAnsi="微软雅黑"/>
+        </w:rPr>
+        <w:t>ACK-N</w:t>
+      </w:r>
+      <w:r>
+        <w:rPr>
+          <w:rFonts w:ascii="微软雅黑" w:eastAsia="微软雅黑" w:hAnsi="微软雅黑" w:hint="eastAsia"/>
+        </w:rPr>
+        <w:t>”行为。</w:t>
+      </w:r>
+    </w:p>
+    <w:p>
+      <w:pPr>
+        <w:pStyle w:val="a3"/>
+        <w:numPr>
+          <w:ilvl w:val="0"/>
+          <w:numId w:val="13"/>
+        </w:numPr>
+        <w:ind w:firstLineChars="0"/>
+        <w:rPr>
+          <w:rFonts w:ascii="微软雅黑" w:eastAsia="微软雅黑" w:hAnsi="微软雅黑"/>
+        </w:rPr>
+      </w:pPr>
+      <w:r>
+        <w:rPr>
+          <w:rFonts w:ascii="微软雅黑" w:eastAsia="微软雅黑" w:hAnsi="微软雅黑" w:hint="eastAsia"/>
+        </w:rPr>
+        <w:t>R</w:t>
+      </w:r>
+      <w:r>
+        <w:rPr>
+          <w:rFonts w:ascii="微软雅黑" w:eastAsia="微软雅黑" w:hAnsi="微软雅黑"/>
+        </w:rPr>
+        <w:t>TO</w:t>
+      </w:r>
+      <w:r>
+        <w:rPr>
+          <w:rFonts w:ascii="微软雅黑" w:eastAsia="微软雅黑" w:hAnsi="微软雅黑" w:hint="eastAsia"/>
+        </w:rPr>
+        <w:t>的设置：</w:t>
+      </w:r>
+    </w:p>
+    <w:p>
+      <w:pPr>
+        <w:pStyle w:val="a3"/>
+        <w:ind w:left="360" w:firstLineChars="0" w:firstLine="0"/>
+        <w:rPr>
+          <w:rFonts w:ascii="微软雅黑" w:eastAsia="微软雅黑" w:hAnsi="微软雅黑"/>
+        </w:rPr>
+      </w:pPr>
+      <w:r>
+        <w:rPr>
+          <w:rFonts w:ascii="微软雅黑" w:eastAsia="微软雅黑" w:hAnsi="微软雅黑" w:hint="eastAsia"/>
+        </w:rPr>
+        <w:lastRenderedPageBreak/>
+        <w:t>在任何一次计时器超时后都会指定，但只有出现伪重传时才会使用：</w:t>
+      </w:r>
+    </w:p>
+    <w:p>
+      <w:pPr>
+        <w:pStyle w:val="a3"/>
+        <w:ind w:left="360" w:firstLineChars="0" w:firstLine="0"/>
+        <w:rPr>
+          <w:rFonts w:ascii="微软雅黑" w:eastAsia="微软雅黑" w:hAnsi="微软雅黑"/>
+          <w:b/>
+          <w:bCs/>
+        </w:rPr>
+      </w:pPr>
+      <w:r>
+        <w:rPr>
+          <w:rFonts w:ascii="微软雅黑" w:eastAsia="微软雅黑" w:hAnsi="微软雅黑" w:hint="eastAsia"/>
+          <w:b/>
+          <w:bCs/>
+        </w:rPr>
+        <w:t>srtt</w:t>
+      </w:r>
+      <w:r>
+        <w:rPr>
+          <w:rFonts w:ascii="微软雅黑" w:eastAsia="微软雅黑" w:hAnsi="微软雅黑"/>
+          <w:b/>
+          <w:bCs/>
+        </w:rPr>
+        <w:t>_prev = srtt + 2G</w:t>
+      </w:r>
+    </w:p>
+    <w:p>
+      <w:pPr>
+        <w:pStyle w:val="a3"/>
+        <w:ind w:left="360" w:firstLineChars="0" w:firstLine="0"/>
+        <w:rPr>
+          <w:rFonts w:ascii="微软雅黑" w:eastAsia="微软雅黑" w:hAnsi="微软雅黑"/>
+          <w:b/>
+          <w:bCs/>
+        </w:rPr>
+      </w:pPr>
+      <w:r>
+        <w:rPr>
+          <w:rFonts w:ascii="微软雅黑" w:eastAsia="微软雅黑" w:hAnsi="微软雅黑" w:hint="eastAsia"/>
+          <w:b/>
+          <w:bCs/>
+        </w:rPr>
+        <w:t>r</w:t>
+      </w:r>
+      <w:r>
+        <w:rPr>
+          <w:rFonts w:ascii="微软雅黑" w:eastAsia="微软雅黑" w:hAnsi="微软雅黑"/>
+          <w:b/>
+          <w:bCs/>
+        </w:rPr>
+        <w:t>ttvar_prev = rttvar</w:t>
+      </w:r>
+    </w:p>
+    <w:p>
+      <w:pPr>
+        <w:pStyle w:val="a3"/>
+        <w:ind w:left="360" w:firstLineChars="0" w:firstLine="0"/>
+        <w:rPr>
+          <w:rFonts w:ascii="微软雅黑" w:eastAsia="微软雅黑" w:hAnsi="微软雅黑"/>
+        </w:rPr>
+      </w:pPr>
+      <w:r>
+        <w:rPr>
+          <w:rFonts w:ascii="微软雅黑" w:eastAsia="微软雅黑" w:hAnsi="微软雅黑" w:hint="eastAsia"/>
+        </w:rPr>
+        <w:t>G代表</w:t>
+      </w:r>
+      <w:r>
+        <w:rPr>
+          <w:rFonts w:ascii="微软雅黑" w:eastAsia="微软雅黑" w:hAnsi="微软雅黑"/>
+        </w:rPr>
+        <w:t>TCP</w:t>
+      </w:r>
+      <w:r>
+        <w:rPr>
+          <w:rFonts w:ascii="微软雅黑" w:eastAsia="微软雅黑" w:hAnsi="微软雅黑" w:hint="eastAsia"/>
+        </w:rPr>
+        <w:t>时钟粒度。</w:t>
+      </w:r>
+    </w:p>
+    <w:p>
+      <w:pPr>
+        <w:pStyle w:val="a3"/>
+        <w:ind w:left="360" w:firstLineChars="0" w:firstLine="0"/>
+        <w:rPr>
+          <w:rFonts w:ascii="微软雅黑" w:eastAsia="微软雅黑" w:hAnsi="微软雅黑"/>
+          <w:b/>
+          <w:bCs/>
+        </w:rPr>
+      </w:pPr>
+      <w:r>
+        <w:rPr>
+          <w:rFonts w:ascii="微软雅黑" w:eastAsia="微软雅黑" w:hAnsi="微软雅黑" w:hint="eastAsia"/>
+        </w:rPr>
+        <w:t>接收到重传计时器超时后发送的报文段的A</w:t>
+      </w:r>
+      <w:r>
+        <w:rPr>
+          <w:rFonts w:ascii="微软雅黑" w:eastAsia="微软雅黑" w:hAnsi="微软雅黑"/>
+        </w:rPr>
+        <w:t>CK</w:t>
+      </w:r>
+      <w:r>
+        <w:rPr>
+          <w:rFonts w:ascii="微软雅黑" w:eastAsia="微软雅黑" w:hAnsi="微软雅黑" w:hint="eastAsia"/>
+        </w:rPr>
+        <w:t>后，需要按一下方式更新R</w:t>
+      </w:r>
+      <w:r>
+        <w:rPr>
+          <w:rFonts w:ascii="微软雅黑" w:eastAsia="微软雅黑" w:hAnsi="微软雅黑"/>
+        </w:rPr>
+        <w:t>TO</w:t>
+      </w:r>
+      <w:r>
+        <w:rPr>
+          <w:rFonts w:ascii="微软雅黑" w:eastAsia="微软雅黑" w:hAnsi="微软雅黑" w:hint="eastAsia"/>
+        </w:rPr>
+        <w:t>：</w:t>
+      </w:r>
+      <w:r>
+        <w:rPr>
+          <w:rFonts w:ascii="微软雅黑" w:eastAsia="微软雅黑" w:hAnsi="微软雅黑"/>
+        </w:rPr>
+        <w:br/>
+      </w:r>
+      <w:r>
+        <w:rPr>
+          <w:rFonts w:ascii="微软雅黑" w:eastAsia="微软雅黑" w:hAnsi="微软雅黑"/>
+          <w:b/>
+          <w:bCs/>
+        </w:rPr>
+        <w:t>srtt = max (srtt_prev, m)</w:t>
+      </w:r>
+    </w:p>
+    <w:p>
+      <w:pPr>
+        <w:pStyle w:val="a3"/>
+        <w:ind w:left="360" w:firstLineChars="0" w:firstLine="0"/>
+        <w:rPr>
+          <w:rFonts w:ascii="微软雅黑" w:eastAsia="微软雅黑" w:hAnsi="微软雅黑"/>
+          <w:b/>
+          <w:bCs/>
+        </w:rPr>
+      </w:pPr>
+      <w:r>
+        <w:rPr>
+          <w:rFonts w:ascii="微软雅黑" w:eastAsia="微软雅黑" w:hAnsi="微软雅黑"/>
+          <w:b/>
+          <w:bCs/>
+        </w:rPr>
+        <w:t>rttvar = max (rttvar_prev, m/2)</w:t>
+      </w:r>
+    </w:p>
+    <w:p>
+      <w:pPr>
+        <w:pStyle w:val="a3"/>
+        <w:ind w:left="360" w:firstLineChars="0" w:firstLine="0"/>
+        <w:rPr>
+          <w:rFonts w:ascii="微软雅黑" w:eastAsia="微软雅黑" w:hAnsi="微软雅黑"/>
+          <w:b/>
+          <w:bCs/>
+        </w:rPr>
+      </w:pPr>
+      <w:r>
+        <w:rPr>
+          <w:rFonts w:ascii="微软雅黑" w:eastAsia="微软雅黑" w:hAnsi="微软雅黑"/>
+          <w:b/>
+          <w:bCs/>
+        </w:rPr>
+        <w:t>RTO = srtt + max (G, 4(rttvar))</w:t>
+      </w:r>
+    </w:p>
+    <w:p>
+      <w:pPr>
+        <w:pStyle w:val="a3"/>
+        <w:ind w:left="360" w:firstLineChars="0" w:firstLine="0"/>
+        <w:rPr>
+          <w:rFonts w:ascii="微软雅黑" w:eastAsia="微软雅黑" w:hAnsi="微软雅黑" w:hint="eastAsia"/>
+        </w:rPr>
+      </w:pPr>
+      <w:r>
+        <w:rPr>
+          <w:rFonts w:ascii="微软雅黑" w:eastAsia="微软雅黑" w:hAnsi="微软雅黑" w:hint="eastAsia"/>
+        </w:rPr>
+        <w:t>m为</w:t>
+      </w:r>
+      <w:r>
+        <w:rPr>
+          <w:rFonts w:ascii="微软雅黑" w:eastAsia="微软雅黑" w:hAnsi="微软雅黑" w:hint="eastAsia"/>
+        </w:rPr>
+        <w:t>R</w:t>
+      </w:r>
+      <w:r>
+        <w:rPr>
+          <w:rFonts w:ascii="微软雅黑" w:eastAsia="微软雅黑" w:hAnsi="微软雅黑"/>
+        </w:rPr>
+        <w:t>TT</w:t>
+      </w:r>
+      <w:r>
+        <w:rPr>
+          <w:rFonts w:ascii="微软雅黑" w:eastAsia="微软雅黑" w:hAnsi="微软雅黑" w:hint="eastAsia"/>
+        </w:rPr>
+        <w:t>，基于超时后首个发送数据收到的A</w:t>
+      </w:r>
+      <w:r>
+        <w:rPr>
+          <w:rFonts w:ascii="微软雅黑" w:eastAsia="微软雅黑" w:hAnsi="微软雅黑"/>
+        </w:rPr>
+        <w:t>CK</w:t>
+      </w:r>
+      <w:r>
+        <w:rPr>
+          <w:rFonts w:ascii="微软雅黑" w:eastAsia="微软雅黑" w:hAnsi="微软雅黑" w:hint="eastAsia"/>
+        </w:rPr>
+        <w:t>计算得到。</w:t>
+      </w:r>
     </w:p>
     <w:sectPr>
       <w:pgSz w:w="11906" w:h="16838"/>
@@ -4231,6 +4374,95 @@
     </w:lvl>
   </w:abstractNum>
   <w:abstractNum w:abstractNumId="11" w15:restartNumberingAfterBreak="0">
+    <w:nsid w:val="752D7ED0"/>
+    <w:multiLevelType w:val="hybridMultilevel"/>
+    <w:tmpl w:val="E7E852CE"/>
+    <w:lvl w:ilvl="0" w:tplc="E8500924">
+      <w:start w:val="1"/>
+      <w:numFmt w:val="decimal"/>
+      <w:lvlText w:val="%1."/>
+      <w:lvlJc w:val="left"/>
+      <w:pPr>
+        <w:ind w:left="360" w:hanging="360"/>
+      </w:pPr>
+      <w:rPr>
+        <w:rFonts w:hint="default"/>
+      </w:rPr>
+    </w:lvl>
+    <w:lvl w:ilvl="1" w:tplc="04090019" w:tentative="1">
+      <w:start w:val="1"/>
+      <w:numFmt w:val="lowerLetter"/>
+      <w:lvlText w:val="%2)"/>
+      <w:lvlJc w:val="left"/>
+      <w:pPr>
+        <w:ind w:left="840" w:hanging="420"/>
+      </w:pPr>
+    </w:lvl>
+    <w:lvl w:ilvl="2" w:tplc="0409001B" w:tentative="1">
+      <w:start w:val="1"/>
+      <w:numFmt w:val="lowerRoman"/>
+      <w:lvlText w:val="%3."/>
+      <w:lvlJc w:val="right"/>
+      <w:pPr>
+        <w:ind w:left="1260" w:hanging="420"/>
+      </w:pPr>
+    </w:lvl>
+    <w:lvl w:ilvl="3" w:tplc="0409000F" w:tentative="1">
+      <w:start w:val="1"/>
+      <w:numFmt w:val="decimal"/>
+      <w:lvlText w:val="%4."/>
+      <w:lvlJc w:val="left"/>
+      <w:pPr>
+        <w:ind w:left="1680" w:hanging="420"/>
+      </w:pPr>
+    </w:lvl>
+    <w:lvl w:ilvl="4" w:tplc="04090019" w:tentative="1">
+      <w:start w:val="1"/>
+      <w:numFmt w:val="lowerLetter"/>
+      <w:lvlText w:val="%5)"/>
+      <w:lvlJc w:val="left"/>
+      <w:pPr>
+        <w:ind w:left="2100" w:hanging="420"/>
+      </w:pPr>
+    </w:lvl>
+    <w:lvl w:ilvl="5" w:tplc="0409001B" w:tentative="1">
+      <w:start w:val="1"/>
+      <w:numFmt w:val="lowerRoman"/>
+      <w:lvlText w:val="%6."/>
+      <w:lvlJc w:val="right"/>
+      <w:pPr>
+        <w:ind w:left="2520" w:hanging="420"/>
+      </w:pPr>
+    </w:lvl>
+    <w:lvl w:ilvl="6" w:tplc="0409000F" w:tentative="1">
+      <w:start w:val="1"/>
+      <w:numFmt w:val="decimal"/>
+      <w:lvlText w:val="%7."/>
+      <w:lvlJc w:val="left"/>
+      <w:pPr>
+        <w:ind w:left="2940" w:hanging="420"/>
+      </w:pPr>
+    </w:lvl>
+    <w:lvl w:ilvl="7" w:tplc="04090019" w:tentative="1">
+      <w:start w:val="1"/>
+      <w:numFmt w:val="lowerLetter"/>
+      <w:lvlText w:val="%8)"/>
+      <w:lvlJc w:val="left"/>
+      <w:pPr>
+        <w:ind w:left="3360" w:hanging="420"/>
+      </w:pPr>
+    </w:lvl>
+    <w:lvl w:ilvl="8" w:tplc="0409001B" w:tentative="1">
+      <w:start w:val="1"/>
+      <w:numFmt w:val="lowerRoman"/>
+      <w:lvlText w:val="%9."/>
+      <w:lvlJc w:val="right"/>
+      <w:pPr>
+        <w:ind w:left="3780" w:hanging="420"/>
+      </w:pPr>
+    </w:lvl>
+  </w:abstractNum>
+  <w:abstractNum w:abstractNumId="12" w15:restartNumberingAfterBreak="0">
     <w:nsid w:val="78977EBF"/>
     <w:multiLevelType w:val="hybridMultilevel"/>
     <w:tmpl w:val="8BD8732E"/>
@@ -4338,7 +4570,7 @@
     <w:abstractNumId w:val="5"/>
   </w:num>
   <w:num w:numId="7">
-    <w:abstractNumId w:val="11"/>
+    <w:abstractNumId w:val="12"/>
   </w:num>
   <w:num w:numId="8">
     <w:abstractNumId w:val="10"/>
@@ -4354,6 +4586,9 @@
   </w:num>
   <w:num w:numId="12">
     <w:abstractNumId w:val="9"/>
+  </w:num>
+  <w:num w:numId="13">
+    <w:abstractNumId w:val="11"/>
   </w:num>
 </w:numbering>
 </file>

--- a/bak/计算机网络/TCP/3超时与重传.docx
+++ b/bak/计算机网络/TCP/3超时与重传.docx
@@ -3301,7 +3301,7 @@
         <w:pStyle w:val="a3"/>
         <w:ind w:left="360" w:firstLineChars="0" w:firstLine="0"/>
         <w:rPr>
-          <w:rFonts w:ascii="微软雅黑" w:eastAsia="微软雅黑" w:hAnsi="微软雅黑" w:hint="eastAsia"/>
+          <w:rFonts w:ascii="微软雅黑" w:eastAsia="微软雅黑" w:hAnsi="微软雅黑"/>
         </w:rPr>
       </w:pPr>
       <w:r>
@@ -3340,6 +3340,15 @@
         </w:rPr>
         <w:t>计算得到。</w:t>
       </w:r>
+    </w:p>
+    <w:p>
+      <w:pPr>
+        <w:pStyle w:val="a3"/>
+        <w:ind w:left="360" w:firstLineChars="0" w:firstLine="0"/>
+        <w:rPr>
+          <w:rFonts w:ascii="微软雅黑" w:eastAsia="微软雅黑" w:hAnsi="微软雅黑" w:hint="eastAsia"/>
+        </w:rPr>
+      </w:pPr>
     </w:p>
     <w:sectPr>
       <w:pgSz w:w="11906" w:h="16838"/>

--- a/bak/计算机网络/TCP/3超时与重传.docx
+++ b/bak/计算机网络/TCP/3超时与重传.docx
@@ -3343,12 +3343,297 @@
     </w:p>
     <w:p>
       <w:pPr>
-        <w:pStyle w:val="a3"/>
-        <w:ind w:left="360" w:firstLineChars="0" w:firstLine="0"/>
-        <w:rPr>
-          <w:rFonts w:ascii="微软雅黑" w:eastAsia="微软雅黑" w:hAnsi="微软雅黑" w:hint="eastAsia"/>
-        </w:rPr>
-      </w:pPr>
+        <w:pStyle w:val="3"/>
+      </w:pPr>
+      <w:r>
+        <w:rPr>
+          <w:rFonts w:hint="eastAsia"/>
+        </w:rPr>
+        <w:t>包失序：</w:t>
+      </w:r>
+    </w:p>
+    <w:p>
+      <w:pPr>
+        <w:rPr>
+          <w:rFonts w:ascii="微软雅黑" w:eastAsia="微软雅黑" w:hAnsi="微软雅黑"/>
+        </w:rPr>
+      </w:pPr>
+      <w:r>
+        <w:rPr>
+          <w:rFonts w:ascii="微软雅黑" w:eastAsia="微软雅黑" w:hAnsi="微软雅黑"/>
+        </w:rPr>
+        <w:tab/>
+      </w:r>
+      <w:r>
+        <w:rPr>
+          <w:rFonts w:ascii="微软雅黑" w:eastAsia="微软雅黑" w:hAnsi="微软雅黑" w:hint="eastAsia"/>
+        </w:rPr>
+        <w:t>在I</w:t>
+      </w:r>
+      <w:r>
+        <w:rPr>
+          <w:rFonts w:ascii="微软雅黑" w:eastAsia="微软雅黑" w:hAnsi="微软雅黑"/>
+        </w:rPr>
+        <w:t>P</w:t>
+      </w:r>
+      <w:r>
+        <w:rPr>
+          <w:rFonts w:ascii="微软雅黑" w:eastAsia="微软雅黑" w:hAnsi="微软雅黑" w:hint="eastAsia"/>
+        </w:rPr>
+        <w:t>网络中出现包失序的原因在与I</w:t>
+      </w:r>
+      <w:r>
+        <w:rPr>
+          <w:rFonts w:ascii="微软雅黑" w:eastAsia="微软雅黑" w:hAnsi="微软雅黑"/>
+        </w:rPr>
+        <w:t>P</w:t>
+      </w:r>
+      <w:r>
+        <w:rPr>
+          <w:rFonts w:ascii="微软雅黑" w:eastAsia="微软雅黑" w:hAnsi="微软雅黑" w:hint="eastAsia"/>
+        </w:rPr>
+        <w:t>层</w:t>
+      </w:r>
+      <w:r>
+        <w:rPr>
+          <w:rFonts w:ascii="微软雅黑" w:eastAsia="微软雅黑" w:hAnsi="微软雅黑" w:hint="eastAsia"/>
+        </w:rPr>
+        <w:t>不能保证包传输是有序的。I</w:t>
+      </w:r>
+      <w:r>
+        <w:rPr>
+          <w:rFonts w:ascii="微软雅黑" w:eastAsia="微软雅黑" w:hAnsi="微软雅黑"/>
+        </w:rPr>
+        <w:t>P</w:t>
+      </w:r>
+      <w:r>
+        <w:rPr>
+          <w:rFonts w:ascii="微软雅黑" w:eastAsia="微软雅黑" w:hAnsi="微软雅黑" w:hint="eastAsia"/>
+        </w:rPr>
+        <w:t>层可以选择传输速度更快的路径；在硬件方面一些高性能路由器会采用多个并行数据链路；不同的处理延时也会导致包失序。</w:t>
+      </w:r>
+    </w:p>
+    <w:p>
+      <w:pPr>
+        <w:rPr>
+          <w:rFonts w:ascii="微软雅黑" w:eastAsia="微软雅黑" w:hAnsi="微软雅黑"/>
+        </w:rPr>
+      </w:pPr>
+      <w:r>
+        <w:rPr>
+          <w:rFonts w:ascii="微软雅黑" w:eastAsia="微软雅黑" w:hAnsi="微软雅黑"/>
+        </w:rPr>
+        <w:tab/>
+      </w:r>
+      <w:r>
+        <w:rPr>
+          <w:rFonts w:ascii="微软雅黑" w:eastAsia="微软雅黑" w:hAnsi="微软雅黑" w:hint="eastAsia"/>
+        </w:rPr>
+        <w:t>失序问题可能存在于T</w:t>
+      </w:r>
+      <w:r>
+        <w:rPr>
+          <w:rFonts w:ascii="微软雅黑" w:eastAsia="微软雅黑" w:hAnsi="微软雅黑"/>
+        </w:rPr>
+        <w:t>CP</w:t>
+      </w:r>
+      <w:r>
+        <w:rPr>
+          <w:rFonts w:ascii="微软雅黑" w:eastAsia="微软雅黑" w:hAnsi="微软雅黑" w:hint="eastAsia"/>
+        </w:rPr>
+        <w:t>的正向或反向（A</w:t>
+      </w:r>
+      <w:r>
+        <w:rPr>
+          <w:rFonts w:ascii="微软雅黑" w:eastAsia="微软雅黑" w:hAnsi="微软雅黑"/>
+        </w:rPr>
+        <w:t>CK</w:t>
+      </w:r>
+      <w:r>
+        <w:rPr>
+          <w:rFonts w:ascii="微软雅黑" w:eastAsia="微软雅黑" w:hAnsi="微软雅黑" w:hint="eastAsia"/>
+        </w:rPr>
+        <w:t>）链路中。</w:t>
+      </w:r>
+    </w:p>
+    <w:p>
+      <w:pPr>
+        <w:rPr>
+          <w:rFonts w:ascii="微软雅黑" w:eastAsia="微软雅黑" w:hAnsi="微软雅黑"/>
+        </w:rPr>
+      </w:pPr>
+      <w:r>
+        <w:rPr>
+          <w:rFonts w:ascii="微软雅黑" w:eastAsia="微软雅黑" w:hAnsi="微软雅黑"/>
+        </w:rPr>
+        <w:tab/>
+      </w:r>
+      <w:r>
+        <w:rPr>
+          <w:rFonts w:ascii="微软雅黑" w:eastAsia="微软雅黑" w:hAnsi="微软雅黑" w:hint="eastAsia"/>
+        </w:rPr>
+        <w:t>若发生在反链路，则会使发送端窗口快速前移，并且收到一些重复而应被丢弃的A</w:t>
+      </w:r>
+      <w:r>
+        <w:rPr>
+          <w:rFonts w:ascii="微软雅黑" w:eastAsia="微软雅黑" w:hAnsi="微软雅黑"/>
+        </w:rPr>
+        <w:t>CK</w:t>
+      </w:r>
+      <w:r>
+        <w:rPr>
+          <w:rFonts w:ascii="微软雅黑" w:eastAsia="微软雅黑" w:hAnsi="微软雅黑" w:hint="eastAsia"/>
+        </w:rPr>
+        <w:t>。由于T</w:t>
+      </w:r>
+      <w:r>
+        <w:rPr>
+          <w:rFonts w:ascii="微软雅黑" w:eastAsia="微软雅黑" w:hAnsi="微软雅黑"/>
+        </w:rPr>
+        <w:t>CP</w:t>
+      </w:r>
+      <w:r>
+        <w:rPr>
+          <w:rFonts w:ascii="微软雅黑" w:eastAsia="微软雅黑" w:hAnsi="微软雅黑" w:hint="eastAsia"/>
+        </w:rPr>
+        <w:t>的拥塞控制行为，会导致发送端出现不必要的流量突发（瞬时的高速发送）行为，影响可用网络带宽。</w:t>
+      </w:r>
+    </w:p>
+    <w:p>
+      <w:pPr>
+        <w:rPr>
+          <w:rFonts w:ascii="微软雅黑" w:eastAsia="微软雅黑" w:hAnsi="微软雅黑"/>
+        </w:rPr>
+      </w:pPr>
+      <w:r>
+        <w:rPr>
+          <w:rFonts w:ascii="微软雅黑" w:eastAsia="微软雅黑" w:hAnsi="微软雅黑"/>
+        </w:rPr>
+        <w:tab/>
+      </w:r>
+      <w:r>
+        <w:rPr>
+          <w:rFonts w:ascii="微软雅黑" w:eastAsia="微软雅黑" w:hAnsi="微软雅黑" w:hint="eastAsia"/>
+        </w:rPr>
+        <w:t>如果失序发生在正向链路，T</w:t>
+      </w:r>
+      <w:r>
+        <w:rPr>
+          <w:rFonts w:ascii="微软雅黑" w:eastAsia="微软雅黑" w:hAnsi="微软雅黑"/>
+        </w:rPr>
+        <w:t>CP</w:t>
+      </w:r>
+      <w:r>
+        <w:rPr>
+          <w:rFonts w:ascii="微软雅黑" w:eastAsia="微软雅黑" w:hAnsi="微软雅黑" w:hint="eastAsia"/>
+        </w:rPr>
+        <w:t>可能无法正确识别失序和丢包。</w:t>
+      </w:r>
+      <w:r>
+        <w:rPr>
+          <w:rFonts w:ascii="微软雅黑" w:eastAsia="微软雅黑" w:hAnsi="微软雅黑" w:hint="eastAsia"/>
+        </w:rPr>
+        <w:t>由于快速重传机制的存在，当出现严重失序时，</w:t>
+      </w:r>
+      <w:r>
+        <w:rPr>
+          <w:rFonts w:ascii="微软雅黑" w:eastAsia="微软雅黑" w:hAnsi="微软雅黑" w:hint="eastAsia"/>
+        </w:rPr>
+        <w:t>会</w:t>
+      </w:r>
+      <w:r>
+        <w:rPr>
+          <w:rFonts w:ascii="微软雅黑" w:eastAsia="微软雅黑" w:hAnsi="微软雅黑" w:hint="eastAsia"/>
+        </w:rPr>
+        <w:t>导致伪重传</w:t>
+      </w:r>
+      <w:r>
+        <w:rPr>
+          <w:rFonts w:ascii="微软雅黑" w:eastAsia="微软雅黑" w:hAnsi="微软雅黑" w:hint="eastAsia"/>
+        </w:rPr>
+        <w:t>出现</w:t>
+      </w:r>
+      <w:r>
+        <w:rPr>
+          <w:rFonts w:ascii="微软雅黑" w:eastAsia="微软雅黑" w:hAnsi="微软雅黑" w:hint="eastAsia"/>
+        </w:rPr>
+        <w:t>。</w:t>
+      </w:r>
+    </w:p>
+    <w:p>
+      <w:pPr>
+        <w:rPr>
+          <w:rFonts w:ascii="微软雅黑" w:eastAsia="微软雅黑" w:hAnsi="微软雅黑"/>
+        </w:rPr>
+      </w:pPr>
+      <w:r>
+        <w:rPr>
+          <w:rFonts w:ascii="微软雅黑" w:eastAsia="微软雅黑" w:hAnsi="微软雅黑"/>
+        </w:rPr>
+        <w:tab/>
+      </w:r>
+      <w:r>
+        <w:rPr>
+          <w:rFonts w:ascii="微软雅黑" w:eastAsia="微软雅黑" w:hAnsi="微软雅黑" w:hint="eastAsia"/>
+        </w:rPr>
+        <w:t>网络中任何一个失序的数据报都会生成重复A</w:t>
+      </w:r>
+      <w:r>
+        <w:rPr>
+          <w:rFonts w:ascii="微软雅黑" w:eastAsia="微软雅黑" w:hAnsi="微软雅黑"/>
+        </w:rPr>
+        <w:t>CK</w:t>
+      </w:r>
+      <w:r>
+        <w:rPr>
+          <w:rFonts w:ascii="微软雅黑" w:eastAsia="微软雅黑" w:hAnsi="微软雅黑" w:hint="eastAsia"/>
+        </w:rPr>
+        <w:t>。若接收到重复A</w:t>
+      </w:r>
+      <w:r>
+        <w:rPr>
+          <w:rFonts w:ascii="微软雅黑" w:eastAsia="微软雅黑" w:hAnsi="微软雅黑"/>
+        </w:rPr>
+        <w:t>CK</w:t>
+      </w:r>
+      <w:r>
+        <w:rPr>
+          <w:rFonts w:ascii="微软雅黑" w:eastAsia="微软雅黑" w:hAnsi="微软雅黑" w:hint="eastAsia"/>
+        </w:rPr>
+        <w:t>就立即启动快速重传，就会导致大量不必要的重传。因此快速重传仅在达到重复阈值后才会触发。</w:t>
+      </w:r>
+    </w:p>
+    <w:p>
+      <w:pPr>
+        <w:rPr>
+          <w:rFonts w:ascii="微软雅黑" w:eastAsia="微软雅黑" w:hAnsi="微软雅黑" w:hint="eastAsia"/>
+        </w:rPr>
+      </w:pPr>
+      <w:r>
+        <w:rPr>
+          <w:rFonts w:ascii="微软雅黑" w:eastAsia="微软雅黑" w:hAnsi="微软雅黑"/>
+        </w:rPr>
+        <w:lastRenderedPageBreak/>
+        <w:tab/>
+      </w:r>
+      <w:r>
+        <w:rPr>
+          <w:rFonts w:ascii="微软雅黑" w:eastAsia="微软雅黑" w:hAnsi="微软雅黑" w:hint="eastAsia"/>
+        </w:rPr>
+        <w:t>区分丢包与失序不是一个很重要的问题。互联网中严重的失序并不常见，因此将重复阈值（dup</w:t>
+      </w:r>
+      <w:r>
+        <w:rPr>
+          <w:rFonts w:ascii="微软雅黑" w:eastAsia="微软雅黑" w:hAnsi="微软雅黑"/>
+        </w:rPr>
+        <w:t>thresh</w:t>
+      </w:r>
+      <w:r>
+        <w:rPr>
+          <w:rFonts w:ascii="微软雅黑" w:eastAsia="微软雅黑" w:hAnsi="微软雅黑" w:hint="eastAsia"/>
+        </w:rPr>
+        <w:t>）设为相对较小（默认3）就能处理绝大部分情况。</w:t>
+      </w:r>
     </w:p>
     <w:sectPr>
       <w:pgSz w:w="11906" w:h="16838"/>

--- a/bak/计算机网络/TCP/3超时与重传.docx
+++ b/bak/计算机网络/TCP/3超时与重传.docx
@@ -757,6 +757,7 @@
         </w:rPr>
         <w:t>(</w:t>
       </w:r>
+      <w:proofErr w:type="spellStart"/>
       <w:r>
         <w:rPr>
           <w:rFonts w:ascii="微软雅黑" w:eastAsia="微软雅黑" w:hAnsi="微软雅黑" w:hint="eastAsia"/>
@@ -773,6 +774,7 @@
         </w:rPr>
         <w:t>bound</w:t>
       </w:r>
+      <w:proofErr w:type="spellEnd"/>
       <w:r>
         <w:rPr>
           <w:rFonts w:ascii="微软雅黑" w:eastAsia="微软雅黑" w:hAnsi="微软雅黑" w:hint="eastAsia"/>
@@ -797,6 +799,7 @@
         </w:rPr>
         <w:t>(</w:t>
       </w:r>
+      <w:proofErr w:type="spellStart"/>
       <w:r>
         <w:rPr>
           <w:rFonts w:ascii="微软雅黑" w:eastAsia="微软雅黑" w:hAnsi="微软雅黑"/>
@@ -805,6 +808,7 @@
         </w:rPr>
         <w:t>lbound</w:t>
       </w:r>
+      <w:proofErr w:type="spellEnd"/>
       <w:r>
         <w:rPr>
           <w:rFonts w:ascii="微软雅黑" w:eastAsia="微软雅黑" w:hAnsi="微软雅黑" w:hint="eastAsia"/>
@@ -852,6 +856,7 @@
         </w:rPr>
         <w:t>β为时延离散因子，</w:t>
       </w:r>
+      <w:proofErr w:type="spellStart"/>
       <w:r>
         <w:rPr>
           <w:rFonts w:ascii="微软雅黑" w:eastAsia="微软雅黑" w:hAnsi="微软雅黑" w:hint="eastAsia"/>
@@ -864,11 +869,26 @@
         </w:rPr>
         <w:t>bound</w:t>
       </w:r>
-      <w:r>
-        <w:rPr>
-          <w:rFonts w:ascii="微软雅黑" w:eastAsia="微软雅黑" w:hAnsi="微软雅黑" w:hint="eastAsia"/>
-        </w:rPr>
-        <w:t>为上边界，lbound为下边界。</w:t>
+      <w:proofErr w:type="spellEnd"/>
+      <w:r>
+        <w:rPr>
+          <w:rFonts w:ascii="微软雅黑" w:eastAsia="微软雅黑" w:hAnsi="微软雅黑" w:hint="eastAsia"/>
+        </w:rPr>
+        <w:t>为上边界，</w:t>
+      </w:r>
+      <w:proofErr w:type="spellStart"/>
+      <w:r>
+        <w:rPr>
+          <w:rFonts w:ascii="微软雅黑" w:eastAsia="微软雅黑" w:hAnsi="微软雅黑" w:hint="eastAsia"/>
+        </w:rPr>
+        <w:t>lbound</w:t>
+      </w:r>
+      <w:proofErr w:type="spellEnd"/>
+      <w:r>
+        <w:rPr>
+          <w:rFonts w:ascii="微软雅黑" w:eastAsia="微软雅黑" w:hAnsi="微软雅黑" w:hint="eastAsia"/>
+        </w:rPr>
+        <w:t>为下边界。</w:t>
       </w:r>
     </w:p>
     <w:p>
@@ -1043,6 +1063,7 @@
           <w:b/>
         </w:rPr>
       </w:pPr>
+      <w:proofErr w:type="spellStart"/>
       <w:r>
         <w:rPr>
           <w:rFonts w:ascii="微软雅黑" w:eastAsia="微软雅黑" w:hAnsi="微软雅黑" w:hint="eastAsia"/>
@@ -1050,13 +1071,40 @@
         </w:rPr>
         <w:t>srtt</w:t>
       </w:r>
-      <w:r>
-        <w:rPr>
-          <w:rFonts w:ascii="微软雅黑" w:eastAsia="微软雅黑" w:hAnsi="微软雅黑"/>
-          <w:b/>
-        </w:rPr>
-        <w:t xml:space="preserve"> = (1-g)(srtt) + (g)</w:t>
-      </w:r>
+      <w:proofErr w:type="spellEnd"/>
+      <w:r>
+        <w:rPr>
+          <w:rFonts w:ascii="微软雅黑" w:eastAsia="微软雅黑" w:hAnsi="微软雅黑"/>
+          <w:b/>
+        </w:rPr>
+        <w:t xml:space="preserve"> = (1-</w:t>
+      </w:r>
+      <w:proofErr w:type="gramStart"/>
+      <w:r>
+        <w:rPr>
+          <w:rFonts w:ascii="微软雅黑" w:eastAsia="微软雅黑" w:hAnsi="微软雅黑"/>
+          <w:b/>
+        </w:rPr>
+        <w:t>g)(</w:t>
+      </w:r>
+      <w:proofErr w:type="spellStart"/>
+      <w:proofErr w:type="gramEnd"/>
+      <w:r>
+        <w:rPr>
+          <w:rFonts w:ascii="微软雅黑" w:eastAsia="微软雅黑" w:hAnsi="微软雅黑"/>
+          <w:b/>
+        </w:rPr>
+        <w:t>srtt</w:t>
+      </w:r>
+      <w:proofErr w:type="spellEnd"/>
+      <w:r>
+        <w:rPr>
+          <w:rFonts w:ascii="微软雅黑" w:eastAsia="微软雅黑" w:hAnsi="微软雅黑"/>
+          <w:b/>
+        </w:rPr>
+        <w:t>) + (g)</w:t>
+      </w:r>
+      <w:proofErr w:type="spellStart"/>
       <w:r>
         <w:rPr>
           <w:rFonts w:ascii="微软雅黑" w:eastAsia="微软雅黑" w:hAnsi="微软雅黑"/>
@@ -1064,6 +1112,7 @@
         </w:rPr>
         <w:t>rtt</w:t>
       </w:r>
+      <w:proofErr w:type="spellEnd"/>
     </w:p>
     <w:p>
       <w:pPr>
@@ -1074,13 +1123,48 @@
           <w:b/>
         </w:rPr>
       </w:pPr>
-      <w:r>
-        <w:rPr>
-          <w:rFonts w:ascii="微软雅黑" w:eastAsia="微软雅黑" w:hAnsi="微软雅黑"/>
-          <w:b/>
-        </w:rPr>
-        <w:t>rttvar = (1-h)(rttvar) + (h)(|</w:t>
-      </w:r>
+      <w:proofErr w:type="spellStart"/>
+      <w:r>
+        <w:rPr>
+          <w:rFonts w:ascii="微软雅黑" w:eastAsia="微软雅黑" w:hAnsi="微软雅黑"/>
+          <w:b/>
+        </w:rPr>
+        <w:t>rttvar</w:t>
+      </w:r>
+      <w:proofErr w:type="spellEnd"/>
+      <w:r>
+        <w:rPr>
+          <w:rFonts w:ascii="微软雅黑" w:eastAsia="微软雅黑" w:hAnsi="微软雅黑"/>
+          <w:b/>
+        </w:rPr>
+        <w:t xml:space="preserve"> = (1-</w:t>
+      </w:r>
+      <w:proofErr w:type="gramStart"/>
+      <w:r>
+        <w:rPr>
+          <w:rFonts w:ascii="微软雅黑" w:eastAsia="微软雅黑" w:hAnsi="微软雅黑"/>
+          <w:b/>
+        </w:rPr>
+        <w:t>h)(</w:t>
+      </w:r>
+      <w:proofErr w:type="spellStart"/>
+      <w:proofErr w:type="gramEnd"/>
+      <w:r>
+        <w:rPr>
+          <w:rFonts w:ascii="微软雅黑" w:eastAsia="微软雅黑" w:hAnsi="微软雅黑"/>
+          <w:b/>
+        </w:rPr>
+        <w:t>rttvar</w:t>
+      </w:r>
+      <w:proofErr w:type="spellEnd"/>
+      <w:r>
+        <w:rPr>
+          <w:rFonts w:ascii="微软雅黑" w:eastAsia="微软雅黑" w:hAnsi="微软雅黑"/>
+          <w:b/>
+        </w:rPr>
+        <w:t>) + (h)(|</w:t>
+      </w:r>
+      <w:proofErr w:type="spellStart"/>
       <w:r>
         <w:rPr>
           <w:rFonts w:ascii="微软雅黑" w:eastAsia="微软雅黑" w:hAnsi="微软雅黑"/>
@@ -1088,12 +1172,29 @@
         </w:rPr>
         <w:t>rtt</w:t>
       </w:r>
-      <w:r>
-        <w:rPr>
-          <w:rFonts w:ascii="微软雅黑" w:eastAsia="微软雅黑" w:hAnsi="微软雅黑"/>
-          <w:b/>
-        </w:rPr>
-        <w:t xml:space="preserve"> - srtt|)</w:t>
+      <w:proofErr w:type="spellEnd"/>
+      <w:r>
+        <w:rPr>
+          <w:rFonts w:ascii="微软雅黑" w:eastAsia="微软雅黑" w:hAnsi="微软雅黑"/>
+          <w:b/>
+        </w:rPr>
+        <w:t xml:space="preserve"> - </w:t>
+      </w:r>
+      <w:proofErr w:type="spellStart"/>
+      <w:r>
+        <w:rPr>
+          <w:rFonts w:ascii="微软雅黑" w:eastAsia="微软雅黑" w:hAnsi="微软雅黑"/>
+          <w:b/>
+        </w:rPr>
+        <w:t>srtt</w:t>
+      </w:r>
+      <w:proofErr w:type="spellEnd"/>
+      <w:r>
+        <w:rPr>
+          <w:rFonts w:ascii="微软雅黑" w:eastAsia="微软雅黑" w:hAnsi="微软雅黑"/>
+          <w:b/>
+        </w:rPr>
+        <w:t>|)</w:t>
       </w:r>
     </w:p>
     <w:p>
@@ -1110,7 +1211,39 @@
           <w:rFonts w:ascii="微软雅黑" w:eastAsia="微软雅黑" w:hAnsi="微软雅黑"/>
           <w:b/>
         </w:rPr>
-        <w:t>RTO = srtt + 4(rttvar)</w:t>
+        <w:t xml:space="preserve">RTO = </w:t>
+      </w:r>
+      <w:proofErr w:type="spellStart"/>
+      <w:r>
+        <w:rPr>
+          <w:rFonts w:ascii="微软雅黑" w:eastAsia="微软雅黑" w:hAnsi="微软雅黑"/>
+          <w:b/>
+        </w:rPr>
+        <w:t>srtt</w:t>
+      </w:r>
+      <w:proofErr w:type="spellEnd"/>
+      <w:r>
+        <w:rPr>
+          <w:rFonts w:ascii="微软雅黑" w:eastAsia="微软雅黑" w:hAnsi="微软雅黑"/>
+          <w:b/>
+        </w:rPr>
+        <w:t xml:space="preserve"> + 4(</w:t>
+      </w:r>
+      <w:proofErr w:type="spellStart"/>
+      <w:r>
+        <w:rPr>
+          <w:rFonts w:ascii="微软雅黑" w:eastAsia="微软雅黑" w:hAnsi="微软雅黑"/>
+          <w:b/>
+        </w:rPr>
+        <w:t>rttvar</w:t>
+      </w:r>
+      <w:proofErr w:type="spellEnd"/>
+      <w:r>
+        <w:rPr>
+          <w:rFonts w:ascii="微软雅黑" w:eastAsia="微软雅黑" w:hAnsi="微软雅黑"/>
+          <w:b/>
+        </w:rPr>
+        <w:t>)</w:t>
       </w:r>
     </w:p>
     <w:p>
@@ -1125,7 +1258,21 @@
         <w:rPr>
           <w:rFonts w:ascii="微软雅黑" w:eastAsia="微软雅黑" w:hAnsi="微软雅黑" w:hint="eastAsia"/>
         </w:rPr>
-        <w:t>在经典方法的基础上加上了rttvar，</w:t>
+        <w:t>在经典方法的基础上加上了</w:t>
+      </w:r>
+      <w:proofErr w:type="spellStart"/>
+      <w:r>
+        <w:rPr>
+          <w:rFonts w:ascii="微软雅黑" w:eastAsia="微软雅黑" w:hAnsi="微软雅黑" w:hint="eastAsia"/>
+        </w:rPr>
+        <w:t>rttvar</w:t>
+      </w:r>
+      <w:proofErr w:type="spellEnd"/>
+      <w:r>
+        <w:rPr>
+          <w:rFonts w:ascii="微软雅黑" w:eastAsia="微软雅黑" w:hAnsi="微软雅黑" w:hint="eastAsia"/>
+        </w:rPr>
+        <w:t>，</w:t>
       </w:r>
       <w:r>
         <w:rPr>
@@ -1172,6 +1319,7 @@
         </w:rPr>
         <w:t>初始值：</w:t>
       </w:r>
+      <w:proofErr w:type="spellStart"/>
       <w:r>
         <w:rPr>
           <w:rFonts w:ascii="微软雅黑" w:eastAsia="微软雅黑" w:hAnsi="微软雅黑" w:hint="eastAsia"/>
@@ -1180,29 +1328,76 @@
         </w:rPr>
         <w:t>srtt</w:t>
       </w:r>
+      <w:proofErr w:type="spellEnd"/>
       <w:r>
         <w:rPr>
           <w:rFonts w:ascii="微软雅黑" w:eastAsia="微软雅黑" w:hAnsi="微软雅黑"/>
           <w:b/>
           <w:bCs/>
         </w:rPr>
-        <w:t xml:space="preserve"> = rtt</w:t>
-      </w:r>
-      <w:r>
-        <w:rPr>
-          <w:rFonts w:ascii="微软雅黑" w:eastAsia="微软雅黑" w:hAnsi="微软雅黑" w:hint="eastAsia"/>
+        <w:t xml:space="preserve"> = </w:t>
+      </w:r>
+      <w:proofErr w:type="spellStart"/>
+      <w:r>
+        <w:rPr>
+          <w:rFonts w:ascii="微软雅黑" w:eastAsia="微软雅黑" w:hAnsi="微软雅黑"/>
           <w:b/>
           <w:bCs/>
         </w:rPr>
-        <w:t>，r</w:t>
-      </w:r>
-      <w:r>
-        <w:rPr>
-          <w:rFonts w:ascii="微软雅黑" w:eastAsia="微软雅黑" w:hAnsi="微软雅黑"/>
+        <w:t>rtt</w:t>
+      </w:r>
+      <w:proofErr w:type="spellEnd"/>
+      <w:r>
+        <w:rPr>
+          <w:rFonts w:ascii="微软雅黑" w:eastAsia="微软雅黑" w:hAnsi="微软雅黑" w:hint="eastAsia"/>
           <w:b/>
           <w:bCs/>
         </w:rPr>
-        <w:t>ttvar = rtt/2</w:t>
+        <w:t>，</w:t>
+      </w:r>
+      <w:proofErr w:type="spellStart"/>
+      <w:r>
+        <w:rPr>
+          <w:rFonts w:ascii="微软雅黑" w:eastAsia="微软雅黑" w:hAnsi="微软雅黑" w:hint="eastAsia"/>
+          <w:b/>
+          <w:bCs/>
+        </w:rPr>
+        <w:t>r</w:t>
+      </w:r>
+      <w:r>
+        <w:rPr>
+          <w:rFonts w:ascii="微软雅黑" w:eastAsia="微软雅黑" w:hAnsi="微软雅黑"/>
+          <w:b/>
+          <w:bCs/>
+        </w:rPr>
+        <w:t>ttvar</w:t>
+      </w:r>
+      <w:proofErr w:type="spellEnd"/>
+      <w:r>
+        <w:rPr>
+          <w:rFonts w:ascii="微软雅黑" w:eastAsia="微软雅黑" w:hAnsi="微软雅黑"/>
+          <w:b/>
+          <w:bCs/>
+        </w:rPr>
+        <w:t xml:space="preserve"> = </w:t>
+      </w:r>
+      <w:proofErr w:type="spellStart"/>
+      <w:r>
+        <w:rPr>
+          <w:rFonts w:ascii="微软雅黑" w:eastAsia="微软雅黑" w:hAnsi="微软雅黑"/>
+          <w:b/>
+          <w:bCs/>
+        </w:rPr>
+        <w:t>rtt</w:t>
+      </w:r>
+      <w:proofErr w:type="spellEnd"/>
+      <w:r>
+        <w:rPr>
+          <w:rFonts w:ascii="微软雅黑" w:eastAsia="微软雅黑" w:hAnsi="微软雅黑"/>
+          <w:b/>
+          <w:bCs/>
+        </w:rPr>
+        <w:t>/2</w:t>
       </w:r>
       <w:r>
         <w:rPr>
@@ -1444,7 +1639,21 @@
         <w:rPr>
           <w:rFonts w:ascii="微软雅黑" w:eastAsia="微软雅黑" w:hAnsi="微软雅黑" w:hint="eastAsia"/>
         </w:rPr>
-        <w:t>的数据，此时将时间戳回传。发送端比较时间戳与当前时间，得到R</w:t>
+        <w:t>的数据，此时将时间戳回传。发送</w:t>
+      </w:r>
+      <w:proofErr w:type="gramStart"/>
+      <w:r>
+        <w:rPr>
+          <w:rFonts w:ascii="微软雅黑" w:eastAsia="微软雅黑" w:hAnsi="微软雅黑" w:hint="eastAsia"/>
+        </w:rPr>
+        <w:t>端比较</w:t>
+      </w:r>
+      <w:proofErr w:type="gramEnd"/>
+      <w:r>
+        <w:rPr>
+          <w:rFonts w:ascii="微软雅黑" w:eastAsia="微软雅黑" w:hAnsi="微软雅黑" w:hint="eastAsia"/>
+        </w:rPr>
+        <w:t>时间戳与当前时间，得到R</w:t>
       </w:r>
       <w:r>
         <w:rPr>
@@ -1469,7 +1678,21 @@
         <w:rPr>
           <w:rFonts w:ascii="微软雅黑" w:eastAsia="微软雅黑" w:hAnsi="微软雅黑" w:hint="eastAsia"/>
         </w:rPr>
-        <w:t>分组失序或丢失时，发送端会接收到重复A</w:t>
+        <w:t>分组失序或丢失时，</w:t>
+      </w:r>
+      <w:proofErr w:type="gramStart"/>
+      <w:r>
+        <w:rPr>
+          <w:rFonts w:ascii="微软雅黑" w:eastAsia="微软雅黑" w:hAnsi="微软雅黑" w:hint="eastAsia"/>
+        </w:rPr>
+        <w:t>发送端会接收</w:t>
+      </w:r>
+      <w:proofErr w:type="gramEnd"/>
+      <w:r>
+        <w:rPr>
+          <w:rFonts w:ascii="微软雅黑" w:eastAsia="微软雅黑" w:hAnsi="微软雅黑" w:hint="eastAsia"/>
+        </w:rPr>
+        <w:t>到重复A</w:t>
       </w:r>
       <w:r>
         <w:rPr>
@@ -1523,7 +1746,21 @@
         <w:rPr>
           <w:rFonts w:ascii="微软雅黑" w:eastAsia="微软雅黑" w:hAnsi="微软雅黑" w:hint="eastAsia"/>
         </w:rPr>
-        <w:t>（后续报文段未接收到a</w:t>
+        <w:t>（后续</w:t>
+      </w:r>
+      <w:proofErr w:type="gramStart"/>
+      <w:r>
+        <w:rPr>
+          <w:rFonts w:ascii="微软雅黑" w:eastAsia="微软雅黑" w:hAnsi="微软雅黑" w:hint="eastAsia"/>
+        </w:rPr>
+        <w:t>报文段未接收</w:t>
+      </w:r>
+      <w:proofErr w:type="gramEnd"/>
+      <w:r>
+        <w:rPr>
+          <w:rFonts w:ascii="微软雅黑" w:eastAsia="微软雅黑" w:hAnsi="微软雅黑" w:hint="eastAsia"/>
+        </w:rPr>
+        <w:t>到a</w:t>
       </w:r>
       <w:r>
         <w:rPr>
@@ -1547,7 +1784,21 @@
         <w:rPr>
           <w:rFonts w:ascii="微软雅黑" w:eastAsia="微软雅黑" w:hAnsi="微软雅黑" w:hint="eastAsia"/>
         </w:rPr>
-        <w:t>后续报文的的重传）</w:t>
+        <w:t>后续报文的</w:t>
+      </w:r>
+      <w:proofErr w:type="gramStart"/>
+      <w:r>
+        <w:rPr>
+          <w:rFonts w:ascii="微软雅黑" w:eastAsia="微软雅黑" w:hAnsi="微软雅黑" w:hint="eastAsia"/>
+        </w:rPr>
+        <w:t>的</w:t>
+      </w:r>
+      <w:proofErr w:type="gramEnd"/>
+      <w:r>
+        <w:rPr>
+          <w:rFonts w:ascii="微软雅黑" w:eastAsia="微软雅黑" w:hAnsi="微软雅黑" w:hint="eastAsia"/>
+        </w:rPr>
+        <w:t>重传）</w:t>
       </w:r>
       <w:r>
         <w:rPr>
@@ -1595,7 +1846,21 @@
         <w:rPr>
           <w:rFonts w:ascii="微软雅黑" w:eastAsia="微软雅黑" w:hAnsi="微软雅黑" w:hint="eastAsia"/>
         </w:rPr>
-        <w:t>连接的发送端会随着报文段的发送，不断的设定和取消一个重传计时器。</w:t>
+        <w:t>连接的</w:t>
+      </w:r>
+      <w:proofErr w:type="gramStart"/>
+      <w:r>
+        <w:rPr>
+          <w:rFonts w:ascii="微软雅黑" w:eastAsia="微软雅黑" w:hAnsi="微软雅黑" w:hint="eastAsia"/>
+        </w:rPr>
+        <w:t>发送端会随着</w:t>
+      </w:r>
+      <w:proofErr w:type="gramEnd"/>
+      <w:r>
+        <w:rPr>
+          <w:rFonts w:ascii="微软雅黑" w:eastAsia="微软雅黑" w:hAnsi="微软雅黑" w:hint="eastAsia"/>
+        </w:rPr>
+        <w:t>报文段的发送，不断的设定和取消一个重传计时器。</w:t>
       </w:r>
     </w:p>
     <w:p>
@@ -1797,7 +2062,14 @@
         <w:rPr>
           <w:rFonts w:ascii="微软雅黑" w:eastAsia="微软雅黑" w:hAnsi="微软雅黑" w:hint="eastAsia"/>
         </w:rPr>
-        <w:t>发送端在接收到至少d</w:t>
+        <w:t>发送端在接收到至少</w:t>
+      </w:r>
+      <w:proofErr w:type="spellStart"/>
+      <w:r>
+        <w:rPr>
+          <w:rFonts w:ascii="微软雅黑" w:eastAsia="微软雅黑" w:hAnsi="微软雅黑" w:hint="eastAsia"/>
+        </w:rPr>
+        <w:t>d</w:t>
       </w:r>
       <w:r>
         <w:rPr>
@@ -1805,6 +2077,7 @@
         </w:rPr>
         <w:t>upthresh</w:t>
       </w:r>
+      <w:proofErr w:type="spellEnd"/>
       <w:r>
         <w:rPr>
           <w:rFonts w:ascii="微软雅黑" w:eastAsia="微软雅黑" w:hAnsi="微软雅黑" w:hint="eastAsia"/>
@@ -1821,7 +2094,21 @@
         <w:rPr>
           <w:rFonts w:ascii="微软雅黑" w:eastAsia="微软雅黑" w:hAnsi="微软雅黑" w:hint="eastAsia"/>
         </w:rPr>
-        <w:t>阈值）个重复A</w:t>
+        <w:t>阈值）</w:t>
+      </w:r>
+      <w:proofErr w:type="gramStart"/>
+      <w:r>
+        <w:rPr>
+          <w:rFonts w:ascii="微软雅黑" w:eastAsia="微软雅黑" w:hAnsi="微软雅黑" w:hint="eastAsia"/>
+        </w:rPr>
+        <w:t>个</w:t>
+      </w:r>
+      <w:proofErr w:type="gramEnd"/>
+      <w:r>
+        <w:rPr>
+          <w:rFonts w:ascii="微软雅黑" w:eastAsia="微软雅黑" w:hAnsi="微软雅黑" w:hint="eastAsia"/>
+        </w:rPr>
+        <w:t>重复A</w:t>
       </w:r>
       <w:r>
         <w:rPr>
@@ -1932,12 +2219,20 @@
       <w:pPr>
         <w:pStyle w:val="3"/>
       </w:pPr>
+      <w:proofErr w:type="gramStart"/>
       <w:r>
         <w:rPr>
           <w:rFonts w:hint="eastAsia"/>
         </w:rPr>
         <w:lastRenderedPageBreak/>
-        <w:t>带选择确认（S</w:t>
+        <w:t>带选择</w:t>
+      </w:r>
+      <w:proofErr w:type="gramEnd"/>
+      <w:r>
+        <w:rPr>
+          <w:rFonts w:hint="eastAsia"/>
+        </w:rPr>
+        <w:t>确认（S</w:t>
       </w:r>
       <w:r>
         <w:t>ACK</w:t>
@@ -2047,8 +2342,16 @@
         <w:rPr>
           <w:rFonts w:ascii="微软雅黑" w:eastAsia="微软雅黑" w:hAnsi="微软雅黑" w:hint="eastAsia"/>
         </w:rPr>
-        <w:t>接收端收到</w:t>
-      </w:r>
+        <w:t>接收</w:t>
+      </w:r>
+      <w:proofErr w:type="gramStart"/>
+      <w:r>
+        <w:rPr>
+          <w:rFonts w:ascii="微软雅黑" w:eastAsia="微软雅黑" w:hAnsi="微软雅黑" w:hint="eastAsia"/>
+        </w:rPr>
+        <w:t>端收到</w:t>
+      </w:r>
+      <w:proofErr w:type="gramEnd"/>
       <w:r>
         <w:rPr>
           <w:rFonts w:ascii="微软雅黑" w:eastAsia="微软雅黑" w:hAnsi="微软雅黑"/>
@@ -2153,7 +2456,21 @@
         <w:rPr>
           <w:rFonts w:ascii="微软雅黑" w:eastAsia="微软雅黑" w:hAnsi="微软雅黑" w:hint="eastAsia"/>
         </w:rPr>
-        <w:t>发送端除了记录累计A</w:t>
+        <w:t>发送</w:t>
+      </w:r>
+      <w:proofErr w:type="gramStart"/>
+      <w:r>
+        <w:rPr>
+          <w:rFonts w:ascii="微软雅黑" w:eastAsia="微软雅黑" w:hAnsi="微软雅黑" w:hint="eastAsia"/>
+        </w:rPr>
+        <w:t>端除了</w:t>
+      </w:r>
+      <w:proofErr w:type="gramEnd"/>
+      <w:r>
+        <w:rPr>
+          <w:rFonts w:ascii="微软雅黑" w:eastAsia="微软雅黑" w:hAnsi="微软雅黑" w:hint="eastAsia"/>
+        </w:rPr>
+        <w:t>记录累计A</w:t>
       </w:r>
       <w:r>
         <w:rPr>
@@ -2955,7 +3272,21 @@
         <w:rPr>
           <w:rFonts w:ascii="微软雅黑" w:eastAsia="微软雅黑" w:hAnsi="微软雅黑" w:hint="eastAsia"/>
         </w:rPr>
-        <w:t>会将下一个报文段的序列号修改为最新的未发送过的报文段，以此来避免“B</w:t>
+        <w:t>会将下一个报文段的序列</w:t>
+      </w:r>
+      <w:proofErr w:type="gramStart"/>
+      <w:r>
+        <w:rPr>
+          <w:rFonts w:ascii="微软雅黑" w:eastAsia="微软雅黑" w:hAnsi="微软雅黑" w:hint="eastAsia"/>
+        </w:rPr>
+        <w:t>号修改</w:t>
+      </w:r>
+      <w:proofErr w:type="gramEnd"/>
+      <w:r>
+        <w:rPr>
+          <w:rFonts w:ascii="微软雅黑" w:eastAsia="微软雅黑" w:hAnsi="微软雅黑" w:hint="eastAsia"/>
+        </w:rPr>
+        <w:t>为最新的未发送过的报文段，以此来避免“B</w:t>
       </w:r>
       <w:r>
         <w:rPr>
@@ -2990,11 +3321,19 @@
           <w:rFonts w:ascii="微软雅黑" w:eastAsia="微软雅黑" w:hAnsi="微软雅黑"/>
         </w:rPr>
       </w:pPr>
-      <w:r>
-        <w:rPr>
-          <w:rFonts w:ascii="微软雅黑" w:eastAsia="微软雅黑" w:hAnsi="微软雅黑" w:hint="eastAsia"/>
-        </w:rPr>
-        <w:t>迟伪超时：</w:t>
+      <w:proofErr w:type="gramStart"/>
+      <w:r>
+        <w:rPr>
+          <w:rFonts w:ascii="微软雅黑" w:eastAsia="微软雅黑" w:hAnsi="微软雅黑" w:hint="eastAsia"/>
+        </w:rPr>
+        <w:t>迟伪超时</w:t>
+      </w:r>
+      <w:proofErr w:type="gramEnd"/>
+      <w:r>
+        <w:rPr>
+          <w:rFonts w:ascii="微软雅黑" w:eastAsia="微软雅黑" w:hAnsi="微软雅黑" w:hint="eastAsia"/>
+        </w:rPr>
+        <w:t>：</w:t>
       </w:r>
     </w:p>
     <w:p>
@@ -3033,7 +3372,21 @@
         <w:rPr>
           <w:rFonts w:ascii="微软雅黑" w:eastAsia="微软雅黑" w:hAnsi="微软雅黑" w:hint="eastAsia"/>
         </w:rPr>
-        <w:t>来检测的方式，称为迟伪超时。</w:t>
+        <w:t>来检测的方式，</w:t>
+      </w:r>
+      <w:proofErr w:type="gramStart"/>
+      <w:r>
+        <w:rPr>
+          <w:rFonts w:ascii="微软雅黑" w:eastAsia="微软雅黑" w:hAnsi="微软雅黑" w:hint="eastAsia"/>
+        </w:rPr>
+        <w:t>称为迟伪超时</w:t>
+      </w:r>
+      <w:proofErr w:type="gramEnd"/>
+      <w:r>
+        <w:rPr>
+          <w:rFonts w:ascii="微软雅黑" w:eastAsia="微软雅黑" w:hAnsi="微软雅黑" w:hint="eastAsia"/>
+        </w:rPr>
+        <w:t>。</w:t>
       </w:r>
     </w:p>
     <w:p>
@@ -3044,11 +3397,19 @@
           <w:rFonts w:ascii="微软雅黑" w:eastAsia="微软雅黑" w:hAnsi="微软雅黑"/>
         </w:rPr>
       </w:pPr>
-      <w:r>
-        <w:rPr>
-          <w:rFonts w:ascii="微软雅黑" w:eastAsia="微软雅黑" w:hAnsi="微软雅黑" w:hint="eastAsia"/>
-        </w:rPr>
-        <w:t>对于迟伪超时，T</w:t>
+      <w:proofErr w:type="gramStart"/>
+      <w:r>
+        <w:rPr>
+          <w:rFonts w:ascii="微软雅黑" w:eastAsia="微软雅黑" w:hAnsi="微软雅黑" w:hint="eastAsia"/>
+        </w:rPr>
+        <w:t>对于迟伪超时</w:t>
+      </w:r>
+      <w:proofErr w:type="gramEnd"/>
+      <w:r>
+        <w:rPr>
+          <w:rFonts w:ascii="微软雅黑" w:eastAsia="微软雅黑" w:hAnsi="微软雅黑" w:hint="eastAsia"/>
+        </w:rPr>
+        <w:t>，T</w:t>
       </w:r>
       <w:r>
         <w:rPr>
@@ -3132,6 +3493,7 @@
           <w:bCs/>
         </w:rPr>
       </w:pPr>
+      <w:proofErr w:type="spellStart"/>
       <w:r>
         <w:rPr>
           <w:rFonts w:ascii="微软雅黑" w:eastAsia="微软雅黑" w:hAnsi="微软雅黑" w:hint="eastAsia"/>
@@ -3146,7 +3508,34 @@
           <w:b/>
           <w:bCs/>
         </w:rPr>
-        <w:t>_prev = srtt + 2G</w:t>
+        <w:t>_prev</w:t>
+      </w:r>
+      <w:proofErr w:type="spellEnd"/>
+      <w:r>
+        <w:rPr>
+          <w:rFonts w:ascii="微软雅黑" w:eastAsia="微软雅黑" w:hAnsi="微软雅黑"/>
+          <w:b/>
+          <w:bCs/>
+        </w:rPr>
+        <w:t xml:space="preserve"> = </w:t>
+      </w:r>
+      <w:proofErr w:type="spellStart"/>
+      <w:r>
+        <w:rPr>
+          <w:rFonts w:ascii="微软雅黑" w:eastAsia="微软雅黑" w:hAnsi="微软雅黑"/>
+          <w:b/>
+          <w:bCs/>
+        </w:rPr>
+        <w:t>srtt</w:t>
+      </w:r>
+      <w:proofErr w:type="spellEnd"/>
+      <w:r>
+        <w:rPr>
+          <w:rFonts w:ascii="微软雅黑" w:eastAsia="微软雅黑" w:hAnsi="微软雅黑"/>
+          <w:b/>
+          <w:bCs/>
+        </w:rPr>
+        <w:t xml:space="preserve"> + 2G</w:t>
       </w:r>
     </w:p>
     <w:p>
@@ -3159,6 +3548,7 @@
           <w:bCs/>
         </w:rPr>
       </w:pPr>
+      <w:proofErr w:type="spellStart"/>
       <w:r>
         <w:rPr>
           <w:rFonts w:ascii="微软雅黑" w:eastAsia="微软雅黑" w:hAnsi="微软雅黑" w:hint="eastAsia"/>
@@ -3173,8 +3563,27 @@
           <w:b/>
           <w:bCs/>
         </w:rPr>
-        <w:t>ttvar_prev = rttvar</w:t>
-      </w:r>
+        <w:t>ttvar_prev</w:t>
+      </w:r>
+      <w:proofErr w:type="spellEnd"/>
+      <w:r>
+        <w:rPr>
+          <w:rFonts w:ascii="微软雅黑" w:eastAsia="微软雅黑" w:hAnsi="微软雅黑"/>
+          <w:b/>
+          <w:bCs/>
+        </w:rPr>
+        <w:t xml:space="preserve"> = </w:t>
+      </w:r>
+      <w:proofErr w:type="spellStart"/>
+      <w:r>
+        <w:rPr>
+          <w:rFonts w:ascii="微软雅黑" w:eastAsia="微软雅黑" w:hAnsi="微软雅黑"/>
+          <w:b/>
+          <w:bCs/>
+        </w:rPr>
+        <w:t>rttvar</w:t>
+      </w:r>
+      <w:proofErr w:type="spellEnd"/>
     </w:p>
     <w:p>
       <w:pPr>
@@ -3249,13 +3658,41 @@
         </w:rPr>
         <w:br/>
       </w:r>
+      <w:proofErr w:type="spellStart"/>
       <w:r>
         <w:rPr>
           <w:rFonts w:ascii="微软雅黑" w:eastAsia="微软雅黑" w:hAnsi="微软雅黑"/>
           <w:b/>
           <w:bCs/>
         </w:rPr>
-        <w:t>srtt = max (srtt_prev, m)</w:t>
+        <w:t>srtt</w:t>
+      </w:r>
+      <w:proofErr w:type="spellEnd"/>
+      <w:r>
+        <w:rPr>
+          <w:rFonts w:ascii="微软雅黑" w:eastAsia="微软雅黑" w:hAnsi="微软雅黑"/>
+          <w:b/>
+          <w:bCs/>
+        </w:rPr>
+        <w:t xml:space="preserve"> = max (</w:t>
+      </w:r>
+      <w:proofErr w:type="spellStart"/>
+      <w:r>
+        <w:rPr>
+          <w:rFonts w:ascii="微软雅黑" w:eastAsia="微软雅黑" w:hAnsi="微软雅黑"/>
+          <w:b/>
+          <w:bCs/>
+        </w:rPr>
+        <w:t>srtt_prev</w:t>
+      </w:r>
+      <w:proofErr w:type="spellEnd"/>
+      <w:r>
+        <w:rPr>
+          <w:rFonts w:ascii="微软雅黑" w:eastAsia="微软雅黑" w:hAnsi="微软雅黑"/>
+          <w:b/>
+          <w:bCs/>
+        </w:rPr>
+        <w:t>, m)</w:t>
       </w:r>
     </w:p>
     <w:p>
@@ -3268,13 +3705,41 @@
           <w:bCs/>
         </w:rPr>
       </w:pPr>
+      <w:proofErr w:type="spellStart"/>
       <w:r>
         <w:rPr>
           <w:rFonts w:ascii="微软雅黑" w:eastAsia="微软雅黑" w:hAnsi="微软雅黑"/>
           <w:b/>
           <w:bCs/>
         </w:rPr>
-        <w:t>rttvar = max (rttvar_prev, m/2)</w:t>
+        <w:t>rttvar</w:t>
+      </w:r>
+      <w:proofErr w:type="spellEnd"/>
+      <w:r>
+        <w:rPr>
+          <w:rFonts w:ascii="微软雅黑" w:eastAsia="微软雅黑" w:hAnsi="微软雅黑"/>
+          <w:b/>
+          <w:bCs/>
+        </w:rPr>
+        <w:t xml:space="preserve"> = max (</w:t>
+      </w:r>
+      <w:proofErr w:type="spellStart"/>
+      <w:r>
+        <w:rPr>
+          <w:rFonts w:ascii="微软雅黑" w:eastAsia="微软雅黑" w:hAnsi="微软雅黑"/>
+          <w:b/>
+          <w:bCs/>
+        </w:rPr>
+        <w:t>rttvar_prev</w:t>
+      </w:r>
+      <w:proofErr w:type="spellEnd"/>
+      <w:r>
+        <w:rPr>
+          <w:rFonts w:ascii="微软雅黑" w:eastAsia="微软雅黑" w:hAnsi="微软雅黑"/>
+          <w:b/>
+          <w:bCs/>
+        </w:rPr>
+        <w:t>, m/2)</w:t>
       </w:r>
     </w:p>
     <w:p>
@@ -3293,7 +3758,43 @@
           <w:b/>
           <w:bCs/>
         </w:rPr>
-        <w:t>RTO = srtt + max (G, 4(rttvar))</w:t>
+        <w:t xml:space="preserve">RTO = </w:t>
+      </w:r>
+      <w:proofErr w:type="spellStart"/>
+      <w:r>
+        <w:rPr>
+          <w:rFonts w:ascii="微软雅黑" w:eastAsia="微软雅黑" w:hAnsi="微软雅黑"/>
+          <w:b/>
+          <w:bCs/>
+        </w:rPr>
+        <w:t>srtt</w:t>
+      </w:r>
+      <w:proofErr w:type="spellEnd"/>
+      <w:r>
+        <w:rPr>
+          <w:rFonts w:ascii="微软雅黑" w:eastAsia="微软雅黑" w:hAnsi="微软雅黑"/>
+          <w:b/>
+          <w:bCs/>
+        </w:rPr>
+        <w:t xml:space="preserve"> + max (G, 4(</w:t>
+      </w:r>
+      <w:proofErr w:type="spellStart"/>
+      <w:r>
+        <w:rPr>
+          <w:rFonts w:ascii="微软雅黑" w:eastAsia="微软雅黑" w:hAnsi="微软雅黑"/>
+          <w:b/>
+          <w:bCs/>
+        </w:rPr>
+        <w:t>rttvar</w:t>
+      </w:r>
+      <w:proofErr w:type="spellEnd"/>
+      <w:r>
+        <w:rPr>
+          <w:rFonts w:ascii="微软雅黑" w:eastAsia="微软雅黑" w:hAnsi="微软雅黑"/>
+          <w:b/>
+          <w:bCs/>
+        </w:rPr>
+        <w:t>))</w:t>
       </w:r>
     </w:p>
     <w:p>
@@ -3388,6 +3889,7 @@
         </w:rPr>
         <w:t>P</w:t>
       </w:r>
+      <w:proofErr w:type="gramStart"/>
       <w:r>
         <w:rPr>
           <w:rFonts w:ascii="微软雅黑" w:eastAsia="微软雅黑" w:hAnsi="微软雅黑" w:hint="eastAsia"/>
@@ -3398,7 +3900,14 @@
         <w:rPr>
           <w:rFonts w:ascii="微软雅黑" w:eastAsia="微软雅黑" w:hAnsi="微软雅黑" w:hint="eastAsia"/>
         </w:rPr>
-        <w:t>不能保证包传输是有序的。I</w:t>
+        <w:t>不能</w:t>
+      </w:r>
+      <w:proofErr w:type="gramEnd"/>
+      <w:r>
+        <w:rPr>
+          <w:rFonts w:ascii="微软雅黑" w:eastAsia="微软雅黑" w:hAnsi="微软雅黑" w:hint="eastAsia"/>
+        </w:rPr>
+        <w:t>保证包传输是有序的。I</w:t>
       </w:r>
       <w:r>
         <w:rPr>
@@ -3496,7 +4005,21 @@
         <w:rPr>
           <w:rFonts w:ascii="微软雅黑" w:eastAsia="微软雅黑" w:hAnsi="微软雅黑" w:hint="eastAsia"/>
         </w:rPr>
-        <w:t>的拥塞控制行为，会导致发送端出现不必要的流量突发（瞬时的高速发送）行为，影响可用网络带宽。</w:t>
+        <w:t>的拥塞控制行为，会导致发送</w:t>
+      </w:r>
+      <w:proofErr w:type="gramStart"/>
+      <w:r>
+        <w:rPr>
+          <w:rFonts w:ascii="微软雅黑" w:eastAsia="微软雅黑" w:hAnsi="微软雅黑" w:hint="eastAsia"/>
+        </w:rPr>
+        <w:t>端出现</w:t>
+      </w:r>
+      <w:proofErr w:type="gramEnd"/>
+      <w:r>
+        <w:rPr>
+          <w:rFonts w:ascii="微软雅黑" w:eastAsia="微软雅黑" w:hAnsi="微软雅黑" w:hint="eastAsia"/>
+        </w:rPr>
+        <w:t>不必要的流量突发（瞬时的高速发送）行为，影响可用网络带宽。</w:t>
       </w:r>
     </w:p>
     <w:p>
@@ -3606,7 +4129,7 @@
     <w:p>
       <w:pPr>
         <w:rPr>
-          <w:rFonts w:ascii="微软雅黑" w:eastAsia="微软雅黑" w:hAnsi="微软雅黑" w:hint="eastAsia"/>
+          <w:rFonts w:ascii="微软雅黑" w:eastAsia="微软雅黑" w:hAnsi="微软雅黑"/>
         </w:rPr>
       </w:pPr>
       <w:r>
@@ -3620,7 +4143,14 @@
         <w:rPr>
           <w:rFonts w:ascii="微软雅黑" w:eastAsia="微软雅黑" w:hAnsi="微软雅黑" w:hint="eastAsia"/>
         </w:rPr>
-        <w:t>区分丢包与失序不是一个很重要的问题。互联网中严重的失序并不常见，因此将重复阈值（dup</w:t>
+        <w:t>区分丢包与失序不是一个很重要的问题。互联网中严重的失序并不常见，因此将重复阈值（</w:t>
+      </w:r>
+      <w:proofErr w:type="spellStart"/>
+      <w:r>
+        <w:rPr>
+          <w:rFonts w:ascii="微软雅黑" w:eastAsia="微软雅黑" w:hAnsi="微软雅黑" w:hint="eastAsia"/>
+        </w:rPr>
+        <w:t>dup</w:t>
       </w:r>
       <w:r>
         <w:rPr>
@@ -3628,11 +4158,26 @@
         </w:rPr>
         <w:t>thresh</w:t>
       </w:r>
+      <w:proofErr w:type="spellEnd"/>
       <w:r>
         <w:rPr>
           <w:rFonts w:ascii="微软雅黑" w:eastAsia="微软雅黑" w:hAnsi="微软雅黑" w:hint="eastAsia"/>
         </w:rPr>
         <w:t>）设为相对较小（默认3）就能处理绝大部分情况。</w:t>
+      </w:r>
+    </w:p>
+    <w:p>
+      <w:pPr>
+        <w:pStyle w:val="3"/>
+        <w:rPr>
+          <w:rFonts w:hint="eastAsia"/>
+        </w:rPr>
+      </w:pPr>
+      <w:r>
+        <w:rPr>
+          <w:rFonts w:hint="eastAsia"/>
+        </w:rPr>
+        <w:t>包重复：</w:t>
       </w:r>
     </w:p>
     <w:sectPr>

--- a/bak/计算机网络/TCP/3超时与重传.docx
+++ b/bak/计算机网络/TCP/3超时与重传.docx
@@ -4169,15 +4169,26 @@
     <w:p>
       <w:pPr>
         <w:pStyle w:val="3"/>
+      </w:pPr>
+      <w:r>
         <w:rPr>
           <w:rFonts w:hint="eastAsia"/>
         </w:rPr>
-      </w:pPr>
-      <w:r>
+        <w:t>包重复：</w:t>
+      </w:r>
+    </w:p>
+    <w:p>
+      <w:pPr>
+        <w:pStyle w:val="3"/>
         <w:rPr>
           <w:rFonts w:hint="eastAsia"/>
         </w:rPr>
-        <w:t>包重复：</w:t>
+      </w:pPr>
+      <w:r>
+        <w:rPr>
+          <w:rFonts w:hint="eastAsia"/>
+        </w:rPr>
+        <w:t>目的度量：</w:t>
       </w:r>
     </w:p>
     <w:sectPr>

--- a/bak/计算机网络/TCP/3超时与重传.docx
+++ b/bak/计算机网络/TCP/3超时与重传.docx
@@ -6,6 +6,260 @@
       <w:pPr>
         <w:rPr>
           <w:rFonts w:ascii="微软雅黑" w:eastAsia="微软雅黑" w:hAnsi="微软雅黑"/>
+          <w:b/>
+          <w:bCs/>
+        </w:rPr>
+      </w:pPr>
+      <w:r>
+        <w:rPr>
+          <w:rFonts w:ascii="微软雅黑" w:eastAsia="微软雅黑" w:hAnsi="微软雅黑" w:hint="eastAsia"/>
+          <w:b/>
+          <w:bCs/>
+        </w:rPr>
+        <w:t>目录：</w:t>
+      </w:r>
+    </w:p>
+    <w:p>
+      <w:pPr>
+        <w:rPr>
+          <w:rFonts w:ascii="微软雅黑" w:eastAsia="微软雅黑" w:hAnsi="微软雅黑"/>
+          <w:b/>
+          <w:bCs/>
+        </w:rPr>
+      </w:pPr>
+      <w:r>
+        <w:rPr>
+          <w:rFonts w:ascii="微软雅黑" w:eastAsia="微软雅黑" w:hAnsi="微软雅黑" w:hint="eastAsia"/>
+          <w:b/>
+          <w:bCs/>
+        </w:rPr>
+        <w:t>重传策略</w:t>
+      </w:r>
+    </w:p>
+    <w:p>
+      <w:pPr>
+        <w:rPr>
+          <w:rFonts w:ascii="微软雅黑" w:eastAsia="微软雅黑" w:hAnsi="微软雅黑" w:hint="eastAsia"/>
+          <w:b/>
+          <w:bCs/>
+        </w:rPr>
+      </w:pPr>
+      <w:r>
+        <w:rPr>
+          <w:rFonts w:ascii="微软雅黑" w:eastAsia="微软雅黑" w:hAnsi="微软雅黑" w:hint="eastAsia"/>
+          <w:b/>
+          <w:bCs/>
+        </w:rPr>
+        <w:t>R</w:t>
+      </w:r>
+      <w:r>
+        <w:rPr>
+          <w:rFonts w:ascii="微软雅黑" w:eastAsia="微软雅黑" w:hAnsi="微软雅黑"/>
+          <w:b/>
+          <w:bCs/>
+        </w:rPr>
+        <w:t>TT</w:t>
+      </w:r>
+      <w:r>
+        <w:rPr>
+          <w:rFonts w:ascii="微软雅黑" w:eastAsia="微软雅黑" w:hAnsi="微软雅黑" w:hint="eastAsia"/>
+          <w:b/>
+          <w:bCs/>
+        </w:rPr>
+        <w:t>测量及R</w:t>
+      </w:r>
+      <w:r>
+        <w:rPr>
+          <w:rFonts w:ascii="微软雅黑" w:eastAsia="微软雅黑" w:hAnsi="微软雅黑"/>
+          <w:b/>
+          <w:bCs/>
+        </w:rPr>
+        <w:t>TO</w:t>
+      </w:r>
+      <w:r>
+        <w:rPr>
+          <w:rFonts w:ascii="微软雅黑" w:eastAsia="微软雅黑" w:hAnsi="微软雅黑" w:hint="eastAsia"/>
+          <w:b/>
+          <w:bCs/>
+        </w:rPr>
+        <w:t>设置</w:t>
+      </w:r>
+    </w:p>
+    <w:p>
+      <w:pPr>
+        <w:rPr>
+          <w:rFonts w:ascii="微软雅黑" w:eastAsia="微软雅黑" w:hAnsi="微软雅黑"/>
+          <w:b/>
+          <w:bCs/>
+        </w:rPr>
+      </w:pPr>
+      <w:r>
+        <w:rPr>
+          <w:rFonts w:ascii="微软雅黑" w:eastAsia="微软雅黑" w:hAnsi="微软雅黑" w:hint="eastAsia"/>
+          <w:b/>
+          <w:bCs/>
+        </w:rPr>
+        <w:t>快速重传</w:t>
+      </w:r>
+      <w:r>
+        <w:rPr>
+          <w:rFonts w:ascii="微软雅黑" w:eastAsia="微软雅黑" w:hAnsi="微软雅黑" w:hint="eastAsia"/>
+          <w:b/>
+          <w:bCs/>
+        </w:rPr>
+        <w:t>（结合S</w:t>
+      </w:r>
+      <w:r>
+        <w:rPr>
+          <w:rFonts w:ascii="微软雅黑" w:eastAsia="微软雅黑" w:hAnsi="微软雅黑"/>
+          <w:b/>
+          <w:bCs/>
+        </w:rPr>
+        <w:t>ACK</w:t>
+      </w:r>
+      <w:r>
+        <w:rPr>
+          <w:rFonts w:ascii="微软雅黑" w:eastAsia="微软雅黑" w:hAnsi="微软雅黑" w:hint="eastAsia"/>
+          <w:b/>
+          <w:bCs/>
+        </w:rPr>
+        <w:t>）</w:t>
+      </w:r>
+    </w:p>
+    <w:p>
+      <w:pPr>
+        <w:rPr>
+          <w:rFonts w:ascii="微软雅黑" w:eastAsia="微软雅黑" w:hAnsi="微软雅黑"/>
+          <w:b/>
+          <w:bCs/>
+        </w:rPr>
+      </w:pPr>
+      <w:r>
+        <w:rPr>
+          <w:rFonts w:ascii="微软雅黑" w:eastAsia="微软雅黑" w:hAnsi="微软雅黑" w:hint="eastAsia"/>
+          <w:b/>
+          <w:bCs/>
+        </w:rPr>
+        <w:t>伪重传</w:t>
+      </w:r>
+      <w:r>
+        <w:rPr>
+          <w:rFonts w:ascii="微软雅黑" w:eastAsia="微软雅黑" w:hAnsi="微软雅黑" w:hint="eastAsia"/>
+          <w:b/>
+          <w:bCs/>
+        </w:rPr>
+        <w:t>（D</w:t>
+      </w:r>
+      <w:r>
+        <w:rPr>
+          <w:rFonts w:ascii="微软雅黑" w:eastAsia="微软雅黑" w:hAnsi="微软雅黑"/>
+          <w:b/>
+          <w:bCs/>
+        </w:rPr>
+        <w:t>SACK</w:t>
+      </w:r>
+      <w:r>
+        <w:rPr>
+          <w:rFonts w:ascii="微软雅黑" w:eastAsia="微软雅黑" w:hAnsi="微软雅黑" w:hint="eastAsia"/>
+          <w:b/>
+          <w:bCs/>
+        </w:rPr>
+        <w:t>、Eife</w:t>
+      </w:r>
+      <w:r>
+        <w:rPr>
+          <w:rFonts w:ascii="微软雅黑" w:eastAsia="微软雅黑" w:hAnsi="微软雅黑"/>
+          <w:b/>
+          <w:bCs/>
+        </w:rPr>
+        <w:t>l</w:t>
+      </w:r>
+      <w:r>
+        <w:rPr>
+          <w:rFonts w:ascii="微软雅黑" w:eastAsia="微软雅黑" w:hAnsi="微软雅黑" w:hint="eastAsia"/>
+          <w:b/>
+          <w:bCs/>
+        </w:rPr>
+        <w:t>、F</w:t>
+      </w:r>
+      <w:r>
+        <w:rPr>
+          <w:rFonts w:ascii="微软雅黑" w:eastAsia="微软雅黑" w:hAnsi="微软雅黑"/>
+          <w:b/>
+          <w:bCs/>
+        </w:rPr>
+        <w:t>-RTO</w:t>
+      </w:r>
+      <w:r>
+        <w:rPr>
+          <w:rFonts w:ascii="微软雅黑" w:eastAsia="微软雅黑" w:hAnsi="微软雅黑" w:hint="eastAsia"/>
+          <w:b/>
+          <w:bCs/>
+        </w:rPr>
+        <w:t>，Eifel响应）</w:t>
+      </w:r>
+    </w:p>
+    <w:p>
+      <w:pPr>
+        <w:rPr>
+          <w:rFonts w:ascii="微软雅黑" w:eastAsia="微软雅黑" w:hAnsi="微软雅黑"/>
+          <w:b/>
+          <w:bCs/>
+        </w:rPr>
+      </w:pPr>
+      <w:r>
+        <w:rPr>
+          <w:rFonts w:ascii="微软雅黑" w:eastAsia="微软雅黑" w:hAnsi="微软雅黑" w:hint="eastAsia"/>
+          <w:b/>
+          <w:bCs/>
+        </w:rPr>
+        <w:t>重新组包</w:t>
+      </w:r>
+    </w:p>
+    <w:p>
+      <w:pPr>
+        <w:rPr>
+          <w:rFonts w:ascii="微软雅黑" w:eastAsia="微软雅黑" w:hAnsi="微软雅黑" w:hint="eastAsia"/>
+          <w:b/>
+          <w:bCs/>
+        </w:rPr>
+      </w:pPr>
+      <w:r>
+        <w:rPr>
+          <w:rFonts w:ascii="微软雅黑" w:eastAsia="微软雅黑" w:hAnsi="微软雅黑" w:hint="eastAsia"/>
+          <w:b/>
+          <w:bCs/>
+        </w:rPr>
+        <w:t>T</w:t>
+      </w:r>
+      <w:r>
+        <w:rPr>
+          <w:rFonts w:ascii="微软雅黑" w:eastAsia="微软雅黑" w:hAnsi="微软雅黑"/>
+          <w:b/>
+          <w:bCs/>
+        </w:rPr>
+        <w:t>CP</w:t>
+      </w:r>
+      <w:r>
+        <w:rPr>
+          <w:rFonts w:ascii="微软雅黑" w:eastAsia="微软雅黑" w:hAnsi="微软雅黑" w:hint="eastAsia"/>
+          <w:b/>
+          <w:bCs/>
+        </w:rPr>
+        <w:t>重传相关攻击</w:t>
+      </w:r>
+    </w:p>
+    <w:p>
+      <w:pPr>
+        <w:rPr>
+          <w:rFonts w:ascii="微软雅黑" w:eastAsia="微软雅黑" w:hAnsi="微软雅黑"/>
+        </w:rPr>
+      </w:pPr>
+    </w:p>
+    <w:p>
+      <w:pPr>
+        <w:rPr>
+          <w:rFonts w:ascii="微软雅黑" w:eastAsia="微软雅黑" w:hAnsi="微软雅黑"/>
         </w:rPr>
       </w:pPr>
       <w:r>
@@ -527,7 +781,6 @@
         <w:rPr>
           <w:rFonts w:hint="eastAsia"/>
         </w:rPr>
-        <w:lastRenderedPageBreak/>
         <w:t>设置R</w:t>
       </w:r>
       <w:r>
@@ -1051,7 +1304,14 @@
         <w:rPr>
           <w:rFonts w:ascii="微软雅黑" w:eastAsia="微软雅黑" w:hAnsi="微软雅黑" w:hint="eastAsia"/>
         </w:rPr>
-        <w:t>来说代价较大，所以选择使用平均偏差来计算。</w:t>
+        <w:t>来说代价较大，所以选择使用</w:t>
+      </w:r>
+      <w:r>
+        <w:rPr>
+          <w:rFonts w:ascii="微软雅黑" w:eastAsia="微软雅黑" w:hAnsi="微软雅黑" w:hint="eastAsia"/>
+        </w:rPr>
+        <w:lastRenderedPageBreak/>
+        <w:t>平均偏差来计算。</w:t>
       </w:r>
     </w:p>
     <w:p>
@@ -1495,433 +1755,433 @@
         <w:rPr>
           <w:rFonts w:hint="eastAsia"/>
         </w:rPr>
+        <w:t>使用时间戳选项测量R</w:t>
+      </w:r>
+      <w:r>
+        <w:t>TT</w:t>
+      </w:r>
+      <w:r>
+        <w:rPr>
+          <w:rFonts w:hint="eastAsia"/>
+        </w:rPr>
+        <w:t>：</w:t>
+      </w:r>
+    </w:p>
+    <w:p>
+      <w:pPr>
+        <w:rPr>
+          <w:rFonts w:ascii="微软雅黑" w:eastAsia="微软雅黑" w:hAnsi="微软雅黑"/>
+        </w:rPr>
+      </w:pPr>
+      <w:r>
+        <w:rPr>
+          <w:rFonts w:ascii="微软雅黑" w:eastAsia="微软雅黑" w:hAnsi="微软雅黑" w:hint="eastAsia"/>
+        </w:rPr>
+        <w:t>由于</w:t>
+      </w:r>
+      <w:r>
+        <w:rPr>
+          <w:rFonts w:ascii="微软雅黑" w:eastAsia="微软雅黑" w:hAnsi="微软雅黑" w:hint="eastAsia"/>
+        </w:rPr>
+        <w:t>可能出现多个报文段使用一个A</w:t>
+      </w:r>
+      <w:r>
+        <w:rPr>
+          <w:rFonts w:ascii="微软雅黑" w:eastAsia="微软雅黑" w:hAnsi="微软雅黑"/>
+        </w:rPr>
+        <w:t>CK</w:t>
+      </w:r>
+      <w:r>
+        <w:rPr>
+          <w:rFonts w:ascii="微软雅黑" w:eastAsia="微软雅黑" w:hAnsi="微软雅黑" w:hint="eastAsia"/>
+        </w:rPr>
+        <w:t>、出现数据丢失失序等情况，</w:t>
+      </w:r>
+      <w:r>
+        <w:rPr>
+          <w:rFonts w:ascii="微软雅黑" w:eastAsia="微软雅黑" w:hAnsi="微软雅黑" w:hint="eastAsia"/>
+        </w:rPr>
+        <w:t>T</w:t>
+      </w:r>
+      <w:r>
+        <w:rPr>
+          <w:rFonts w:ascii="微软雅黑" w:eastAsia="微软雅黑" w:hAnsi="微软雅黑"/>
+        </w:rPr>
+        <w:t>CP</w:t>
+      </w:r>
+      <w:r>
+        <w:rPr>
+          <w:rFonts w:ascii="微软雅黑" w:eastAsia="微软雅黑" w:hAnsi="微软雅黑" w:hint="eastAsia"/>
+        </w:rPr>
+        <w:t>报文段与A</w:t>
+      </w:r>
+      <w:r>
+        <w:rPr>
+          <w:rFonts w:ascii="微软雅黑" w:eastAsia="微软雅黑" w:hAnsi="微软雅黑"/>
+        </w:rPr>
+        <w:t>CK</w:t>
+      </w:r>
+      <w:r>
+        <w:rPr>
+          <w:rFonts w:ascii="微软雅黑" w:eastAsia="微软雅黑" w:hAnsi="微软雅黑" w:hint="eastAsia"/>
+        </w:rPr>
+        <w:t>并不是严格的一对一关系。</w:t>
+      </w:r>
+    </w:p>
+    <w:p>
+      <w:pPr>
+        <w:rPr>
+          <w:rFonts w:ascii="微软雅黑" w:eastAsia="微软雅黑" w:hAnsi="微软雅黑"/>
+        </w:rPr>
+      </w:pPr>
+      <w:r>
+        <w:rPr>
+          <w:rFonts w:ascii="微软雅黑" w:eastAsia="微软雅黑" w:hAnsi="微软雅黑" w:hint="eastAsia"/>
+        </w:rPr>
+        <w:t>所以接收端每次需要记录上一个发送的A</w:t>
+      </w:r>
+      <w:r>
+        <w:rPr>
+          <w:rFonts w:ascii="微软雅黑" w:eastAsia="微软雅黑" w:hAnsi="微软雅黑"/>
+        </w:rPr>
+        <w:t>CK</w:t>
+      </w:r>
+      <w:r>
+        <w:rPr>
+          <w:rFonts w:ascii="微软雅黑" w:eastAsia="微软雅黑" w:hAnsi="微软雅黑" w:hint="eastAsia"/>
+        </w:rPr>
+        <w:t>号</w:t>
+      </w:r>
+      <w:r>
+        <w:rPr>
+          <w:rFonts w:ascii="微软雅黑" w:eastAsia="微软雅黑" w:hAnsi="微软雅黑" w:hint="eastAsia"/>
+        </w:rPr>
+        <w:t>(</w:t>
+      </w:r>
+      <w:r>
+        <w:rPr>
+          <w:rFonts w:ascii="微软雅黑" w:eastAsia="微软雅黑" w:hAnsi="微软雅黑"/>
+        </w:rPr>
+        <w:t>LAST ACK)</w:t>
+      </w:r>
+      <w:r>
+        <w:rPr>
+          <w:rFonts w:ascii="微软雅黑" w:eastAsia="微软雅黑" w:hAnsi="微软雅黑" w:hint="eastAsia"/>
+        </w:rPr>
+        <w:t>，</w:t>
+      </w:r>
+      <w:r>
+        <w:rPr>
+          <w:rFonts w:ascii="微软雅黑" w:eastAsia="微软雅黑" w:hAnsi="微软雅黑" w:hint="eastAsia"/>
+        </w:rPr>
+        <w:t>新的报文段到达时，比较last</w:t>
+      </w:r>
+      <w:r>
+        <w:rPr>
+          <w:rFonts w:ascii="微软雅黑" w:eastAsia="微软雅黑" w:hAnsi="微软雅黑"/>
+        </w:rPr>
+        <w:t xml:space="preserve"> ack</w:t>
+      </w:r>
+      <w:r>
+        <w:rPr>
+          <w:rFonts w:ascii="微软雅黑" w:eastAsia="微软雅黑" w:hAnsi="微软雅黑" w:hint="eastAsia"/>
+        </w:rPr>
+        <w:t>与序列号的值，若相等则证明是“相邻</w:t>
+      </w:r>
+      <w:r>
+        <w:rPr>
+          <w:rFonts w:ascii="微软雅黑" w:eastAsia="微软雅黑" w:hAnsi="微软雅黑"/>
+        </w:rPr>
+        <w:t>”</w:t>
+      </w:r>
+      <w:r>
+        <w:rPr>
+          <w:rFonts w:ascii="微软雅黑" w:eastAsia="微软雅黑" w:hAnsi="微软雅黑" w:hint="eastAsia"/>
+        </w:rPr>
+        <w:t>的数据，此时将时间戳回传。发送</w:t>
+      </w:r>
+      <w:proofErr w:type="gramStart"/>
+      <w:r>
+        <w:rPr>
+          <w:rFonts w:ascii="微软雅黑" w:eastAsia="微软雅黑" w:hAnsi="微软雅黑" w:hint="eastAsia"/>
+        </w:rPr>
+        <w:t>端比较</w:t>
+      </w:r>
+      <w:proofErr w:type="gramEnd"/>
+      <w:r>
+        <w:rPr>
+          <w:rFonts w:ascii="微软雅黑" w:eastAsia="微软雅黑" w:hAnsi="微软雅黑" w:hint="eastAsia"/>
+        </w:rPr>
+        <w:t>时间戳与当前时间，得到R</w:t>
+      </w:r>
+      <w:r>
+        <w:rPr>
+          <w:rFonts w:ascii="微软雅黑" w:eastAsia="微软雅黑" w:hAnsi="微软雅黑"/>
+        </w:rPr>
+        <w:t>TT</w:t>
+      </w:r>
+      <w:r>
+        <w:rPr>
+          <w:rFonts w:ascii="微软雅黑" w:eastAsia="微软雅黑" w:hAnsi="微软雅黑" w:hint="eastAsia"/>
+        </w:rPr>
+        <w:t>。</w:t>
+      </w:r>
+    </w:p>
+    <w:p>
+      <w:pPr>
+        <w:rPr>
+          <w:rFonts w:ascii="微软雅黑" w:eastAsia="微软雅黑" w:hAnsi="微软雅黑"/>
+        </w:rPr>
+      </w:pPr>
+      <w:r>
+        <w:rPr>
+          <w:rFonts w:ascii="微软雅黑" w:eastAsia="微软雅黑" w:hAnsi="微软雅黑" w:hint="eastAsia"/>
+        </w:rPr>
+        <w:t>分组失序或丢失时，</w:t>
+      </w:r>
+      <w:proofErr w:type="gramStart"/>
+      <w:r>
+        <w:rPr>
+          <w:rFonts w:ascii="微软雅黑" w:eastAsia="微软雅黑" w:hAnsi="微软雅黑" w:hint="eastAsia"/>
+        </w:rPr>
+        <w:t>发送端会接收</w:t>
+      </w:r>
+      <w:proofErr w:type="gramEnd"/>
+      <w:r>
+        <w:rPr>
+          <w:rFonts w:ascii="微软雅黑" w:eastAsia="微软雅黑" w:hAnsi="微软雅黑" w:hint="eastAsia"/>
+        </w:rPr>
+        <w:t>到重复A</w:t>
+      </w:r>
+      <w:r>
+        <w:rPr>
+          <w:rFonts w:ascii="微软雅黑" w:eastAsia="微软雅黑" w:hAnsi="微软雅黑"/>
+        </w:rPr>
+        <w:t>CK</w:t>
+      </w:r>
+      <w:r>
+        <w:rPr>
+          <w:rFonts w:ascii="微软雅黑" w:eastAsia="微软雅黑" w:hAnsi="微软雅黑" w:hint="eastAsia"/>
+        </w:rPr>
+        <w:t>，R</w:t>
+      </w:r>
+      <w:r>
+        <w:rPr>
+          <w:rFonts w:ascii="微软雅黑" w:eastAsia="微软雅黑" w:hAnsi="微软雅黑"/>
+        </w:rPr>
+        <w:t>TT</w:t>
+      </w:r>
+      <w:r>
+        <w:rPr>
+          <w:rFonts w:ascii="微软雅黑" w:eastAsia="微软雅黑" w:hAnsi="微软雅黑" w:hint="eastAsia"/>
+        </w:rPr>
+        <w:t>会被过高的估算，导致</w:t>
+      </w:r>
+      <w:r>
+        <w:rPr>
+          <w:rFonts w:ascii="微软雅黑" w:eastAsia="微软雅黑" w:hAnsi="微软雅黑"/>
+        </w:rPr>
+        <w:t>RTO</w:t>
+      </w:r>
+      <w:r>
+        <w:rPr>
+          <w:rFonts w:ascii="微软雅黑" w:eastAsia="微软雅黑" w:hAnsi="微软雅黑" w:hint="eastAsia"/>
+        </w:rPr>
+        <w:t>更大，此时</w:t>
+      </w:r>
+      <w:r>
+        <w:rPr>
+          <w:rFonts w:ascii="微软雅黑" w:eastAsia="微软雅黑" w:hAnsi="微软雅黑" w:hint="eastAsia"/>
+        </w:rPr>
+        <w:t>在一定程度上可以避免</w:t>
+      </w:r>
+      <w:r>
+        <w:rPr>
+          <w:rFonts w:ascii="微软雅黑" w:eastAsia="微软雅黑" w:hAnsi="微软雅黑" w:hint="eastAsia"/>
+        </w:rPr>
+        <w:t>不必要的重传</w:t>
+      </w:r>
+      <w:r>
+        <w:rPr>
+          <w:rFonts w:ascii="微软雅黑" w:eastAsia="微软雅黑" w:hAnsi="微软雅黑" w:hint="eastAsia"/>
+        </w:rPr>
+        <w:t>（后续</w:t>
+      </w:r>
+      <w:proofErr w:type="gramStart"/>
+      <w:r>
+        <w:rPr>
+          <w:rFonts w:ascii="微软雅黑" w:eastAsia="微软雅黑" w:hAnsi="微软雅黑" w:hint="eastAsia"/>
+        </w:rPr>
+        <w:t>报文段未接收</w:t>
+      </w:r>
+      <w:proofErr w:type="gramEnd"/>
+      <w:r>
+        <w:rPr>
+          <w:rFonts w:ascii="微软雅黑" w:eastAsia="微软雅黑" w:hAnsi="微软雅黑" w:hint="eastAsia"/>
+        </w:rPr>
+        <w:t>到a</w:t>
+      </w:r>
+      <w:r>
+        <w:rPr>
+          <w:rFonts w:ascii="微软雅黑" w:eastAsia="微软雅黑" w:hAnsi="微软雅黑"/>
+        </w:rPr>
+        <w:t>ck</w:t>
+      </w:r>
+      <w:r>
+        <w:rPr>
+          <w:rFonts w:ascii="微软雅黑" w:eastAsia="微软雅黑" w:hAnsi="微软雅黑" w:hint="eastAsia"/>
+        </w:rPr>
+        <w:t>，</w:t>
+      </w:r>
+      <w:r>
+        <w:rPr>
+          <w:rFonts w:ascii="微软雅黑" w:eastAsia="微软雅黑" w:hAnsi="微软雅黑" w:hint="eastAsia"/>
+        </w:rPr>
+        <w:t>避免</w:t>
+      </w:r>
+      <w:r>
+        <w:rPr>
+          <w:rFonts w:ascii="微软雅黑" w:eastAsia="微软雅黑" w:hAnsi="微软雅黑" w:hint="eastAsia"/>
+        </w:rPr>
+        <w:t>后续报文的</w:t>
+      </w:r>
+      <w:proofErr w:type="gramStart"/>
+      <w:r>
+        <w:rPr>
+          <w:rFonts w:ascii="微软雅黑" w:eastAsia="微软雅黑" w:hAnsi="微软雅黑" w:hint="eastAsia"/>
+        </w:rPr>
+        <w:t>的</w:t>
+      </w:r>
+      <w:proofErr w:type="gramEnd"/>
+      <w:r>
+        <w:rPr>
+          <w:rFonts w:ascii="微软雅黑" w:eastAsia="微软雅黑" w:hAnsi="微软雅黑" w:hint="eastAsia"/>
+        </w:rPr>
+        <w:t>重传）</w:t>
+      </w:r>
+      <w:r>
+        <w:rPr>
+          <w:rFonts w:ascii="微软雅黑" w:eastAsia="微软雅黑" w:hAnsi="微软雅黑" w:hint="eastAsia"/>
+        </w:rPr>
+        <w:t>。</w:t>
+      </w:r>
+    </w:p>
+    <w:p>
+      <w:pPr>
+        <w:pStyle w:val="3"/>
+      </w:pPr>
+      <w:r>
+        <w:rPr>
+          <w:rFonts w:hint="eastAsia"/>
+        </w:rPr>
+        <w:t>基于计时器的重传：</w:t>
+      </w:r>
+    </w:p>
+    <w:p>
+      <w:pPr>
+        <w:rPr>
+          <w:rFonts w:ascii="微软雅黑" w:eastAsia="微软雅黑" w:hAnsi="微软雅黑"/>
+        </w:rPr>
+      </w:pPr>
+      <w:r>
+        <w:rPr>
+          <w:rFonts w:ascii="微软雅黑" w:eastAsia="微软雅黑" w:hAnsi="微软雅黑"/>
+        </w:rPr>
+        <w:tab/>
+      </w:r>
+      <w:r>
+        <w:rPr>
+          <w:rFonts w:ascii="微软雅黑" w:eastAsia="微软雅黑" w:hAnsi="微软雅黑" w:hint="eastAsia"/>
+        </w:rPr>
+        <w:t>每个T</w:t>
+      </w:r>
+      <w:r>
+        <w:rPr>
+          <w:rFonts w:ascii="微软雅黑" w:eastAsia="微软雅黑" w:hAnsi="微软雅黑"/>
+        </w:rPr>
+        <w:t>CP</w:t>
+      </w:r>
+      <w:r>
+        <w:rPr>
+          <w:rFonts w:ascii="微软雅黑" w:eastAsia="微软雅黑" w:hAnsi="微软雅黑" w:hint="eastAsia"/>
+        </w:rPr>
+        <w:t>连接的</w:t>
+      </w:r>
+      <w:proofErr w:type="gramStart"/>
+      <w:r>
+        <w:rPr>
+          <w:rFonts w:ascii="微软雅黑" w:eastAsia="微软雅黑" w:hAnsi="微软雅黑" w:hint="eastAsia"/>
+        </w:rPr>
+        <w:t>发送端会随着</w:t>
+      </w:r>
+      <w:proofErr w:type="gramEnd"/>
+      <w:r>
+        <w:rPr>
+          <w:rFonts w:ascii="微软雅黑" w:eastAsia="微软雅黑" w:hAnsi="微软雅黑" w:hint="eastAsia"/>
+        </w:rPr>
+        <w:t>报文段的发送，不断的设定和取消一个重传计时器。</w:t>
+      </w:r>
+    </w:p>
+    <w:p>
+      <w:pPr>
+        <w:rPr>
+          <w:rFonts w:ascii="微软雅黑" w:eastAsia="微软雅黑" w:hAnsi="微软雅黑"/>
+        </w:rPr>
+      </w:pPr>
+      <w:r>
+        <w:rPr>
+          <w:rFonts w:ascii="微软雅黑" w:eastAsia="微软雅黑" w:hAnsi="微软雅黑"/>
+        </w:rPr>
+        <w:tab/>
+      </w:r>
+      <w:r>
+        <w:rPr>
+          <w:rFonts w:ascii="微软雅黑" w:eastAsia="微软雅黑" w:hAnsi="微软雅黑" w:hint="eastAsia"/>
+        </w:rPr>
+        <w:t>若在R</w:t>
+      </w:r>
+      <w:r>
+        <w:rPr>
+          <w:rFonts w:ascii="微软雅黑" w:eastAsia="微软雅黑" w:hAnsi="微软雅黑"/>
+        </w:rPr>
+        <w:t>TO</w:t>
+      </w:r>
+      <w:r>
+        <w:rPr>
+          <w:rFonts w:ascii="微软雅黑" w:eastAsia="微软雅黑" w:hAnsi="微软雅黑" w:hint="eastAsia"/>
+        </w:rPr>
+        <w:t>时间内未收到计时报文段的</w:t>
+      </w:r>
+      <w:r>
+        <w:rPr>
+          <w:rFonts w:ascii="微软雅黑" w:eastAsia="微软雅黑" w:hAnsi="微软雅黑" w:hint="eastAsia"/>
+        </w:rPr>
+        <w:t>A</w:t>
+      </w:r>
+      <w:r>
+        <w:rPr>
+          <w:rFonts w:ascii="微软雅黑" w:eastAsia="微软雅黑" w:hAnsi="微软雅黑"/>
+        </w:rPr>
+        <w:t>CK</w:t>
+      </w:r>
+      <w:r>
+        <w:rPr>
+          <w:rFonts w:ascii="微软雅黑" w:eastAsia="微软雅黑" w:hAnsi="微软雅黑" w:hint="eastAsia"/>
+        </w:rPr>
+        <w:t>，则会触发超时重传，此时会降低发送速率来对此进行快速响应。</w:t>
+      </w:r>
+    </w:p>
+    <w:p>
+      <w:pPr>
+        <w:rPr>
+          <w:rFonts w:ascii="微软雅黑" w:eastAsia="微软雅黑" w:hAnsi="微软雅黑"/>
+        </w:rPr>
+      </w:pPr>
+      <w:r>
+        <w:rPr>
+          <w:rFonts w:ascii="微软雅黑" w:eastAsia="微软雅黑" w:hAnsi="微软雅黑"/>
+        </w:rPr>
         <w:lastRenderedPageBreak/>
-        <w:t>使用时间戳选项测量R</w:t>
-      </w:r>
-      <w:r>
-        <w:t>TT</w:t>
-      </w:r>
-      <w:r>
-        <w:rPr>
-          <w:rFonts w:hint="eastAsia"/>
-        </w:rPr>
-        <w:t>：</w:t>
-      </w:r>
-    </w:p>
-    <w:p>
-      <w:pPr>
-        <w:rPr>
-          <w:rFonts w:ascii="微软雅黑" w:eastAsia="微软雅黑" w:hAnsi="微软雅黑"/>
-        </w:rPr>
-      </w:pPr>
-      <w:r>
-        <w:rPr>
-          <w:rFonts w:ascii="微软雅黑" w:eastAsia="微软雅黑" w:hAnsi="微软雅黑" w:hint="eastAsia"/>
-        </w:rPr>
-        <w:t>由于</w:t>
-      </w:r>
-      <w:r>
-        <w:rPr>
-          <w:rFonts w:ascii="微软雅黑" w:eastAsia="微软雅黑" w:hAnsi="微软雅黑" w:hint="eastAsia"/>
-        </w:rPr>
-        <w:t>可能出现多个报文段使用一个A</w:t>
-      </w:r>
-      <w:r>
-        <w:rPr>
-          <w:rFonts w:ascii="微软雅黑" w:eastAsia="微软雅黑" w:hAnsi="微软雅黑"/>
-        </w:rPr>
-        <w:t>CK</w:t>
-      </w:r>
-      <w:r>
-        <w:rPr>
-          <w:rFonts w:ascii="微软雅黑" w:eastAsia="微软雅黑" w:hAnsi="微软雅黑" w:hint="eastAsia"/>
-        </w:rPr>
-        <w:t>、出现数据丢失失序等情况，</w:t>
-      </w:r>
-      <w:r>
-        <w:rPr>
-          <w:rFonts w:ascii="微软雅黑" w:eastAsia="微软雅黑" w:hAnsi="微软雅黑" w:hint="eastAsia"/>
-        </w:rPr>
-        <w:t>T</w:t>
-      </w:r>
-      <w:r>
-        <w:rPr>
-          <w:rFonts w:ascii="微软雅黑" w:eastAsia="微软雅黑" w:hAnsi="微软雅黑"/>
-        </w:rPr>
-        <w:t>CP</w:t>
-      </w:r>
-      <w:r>
-        <w:rPr>
-          <w:rFonts w:ascii="微软雅黑" w:eastAsia="微软雅黑" w:hAnsi="微软雅黑" w:hint="eastAsia"/>
-        </w:rPr>
-        <w:t>报文段与A</w:t>
-      </w:r>
-      <w:r>
-        <w:rPr>
-          <w:rFonts w:ascii="微软雅黑" w:eastAsia="微软雅黑" w:hAnsi="微软雅黑"/>
-        </w:rPr>
-        <w:t>CK</w:t>
-      </w:r>
-      <w:r>
-        <w:rPr>
-          <w:rFonts w:ascii="微软雅黑" w:eastAsia="微软雅黑" w:hAnsi="微软雅黑" w:hint="eastAsia"/>
-        </w:rPr>
-        <w:t>并不是严格的一对一关系。</w:t>
-      </w:r>
-    </w:p>
-    <w:p>
-      <w:pPr>
-        <w:rPr>
-          <w:rFonts w:ascii="微软雅黑" w:eastAsia="微软雅黑" w:hAnsi="微软雅黑"/>
-        </w:rPr>
-      </w:pPr>
-      <w:r>
-        <w:rPr>
-          <w:rFonts w:ascii="微软雅黑" w:eastAsia="微软雅黑" w:hAnsi="微软雅黑" w:hint="eastAsia"/>
-        </w:rPr>
-        <w:t>所以接收端每次需要记录上一个发送的A</w:t>
-      </w:r>
-      <w:r>
-        <w:rPr>
-          <w:rFonts w:ascii="微软雅黑" w:eastAsia="微软雅黑" w:hAnsi="微软雅黑"/>
-        </w:rPr>
-        <w:t>CK</w:t>
-      </w:r>
-      <w:r>
-        <w:rPr>
-          <w:rFonts w:ascii="微软雅黑" w:eastAsia="微软雅黑" w:hAnsi="微软雅黑" w:hint="eastAsia"/>
-        </w:rPr>
-        <w:t>号</w:t>
-      </w:r>
-      <w:r>
-        <w:rPr>
-          <w:rFonts w:ascii="微软雅黑" w:eastAsia="微软雅黑" w:hAnsi="微软雅黑" w:hint="eastAsia"/>
-        </w:rPr>
-        <w:t>(</w:t>
-      </w:r>
-      <w:r>
-        <w:rPr>
-          <w:rFonts w:ascii="微软雅黑" w:eastAsia="微软雅黑" w:hAnsi="微软雅黑"/>
-        </w:rPr>
-        <w:t>LAST ACK)</w:t>
-      </w:r>
-      <w:r>
-        <w:rPr>
-          <w:rFonts w:ascii="微软雅黑" w:eastAsia="微软雅黑" w:hAnsi="微软雅黑" w:hint="eastAsia"/>
-        </w:rPr>
-        <w:t>，</w:t>
-      </w:r>
-      <w:r>
-        <w:rPr>
-          <w:rFonts w:ascii="微软雅黑" w:eastAsia="微软雅黑" w:hAnsi="微软雅黑" w:hint="eastAsia"/>
-        </w:rPr>
-        <w:t>新的报文段到达时，比较last</w:t>
-      </w:r>
-      <w:r>
-        <w:rPr>
-          <w:rFonts w:ascii="微软雅黑" w:eastAsia="微软雅黑" w:hAnsi="微软雅黑"/>
-        </w:rPr>
-        <w:t xml:space="preserve"> ack</w:t>
-      </w:r>
-      <w:r>
-        <w:rPr>
-          <w:rFonts w:ascii="微软雅黑" w:eastAsia="微软雅黑" w:hAnsi="微软雅黑" w:hint="eastAsia"/>
-        </w:rPr>
-        <w:t>与序列号的值，若相等则证明是“相邻</w:t>
-      </w:r>
-      <w:r>
-        <w:rPr>
-          <w:rFonts w:ascii="微软雅黑" w:eastAsia="微软雅黑" w:hAnsi="微软雅黑"/>
-        </w:rPr>
-        <w:t>”</w:t>
-      </w:r>
-      <w:r>
-        <w:rPr>
-          <w:rFonts w:ascii="微软雅黑" w:eastAsia="微软雅黑" w:hAnsi="微软雅黑" w:hint="eastAsia"/>
-        </w:rPr>
-        <w:t>的数据，此时将时间戳回传。发送</w:t>
-      </w:r>
-      <w:proofErr w:type="gramStart"/>
-      <w:r>
-        <w:rPr>
-          <w:rFonts w:ascii="微软雅黑" w:eastAsia="微软雅黑" w:hAnsi="微软雅黑" w:hint="eastAsia"/>
-        </w:rPr>
-        <w:t>端比较</w:t>
-      </w:r>
-      <w:proofErr w:type="gramEnd"/>
-      <w:r>
-        <w:rPr>
-          <w:rFonts w:ascii="微软雅黑" w:eastAsia="微软雅黑" w:hAnsi="微软雅黑" w:hint="eastAsia"/>
-        </w:rPr>
-        <w:t>时间戳与当前时间，得到R</w:t>
-      </w:r>
-      <w:r>
-        <w:rPr>
-          <w:rFonts w:ascii="微软雅黑" w:eastAsia="微软雅黑" w:hAnsi="微软雅黑"/>
-        </w:rPr>
-        <w:t>TT</w:t>
-      </w:r>
-      <w:r>
-        <w:rPr>
-          <w:rFonts w:ascii="微软雅黑" w:eastAsia="微软雅黑" w:hAnsi="微软雅黑" w:hint="eastAsia"/>
-        </w:rPr>
-        <w:t>。</w:t>
-      </w:r>
-    </w:p>
-    <w:p>
-      <w:pPr>
-        <w:rPr>
-          <w:rFonts w:ascii="微软雅黑" w:eastAsia="微软雅黑" w:hAnsi="微软雅黑"/>
-        </w:rPr>
-      </w:pPr>
-      <w:r>
-        <w:rPr>
-          <w:rFonts w:ascii="微软雅黑" w:eastAsia="微软雅黑" w:hAnsi="微软雅黑" w:hint="eastAsia"/>
-        </w:rPr>
-        <w:t>分组失序或丢失时，</w:t>
-      </w:r>
-      <w:proofErr w:type="gramStart"/>
-      <w:r>
-        <w:rPr>
-          <w:rFonts w:ascii="微软雅黑" w:eastAsia="微软雅黑" w:hAnsi="微软雅黑" w:hint="eastAsia"/>
-        </w:rPr>
-        <w:t>发送端会接收</w:t>
-      </w:r>
-      <w:proofErr w:type="gramEnd"/>
-      <w:r>
-        <w:rPr>
-          <w:rFonts w:ascii="微软雅黑" w:eastAsia="微软雅黑" w:hAnsi="微软雅黑" w:hint="eastAsia"/>
-        </w:rPr>
-        <w:t>到重复A</w:t>
-      </w:r>
-      <w:r>
-        <w:rPr>
-          <w:rFonts w:ascii="微软雅黑" w:eastAsia="微软雅黑" w:hAnsi="微软雅黑"/>
-        </w:rPr>
-        <w:t>CK</w:t>
-      </w:r>
-      <w:r>
-        <w:rPr>
-          <w:rFonts w:ascii="微软雅黑" w:eastAsia="微软雅黑" w:hAnsi="微软雅黑" w:hint="eastAsia"/>
-        </w:rPr>
-        <w:t>，R</w:t>
-      </w:r>
-      <w:r>
-        <w:rPr>
-          <w:rFonts w:ascii="微软雅黑" w:eastAsia="微软雅黑" w:hAnsi="微软雅黑"/>
-        </w:rPr>
-        <w:t>TT</w:t>
-      </w:r>
-      <w:r>
-        <w:rPr>
-          <w:rFonts w:ascii="微软雅黑" w:eastAsia="微软雅黑" w:hAnsi="微软雅黑" w:hint="eastAsia"/>
-        </w:rPr>
-        <w:t>会被过高的估算，导致</w:t>
-      </w:r>
-      <w:r>
-        <w:rPr>
-          <w:rFonts w:ascii="微软雅黑" w:eastAsia="微软雅黑" w:hAnsi="微软雅黑"/>
-        </w:rPr>
-        <w:t>RTO</w:t>
-      </w:r>
-      <w:r>
-        <w:rPr>
-          <w:rFonts w:ascii="微软雅黑" w:eastAsia="微软雅黑" w:hAnsi="微软雅黑" w:hint="eastAsia"/>
-        </w:rPr>
-        <w:t>更大，此时</w:t>
-      </w:r>
-      <w:r>
-        <w:rPr>
-          <w:rFonts w:ascii="微软雅黑" w:eastAsia="微软雅黑" w:hAnsi="微软雅黑" w:hint="eastAsia"/>
-        </w:rPr>
-        <w:t>在一定程度上可以避免</w:t>
-      </w:r>
-      <w:r>
-        <w:rPr>
-          <w:rFonts w:ascii="微软雅黑" w:eastAsia="微软雅黑" w:hAnsi="微软雅黑" w:hint="eastAsia"/>
-        </w:rPr>
-        <w:t>不必要的重传</w:t>
-      </w:r>
-      <w:r>
-        <w:rPr>
-          <w:rFonts w:ascii="微软雅黑" w:eastAsia="微软雅黑" w:hAnsi="微软雅黑" w:hint="eastAsia"/>
-        </w:rPr>
-        <w:t>（后续</w:t>
-      </w:r>
-      <w:proofErr w:type="gramStart"/>
-      <w:r>
-        <w:rPr>
-          <w:rFonts w:ascii="微软雅黑" w:eastAsia="微软雅黑" w:hAnsi="微软雅黑" w:hint="eastAsia"/>
-        </w:rPr>
-        <w:t>报文段未接收</w:t>
-      </w:r>
-      <w:proofErr w:type="gramEnd"/>
-      <w:r>
-        <w:rPr>
-          <w:rFonts w:ascii="微软雅黑" w:eastAsia="微软雅黑" w:hAnsi="微软雅黑" w:hint="eastAsia"/>
-        </w:rPr>
-        <w:t>到a</w:t>
-      </w:r>
-      <w:r>
-        <w:rPr>
-          <w:rFonts w:ascii="微软雅黑" w:eastAsia="微软雅黑" w:hAnsi="微软雅黑"/>
-        </w:rPr>
-        <w:t>ck</w:t>
-      </w:r>
-      <w:r>
-        <w:rPr>
-          <w:rFonts w:ascii="微软雅黑" w:eastAsia="微软雅黑" w:hAnsi="微软雅黑" w:hint="eastAsia"/>
-        </w:rPr>
-        <w:t>，</w:t>
-      </w:r>
-      <w:r>
-        <w:rPr>
-          <w:rFonts w:ascii="微软雅黑" w:eastAsia="微软雅黑" w:hAnsi="微软雅黑" w:hint="eastAsia"/>
-        </w:rPr>
-        <w:t>避免</w:t>
-      </w:r>
-      <w:r>
-        <w:rPr>
-          <w:rFonts w:ascii="微软雅黑" w:eastAsia="微软雅黑" w:hAnsi="微软雅黑" w:hint="eastAsia"/>
-        </w:rPr>
-        <w:t>后续报文的</w:t>
-      </w:r>
-      <w:proofErr w:type="gramStart"/>
-      <w:r>
-        <w:rPr>
-          <w:rFonts w:ascii="微软雅黑" w:eastAsia="微软雅黑" w:hAnsi="微软雅黑" w:hint="eastAsia"/>
-        </w:rPr>
-        <w:t>的</w:t>
-      </w:r>
-      <w:proofErr w:type="gramEnd"/>
-      <w:r>
-        <w:rPr>
-          <w:rFonts w:ascii="微软雅黑" w:eastAsia="微软雅黑" w:hAnsi="微软雅黑" w:hint="eastAsia"/>
-        </w:rPr>
-        <w:t>重传）</w:t>
-      </w:r>
-      <w:r>
-        <w:rPr>
-          <w:rFonts w:ascii="微软雅黑" w:eastAsia="微软雅黑" w:hAnsi="微软雅黑" w:hint="eastAsia"/>
-        </w:rPr>
-        <w:t>。</w:t>
-      </w:r>
-    </w:p>
-    <w:p>
-      <w:pPr>
-        <w:pStyle w:val="3"/>
-      </w:pPr>
-      <w:r>
-        <w:rPr>
-          <w:rFonts w:hint="eastAsia"/>
-        </w:rPr>
-        <w:t>基于计时器的重传：</w:t>
-      </w:r>
-    </w:p>
-    <w:p>
-      <w:pPr>
-        <w:rPr>
-          <w:rFonts w:ascii="微软雅黑" w:eastAsia="微软雅黑" w:hAnsi="微软雅黑"/>
-        </w:rPr>
-      </w:pPr>
-      <w:r>
-        <w:rPr>
-          <w:rFonts w:ascii="微软雅黑" w:eastAsia="微软雅黑" w:hAnsi="微软雅黑"/>
-        </w:rPr>
-        <w:tab/>
-      </w:r>
-      <w:r>
-        <w:rPr>
-          <w:rFonts w:ascii="微软雅黑" w:eastAsia="微软雅黑" w:hAnsi="微软雅黑" w:hint="eastAsia"/>
-        </w:rPr>
-        <w:t>每个T</w:t>
-      </w:r>
-      <w:r>
-        <w:rPr>
-          <w:rFonts w:ascii="微软雅黑" w:eastAsia="微软雅黑" w:hAnsi="微软雅黑"/>
-        </w:rPr>
-        <w:t>CP</w:t>
-      </w:r>
-      <w:r>
-        <w:rPr>
-          <w:rFonts w:ascii="微软雅黑" w:eastAsia="微软雅黑" w:hAnsi="微软雅黑" w:hint="eastAsia"/>
-        </w:rPr>
-        <w:t>连接的</w:t>
-      </w:r>
-      <w:proofErr w:type="gramStart"/>
-      <w:r>
-        <w:rPr>
-          <w:rFonts w:ascii="微软雅黑" w:eastAsia="微软雅黑" w:hAnsi="微软雅黑" w:hint="eastAsia"/>
-        </w:rPr>
-        <w:t>发送端会随着</w:t>
-      </w:r>
-      <w:proofErr w:type="gramEnd"/>
-      <w:r>
-        <w:rPr>
-          <w:rFonts w:ascii="微软雅黑" w:eastAsia="微软雅黑" w:hAnsi="微软雅黑" w:hint="eastAsia"/>
-        </w:rPr>
-        <w:t>报文段的发送，不断的设定和取消一个重传计时器。</w:t>
-      </w:r>
-    </w:p>
-    <w:p>
-      <w:pPr>
-        <w:rPr>
-          <w:rFonts w:ascii="微软雅黑" w:eastAsia="微软雅黑" w:hAnsi="微软雅黑"/>
-        </w:rPr>
-      </w:pPr>
-      <w:r>
-        <w:rPr>
-          <w:rFonts w:ascii="微软雅黑" w:eastAsia="微软雅黑" w:hAnsi="微软雅黑"/>
-        </w:rPr>
-        <w:tab/>
-      </w:r>
-      <w:r>
-        <w:rPr>
-          <w:rFonts w:ascii="微软雅黑" w:eastAsia="微软雅黑" w:hAnsi="微软雅黑" w:hint="eastAsia"/>
-        </w:rPr>
-        <w:t>若在R</w:t>
-      </w:r>
-      <w:r>
-        <w:rPr>
-          <w:rFonts w:ascii="微软雅黑" w:eastAsia="微软雅黑" w:hAnsi="微软雅黑"/>
-        </w:rPr>
-        <w:t>TO</w:t>
-      </w:r>
-      <w:r>
-        <w:rPr>
-          <w:rFonts w:ascii="微软雅黑" w:eastAsia="微软雅黑" w:hAnsi="微软雅黑" w:hint="eastAsia"/>
-        </w:rPr>
-        <w:t>时间内未收到计时报文段的</w:t>
-      </w:r>
-      <w:r>
-        <w:rPr>
-          <w:rFonts w:ascii="微软雅黑" w:eastAsia="微软雅黑" w:hAnsi="微软雅黑" w:hint="eastAsia"/>
-        </w:rPr>
-        <w:t>A</w:t>
-      </w:r>
-      <w:r>
-        <w:rPr>
-          <w:rFonts w:ascii="微软雅黑" w:eastAsia="微软雅黑" w:hAnsi="微软雅黑"/>
-        </w:rPr>
-        <w:t>CK</w:t>
-      </w:r>
-      <w:r>
-        <w:rPr>
-          <w:rFonts w:ascii="微软雅黑" w:eastAsia="微软雅黑" w:hAnsi="微软雅黑" w:hint="eastAsia"/>
-        </w:rPr>
-        <w:t>，则会触发超时重传，此时会降低发送速率来对此进行快速响应。</w:t>
-      </w:r>
-    </w:p>
-    <w:p>
-      <w:pPr>
-        <w:rPr>
-          <w:rFonts w:ascii="微软雅黑" w:eastAsia="微软雅黑" w:hAnsi="微软雅黑"/>
-        </w:rPr>
-      </w:pPr>
-      <w:r>
-        <w:rPr>
-          <w:rFonts w:ascii="微软雅黑" w:eastAsia="微软雅黑" w:hAnsi="微软雅黑"/>
-        </w:rPr>
         <w:tab/>
       </w:r>
       <w:r>
@@ -2224,7 +2484,6 @@
         <w:rPr>
           <w:rFonts w:hint="eastAsia"/>
         </w:rPr>
-        <w:lastRenderedPageBreak/>
         <w:t>带选择</w:t>
       </w:r>
       <w:proofErr w:type="gramEnd"/>
@@ -2582,6 +2841,7 @@
         <w:rPr>
           <w:rFonts w:ascii="微软雅黑" w:eastAsia="微软雅黑" w:hAnsi="微软雅黑"/>
         </w:rPr>
+        <w:lastRenderedPageBreak/>
         <w:tab/>
       </w:r>
       <w:r>
@@ -2837,14 +3097,7 @@
         <w:rPr>
           <w:rFonts w:ascii="微软雅黑" w:eastAsia="微软雅黑" w:hAnsi="微软雅黑" w:hint="eastAsia"/>
         </w:rPr>
-        <w:t>到达后，通过时间戳判断，若为原</w:t>
-      </w:r>
-      <w:r>
-        <w:rPr>
-          <w:rFonts w:ascii="微软雅黑" w:eastAsia="微软雅黑" w:hAnsi="微软雅黑" w:hint="eastAsia"/>
-        </w:rPr>
-        <w:lastRenderedPageBreak/>
-        <w:t>始传输的确认，则判定该重传是伪重传。</w:t>
+        <w:t>到达后，通过时间戳判断，若为原始传输的确认，则判定该重传是伪重传。</w:t>
       </w:r>
     </w:p>
     <w:p>
@@ -3187,6 +3440,7 @@
         <w:rPr>
           <w:rFonts w:ascii="微软雅黑" w:eastAsia="微软雅黑" w:hAnsi="微软雅黑" w:hint="eastAsia"/>
         </w:rPr>
+        <w:lastRenderedPageBreak/>
         <w:t>对于重传再次发生超时的情况，不会执行响应算法。</w:t>
       </w:r>
     </w:p>
@@ -3479,7 +3733,6 @@
         <w:rPr>
           <w:rFonts w:ascii="微软雅黑" w:eastAsia="微软雅黑" w:hAnsi="微软雅黑" w:hint="eastAsia"/>
         </w:rPr>
-        <w:lastRenderedPageBreak/>
         <w:t>在任何一次计时器超时后都会指定，但只有出现伪重传时才会使用：</w:t>
       </w:r>
     </w:p>
@@ -3919,7 +4172,14 @@
         <w:rPr>
           <w:rFonts w:ascii="微软雅黑" w:eastAsia="微软雅黑" w:hAnsi="微软雅黑" w:hint="eastAsia"/>
         </w:rPr>
-        <w:t>层可以选择传输速度更快的路径；在硬件方面一些高性能路由器会采用多个并行数据链路；不同的处理延时也会导致包失序。</w:t>
+        <w:t>层可以选择传输速度更快的路径；在硬件方面一些高性能路由器会采用多个并行数据链路；不同的处理延</w:t>
+      </w:r>
+      <w:r>
+        <w:rPr>
+          <w:rFonts w:ascii="微软雅黑" w:eastAsia="微软雅黑" w:hAnsi="微软雅黑" w:hint="eastAsia"/>
+        </w:rPr>
+        <w:lastRenderedPageBreak/>
+        <w:t>时也会导致包失序。</w:t>
       </w:r>
     </w:p>
     <w:p>
@@ -4136,7 +4396,6 @@
         <w:rPr>
           <w:rFonts w:ascii="微软雅黑" w:eastAsia="微软雅黑" w:hAnsi="微软雅黑"/>
         </w:rPr>
-        <w:lastRenderedPageBreak/>
         <w:tab/>
       </w:r>
       <w:r>
@@ -4180,9 +4439,6 @@
     <w:p>
       <w:pPr>
         <w:pStyle w:val="3"/>
-        <w:rPr>
-          <w:rFonts w:hint="eastAsia"/>
-        </w:rPr>
       </w:pPr>
       <w:r>
         <w:rPr>

--- a/bak/计算机网络/TCP/3超时与重传.docx
+++ b/bak/计算机网络/TCP/3超时与重传.docx
@@ -39,7 +39,7 @@
     <w:p>
       <w:pPr>
         <w:rPr>
-          <w:rFonts w:ascii="微软雅黑" w:eastAsia="微软雅黑" w:hAnsi="微软雅黑" w:hint="eastAsia"/>
+          <w:rFonts w:ascii="微软雅黑" w:eastAsia="微软雅黑" w:hAnsi="微软雅黑"/>
           <w:b/>
           <w:bCs/>
         </w:rPr>
@@ -219,7 +219,7 @@
     <w:p>
       <w:pPr>
         <w:rPr>
-          <w:rFonts w:ascii="微软雅黑" w:eastAsia="微软雅黑" w:hAnsi="微软雅黑" w:hint="eastAsia"/>
+          <w:rFonts w:ascii="微软雅黑" w:eastAsia="微软雅黑" w:hAnsi="微软雅黑"/>
           <w:b/>
           <w:bCs/>
         </w:rPr>
@@ -4438,6 +4438,160 @@
     </w:p>
     <w:p>
       <w:pPr>
+        <w:ind w:firstLine="420"/>
+        <w:rPr>
+          <w:rFonts w:ascii="微软雅黑" w:eastAsia="微软雅黑" w:hAnsi="微软雅黑"/>
+        </w:rPr>
+      </w:pPr>
+      <w:r>
+        <w:rPr>
+          <w:rFonts w:ascii="微软雅黑" w:eastAsia="微软雅黑" w:hAnsi="微软雅黑" w:hint="eastAsia"/>
+        </w:rPr>
+        <w:t>包重复的情况出现得较少。</w:t>
+      </w:r>
+      <w:r>
+        <w:rPr>
+          <w:rFonts w:ascii="微软雅黑" w:eastAsia="微软雅黑" w:hAnsi="微软雅黑" w:hint="eastAsia"/>
+        </w:rPr>
+        <w:t>比如，当链路层网络协议执行一次重传，并生成同一个包的两个副本，此时T</w:t>
+      </w:r>
+      <w:r>
+        <w:rPr>
+          <w:rFonts w:ascii="微软雅黑" w:eastAsia="微软雅黑" w:hAnsi="微软雅黑"/>
+        </w:rPr>
+        <w:t>CP</w:t>
+      </w:r>
+      <w:r>
+        <w:rPr>
+          <w:rFonts w:ascii="微软雅黑" w:eastAsia="微软雅黑" w:hAnsi="微软雅黑" w:hint="eastAsia"/>
+        </w:rPr>
+        <w:t>可能出现混淆。</w:t>
+      </w:r>
+    </w:p>
+    <w:p>
+      <w:pPr>
+        <w:ind w:firstLine="420"/>
+        <w:rPr>
+          <w:rFonts w:ascii="微软雅黑" w:eastAsia="微软雅黑" w:hAnsi="微软雅黑"/>
+        </w:rPr>
+      </w:pPr>
+      <w:r>
+        <w:rPr>
+          <w:rFonts w:ascii="微软雅黑" w:eastAsia="微软雅黑" w:hAnsi="微软雅黑" w:hint="eastAsia"/>
+        </w:rPr>
+        <w:t>包重复会生成一系列重复A</w:t>
+      </w:r>
+      <w:r>
+        <w:rPr>
+          <w:rFonts w:ascii="微软雅黑" w:eastAsia="微软雅黑" w:hAnsi="微软雅黑"/>
+        </w:rPr>
+        <w:t>CK</w:t>
+      </w:r>
+      <w:r>
+        <w:rPr>
+          <w:rFonts w:ascii="微软雅黑" w:eastAsia="微软雅黑" w:hAnsi="微软雅黑" w:hint="eastAsia"/>
+        </w:rPr>
+        <w:t>，可能触发</w:t>
+      </w:r>
+      <w:proofErr w:type="gramStart"/>
+      <w:r>
+        <w:rPr>
+          <w:rFonts w:ascii="微软雅黑" w:eastAsia="微软雅黑" w:hAnsi="微软雅黑" w:hint="eastAsia"/>
+        </w:rPr>
+        <w:t>伪快速</w:t>
+      </w:r>
+      <w:proofErr w:type="gramEnd"/>
+      <w:r>
+        <w:rPr>
+          <w:rFonts w:ascii="微软雅黑" w:eastAsia="微软雅黑" w:hAnsi="微软雅黑" w:hint="eastAsia"/>
+        </w:rPr>
+        <w:t>重传。</w:t>
+      </w:r>
+    </w:p>
+    <w:p>
+      <w:pPr>
+        <w:ind w:firstLine="420"/>
+        <w:rPr>
+          <w:rFonts w:ascii="微软雅黑" w:eastAsia="微软雅黑" w:hAnsi="微软雅黑" w:hint="eastAsia"/>
+        </w:rPr>
+      </w:pPr>
+      <w:r>
+        <w:rPr>
+          <w:rFonts w:ascii="微软雅黑" w:eastAsia="微软雅黑" w:hAnsi="微软雅黑" w:hint="eastAsia"/>
+        </w:rPr>
+        <w:t>利用S</w:t>
+      </w:r>
+      <w:r>
+        <w:rPr>
+          <w:rFonts w:ascii="微软雅黑" w:eastAsia="微软雅黑" w:hAnsi="微软雅黑"/>
+        </w:rPr>
+        <w:t>ACK</w:t>
+      </w:r>
+      <w:r>
+        <w:rPr>
+          <w:rFonts w:ascii="微软雅黑" w:eastAsia="微软雅黑" w:hAnsi="微软雅黑" w:hint="eastAsia"/>
+        </w:rPr>
+        <w:t>，特别是D</w:t>
+      </w:r>
+      <w:r>
+        <w:rPr>
+          <w:rFonts w:ascii="微软雅黑" w:eastAsia="微软雅黑" w:hAnsi="微软雅黑"/>
+        </w:rPr>
+        <w:t>SA</w:t>
+      </w:r>
+      <w:r>
+        <w:rPr>
+          <w:rFonts w:ascii="微软雅黑" w:eastAsia="微软雅黑" w:hAnsi="微软雅黑"/>
+        </w:rPr>
+        <w:t>C</w:t>
+      </w:r>
+      <w:r>
+        <w:rPr>
+          <w:rFonts w:ascii="微软雅黑" w:eastAsia="微软雅黑" w:hAnsi="微软雅黑"/>
+        </w:rPr>
+        <w:t>K</w:t>
+      </w:r>
+      <w:r>
+        <w:rPr>
+          <w:rFonts w:ascii="微软雅黑" w:eastAsia="微软雅黑" w:hAnsi="微软雅黑" w:hint="eastAsia"/>
+        </w:rPr>
+        <w:t>（告知</w:t>
+      </w:r>
+      <w:r>
+        <w:rPr>
+          <w:rFonts w:ascii="微软雅黑" w:eastAsia="微软雅黑" w:hAnsi="微软雅黑" w:hint="eastAsia"/>
+        </w:rPr>
+        <w:t>接收</w:t>
+      </w:r>
+      <w:proofErr w:type="gramStart"/>
+      <w:r>
+        <w:rPr>
+          <w:rFonts w:ascii="微软雅黑" w:eastAsia="微软雅黑" w:hAnsi="微软雅黑" w:hint="eastAsia"/>
+        </w:rPr>
+        <w:t>端收到</w:t>
+      </w:r>
+      <w:proofErr w:type="gramEnd"/>
+      <w:r>
+        <w:rPr>
+          <w:rFonts w:ascii="微软雅黑" w:eastAsia="微软雅黑" w:hAnsi="微软雅黑" w:hint="eastAsia"/>
+        </w:rPr>
+        <w:t>的重复报文段</w:t>
+      </w:r>
+      <w:r>
+        <w:rPr>
+          <w:rFonts w:ascii="微软雅黑" w:eastAsia="微软雅黑" w:hAnsi="微软雅黑" w:hint="eastAsia"/>
+        </w:rPr>
+        <w:t>）</w:t>
+      </w:r>
+      <w:r>
+        <w:rPr>
+          <w:rFonts w:ascii="微软雅黑" w:eastAsia="微软雅黑" w:hAnsi="微软雅黑" w:hint="eastAsia"/>
+        </w:rPr>
+        <w:t>，可以简单地忽略这个问题。</w:t>
+      </w:r>
+    </w:p>
+    <w:p>
+      <w:pPr>
         <w:pStyle w:val="3"/>
       </w:pPr>
       <w:r>
@@ -4445,6 +4599,469 @@
           <w:rFonts w:hint="eastAsia"/>
         </w:rPr>
         <w:t>目的度量：</w:t>
+      </w:r>
+    </w:p>
+    <w:p>
+      <w:pPr>
+        <w:ind w:firstLine="420"/>
+        <w:rPr>
+          <w:rFonts w:ascii="微软雅黑" w:eastAsia="微软雅黑" w:hAnsi="微软雅黑"/>
+        </w:rPr>
+      </w:pPr>
+      <w:r>
+        <w:rPr>
+          <w:rFonts w:ascii="微软雅黑" w:eastAsia="微软雅黑" w:hAnsi="微软雅黑"/>
+        </w:rPr>
+        <w:t>TCP</w:t>
+      </w:r>
+      <w:r>
+        <w:rPr>
+          <w:rFonts w:ascii="微软雅黑" w:eastAsia="微软雅黑" w:hAnsi="微软雅黑" w:hint="eastAsia"/>
+        </w:rPr>
+        <w:t>可以不断“学习”</w:t>
+      </w:r>
+      <w:r>
+        <w:rPr>
+          <w:rFonts w:ascii="微软雅黑" w:eastAsia="微软雅黑" w:hAnsi="微软雅黑" w:hint="eastAsia"/>
+        </w:rPr>
+        <w:t>两端的链路特征，如</w:t>
+      </w:r>
+      <w:proofErr w:type="spellStart"/>
+      <w:r>
+        <w:rPr>
+          <w:rFonts w:ascii="微软雅黑" w:eastAsia="微软雅黑" w:hAnsi="微软雅黑" w:hint="eastAsia"/>
+        </w:rPr>
+        <w:t>srtt</w:t>
+      </w:r>
+      <w:proofErr w:type="spellEnd"/>
+      <w:r>
+        <w:rPr>
+          <w:rFonts w:ascii="微软雅黑" w:eastAsia="微软雅黑" w:hAnsi="微软雅黑" w:hint="eastAsia"/>
+        </w:rPr>
+        <w:t>与</w:t>
+      </w:r>
+      <w:proofErr w:type="spellStart"/>
+      <w:r>
+        <w:rPr>
+          <w:rFonts w:ascii="微软雅黑" w:eastAsia="微软雅黑" w:hAnsi="微软雅黑" w:hint="eastAsia"/>
+        </w:rPr>
+        <w:t>rttvar</w:t>
+      </w:r>
+      <w:proofErr w:type="spellEnd"/>
+      <w:r>
+        <w:rPr>
+          <w:rFonts w:ascii="微软雅黑" w:eastAsia="微软雅黑" w:hAnsi="微软雅黑" w:hint="eastAsia"/>
+        </w:rPr>
+        <w:t>等状态变量的设置，但连接一旦关闭，学习结果也会丢失。</w:t>
+      </w:r>
+    </w:p>
+    <w:p>
+      <w:pPr>
+        <w:rPr>
+          <w:rFonts w:ascii="微软雅黑" w:eastAsia="微软雅黑" w:hAnsi="微软雅黑"/>
+        </w:rPr>
+      </w:pPr>
+      <w:r>
+        <w:rPr>
+          <w:rFonts w:ascii="微软雅黑" w:eastAsia="微软雅黑" w:hAnsi="微软雅黑"/>
+        </w:rPr>
+        <w:lastRenderedPageBreak/>
+        <w:tab/>
+      </w:r>
+      <w:r>
+        <w:rPr>
+          <w:rFonts w:ascii="微软雅黑" w:eastAsia="微软雅黑" w:hAnsi="微软雅黑" w:hint="eastAsia"/>
+        </w:rPr>
+        <w:t>较新的T</w:t>
+      </w:r>
+      <w:r>
+        <w:rPr>
+          <w:rFonts w:ascii="微软雅黑" w:eastAsia="微软雅黑" w:hAnsi="微软雅黑"/>
+        </w:rPr>
+        <w:t>CP</w:t>
+      </w:r>
+      <w:r>
+        <w:rPr>
+          <w:rFonts w:ascii="微软雅黑" w:eastAsia="微软雅黑" w:hAnsi="微软雅黑" w:hint="eastAsia"/>
+        </w:rPr>
+        <w:t>实现了保存这些学习结果。并且在创建新连接时，查看是否存在与该连接的通信信息，若存在则继续使用较近的信息。</w:t>
+      </w:r>
+    </w:p>
+    <w:p>
+      <w:pPr>
+        <w:pStyle w:val="3"/>
+      </w:pPr>
+      <w:r>
+        <w:rPr>
+          <w:rFonts w:hint="eastAsia"/>
+        </w:rPr>
+        <w:t>重新组包：</w:t>
+      </w:r>
+    </w:p>
+    <w:p>
+      <w:pPr>
+        <w:rPr>
+          <w:rFonts w:ascii="微软雅黑" w:eastAsia="微软雅黑" w:hAnsi="微软雅黑"/>
+        </w:rPr>
+      </w:pPr>
+      <w:r>
+        <w:rPr>
+          <w:rFonts w:ascii="微软雅黑" w:eastAsia="微软雅黑" w:hAnsi="微软雅黑"/>
+        </w:rPr>
+        <w:tab/>
+      </w:r>
+      <w:r>
+        <w:rPr>
+          <w:rFonts w:ascii="微软雅黑" w:eastAsia="微软雅黑" w:hAnsi="微软雅黑"/>
+        </w:rPr>
+        <w:t>TCP</w:t>
+      </w:r>
+      <w:r>
+        <w:rPr>
+          <w:rFonts w:ascii="微软雅黑" w:eastAsia="微软雅黑" w:hAnsi="微软雅黑" w:hint="eastAsia"/>
+        </w:rPr>
+        <w:t>超时重传，并不需要重传完全相同的报文段。</w:t>
+      </w:r>
+    </w:p>
+    <w:p>
+      <w:pPr>
+        <w:rPr>
+          <w:rFonts w:ascii="微软雅黑" w:eastAsia="微软雅黑" w:hAnsi="微软雅黑"/>
+        </w:rPr>
+      </w:pPr>
+      <w:r>
+        <w:rPr>
+          <w:rFonts w:ascii="微软雅黑" w:eastAsia="微软雅黑" w:hAnsi="微软雅黑"/>
+        </w:rPr>
+        <w:tab/>
+        <w:t>TCP</w:t>
+      </w:r>
+      <w:r>
+        <w:rPr>
+          <w:rFonts w:ascii="微软雅黑" w:eastAsia="微软雅黑" w:hAnsi="微软雅黑" w:hint="eastAsia"/>
+        </w:rPr>
+        <w:t>允许执行重新组包，发送一个更大的报文段来提高性能（但不能超过接收端告知的M</w:t>
+      </w:r>
+      <w:r>
+        <w:rPr>
+          <w:rFonts w:ascii="微软雅黑" w:eastAsia="微软雅黑" w:hAnsi="微软雅黑"/>
+        </w:rPr>
+        <w:t>SS</w:t>
+      </w:r>
+      <w:r>
+        <w:rPr>
+          <w:rFonts w:ascii="微软雅黑" w:eastAsia="微软雅黑" w:hAnsi="微软雅黑" w:hint="eastAsia"/>
+        </w:rPr>
+        <w:t>，和路径M</w:t>
+      </w:r>
+      <w:r>
+        <w:rPr>
+          <w:rFonts w:ascii="微软雅黑" w:eastAsia="微软雅黑" w:hAnsi="微软雅黑"/>
+        </w:rPr>
+        <w:t>TU</w:t>
+      </w:r>
+      <w:r>
+        <w:rPr>
+          <w:rFonts w:ascii="微软雅黑" w:eastAsia="微软雅黑" w:hAnsi="微软雅黑" w:hint="eastAsia"/>
+        </w:rPr>
+        <w:t>）。</w:t>
+      </w:r>
+    </w:p>
+    <w:p>
+      <w:pPr>
+        <w:rPr>
+          <w:rFonts w:ascii="微软雅黑" w:eastAsia="微软雅黑" w:hAnsi="微软雅黑"/>
+        </w:rPr>
+      </w:pPr>
+      <w:r>
+        <w:rPr>
+          <w:rFonts w:ascii="微软雅黑" w:eastAsia="微软雅黑" w:hAnsi="微软雅黑"/>
+        </w:rPr>
+        <w:tab/>
+      </w:r>
+      <w:r>
+        <w:rPr>
+          <w:rFonts w:ascii="微软雅黑" w:eastAsia="微软雅黑" w:hAnsi="微软雅黑" w:hint="eastAsia"/>
+        </w:rPr>
+        <w:t>允许重新组包的原因在于T</w:t>
+      </w:r>
+      <w:r>
+        <w:rPr>
+          <w:rFonts w:ascii="微软雅黑" w:eastAsia="微软雅黑" w:hAnsi="微软雅黑"/>
+        </w:rPr>
+        <w:t>CP</w:t>
+      </w:r>
+      <w:r>
+        <w:rPr>
+          <w:rFonts w:ascii="微软雅黑" w:eastAsia="微软雅黑" w:hAnsi="微软雅黑" w:hint="eastAsia"/>
+        </w:rPr>
+        <w:t>是通过字节号来识别数据</w:t>
+      </w:r>
+      <w:r>
+        <w:rPr>
+          <w:rFonts w:ascii="微软雅黑" w:eastAsia="微软雅黑" w:hAnsi="微软雅黑" w:hint="eastAsia"/>
+        </w:rPr>
+        <w:t>。</w:t>
+      </w:r>
+    </w:p>
+    <w:p>
+      <w:pPr>
+        <w:rPr>
+          <w:rFonts w:ascii="微软雅黑" w:eastAsia="微软雅黑" w:hAnsi="微软雅黑"/>
+        </w:rPr>
+      </w:pPr>
+      <w:r>
+        <w:rPr>
+          <w:rFonts w:ascii="微软雅黑" w:eastAsia="微软雅黑" w:hAnsi="微软雅黑"/>
+        </w:rPr>
+        <w:tab/>
+      </w:r>
+      <w:r>
+        <w:rPr>
+          <w:rFonts w:ascii="微软雅黑" w:eastAsia="微软雅黑" w:hAnsi="微软雅黑" w:hint="eastAsia"/>
+        </w:rPr>
+        <w:t>同时</w:t>
+      </w:r>
+      <w:r>
+        <w:rPr>
+          <w:rFonts w:ascii="微软雅黑" w:eastAsia="微软雅黑" w:hAnsi="微软雅黑" w:hint="eastAsia"/>
+        </w:rPr>
+        <w:t>由于重传一个与原报文</w:t>
+      </w:r>
+      <w:proofErr w:type="gramStart"/>
+      <w:r>
+        <w:rPr>
+          <w:rFonts w:ascii="微软雅黑" w:eastAsia="微软雅黑" w:hAnsi="微软雅黑" w:hint="eastAsia"/>
+        </w:rPr>
+        <w:t>段不同</w:t>
+      </w:r>
+      <w:proofErr w:type="gramEnd"/>
+      <w:r>
+        <w:rPr>
+          <w:rFonts w:ascii="微软雅黑" w:eastAsia="微软雅黑" w:hAnsi="微软雅黑" w:hint="eastAsia"/>
+        </w:rPr>
+        <w:t>大小的报文段，</w:t>
+      </w:r>
+      <w:r>
+        <w:rPr>
+          <w:rFonts w:ascii="微软雅黑" w:eastAsia="微软雅黑" w:hAnsi="微软雅黑" w:hint="eastAsia"/>
+        </w:rPr>
+        <w:t>因此重新组包</w:t>
+      </w:r>
+      <w:r>
+        <w:rPr>
+          <w:rFonts w:ascii="微软雅黑" w:eastAsia="微软雅黑" w:hAnsi="微软雅黑" w:hint="eastAsia"/>
+        </w:rPr>
+        <w:t>在一定意义上解决了重传二义性问题。</w:t>
+      </w:r>
+    </w:p>
+    <w:p>
+      <w:pPr>
+        <w:pStyle w:val="3"/>
+      </w:pPr>
+      <w:r>
+        <w:rPr>
+          <w:rFonts w:hint="eastAsia"/>
+        </w:rPr>
+        <w:t>与T</w:t>
+      </w:r>
+      <w:r>
+        <w:t>CP</w:t>
+      </w:r>
+      <w:r>
+        <w:rPr>
+          <w:rFonts w:hint="eastAsia"/>
+        </w:rPr>
+        <w:t>重传相关的攻击：</w:t>
+      </w:r>
+    </w:p>
+    <w:p>
+      <w:pPr>
+        <w:pStyle w:val="a3"/>
+        <w:numPr>
+          <w:ilvl w:val="0"/>
+          <w:numId w:val="14"/>
+        </w:numPr>
+        <w:ind w:firstLineChars="0"/>
+        <w:rPr>
+          <w:rFonts w:ascii="微软雅黑" w:eastAsia="微软雅黑" w:hAnsi="微软雅黑"/>
+        </w:rPr>
+      </w:pPr>
+      <w:r>
+        <w:rPr>
+          <w:rFonts w:ascii="微软雅黑" w:eastAsia="微软雅黑" w:hAnsi="微软雅黑" w:hint="eastAsia"/>
+        </w:rPr>
+        <w:t>低速率DoS攻击：</w:t>
+      </w:r>
+    </w:p>
+    <w:p>
+      <w:pPr>
+        <w:pStyle w:val="a3"/>
+        <w:ind w:left="780" w:firstLineChars="0" w:firstLine="0"/>
+        <w:rPr>
+          <w:rFonts w:ascii="微软雅黑" w:eastAsia="微软雅黑" w:hAnsi="微软雅黑"/>
+        </w:rPr>
+      </w:pPr>
+      <w:r>
+        <w:rPr>
+          <w:rFonts w:ascii="微软雅黑" w:eastAsia="微软雅黑" w:hAnsi="微软雅黑" w:hint="eastAsia"/>
+        </w:rPr>
+        <w:t>攻击者向接收端发送大量数据，使接收端来不及处理正常数据包的A</w:t>
+      </w:r>
+      <w:r>
+        <w:rPr>
+          <w:rFonts w:ascii="微软雅黑" w:eastAsia="微软雅黑" w:hAnsi="微软雅黑"/>
+        </w:rPr>
+        <w:t>CK</w:t>
+      </w:r>
+      <w:r>
+        <w:rPr>
+          <w:rFonts w:ascii="微软雅黑" w:eastAsia="微软雅黑" w:hAnsi="微软雅黑" w:hint="eastAsia"/>
+        </w:rPr>
+        <w:t>，使发送</w:t>
+      </w:r>
+      <w:proofErr w:type="gramStart"/>
+      <w:r>
+        <w:rPr>
+          <w:rFonts w:ascii="微软雅黑" w:eastAsia="微软雅黑" w:hAnsi="微软雅黑" w:hint="eastAsia"/>
+        </w:rPr>
+        <w:t>端处于</w:t>
+      </w:r>
+      <w:proofErr w:type="gramEnd"/>
+      <w:r>
+        <w:rPr>
+          <w:rFonts w:ascii="微软雅黑" w:eastAsia="微软雅黑" w:hAnsi="微软雅黑" w:hint="eastAsia"/>
+        </w:rPr>
+        <w:t>重传超时状态。由于攻击者可以预知发送端何时会进行重传，并在每次重传时向接收端发送大量数据。导致发送端总能感受到拥塞，采用</w:t>
+      </w:r>
+      <w:proofErr w:type="spellStart"/>
+      <w:r>
+        <w:rPr>
+          <w:rFonts w:ascii="微软雅黑" w:eastAsia="微软雅黑" w:hAnsi="微软雅黑" w:hint="eastAsia"/>
+        </w:rPr>
+        <w:t>K</w:t>
+      </w:r>
+      <w:r>
+        <w:rPr>
+          <w:rFonts w:ascii="微软雅黑" w:eastAsia="微软雅黑" w:hAnsi="微软雅黑"/>
+        </w:rPr>
+        <w:t>arn</w:t>
+      </w:r>
+      <w:proofErr w:type="spellEnd"/>
+      <w:r>
+        <w:rPr>
+          <w:rFonts w:ascii="微软雅黑" w:eastAsia="微软雅黑" w:hAnsi="微软雅黑" w:hint="eastAsia"/>
+        </w:rPr>
+        <w:t>算法不断减小发送速率，导致无法正常使用网络带宽。</w:t>
+      </w:r>
+    </w:p>
+    <w:p>
+      <w:pPr>
+        <w:pStyle w:val="a3"/>
+        <w:ind w:left="780" w:firstLineChars="0" w:firstLine="0"/>
+        <w:rPr>
+          <w:rFonts w:ascii="微软雅黑" w:eastAsia="微软雅黑" w:hAnsi="微软雅黑"/>
+        </w:rPr>
+      </w:pPr>
+      <w:r>
+        <w:rPr>
+          <w:rFonts w:ascii="微软雅黑" w:eastAsia="微软雅黑" w:hAnsi="微软雅黑" w:hint="eastAsia"/>
+        </w:rPr>
+        <w:t>针对此类攻击的预防方法是随机选择R</w:t>
+      </w:r>
+      <w:r>
+        <w:rPr>
+          <w:rFonts w:ascii="微软雅黑" w:eastAsia="微软雅黑" w:hAnsi="微软雅黑"/>
+        </w:rPr>
+        <w:t>TO</w:t>
+      </w:r>
+      <w:r>
+        <w:rPr>
+          <w:rFonts w:ascii="微软雅黑" w:eastAsia="微软雅黑" w:hAnsi="微软雅黑" w:hint="eastAsia"/>
+        </w:rPr>
+        <w:t>。</w:t>
+      </w:r>
+    </w:p>
+    <w:p>
+      <w:pPr>
+        <w:pStyle w:val="a3"/>
+        <w:numPr>
+          <w:ilvl w:val="0"/>
+          <w:numId w:val="14"/>
+        </w:numPr>
+        <w:ind w:firstLineChars="0"/>
+        <w:rPr>
+          <w:rFonts w:ascii="微软雅黑" w:eastAsia="微软雅黑" w:hAnsi="微软雅黑"/>
+        </w:rPr>
+      </w:pPr>
+      <w:r>
+        <w:rPr>
+          <w:rFonts w:ascii="微软雅黑" w:eastAsia="微软雅黑" w:hAnsi="微软雅黑" w:hint="eastAsia"/>
+        </w:rPr>
+        <w:t>减慢T</w:t>
+      </w:r>
+      <w:r>
+        <w:rPr>
+          <w:rFonts w:ascii="微软雅黑" w:eastAsia="微软雅黑" w:hAnsi="微软雅黑"/>
+        </w:rPr>
+        <w:t>CP</w:t>
+      </w:r>
+      <w:r>
+        <w:rPr>
+          <w:rFonts w:ascii="微软雅黑" w:eastAsia="微软雅黑" w:hAnsi="微软雅黑" w:hint="eastAsia"/>
+        </w:rPr>
+        <w:t>的发送，使得R</w:t>
+      </w:r>
+      <w:r>
+        <w:rPr>
+          <w:rFonts w:ascii="微软雅黑" w:eastAsia="微软雅黑" w:hAnsi="微软雅黑"/>
+        </w:rPr>
+        <w:t>TT</w:t>
+      </w:r>
+      <w:r>
+        <w:rPr>
+          <w:rFonts w:ascii="微软雅黑" w:eastAsia="微软雅黑" w:hAnsi="微软雅黑" w:hint="eastAsia"/>
+        </w:rPr>
+        <w:t>估计值过大，导致在丢包后不会立即重传。</w:t>
+      </w:r>
+    </w:p>
+    <w:p>
+      <w:pPr>
+        <w:pStyle w:val="a3"/>
+        <w:ind w:left="780" w:firstLineChars="0" w:firstLine="0"/>
+        <w:rPr>
+          <w:rFonts w:ascii="微软雅黑" w:eastAsia="微软雅黑" w:hAnsi="微软雅黑" w:hint="eastAsia"/>
+        </w:rPr>
+      </w:pPr>
+      <w:r>
+        <w:rPr>
+          <w:rFonts w:ascii="微软雅黑" w:eastAsia="微软雅黑" w:hAnsi="微软雅黑" w:hint="eastAsia"/>
+        </w:rPr>
+        <w:t>相反的，也可以在数据发送完成但还未到达接收端时伪造A</w:t>
+      </w:r>
+      <w:r>
+        <w:rPr>
+          <w:rFonts w:ascii="微软雅黑" w:eastAsia="微软雅黑" w:hAnsi="微软雅黑"/>
+        </w:rPr>
+        <w:t>CK</w:t>
+      </w:r>
+      <w:r>
+        <w:rPr>
+          <w:rFonts w:ascii="微软雅黑" w:eastAsia="微软雅黑" w:hAnsi="微软雅黑" w:hint="eastAsia"/>
+        </w:rPr>
+        <w:t>，导致估计的R</w:t>
+      </w:r>
+      <w:r>
+        <w:rPr>
+          <w:rFonts w:ascii="微软雅黑" w:eastAsia="微软雅黑" w:hAnsi="微软雅黑"/>
+        </w:rPr>
+        <w:t>TT</w:t>
+      </w:r>
+      <w:r>
+        <w:rPr>
+          <w:rFonts w:ascii="微软雅黑" w:eastAsia="微软雅黑" w:hAnsi="微软雅黑" w:hint="eastAsia"/>
+        </w:rPr>
+        <w:t>远小于实际值，造成过分发送，产生大量的无效传输。</w:t>
       </w:r>
     </w:p>
     <w:sectPr>
@@ -5302,6 +5919,95 @@
     </w:lvl>
   </w:abstractNum>
   <w:abstractNum w:abstractNumId="9" w15:restartNumberingAfterBreak="0">
+    <w:nsid w:val="65BE700F"/>
+    <w:multiLevelType w:val="hybridMultilevel"/>
+    <w:tmpl w:val="0B1A4E68"/>
+    <w:lvl w:ilvl="0" w:tplc="27F8C744">
+      <w:start w:val="1"/>
+      <w:numFmt w:val="decimal"/>
+      <w:lvlText w:val="%1."/>
+      <w:lvlJc w:val="left"/>
+      <w:pPr>
+        <w:ind w:left="780" w:hanging="360"/>
+      </w:pPr>
+      <w:rPr>
+        <w:rFonts w:hint="default"/>
+      </w:rPr>
+    </w:lvl>
+    <w:lvl w:ilvl="1" w:tplc="04090019" w:tentative="1">
+      <w:start w:val="1"/>
+      <w:numFmt w:val="lowerLetter"/>
+      <w:lvlText w:val="%2)"/>
+      <w:lvlJc w:val="left"/>
+      <w:pPr>
+        <w:ind w:left="1260" w:hanging="420"/>
+      </w:pPr>
+    </w:lvl>
+    <w:lvl w:ilvl="2" w:tplc="0409001B" w:tentative="1">
+      <w:start w:val="1"/>
+      <w:numFmt w:val="lowerRoman"/>
+      <w:lvlText w:val="%3."/>
+      <w:lvlJc w:val="right"/>
+      <w:pPr>
+        <w:ind w:left="1680" w:hanging="420"/>
+      </w:pPr>
+    </w:lvl>
+    <w:lvl w:ilvl="3" w:tplc="0409000F" w:tentative="1">
+      <w:start w:val="1"/>
+      <w:numFmt w:val="decimal"/>
+      <w:lvlText w:val="%4."/>
+      <w:lvlJc w:val="left"/>
+      <w:pPr>
+        <w:ind w:left="2100" w:hanging="420"/>
+      </w:pPr>
+    </w:lvl>
+    <w:lvl w:ilvl="4" w:tplc="04090019" w:tentative="1">
+      <w:start w:val="1"/>
+      <w:numFmt w:val="lowerLetter"/>
+      <w:lvlText w:val="%5)"/>
+      <w:lvlJc w:val="left"/>
+      <w:pPr>
+        <w:ind w:left="2520" w:hanging="420"/>
+      </w:pPr>
+    </w:lvl>
+    <w:lvl w:ilvl="5" w:tplc="0409001B" w:tentative="1">
+      <w:start w:val="1"/>
+      <w:numFmt w:val="lowerRoman"/>
+      <w:lvlText w:val="%6."/>
+      <w:lvlJc w:val="right"/>
+      <w:pPr>
+        <w:ind w:left="2940" w:hanging="420"/>
+      </w:pPr>
+    </w:lvl>
+    <w:lvl w:ilvl="6" w:tplc="0409000F" w:tentative="1">
+      <w:start w:val="1"/>
+      <w:numFmt w:val="decimal"/>
+      <w:lvlText w:val="%7."/>
+      <w:lvlJc w:val="left"/>
+      <w:pPr>
+        <w:ind w:left="3360" w:hanging="420"/>
+      </w:pPr>
+    </w:lvl>
+    <w:lvl w:ilvl="7" w:tplc="04090019" w:tentative="1">
+      <w:start w:val="1"/>
+      <w:numFmt w:val="lowerLetter"/>
+      <w:lvlText w:val="%8)"/>
+      <w:lvlJc w:val="left"/>
+      <w:pPr>
+        <w:ind w:left="3780" w:hanging="420"/>
+      </w:pPr>
+    </w:lvl>
+    <w:lvl w:ilvl="8" w:tplc="0409001B" w:tentative="1">
+      <w:start w:val="1"/>
+      <w:numFmt w:val="lowerRoman"/>
+      <w:lvlText w:val="%9."/>
+      <w:lvlJc w:val="right"/>
+      <w:pPr>
+        <w:ind w:left="4200" w:hanging="420"/>
+      </w:pPr>
+    </w:lvl>
+  </w:abstractNum>
+  <w:abstractNum w:abstractNumId="10" w15:restartNumberingAfterBreak="0">
     <w:nsid w:val="692574B7"/>
     <w:multiLevelType w:val="hybridMultilevel"/>
     <w:tmpl w:val="55F286AC"/>
@@ -5390,7 +6096,7 @@
       </w:pPr>
     </w:lvl>
   </w:abstractNum>
-  <w:abstractNum w:abstractNumId="10" w15:restartNumberingAfterBreak="0">
+  <w:abstractNum w:abstractNumId="11" w15:restartNumberingAfterBreak="0">
     <w:nsid w:val="6DD545D3"/>
     <w:multiLevelType w:val="hybridMultilevel"/>
     <w:tmpl w:val="EC7E57CC"/>
@@ -5479,7 +6185,7 @@
       </w:pPr>
     </w:lvl>
   </w:abstractNum>
-  <w:abstractNum w:abstractNumId="11" w15:restartNumberingAfterBreak="0">
+  <w:abstractNum w:abstractNumId="12" w15:restartNumberingAfterBreak="0">
     <w:nsid w:val="752D7ED0"/>
     <w:multiLevelType w:val="hybridMultilevel"/>
     <w:tmpl w:val="E7E852CE"/>
@@ -5568,7 +6274,7 @@
       </w:pPr>
     </w:lvl>
   </w:abstractNum>
-  <w:abstractNum w:abstractNumId="12" w15:restartNumberingAfterBreak="0">
+  <w:abstractNum w:abstractNumId="13" w15:restartNumberingAfterBreak="0">
     <w:nsid w:val="78977EBF"/>
     <w:multiLevelType w:val="hybridMultilevel"/>
     <w:tmpl w:val="8BD8732E"/>
@@ -5676,10 +6382,10 @@
     <w:abstractNumId w:val="5"/>
   </w:num>
   <w:num w:numId="7">
-    <w:abstractNumId w:val="12"/>
+    <w:abstractNumId w:val="13"/>
   </w:num>
   <w:num w:numId="8">
-    <w:abstractNumId w:val="10"/>
+    <w:abstractNumId w:val="11"/>
   </w:num>
   <w:num w:numId="9">
     <w:abstractNumId w:val="8"/>
@@ -5691,10 +6397,13 @@
     <w:abstractNumId w:val="6"/>
   </w:num>
   <w:num w:numId="12">
-    <w:abstractNumId w:val="9"/>
+    <w:abstractNumId w:val="10"/>
   </w:num>
   <w:num w:numId="13">
-    <w:abstractNumId w:val="11"/>
+    <w:abstractNumId w:val="12"/>
+  </w:num>
+  <w:num w:numId="14">
+    <w:abstractNumId w:val="9"/>
   </w:num>
 </w:numbering>
 </file>
